--- a/generated_packets/QQBC_Packet1.docx
+++ b/generated_packets/QQBC_Packet1.docx
@@ -12,7 +12,149 @@
     </w:p>
     <w:p>
       <w:r>
-        <w:t>1. This archipelago's cool temperatures are due to the upwelling of the Cromwell Current.  The blue-footed booby is endemic to these islands, the only place penguins are found in the Northern hemisphere.  Robert (*) Fitzroy's crew used the term ”imps of darkness” to describe these islands' native marine iguanas.  Various finches and giant tortoises reside in—for 10 points—what Pacific archipelago visited by Charles Darwin?</w:t>
+        <w:t>1</w:t>
+      </w:r>
+      <w:r>
+        <w:t xml:space="preserve">. </w:t>
+      </w:r>
+      <w:r>
+        <w:rPr>
+          <w:b/>
+        </w:rPr>
+        <w:t>This play concludes with a warning that “great words of prideful men are ever punished with great blows.”  The suicides of both Eurydice [yoo-RIH-dih-see] and Haemon [HAY-mahn] follow the death of this play's title character, who claims “there is nothing shameful in piety,” and rebukes her sister (*)</w:t>
+      </w:r>
+      <w:r>
+        <w:t xml:space="preserve"> Ismene [iss-MAY-nay] as a coward.  The title character defies Creon's order and buries Polyneices [PAH-lih-NYE-seez] in—for 10 points—what Sophocles [SAH-fuh-kleez] tragedy about a daughter of Oedipus [ED-uh-puss]?</w:t>
+        <w:br/>
+        <w:t>answer: Antigone [ann-TIG-uh-nee]</w:t>
+        <w:br/>
+        <w:t>&lt;LIT, OTHER&gt;</w:t>
+      </w:r>
+    </w:p>
+    <w:p>
+      <w:r>
+        <w:t>Bonus: For 10 points each—answer the following about nymphs in Greek mythology:</w:t>
+        <w:br/>
+        <w:br/>
+        <w:tab/>
+        <w:tab/>
+        <w:br/>
+        <w:br/>
+        <w:tab/>
+        <w:tab/>
+        <w:t>Dryads [“DRY-ads”] and hamadryads [HAH-muh-“DRY-ads”] were the nymphs of these plants, especially oaks.</w:t>
+        <w:br/>
+        <w:br/>
+        <w:tab/>
+        <w:tab/>
+        <w:t>trees (accept oak trees)</w:t>
+        <w:br/>
+        <w:br/>
+        <w:tab/>
+        <w:tab/>
+        <w:t>Freshwater sources such as springs, streams, and fountains were the domain of these water nymphs.  They are not to be confused with saltwater Oceanids [oh-shee-AA-nids] or Mediterranean Nereids [“NEAR”-ee-idz].</w:t>
+        <w:br/>
+        <w:br/>
+        <w:tab/>
+        <w:tab/>
+        <w:t>Naiads [NYE-ads] (or Naiades)</w:t>
+        <w:br/>
+        <w:br/>
+        <w:tab/>
+        <w:tab/>
+        <w:t>Oreads [OR-ee-ads] like Britomartis [BRIH-toh-MAR-tiss] and Cyllene [“SIGH”-leen] lived in these landforms, examples of which include Othrys [OH-thriss] and Parnassus [par-NAA-sis].</w:t>
+        <w:br/>
+        <w:br/>
+        <w:tab/>
+        <w:tab/>
+        <w:t>mountains (accept mounts or Mount Othrys or Mount Parnassus or Mount Cyllene)</w:t>
+        <w:br/>
+        <w:br/>
+        <w:tab/>
+        <w:tab/>
+        <w:t>&lt;RMPSS, MYTH&gt;</w:t>
+      </w:r>
+    </w:p>
+    <w:p>
+      <w:r>
+        <w:t>2</w:t>
+      </w:r>
+      <w:r>
+        <w:t xml:space="preserve">. </w:t>
+      </w:r>
+      <w:r>
+        <w:rPr>
+          <w:b/>
+        </w:rPr>
+        <w:t>One ruler of this dynasty killed his brothers in the Xuanwu [zhoo-ahn-woo] Gate Incident.  The Abbasids [uh-BAH-sids] defeated this dynasty at the Battle of Talas [TAHL-us].  One emperor of this dynasty, Xuanzong [zhoo-ahn-zong], had a consort named Yang Guifei [yong gwee-fay], who was strangled for her involvement in the rebellion of a Sogdian [SOG-dee-un] general named (*)</w:t>
+      </w:r>
+      <w:r>
+        <w:t xml:space="preserve"> An Lushan [ahn loo-shan].  The rule of Empress Wu interrupted—for 10 points—what Chinese dynasty during which the poets Du Fu and Li Po lived?</w:t>
+        <w:br/>
+        <w:t>answer: Tang Dynasty (or Tang Cháo)</w:t>
+        <w:br/>
+        <w:t>&lt;HIST, WORLD&gt;</w:t>
+      </w:r>
+    </w:p>
+    <w:p>
+      <w:r>
+        <w:t>Bonus: A brass player who encounters the instruction con sordino [kawn “SOAR”-dee-noh] will insert one of these things into their instrument's bell.  For 10 points each—</w:t>
+        <w:br/>
+        <w:br/>
+        <w:tab/>
+        <w:tab/>
+        <w:br/>
+        <w:br/>
+        <w:tab/>
+        <w:tab/>
+        <w:t>Name these musical accessories used to partially muffle or dampen an instrument's sound.</w:t>
+        <w:br/>
+        <w:br/>
+        <w:tab/>
+        <w:tab/>
+        <w:t>Mutes</w:t>
+        <w:br/>
+        <w:br/>
+        <w:tab/>
+        <w:tab/>
+        <w:t>Trumpet and trombone players often use these common household implements as a type of mute, holding one over the bell while opening and closing it to create a distinctive “talking” sound.</w:t>
+        <w:br/>
+        <w:br/>
+        <w:tab/>
+        <w:tab/>
+        <w:t>(toilet) plunger [A trombone with a plunger mute was used to create the “mwah-mwah” adult voice effects in the Peanuts animated specials.]</w:t>
+        <w:br/>
+        <w:br/>
+        <w:tab/>
+        <w:tab/>
+        <w:t>Players of this brass instrument can create its ”stopped” sound either by using a specially-designed mute, or by using their hand to completely close off the bell.</w:t>
+        <w:br/>
+        <w:br/>
+        <w:tab/>
+        <w:tab/>
+        <w:t>French horn (or orchestral horn or horn in F; accept stopped horn; do not accept or prompt on “natural horn”)</w:t>
+        <w:br/>
+        <w:br/>
+        <w:tab/>
+        <w:tab/>
+        <w:t>&lt;FA, AUDIO&gt;</w:t>
+      </w:r>
+    </w:p>
+    <w:p>
+      <w:r>
+        <w:t>3</w:t>
+      </w:r>
+      <w:r>
+        <w:t xml:space="preserve">. </w:t>
+      </w:r>
+      <w:r>
+        <w:rPr>
+          <w:b/>
+        </w:rPr>
+        <w:t>This archipelago's cool temperatures are due to the upwelling of the Cromwell Current.  The blue-footed booby is endemic to these islands, the only place penguins are found in the Northern hemisphere.  Robert (*)</w:t>
+      </w:r>
+      <w:r>
+        <w:t xml:space="preserve"> Fitzroy's crew used the term ”imps of darkness” to describe these islands' native marine iguanas.  Various finches and giant tortoises reside in—for 10 points—what Pacific archipelago visited by Charles Darwin?</w:t>
         <w:br/>
         <w:t>answer: Galápagos [gah-LAH-puh-gohss] Islands (or Archipiélago de Colón; accept Islas de Colón or Islas Galápagos)</w:t>
         <w:br/>
@@ -21,475 +163,1034 @@
     </w:p>
     <w:p>
       <w:r>
-        <w:t>Bonus: This character's nickname comes from his abnormally small number of fears.  For 10 points each—</w:t>
-        <w:br/>
-        <w:br/>
-        <w:tab/>
-        <w:tab/>
-        <w:br/>
-        <w:br/>
-        <w:tab/>
-        <w:tab/>
-        <w:t>Name this character who trains prospective members of the Dauntless faction.</w:t>
-        <w:br/>
-        <w:br/>
-        <w:tab/>
-        <w:tab/>
-        <w:t>Four (or Tobias Eaton; accept any underlined portion)</w:t>
-        <w:br/>
-        <w:br/>
-        <w:tab/>
-        <w:tab/>
-        <w:t>Tris [triss] Prior falls in love with Four in this author's Divergent series.</w:t>
-        <w:br/>
-        <w:br/>
-        <w:tab/>
-        <w:tab/>
-        <w:t>Veronica Roth</w:t>
-        <w:br/>
-        <w:br/>
-        <w:tab/>
-        <w:tab/>
-        <w:t>Roth's short story “Free Four” retells a scene from Divergent in which Tris and others are taught to throw these weapons.</w:t>
-        <w:br/>
-        <w:br/>
-        <w:tab/>
-        <w:tab/>
-        <w:t>knives (or knife)</w:t>
-        <w:br/>
-        <w:br/>
-        <w:tab/>
-        <w:tab/>
+        <w:t>Bonus: Paul Hermann Müller won a 1948 Nobel Prize for discovering this substance's insecticidal qualities.  For 10 points each—</w:t>
+        <w:br/>
+        <w:br/>
+        <w:tab/>
+        <w:tab/>
+        <w:br/>
+        <w:br/>
+        <w:tab/>
+        <w:tab/>
+        <w:t>Identify this pesticide, known by a three-letter abbreviation, which was criticized by Rachel Carson in her book Silent Spring.</w:t>
+        <w:br/>
+        <w:br/>
+        <w:tab/>
+        <w:tab/>
+        <w:t>DDT (or dichlorodiphenyltrichloroethane)</w:t>
+        <w:br/>
+        <w:br/>
+        <w:tab/>
+        <w:tab/>
+        <w:t>One bird threatened by DDT was this common raptor, the fastest member of the animal kingdom.</w:t>
+        <w:br/>
+        <w:br/>
+        <w:tab/>
+        <w:tab/>
+        <w:t>peregrine falcon [PEH-ruh-grin] (accept duck hawk; prompt on “falcon”; accept Falco peregrinus)</w:t>
+        <w:br/>
+        <w:br/>
+        <w:tab/>
+        <w:tab/>
+        <w:t>Müller carried out his work in this European country that is home to the headquarters of IUPAC [“EYE-you-pack”] and the World Health Organization.</w:t>
+        <w:br/>
+        <w:br/>
+        <w:tab/>
+        <w:tab/>
+        <w:t>Switzerland (or Swiss Confederation or Schweiz or Schweizerische Eidgenossenschaft or Confederation Suisse or Confederazione Svizzera or Confederaziun Svizra)</w:t>
+        <w:br/>
+        <w:br/>
+        <w:tab/>
+        <w:tab/>
+        <w:t>&lt;SCI, OTHER&gt;</w:t>
+      </w:r>
+    </w:p>
+    <w:p>
+      <w:r>
+        <w:t>4</w:t>
+      </w:r>
+      <w:r>
+        <w:t xml:space="preserve">. </w:t>
+      </w:r>
+      <w:r>
+        <w:rPr>
+          <w:b/>
+        </w:rPr>
+        <w:t>In Karl Marx's Theses on Feuerbach [FOY-er-“bach”], people who study this topic are criticized for having only “interpreted the world” instead of changing it.  Diogenes Laërtius [dye-AH-jeh-neez lay-“AIR”-tee-us] wrote “The Lives and Opinions of Eminent” people who practiced this discipline, including (*)</w:t>
+      </w:r>
+      <w:r>
+        <w:t xml:space="preserve"> Thales [THAY-leez] of Miletus, who is said to be the first person to study it.  For 10 points—identify this discipline whose name is Greek for “love of wisdom,” whose fields include ethics.</w:t>
+        <w:br/>
+        <w:t>answer: philosophy (accept philosophers)</w:t>
+        <w:br/>
+        <w:t>&lt;RMPSS, PHIL&gt;</w:t>
+      </w:r>
+    </w:p>
+    <w:p>
+      <w:r>
+        <w:t>Bonus: In this poem's fourth canto, Umbriel travels to the Cave of Spleen, and brings back a bag filled with bad feelings.  For 10 points each—</w:t>
+        <w:br/>
+        <w:br/>
+        <w:tab/>
+        <w:tab/>
+        <w:br/>
+        <w:br/>
+        <w:tab/>
+        <w:tab/>
+        <w:t>Name this mock-epic in which the Baron cuts Belinda's hair.</w:t>
+        <w:br/>
+        <w:br/>
+        <w:tab/>
+        <w:tab/>
+        <w:t>The Rape of the Lock</w:t>
+        <w:br/>
+        <w:br/>
+        <w:tab/>
+        <w:tab/>
+        <w:t>The Rape of the Lock compares the bag given to Umbriel with the bag of winds that this mythological king received from Aeolus [EE-uh-luss].</w:t>
+        <w:br/>
+        <w:br/>
+        <w:tab/>
+        <w:tab/>
+        <w:t>Ulysses [yoo-LIH-seez] or Odysseus [oh-DIH-see-uss]</w:t>
+        <w:br/>
+        <w:br/>
+        <w:tab/>
+        <w:tab/>
+        <w:t>The Rape of the Lock was written by this English poet, who satirized his enemies in the Dunciad.</w:t>
+        <w:br/>
+        <w:br/>
+        <w:tab/>
+        <w:tab/>
+        <w:t>Alexander Pope</w:t>
+        <w:br/>
+        <w:br/>
+        <w:tab/>
+        <w:tab/>
+        <w:t>&lt;LIT, BRIT&gt;</w:t>
+      </w:r>
+    </w:p>
+    <w:p>
+      <w:r>
+        <w:t>5</w:t>
+      </w:r>
+      <w:r>
+        <w:t xml:space="preserve">. </w:t>
+      </w:r>
+      <w:r>
+        <w:rPr>
+          <w:b/>
+        </w:rPr>
+        <w:t>A god of this culture let his foot get bitten off by the genderless crocodile Cipactli [see-PAHKT-lee], whose body was used to create the world.  A goddess of these people was impregnated by a ball of feathers and gave birth to a “left-footed hummingbird.”  This culture believed that a raft of (*)</w:t>
+      </w:r>
+      <w:r>
+        <w:t xml:space="preserve"> snakes carried away a beloved feathered serpent god.  For 10 points—name this civilization that venerated Quetzalcoatl [ket-zahl-koh-AH-tull].</w:t>
+        <w:br/>
+        <w:t>answer: Aztec Empire or Aztecs (or aztecas or Aztec Triple Alliance or Mexica(s) [may-SHEE-kah] or Tenochcas [teh-NOHCH-kuz] or Excan Tlahtoloyan)</w:t>
+        <w:br/>
+        <w:t>&lt;HIST, WORLD&gt;</w:t>
+      </w:r>
+    </w:p>
+    <w:p>
+      <w:r>
+        <w:t>Bonus: In this country, the Wabar [waw-bar] meteorite impact craters were discovered by the British officer John Philby, who was searching for the so-called “Atlantis of the Sands.”  For 10 points each—</w:t>
+        <w:br/>
+        <w:br/>
+        <w:tab/>
+        <w:tab/>
+        <w:br/>
+        <w:br/>
+        <w:tab/>
+        <w:tab/>
+        <w:t>Name this oil-rich Middle Eastern kingdom whose capital is Riyadh [ree-YAHD].</w:t>
+        <w:br/>
+        <w:br/>
+        <w:tab/>
+        <w:tab/>
+        <w:t>(Kingdom of) Saudi Arabia (or al-Mamlakah al-Arabiyah as-Suudiyah)</w:t>
+        <w:br/>
+        <w:br/>
+        <w:tab/>
+        <w:tab/>
+        <w:t>The Wabar craters lie in this largest sand desert in the world; this part of the Arabian Desert covers most of southern Saudi Arabia.</w:t>
+        <w:br/>
+        <w:br/>
+        <w:tab/>
+        <w:tab/>
+        <w:t>Rub' al-Khali [roob al-KAH-lee] (or Empty Quarter)</w:t>
+        <w:br/>
+        <w:br/>
+        <w:tab/>
+        <w:tab/>
+        <w:t>The Rub' al-Khali contains much of Saudi Arabia's southwestern border with this nation, which is currently experiencing a civil war between its president Abd Rabbuh Mansur Hadi [ahb-drah-BOO mahn-SOOR HAH-dee] and Houthi [HOO-thee] rebels in the northwest.</w:t>
+        <w:br/>
+        <w:br/>
+        <w:tab/>
+        <w:tab/>
+        <w:t>(Republic of) Yemen [YEH-men] (or Al-Jumhuriyya al-Yamaniyya)</w:t>
+        <w:br/>
+        <w:br/>
+        <w:tab/>
+        <w:tab/>
+        <w:t>&lt;GEO, MIDEAST&gt;</w:t>
+      </w:r>
+    </w:p>
+    <w:p>
+      <w:r>
+        <w:t>6</w:t>
+      </w:r>
+      <w:r>
+        <w:t xml:space="preserve">. </w:t>
+      </w:r>
+      <w:r>
+        <w:rPr>
+          <w:b/>
+        </w:rPr>
+        <w:t>This author imagined that “private industry” would be abolished by the EPIC [“epic”] movement in the book I, Governor of California, and How I Ended Poverty, which he published shortly before a failed 1934 gubernatorial run.  Marija [mah-REE-ah] is forced into prostitution in a novel by this author that centers on the immigrant (*)</w:t>
+      </w:r>
+      <w:r>
+        <w:t xml:space="preserve"> Jurgis [YOOR-ghis] Rudkus, who finds work in an unsanitary Chicago slaughterhouse.  For 10 points—name this author of The Jungle.</w:t>
+        <w:br/>
+        <w:t>answer: Upton (Beall) Sinclair (Jr.)</w:t>
+        <w:br/>
         <w:t>&lt;LIT, AMER&gt;</w:t>
       </w:r>
     </w:p>
     <w:p>
       <w:r>
-        <w:t>2. One ruler of this dynasty killed his brothers in the Xuanwu [zhoo-ahn-woo] Gate Incident.  The Abbasids [uh-BAH-sids] defeated this dynasty at the Battle of Talas [TAHL-us].  One emperor of this dynasty, Xuanzong [zhoo-ahn-zong], had a consort named Yang Guifei [yong gwee-fay], who was strangled for her involvement in the rebellion of a Sogdian [SOG-dee-un] general named (*) An Lushan [ahn loo-shan].  The rule of Empress Wu interrupted—for 10 points—what Chinese dynasty during which the poets Du Fu and Li Po lived?</w:t>
-        <w:br/>
-        <w:t>answer: Tang Dynasty (or Tang Cháo)</w:t>
-        <w:br/>
+        <w:t>Bonus: For any two positive integers a and b, consider the set of all integers x such that when a and b are both divided by x, neither leaves any remainder.  For 10 points each—</w:t>
+        <w:br/>
+        <w:br/>
+        <w:tab/>
+        <w:tab/>
+        <w:br/>
+        <w:br/>
+        <w:tab/>
+        <w:tab/>
+        <w:t>This name is given to the largest x in that set.</w:t>
+        <w:br/>
+        <w:br/>
+        <w:tab/>
+        <w:tab/>
+        <w:t>greatest common divisor (of a and b) or greatest common factor (of a and b) or gcd(a,b) or gcf(a,b) (accept highest or largest in place of greatest; do not accept or prompt on answers that contain “denominator”)</w:t>
+        <w:br/>
+        <w:br/>
+        <w:tab/>
+        <w:tab/>
+        <w:t>If the greatest common divisor of a and b is n, then in terms of n, what is the greatest common divisor of a [pause] and ”b plus 1”?</w:t>
+        <w:br/>
+        <w:br/>
+        <w:tab/>
+        <w:tab/>
+        <w:t>1 [No number (except 1) that divides b can divide b plus 1, so no number (except 1) that divided a and b can divide a and b + 1.]</w:t>
+        <w:br/>
+        <w:br/>
+        <w:tab/>
+        <w:tab/>
+        <w:t>Dividing the product of two numbers by their greatest common divisor gives this other function of those numbers.  It is abbreviated “LCM.”</w:t>
+        <w:br/>
+        <w:br/>
+        <w:tab/>
+        <w:tab/>
+        <w:t>least common multiple (or lowest common multiple; accept denominator in place of multiple)</w:t>
+        <w:br/>
+        <w:br/>
+        <w:tab/>
+        <w:tab/>
+        <w:t>&lt;SCI, OTHER&gt;</w:t>
+      </w:r>
+    </w:p>
+    <w:p>
+      <w:r>
+        <w:t>7</w:t>
+      </w:r>
+      <w:r>
+        <w:t xml:space="preserve">. </w:t>
+      </w:r>
+      <w:r>
+        <w:rPr>
+          <w:b/>
+        </w:rPr>
+        <w:t>The most common retcon of this achievement explains skirting The Maw as close as possible makes for a shorter trip, but this is dangerous as The Maw is a black hole cluster.  That explains why the captain of a Corellian [kuh-RELL-yun] freighter might (*)</w:t>
+      </w:r>
+      <w:r>
+        <w:t xml:space="preserve"> boast to potential passengers about the distance of this trip rather than the time.  For 10 points—name this smuggling “run” that Han Solo's Millennium Falcon accomplished in ”12 parsecs.”</w:t>
+        <w:br/>
+        <w:t>answer: Kessel Run (accept made the Kessel Run in 12 parsecs or similar answers that mention Kessel Run; accept Kessel by itself after “run”) [Alternatively, Han Solo is merely trying to impress rubes with a meaningless statement.]</w:t>
+        <w:br/>
+        <w:t>&lt;TRASH, POP CULT&gt;</w:t>
+      </w:r>
+    </w:p>
+    <w:p>
+      <w:r>
+        <w:t>Bonus: This country's Stirling Castle was held by English forces until 1314.  For 10 points each—</w:t>
+        <w:br/>
+        <w:br/>
+        <w:tab/>
+        <w:tab/>
+        <w:br/>
+        <w:br/>
+        <w:tab/>
+        <w:tab/>
+        <w:t>Name this country that maintained its independence after Edward II [“the second”] was defeated at the Battle of Bannockburn.</w:t>
+        <w:br/>
+        <w:br/>
+        <w:tab/>
+        <w:tab/>
+        <w:t>(Kingdom of) Scotland (or Rioghachd na h-Alba)</w:t>
+        <w:br/>
+        <w:br/>
+        <w:tab/>
+        <w:tab/>
+        <w:t>This king of Scotland was the winning commander at Bannockburn.  He murdered his main rival for the throne, John Comyn.</w:t>
+        <w:br/>
+        <w:br/>
+        <w:tab/>
+        <w:tab/>
+        <w:t>Robert the Bruce (or Robert I of Scotland; prompt on “Robert”)</w:t>
+        <w:br/>
+        <w:br/>
+        <w:tab/>
+        <w:tab/>
+        <w:t>Scotland's King James IV [“the fourth”] was killed at the Battle of Flodden, a struggle against the army of this English king.</w:t>
+        <w:br/>
+        <w:br/>
+        <w:tab/>
+        <w:tab/>
+        <w:t>Henry VIII [“the eighth”] of England (prompt on “Henry”)</w:t>
+        <w:br/>
+        <w:br/>
+        <w:tab/>
+        <w:tab/>
+        <w:t>&lt;HIST, EURO&gt;</w:t>
+      </w:r>
+    </w:p>
+    <w:p>
+      <w:r>
+        <w:t>8</w:t>
+      </w:r>
+      <w:r>
+        <w:t xml:space="preserve">. </w:t>
+      </w:r>
+      <w:r>
+        <w:rPr>
+          <w:b/>
+        </w:rPr>
+        <w:t>As a light source, an incandescent bulb has a value of about 2 percent for this quantity; it is about 100 percent as a heat source.  Sadi Carnot [kar-NOH] showed it could not exceed 1 minus the ratio of reservoir temperatures for a heat engine.  In engineering, it is the ratio of actual (*)</w:t>
+      </w:r>
+      <w:r>
+        <w:t xml:space="preserve"> mechanical advantage to ideal mechanical advantage.  For 10 points—name this ratio of input power to output power denoted by the Greek letter eta.</w:t>
+        <w:br/>
+        <w:t>answer: efficiency (accept electrical efficiency or thermodynamic efficiency or mechanical efficiency)</w:t>
+        <w:br/>
+        <w:t>&lt;SCI, PHYS&gt;</w:t>
+      </w:r>
+    </w:p>
+    <w:p>
+      <w:r>
+        <w:t>Bonus: For 10 points each—name these authors who compared the American abolitionist John Brown to a meteor:</w:t>
+        <w:br/>
+        <w:br/>
+        <w:tab/>
+        <w:tab/>
+        <w:br/>
+        <w:br/>
+        <w:tab/>
+        <w:tab/>
+        <w:t>Brown was called “the meteor of the war” in “The Portent,” a poem by this author who wrote about a sailor's execution in Billy Budd.</w:t>
+        <w:br/>
+        <w:br/>
+        <w:tab/>
+        <w:tab/>
+        <w:t>Herman Melville</w:t>
+        <w:br/>
+        <w:br/>
+        <w:tab/>
+        <w:tab/>
+        <w:t>1859 is said to be the “Year of meteors!  Brooding year” when Brown “mounted the scaffold” in a poem that appears in this author's collection Leaves of Grass.</w:t>
+        <w:br/>
+        <w:br/>
+        <w:tab/>
+        <w:tab/>
+        <w:t>Walt(er) Whitman</w:t>
+        <w:br/>
+        <w:br/>
+        <w:tab/>
+        <w:tab/>
+        <w:t>This Transcendentalist author of The Maine Woods wrote in his diary that Brown was “meteor-like, flashing through the darkness in which we live.”</w:t>
+        <w:br/>
+        <w:br/>
+        <w:tab/>
+        <w:tab/>
+        <w:t>Henry David Thoreau [thoh-ROH]</w:t>
+        <w:br/>
+        <w:br/>
+        <w:tab/>
+        <w:tab/>
+        <w:t>&lt;LIT, AMER&gt;</w:t>
+      </w:r>
+    </w:p>
+    <w:p>
+      <w:r>
+        <w:t>9</w:t>
+      </w:r>
+      <w:r>
+        <w:t xml:space="preserve">. </w:t>
+      </w:r>
+      <w:r>
+        <w:rPr>
+          <w:b/>
+        </w:rPr>
+        <w:t>Sergei Rachmaninoff's [sair-gay rahk-MAH-nih-nawff] piano concerto of this number ends with an Alla breve [AHL-lah BRAY-vay] finale in the home key of D minor.  This many instruments play in a Ludwig van Beethoven piece titled Archduke.  Camille Saint-Saëns's [kuh-MEEL san-SAHNSS'Z] symphony of this number features an (*)</w:t>
+      </w:r>
+      <w:r>
+        <w:t xml:space="preserve"> organ.  Beethoven's symphony of this number has a second-movement funeral march and was originally dedicated to Napoleon.  For 10 points—give the number of the Eroica Symphony.</w:t>
+        <w:br/>
+        <w:t>answer: 3 (accept third)</w:t>
+        <w:br/>
+        <w:t>&lt;FA, AUDIO&gt;</w:t>
+      </w:r>
+    </w:p>
+    <w:p>
+      <w:r>
+        <w:t>Bonus: For 10 points each—answer the following about bodies of water that border Minnesota:</w:t>
+        <w:br/>
+        <w:br/>
+        <w:tab/>
+        <w:tab/>
+        <w:br/>
+        <w:br/>
+        <w:tab/>
+        <w:tab/>
+        <w:t>Minnesota's city of Duluth sits at the west end of this largest Great Lake, which borders the northern coast of Michigan's Upper Peninsula.</w:t>
+        <w:br/>
+        <w:br/>
+        <w:tab/>
+        <w:tab/>
+        <w:t>Lake Superior</w:t>
+        <w:br/>
+        <w:br/>
+        <w:tab/>
+        <w:tab/>
+        <w:t>The Red River of the North forms nearly the entire border between Minnesota and this state, in which one can visit Theodore Roosevelt National Park.</w:t>
+        <w:br/>
+        <w:br/>
+        <w:tab/>
+        <w:tab/>
+        <w:t>North Dakota</w:t>
+        <w:br/>
+        <w:br/>
+        <w:tab/>
+        <w:tab/>
+        <w:t>The northernmost part of Minnesota contains a portion of this lake this is also shared between the Canadian provinces of Manitoba and Ontario.</w:t>
+        <w:br/>
+        <w:br/>
+        <w:tab/>
+        <w:tab/>
+        <w:t>Lake of the Woods</w:t>
+        <w:br/>
+        <w:br/>
+        <w:tab/>
+        <w:tab/>
+        <w:t>&lt;GEO, US&gt;</w:t>
+      </w:r>
+    </w:p>
+    <w:p>
+      <w:r>
+        <w:t>10</w:t>
+      </w:r>
+      <w:r>
+        <w:t xml:space="preserve">. </w:t>
+      </w:r>
+      <w:r>
+        <w:rPr>
+          <w:b/>
+        </w:rPr>
+        <w:t>Podzolization [POD-zoh-lih-ZAY-shun] takes place in this biome, which may be labeled Dsc [“D-S-C”], Dwc [“D-W-C”], or Dfc [“D-F-C”] in the Köppen classification system depending on the presence of a dry season.  Fires in these areas may spur transitions from their “closed-crown” subtype to a variant in which much of the ground is covered by lichen [“liken”].  The (*)</w:t>
+      </w:r>
+      <w:r>
+        <w:t xml:space="preserve"> tree line separates this largest terrestrial biome [“BY”-ohm] from the tundra.  For 10 points—name this evergreen forest biome.</w:t>
+        <w:br/>
+        <w:t>answer: taiga [“TIE”-guh] (accept boreal forests; prompt on “subarctic” or “boreal” before “subtype”)</w:t>
+        <w:br/>
+        <w:t>&lt;SCI, BIO&gt;</w:t>
+      </w:r>
+    </w:p>
+    <w:p>
+      <w:r>
+        <w:t>Bonus: This character's nickname comes from his abnormally small number of fears.  For 10 points each—</w:t>
+        <w:br/>
+        <w:br/>
+        <w:tab/>
+        <w:tab/>
+        <w:br/>
+        <w:br/>
+        <w:tab/>
+        <w:tab/>
+        <w:t>Name this character who trains prospective members of the Dauntless faction.</w:t>
+        <w:br/>
+        <w:br/>
+        <w:tab/>
+        <w:tab/>
+        <w:t>Four (or Tobias Eaton; accept any underlined portion)</w:t>
+        <w:br/>
+        <w:br/>
+        <w:tab/>
+        <w:tab/>
+        <w:t>Tris [triss] Prior falls in love with Four in this author's Divergent series.</w:t>
+        <w:br/>
+        <w:br/>
+        <w:tab/>
+        <w:tab/>
+        <w:t>Veronica Roth</w:t>
+        <w:br/>
+        <w:br/>
+        <w:tab/>
+        <w:tab/>
+        <w:t>Roth's short story “Free Four” retells a scene from Divergent in which Tris and others are taught to throw these weapons.</w:t>
+        <w:br/>
+        <w:br/>
+        <w:tab/>
+        <w:tab/>
+        <w:t>knives (or knife)</w:t>
+        <w:br/>
+        <w:br/>
+        <w:tab/>
+        <w:tab/>
+        <w:t>&lt;LIT, AMER&gt;</w:t>
+      </w:r>
+    </w:p>
+    <w:p>
+      <w:r>
+        <w:t>11</w:t>
+      </w:r>
+      <w:r>
+        <w:t xml:space="preserve">. </w:t>
+      </w:r>
+      <w:r>
+        <w:rPr>
+          <w:b/>
+        </w:rPr>
+        <w:t>During this president's second term, seven U.S. attorneys were fired on a single day at the urging of White House counsel Harriet Miers.  This man had previously withdrawn his nomination of Miers to the Supreme Court to replace Sandra Day O'Connor, instead nominating (*)</w:t>
+      </w:r>
+      <w:r>
+        <w:t xml:space="preserve"> Samuel Alito.  Colin Powell and Condoleezza Rice served as secretary of state under—for 10 points—what Republican president who succeeded Bill Clinton?</w:t>
+        <w:br/>
+        <w:t>answer: George W(alker) Bush (accept Bush 43 or Bush the Younger; prompt on “Bush” or “George Bush”; do not accept or prompt on “George H(erbert) W(alker) Bush”)</w:t>
+        <w:br/>
+        <w:t>&lt;CE, CE&gt;</w:t>
+      </w:r>
+    </w:p>
+    <w:p>
+      <w:r>
+        <w:t>Bonus: For 10 points each—answer the following about the TV roles of George Clooney:</w:t>
+        <w:br/>
+        <w:br/>
+        <w:tab/>
+        <w:tab/>
+        <w:br/>
+        <w:br/>
+        <w:tab/>
+        <w:tab/>
+        <w:t>For much of the 1990s Clooney played a doctor named Doug Ross on this medical drama set in Chicago, whose other stars included Anthony Edwards.</w:t>
+        <w:br/>
+        <w:br/>
+        <w:tab/>
+        <w:tab/>
+        <w:t>ER ['E' 'R']</w:t>
+        <w:br/>
+        <w:br/>
+        <w:tab/>
+        <w:tab/>
+        <w:t>One of his first roles was as George Burnett in the later seasons of this '80s sitcom, whose central characters included a rich girl named Blair and her dormmates at Eastland School.</w:t>
+        <w:br/>
+        <w:br/>
+        <w:tab/>
+        <w:tab/>
+        <w:t>The Facts of Life</w:t>
+        <w:br/>
+        <w:br/>
+        <w:tab/>
+        <w:tab/>
+        <w:t>He also played a doctor on a two-part episode of this '90s sitcom; in that episode, his character went on a double date with Rachel and Monica.</w:t>
+        <w:br/>
+        <w:br/>
+        <w:tab/>
+        <w:tab/>
+        <w:t>Friends</w:t>
+        <w:br/>
+        <w:br/>
+        <w:tab/>
+        <w:tab/>
+        <w:t>&lt;TRASH, POP CULT&gt;</w:t>
+      </w:r>
+    </w:p>
+    <w:p>
+      <w:r>
+        <w:t>12</w:t>
+      </w:r>
+      <w:r>
+        <w:t xml:space="preserve">. </w:t>
+      </w:r>
+      <w:r>
+        <w:rPr>
+          <w:b/>
+        </w:rPr>
+        <w:t>This religion has been criticized for baptizing dead Holocaust victims without their families' consent.  This religion allowed black people to enter priesthood for the first time after its leaders received a 1978 revelation.  It has been governed by the (*)</w:t>
+      </w:r>
+      <w:r>
+        <w:t xml:space="preserve"> Quorum of the Twelve Apostles since the 1840s, when it aimed to create the state of Deseret [dehz-uh-RET] in the American West.  For 10 points—name this faith founded by Joseph Smith.</w:t>
+        <w:br/>
+        <w:t>answer: Mormonism (or The Church of Jesus Christ of Latter-Day Saints; accept LDS Church)</w:t>
+        <w:br/>
+        <w:t>&lt;RMPSS, REL&gt;</w:t>
+      </w:r>
+    </w:p>
+    <w:p>
+      <w:r>
+        <w:t>Bonus: These devices can be characterized by the type of their frame, as well as by the source of their effect.  For 10 points each—</w:t>
+        <w:br/>
+        <w:br/>
+        <w:tab/>
+        <w:tab/>
+        <w:br/>
+        <w:br/>
+        <w:tab/>
+        <w:tab/>
+        <w:t>Name these devices, which cut or shape pieces of material by pushing down on them.  Johannes [yoh-HAH-nes] Gutenberg invented a version of this kind of device used for printing.</w:t>
+        <w:br/>
+        <w:br/>
+        <w:tab/>
+        <w:tab/>
+        <w:t>presses (accept printing presses)</w:t>
+        <w:br/>
+        <w:br/>
+        <w:tab/>
+        <w:tab/>
+        <w:t>A simple press can be built to have the required force amplified by one of these devices, another version of which is used to lift cars to change tires.</w:t>
+        <w:br/>
+        <w:br/>
+        <w:tab/>
+        <w:tab/>
+        <w:t>Jacks</w:t>
+        <w:br/>
+        <w:br/>
+        <w:tab/>
+        <w:tab/>
+        <w:t>Jacks are generally based on this simple machine in which an inclined plane is wrapped around a cylinder.</w:t>
+        <w:br/>
+        <w:br/>
+        <w:tab/>
+        <w:tab/>
+        <w:t>screw</w:t>
+        <w:br/>
+        <w:br/>
+        <w:tab/>
+        <w:tab/>
+        <w:t>&lt;SCI, PHYS&gt;</w:t>
+      </w:r>
+    </w:p>
+    <w:p>
+      <w:r>
+        <w:t>13</w:t>
+      </w:r>
+      <w:r>
+        <w:t xml:space="preserve">. </w:t>
+      </w:r>
+      <w:r>
+        <w:rPr>
+          <w:b/>
+        </w:rPr>
+        <w:t>This city contains art museums within both its Bargello [bar-JEL-loh] palace and Pitti Palace.  Giorgio Vasari [JOR-joh vah-SAH-ree] built his namesake elevated “corridor” on top of this city's covered Ponte Vecchio [pahn-TAY VAY-kee-oh] bridge, which passes by an art museum called the (*)</w:t>
+      </w:r>
+      <w:r>
+        <w:t xml:space="preserve"> Uffizi [oo-FEET-see].  This city sits on the River Arno, which flows downstream towards Pisa [PEE-suh].  The capital of Tuscany is—for 10 points—what Italian city, dubbed the “birthplace of the Renaissance”?</w:t>
+        <w:br/>
+        <w:t>answer:  Florence (or Firenze)</w:t>
+        <w:br/>
+        <w:t>&lt;FA, OTHER&gt;</w:t>
+      </w:r>
+    </w:p>
+    <w:p>
+      <w:r>
+        <w:t>Bonus: A 12-volume work by the French author Jean de La Fontaine [zhawn duh lah fawn-ten] is named after this type of story.  For 10 points each—</w:t>
+        <w:br/>
+        <w:br/>
+        <w:tab/>
+        <w:tab/>
+        <w:br/>
+        <w:br/>
+        <w:tab/>
+        <w:tab/>
+        <w:t>Name this genre of short fiction, which often features anthropomorphic animals.</w:t>
+        <w:br/>
+        <w:br/>
+        <w:tab/>
+        <w:tab/>
+        <w:t>fables (accept Fables choisies or fabulae; do not accept or prompt on “fairy tale(s)” or “legend(s)” or “parable(s)”)</w:t>
+        <w:br/>
+        <w:br/>
+        <w:tab/>
+        <w:tab/>
+        <w:t>In a La Fontaine fable, one of these birds opens its beak and drops a piece of cheese after it is asked to sing by a duplicitous fox.</w:t>
+        <w:br/>
+        <w:br/>
+        <w:tab/>
+        <w:tab/>
+        <w:t>crows (or corbeaux; accept ravens or Corvus; accept The Crow and the Fox or The Fox and the Crow or The Raven and the Fox or The Fox and the Raven or Le Corbeau et le Renard)</w:t>
+        <w:br/>
+        <w:br/>
+        <w:tab/>
+        <w:tab/>
+        <w:t>La Fontaine's “The Crow and the Fox” is based on a fable attributed to this ancient Greek, who described the consequences of lying in “The Boy Who Cried Wolf.”</w:t>
+        <w:br/>
+        <w:br/>
+        <w:tab/>
+        <w:tab/>
+        <w:t>Aesop [EE-sahp] (or Aisopos; accept Aesop's fables)</w:t>
+        <w:br/>
+        <w:br/>
+        <w:tab/>
+        <w:tab/>
+        <w:t>&lt;LIT, EURO&gt;</w:t>
+      </w:r>
+    </w:p>
+    <w:p>
+      <w:r>
+        <w:t>14</w:t>
+      </w:r>
+      <w:r>
+        <w:t xml:space="preserve">. </w:t>
+      </w:r>
+      <w:r>
+        <w:rPr>
+          <w:b/>
+        </w:rPr>
+        <w:t>This nation's leader, the 2016 chair of the G7 summit, has been criticized for the failings of a namesake economic plan based on “three arrows.”  This country's Soka Gakkai [soh-kah gah-kye] religious movement is a principal backer of its Komeito [koh-may-ee-toh] party, which along with its Liberal Democratic Party forms the ruling coalition in this country's National (*)</w:t>
+      </w:r>
+      <w:r>
+        <w:t xml:space="preserve"> Diet.  For 10 points—name this Asian nation led by Prime Minister Shinzo Abe [sheen-zoh ah-bay] from Tokyo.</w:t>
+        <w:br/>
+        <w:t>answer: Japan (or Nihon-koku or Nippon-koku) [The economic plan is called “Abenomics.”]</w:t>
+        <w:br/>
+        <w:t>&lt;CE, CE&gt;</w:t>
+      </w:r>
+    </w:p>
+    <w:p>
+      <w:r>
+        <w:t>Bonus: In his 2016 State of the Union President Obama reiterated his call to make these institutions tuition-free.  For 10 points each—</w:t>
+        <w:br/>
+        <w:br/>
+        <w:tab/>
+        <w:tab/>
+        <w:br/>
+        <w:br/>
+        <w:tab/>
+        <w:tab/>
+        <w:t>Name these institutions that offer associate's degrees.</w:t>
+        <w:br/>
+        <w:br/>
+        <w:tab/>
+        <w:tab/>
+        <w:t>community colleges or junior colleges (accept two-year colleges; prompt on “college(s)”)</w:t>
+        <w:br/>
+        <w:br/>
+        <w:tab/>
+        <w:tab/>
+        <w:t>In summer 2015 Governor Kate Brown signed free community college legislation into law in this state; in October 2015 its Umpqua Community College was the site of a mass shooting.</w:t>
+        <w:br/>
+        <w:br/>
+        <w:tab/>
+        <w:tab/>
+        <w:t>Oregon</w:t>
+        <w:br/>
+        <w:br/>
+        <w:tab/>
+        <w:tab/>
+        <w:t>This governor of Maine, who made headlines with racist statements about ”drug dealers,” was accused of forcing out the head of Maine's community college system during a failed impeachment attempt.</w:t>
+        <w:br/>
+        <w:br/>
+        <w:tab/>
+        <w:tab/>
+        <w:t>Paul (Richard) LePage</w:t>
+        <w:br/>
+        <w:br/>
+        <w:tab/>
+        <w:tab/>
+        <w:t>&lt;CE, CURR&gt;</w:t>
+      </w:r>
+    </w:p>
+    <w:p>
+      <w:r>
+        <w:t>15</w:t>
+      </w:r>
+      <w:r>
+        <w:t xml:space="preserve">. </w:t>
+      </w:r>
+      <w:r>
+        <w:rPr>
+          <w:b/>
+        </w:rPr>
+        <w:t>A viral ad campaign for Halo 2 involved an alternate reality game titled “I Love” these animals.  The parasitic mite Varroa destructor [vah-ROH-uh dee-STRUCK-tor] targets these animals, a Japanese species of which can ”ball” a giant hornet to death by overheating it.  August teaches Lily how to care for these animals in the (*)</w:t>
+      </w:r>
+      <w:r>
+        <w:t xml:space="preserve"> Sue Monk Kidd novel “the secret life of” them.  Royal jelly is produced by—for 10 points—what insects that also make honey?</w:t>
+        <w:br/>
+        <w:t>answer: bees (accept honeybees or bumblebees or I Love Bees or The Secret Life of Bees; accept Apidae or Apis or Apis mellifera or Apis cerana japonica; do not accept or prompt on “wasp(s)” or “hornet(s)”)</w:t>
+        <w:br/>
+        <w:t>&lt;MISC., MISC.&gt;</w:t>
+      </w:r>
+    </w:p>
+    <w:p>
+      <w:r>
+        <w:t>Bonus: When an ice skater pulls his arms in while twirling, he will spin faster.  For 10 points each—</w:t>
+        <w:br/>
+        <w:br/>
+        <w:tab/>
+        <w:tab/>
+        <w:br/>
+        <w:br/>
+        <w:tab/>
+        <w:tab/>
+        <w:t>That is because of this conservation law.</w:t>
+        <w:br/>
+        <w:br/>
+        <w:tab/>
+        <w:tab/>
+        <w:t>law of the conservation of angular momentum (accept law of the conservation of rotational momentum; do not accept or prompt on answers that contain neither “angular” nor “rotational”)</w:t>
+        <w:br/>
+        <w:br/>
+        <w:tab/>
+        <w:tab/>
+        <w:t>His angular momentum can be calculated as his angular velocity times this quantity, the rotational analogue of mass.</w:t>
+        <w:br/>
+        <w:br/>
+        <w:tab/>
+        <w:tab/>
+        <w:t>(first) (mass) moment of inertia (prompt on “rotational inertia” or “angular inertia”)</w:t>
+        <w:br/>
+        <w:br/>
+        <w:tab/>
+        <w:tab/>
+        <w:t>Moment of inertia, in turn, can be calculated as the sum of this expression for every particle making up the skater and his equipment.  Express your answer in terms of r, the distance of each particle from the axis of rotation, and m, the mass of the particle.</w:t>
+        <w:br/>
+        <w:br/>
+        <w:tab/>
+        <w:tab/>
+        <w:t>m r2 [”m (times) r squared”] or r2 m [”r squared (times) m”] (accept dm in place of m)</w:t>
+        <w:br/>
+        <w:br/>
+        <w:tab/>
+        <w:tab/>
+        <w:t>&lt;SCI, PHYS&gt;</w:t>
+      </w:r>
+    </w:p>
+    <w:p>
+      <w:r>
+        <w:t>16</w:t>
+      </w:r>
+      <w:r>
+        <w:t xml:space="preserve">. </w:t>
+      </w:r>
+      <w:r>
+        <w:rPr>
+          <w:b/>
+        </w:rPr>
+        <w:t>At this battle, 225 soldiers were sniped by Vasily Zaitsev [vah-SEE-lee ZYTE-seff], who was profiled in Enemy at the Gates.  During this battle, Friedrich Paulus's troops were surrounded in Operation Uranus, a maneuver planned by Georgy Zhukov [ZHOO-koff].  Defenders rallied behind the slogan “There is no land beyond the (*)</w:t>
+      </w:r>
+      <w:r>
+        <w:t xml:space="preserve"> Volga!” in this five month-long battle.  For 10 points—name this World War II battle that halted the German invasion of Russia.</w:t>
+        <w:br/>
+        <w:t>answer: Battle of Stalingrad</w:t>
+        <w:br/>
+        <w:t>&lt;HIST, EURO&gt;</w:t>
+      </w:r>
+    </w:p>
+    <w:p>
+      <w:r>
+        <w:t>Bonus: The failure of British, French, and Israeli forces to effectively retake this waterway led to the resignation of British Prime Minister Anthony Eden.  For 10 points each—</w:t>
+        <w:br/>
+        <w:br/>
+        <w:tab/>
+        <w:tab/>
+        <w:br/>
+        <w:br/>
+        <w:tab/>
+        <w:tab/>
+        <w:t>Name this waterway connecting the Mediterranean and Red Seas, whose 1956 nationalization by Egypt set off an international crisis.</w:t>
+        <w:br/>
+        <w:br/>
+        <w:tab/>
+        <w:tab/>
+        <w:t>Suez Canal (or Qanat al-Suwais; accept Suez Crisis)</w:t>
+        <w:br/>
+        <w:br/>
+        <w:tab/>
+        <w:tab/>
+        <w:t>This president of Egypt touched off the Suez Crisis by nationalizing the canal.</w:t>
+        <w:br/>
+        <w:br/>
+        <w:tab/>
+        <w:tab/>
+        <w:t>Gamal Abdel Nasser</w:t>
+        <w:br/>
+        <w:br/>
+        <w:tab/>
+        <w:tab/>
+        <w:t>Nasser resigned for a period of one day after Israel crushed the combined forces of Egypt, Syria, and Jordan in this short June 1967 war, in which Israel gained the Gaza Strip and West Bank.</w:t>
+        <w:br/>
+        <w:br/>
+        <w:tab/>
+        <w:tab/>
+        <w:t>Six-Day War (accept al-Naksah or Milhemet Sheshet HaYamim or Third Arab-Israeli war or answers mentioning three or third war between Arab(s) or Arab(ic) countries and Israel(is))</w:t>
+        <w:br/>
+        <w:br/>
+        <w:tab/>
+        <w:tab/>
         <w:t>&lt;HIST, WORLD&gt;</w:t>
       </w:r>
     </w:p>
     <w:p>
       <w:r>
-        <w:t>Bonus: This media network announced its American TV channel would cease broadcasting in April 2016.  For 10 points each—</w:t>
-        <w:br/>
-        <w:br/>
-        <w:tab/>
-        <w:tab/>
-        <w:br/>
-        <w:br/>
-        <w:tab/>
-        <w:tab/>
-        <w:t>Name this satellite broadcaster, the most widely available source of news in the Arabic world.</w:t>
-        <w:br/>
-        <w:br/>
-        <w:tab/>
-        <w:tab/>
-        <w:t>Al-Jazeera [ahl-juh-ZEER-uh]</w:t>
-        <w:br/>
-        <w:br/>
-        <w:tab/>
-        <w:tab/>
-        <w:t>Al-Jazeera is owned by the government of this small country, where it broadcasts from Doha.</w:t>
-        <w:br/>
-        <w:br/>
-        <w:tab/>
-        <w:tab/>
-        <w:t>(State of) Qatar [KAHT-tar] (or Dawlat Qatar)</w:t>
-        <w:br/>
-        <w:br/>
-        <w:tab/>
-        <w:tab/>
-        <w:t>Nabeel Rajab [nah-BEEL rah-ZHAHB] criticized Al-Jazeera for its lack of coverage of this country's 2011 uprising; that uprising called for the deposition of King Hamad and was decisively crushed on Bloody Thursday.</w:t>
-        <w:br/>
-        <w:br/>
-        <w:tab/>
-        <w:tab/>
-        <w:t>(Kingdom of) Bahrain [“bah-RAIN”] (or Mamlakat al-Bahrayn)</w:t>
-        <w:br/>
-        <w:br/>
-        <w:tab/>
-        <w:tab/>
-        <w:t>&lt;CE, 2016&gt;</w:t>
+        <w:t>17</w:t>
+      </w:r>
+      <w:r>
+        <w:t xml:space="preserve">. </w:t>
+      </w:r>
+      <w:r>
+        <w:rPr>
+          <w:b/>
+        </w:rPr>
+        <w:t>HIV was discovered in this scientist's namesake institute, where the lac [“lack”] operon model was developed by Jacob and Monod [muh-NOH].  This man extended the work of Francesco Redi with experiments in which he exposed swan-neck flasks of broth to air and found no microorganisms, disproving (*)</w:t>
+      </w:r>
+      <w:r>
+        <w:t xml:space="preserve"> spontaneous generation.  He also created the first anthrax and rabies vaccines.  For 10 points—name this Frenchman who heated milk to kill bacteria.</w:t>
+        <w:br/>
+        <w:t>answer: Louis Pasteur [LOO-ee pass-TUR] [The process of heating milk to kill bacteria is known as pasteurization.]</w:t>
+        <w:br/>
+        <w:t>&lt;SCI, BIO&gt;</w:t>
       </w:r>
     </w:p>
     <w:p>
       <w:r>
-        <w:t>3. This nation's leader, the 2016 chair of the G7 summit, has been criticized for the failings of a namesake economic plan based on “three arrows.”  This country's Soka Gakkai [soh-kah gah-kye] religious movement is a principal backer of its Komeito [koh-may-ee-toh] party, which along with its Liberal Democratic Party forms the ruling coalition in this country's National (*) Diet.  For 10 points—name this Asian nation led by Prime Minister Shinzo Abe [sheen-zoh ah-bay] from Tokyo.</w:t>
-        <w:br/>
-        <w:t>answer: Japan (or Nihon-koku or Nippon-koku) [The economic plan is called “Abenomics.”]</w:t>
-        <w:br/>
-        <w:t>&lt;CE, CE&gt;</w:t>
+        <w:t>Bonus: Pencil and paper ready.  A regular octahedron [ahk-tuh-HEE-drun] has 8 faces that are each equilateral triangles.  For 10 points each—</w:t>
+        <w:br/>
+        <w:br/>
+        <w:tab/>
+        <w:tab/>
+        <w:br/>
+        <w:br/>
+        <w:tab/>
+        <w:tab/>
+        <w:t>How many edges does an octahedron have?</w:t>
+        <w:br/>
+        <w:br/>
+        <w:tab/>
+        <w:tab/>
+        <w:t>12 edges [There are 8 triangular faces, which cumulatively have 8 × 3 = 24 sides, but since each edge is shared by exactly 2 triangles, the actual count is 24/2 = 12 edges.]</w:t>
+        <w:br/>
+        <w:br/>
+        <w:tab/>
+        <w:tab/>
+        <w:t>If each edge of the octahedron has a length of 4, what is the area of a single triangular face?  You have 10 seconds, and should note that the edges also form the sides of the triangles.</w:t>
+        <w:br/>
+        <w:br/>
+        <w:tab/>
+        <w:tab/>
+        <w:t>4 times the square root of 3 or 4 root 3 or 4 radical 3 [A = (sqrt(3)/4) × s2 = (sqrt(3)/4) × 42 = 4 root 3]</w:t>
+        <w:br/>
+        <w:br/>
+        <w:tab/>
+        <w:tab/>
+        <w:t>What is the total surface area of an octahedron whose edges each have a length of 4?</w:t>
+        <w:br/>
+        <w:br/>
+        <w:tab/>
+        <w:tab/>
+        <w:t>32 times the square root of 3 or 32 root 3 or 32 radical 3 [Per Part B, each face has an area of 4 root 3, so the total surface area is 8 × (4 root 3) = 32 root 3.]</w:t>
+        <w:br/>
+        <w:br/>
+        <w:tab/>
+        <w:tab/>
+        <w:t>&lt;SCI, OTHER&gt;</w:t>
       </w:r>
     </w:p>
     <w:p>
       <w:r>
-        <w:t>Bonus: A 12-volume work by the French author Jean de La Fontaine [zhawn duh lah fawn-ten] is named after this type of story.  For 10 points each—</w:t>
-        <w:br/>
-        <w:br/>
-        <w:tab/>
-        <w:tab/>
-        <w:br/>
-        <w:br/>
-        <w:tab/>
-        <w:tab/>
-        <w:t>Name this genre of short fiction, which often features anthropomorphic animals.</w:t>
-        <w:br/>
-        <w:br/>
-        <w:tab/>
-        <w:tab/>
-        <w:t>fables (accept Fables choisies or fabulae; do not accept or prompt on “fairy tale(s)” or “legend(s)” or “parable(s)”)</w:t>
-        <w:br/>
-        <w:br/>
-        <w:tab/>
-        <w:tab/>
-        <w:t>In a La Fontaine fable, one of these birds opens its beak and drops a piece of cheese after it is asked to sing by a duplicitous fox.</w:t>
-        <w:br/>
-        <w:br/>
-        <w:tab/>
-        <w:tab/>
-        <w:t>crows (or corbeaux; accept ravens or Corvus; accept The Crow and the Fox or The Fox and the Crow or The Raven and the Fox or The Fox and the Raven or Le Corbeau et le Renard)</w:t>
-        <w:br/>
-        <w:br/>
-        <w:tab/>
-        <w:tab/>
-        <w:t>La Fontaine's “The Crow and the Fox” is based on a fable attributed to this ancient Greek, who described the consequences of lying in “The Boy Who Cried Wolf.”</w:t>
-        <w:br/>
-        <w:br/>
-        <w:tab/>
-        <w:tab/>
-        <w:t>Aesop [EE-sahp] (or Aisopos; accept Aesop's fables)</w:t>
-        <w:br/>
-        <w:br/>
-        <w:tab/>
-        <w:tab/>
-        <w:t>&lt;LIT, EURO&gt;</w:t>
+        <w:t>18</w:t>
+      </w:r>
+      <w:r>
+        <w:t xml:space="preserve">. </w:t>
+      </w:r>
+      <w:r>
+        <w:rPr>
+          <w:b/>
+        </w:rPr>
+        <w:t>This character idly wonders what a lemon is after she recites a few lines from a nursery rhyme about church bells.  While wearing a sling, she pretends to fall to pass a note.  This character tears off her Junior (*)</w:t>
+      </w:r>
+      <w:r>
+        <w:t xml:space="preserve"> Anti-Sex League sash during a rendezvous with an Outer Party member employed at the Ministry of Truth.  For 10 points—name this lover of Winston Smith in George Orwell's novel Nineteen Eighty-Four.</w:t>
+        <w:br/>
+        <w:t>answer: Julia</w:t>
+        <w:br/>
+        <w:t>&lt;LIT, BRIT&gt;</w:t>
       </w:r>
     </w:p>
     <w:p>
       <w:r>
-        <w:t>4. The most common retcon of this achievement explains skirting The Maw as close as possible makes for a shorter trip, but this is dangerous as The Maw is a black hole cluster.  That explains why the captain of a Corellian [kuh-RELL-yun] freighter might (*) boast to potential passengers about the distance of this trip rather than the time.  For 10 points—name this smuggling “run” that Han Solo's Millennium Falcon accomplished in ”12 parsecs.”</w:t>
-        <w:br/>
-        <w:t>answer: Kessel Run (accept made the Kessel Run in 12 parsecs or similar answers that mention Kessel Run; accept Kessel by itself after “run”) [Alternatively, Han Solo is merely trying to impress rubes with a meaningless statement.]</w:t>
-        <w:br/>
+        <w:t>Bonus: This song was covered by Alien Ant Farm, and is about a man who “left bloodstains on the carpet.”  For 10 points each—</w:t>
+        <w:br/>
+        <w:br/>
+        <w:tab/>
+        <w:tab/>
+        <w:t>Name this song whose singer asks “Annie are you OK? Would you tell us that you're OK?” because she's been hit and struck by the title person.</w:t>
+        <w:br/>
+        <w:br/>
+        <w:tab/>
+        <w:tab/>
+        <w:t>Smooth Criminal</w:t>
+        <w:br/>
+        <w:br/>
+        <w:tab/>
+        <w:tab/>
+        <w:t>This original performer of “Smooth Criminal” sang “Wanna Be Startin Something” as the opening track to his album Thriller.</w:t>
+        <w:br/>
+        <w:br/>
+        <w:tab/>
+        <w:tab/>
+        <w:t>Michael Jackson</w:t>
+        <w:br/>
+        <w:br/>
+        <w:tab/>
+        <w:tab/>
+        <w:t>“Smooth Criminal” was released on this follow-up album to Thriller that included the single “Dirty Diana” and was titled for a song where Jackson announced “Your butt is mine.”</w:t>
+        <w:br/>
+        <w:br/>
+        <w:tab/>
+        <w:tab/>
+        <w:t>Bad</w:t>
+        <w:br/>
+        <w:br/>
+        <w:tab/>
+        <w:tab/>
         <w:t>&lt;TRASH, POP CULT&gt;</w:t>
       </w:r>
     </w:p>
     <w:p>
       <w:r>
-        <w:t>Bonus: A brass player who encounters the instruction con sordino [kawn “SOAR”-dee-noh] will insert one of these things into their instrument's bell.  For 10 points each—</w:t>
-        <w:br/>
-        <w:br/>
-        <w:tab/>
-        <w:tab/>
-        <w:br/>
-        <w:br/>
-        <w:tab/>
-        <w:tab/>
-        <w:t>Name these musical accessories used to partially muffle or dampen an instrument's sound.</w:t>
-        <w:br/>
-        <w:br/>
-        <w:tab/>
-        <w:tab/>
-        <w:t>Mutes</w:t>
-        <w:br/>
-        <w:br/>
-        <w:tab/>
-        <w:tab/>
-        <w:t>Trumpet and trombone players often use these common household implements as a type of mute, holding one over the bell while opening and closing it to create a distinctive “talking” sound.</w:t>
-        <w:br/>
-        <w:br/>
-        <w:tab/>
-        <w:tab/>
-        <w:t>(toilet) plunger [A trombone with a plunger mute was used to create the “mwah-mwah” adult voice effects in the Peanuts animated specials.]</w:t>
-        <w:br/>
-        <w:br/>
-        <w:tab/>
-        <w:tab/>
-        <w:t>Players of this brass instrument can create its ”stopped” sound either by using a specially-designed mute, or by using their hand to completely close off the bell.</w:t>
-        <w:br/>
-        <w:br/>
-        <w:tab/>
-        <w:tab/>
-        <w:t>French horn (or orchestral horn or horn in F; accept stopped horn; do not accept or prompt on “natural horn”)</w:t>
-        <w:br/>
-        <w:br/>
-        <w:tab/>
-        <w:tab/>
-        <w:t>&lt;FA, AUDIO&gt;</w:t>
+        <w:t>19</w:t>
       </w:r>
-    </w:p>
-    <w:p>
       <w:r>
-        <w:t>5. A god of this culture let his foot get bitten off by the genderless crocodile Cipactli [see-PAHKT-lee], whose body was used to create the world.  A goddess of these people was impregnated by a ball of feathers and gave birth to a “left-footed hummingbird.”  This culture believed that a raft of (*) snakes carried away a beloved feathered serpent god.  For 10 points—name this civilization that venerated Quetzalcoatl [ket-zahl-koh-AH-tull].</w:t>
-        <w:br/>
-        <w:t>answer: Aztec Empire or Aztecs (or aztecas or Aztec Triple Alliance or Mexica(s) [may-SHEE-kah] or Tenochcas [teh-NOHCH-kuz] or Excan Tlahtoloyan)</w:t>
-        <w:br/>
-        <w:t>&lt;HIST, WORLD&gt;</w:t>
+        <w:t xml:space="preserve">. </w:t>
       </w:r>
-    </w:p>
-    <w:p>
       <w:r>
-        <w:t>Bonus: Molecules are constantly in motion.  For 10 points each—</w:t>
-        <w:br/>
-        <w:br/>
-        <w:tab/>
-        <w:tab/>
-        <w:br/>
-        <w:br/>
-        <w:tab/>
-        <w:tab/>
-        <w:t>Fick's laws describe this process, the random motion of particles of a substance down its concentration gradient.</w:t>
-        <w:br/>
-        <w:br/>
-        <w:tab/>
-        <w:tab/>
-        <w:t>diffusion or diffusing (do not accept or prompt on “effusion” or “effusing”)</w:t>
-        <w:br/>
-        <w:br/>
-        <w:tab/>
-        <w:tab/>
-        <w:t>The random motion of molecules in liquids and gases, and of the electrons within them, gives rise to these weak intermolecular forces that occur between all molecules.</w:t>
-        <w:br/>
-        <w:br/>
-        <w:tab/>
-        <w:tab/>
-        <w:t>London dispersion forces (accept either underlined portion; prompt on “van der Waals (forces)”)</w:t>
-        <w:br/>
-        <w:br/>
-        <w:tab/>
-        <w:tab/>
-        <w:t>This term names the energy possessed by a molecule when its molecular motion is at its absolute minimum.</w:t>
-        <w:br/>
-        <w:br/>
-        <w:tab/>
-        <w:tab/>
-        <w:t>zero-point energy (prompt on “ZPE”)</w:t>
-        <w:br/>
-        <w:br/>
-        <w:tab/>
-        <w:tab/>
-        <w:t>&lt;SCI, CHEM&gt;</w:t>
+        <w:rPr>
+          <w:b/>
+        </w:rPr>
+        <w:t>This building, whose lobby ceiling is decorated with Edward Trumbull murals, is the tallest brick structure in the world.  It was, for about eleven months, the tallest building in the world after its secretly constructed metal spire was raised.  William Van Alen designed this Art (*)</w:t>
       </w:r>
-    </w:p>
-    <w:p>
       <w:r>
-        <w:t>6. A working draft of this poem described ”evil houses leaning all together” in a section depicting the narrator's “Pervigilium” [pur-vih-JIL-ee-um].  This poem's narrator wears a “rich and modest” necktie “asserted by a simple pin.”  After realizing that he has “measured out” his life “with (*) coffee spoons,” this poem's title character asks “do I dare to eat a peach?”  “Women come and go / talking of Michelangelo” in—for 10 points—what poem by T. S. Eliot?</w:t>
-        <w:br/>
-        <w:t>answer: The Love Song of J. Alfred Prufrock (prompt on “Prufrock”)</w:t>
-        <w:br/>
-        <w:t>&lt;LIT, BRIT&gt;</w:t>
-      </w:r>
-    </w:p>
-    <w:p>
-      <w:r>
-        <w:t>Bonus: Pencil and paper ready.  A regular octahedron [ahk-tuh-HEE-drun] has 8 faces that are each equilateral triangles.  For 10 points each—</w:t>
-        <w:br/>
-        <w:br/>
-        <w:tab/>
-        <w:tab/>
-        <w:br/>
-        <w:br/>
-        <w:tab/>
-        <w:tab/>
-        <w:t>How many edges does an octahedron have?</w:t>
-        <w:br/>
-        <w:br/>
-        <w:tab/>
-        <w:tab/>
-        <w:t>12 edges [There are 8 triangular faces, which cumulatively have 8 × 3 = 24 sides, but since each edge is shared by exactly 2 triangles, the actual count is 24/2 = 12 edges.]</w:t>
-        <w:br/>
-        <w:br/>
-        <w:tab/>
-        <w:tab/>
-        <w:t>If each edge of the octahedron has a length of 4, what is the area of a single triangular face?  You have 10 seconds, and should note that the edges also form the sides of the triangles.</w:t>
-        <w:br/>
-        <w:br/>
-        <w:tab/>
-        <w:tab/>
-        <w:t>4 times the square root of 3 or 4 root 3 or 4 radical 3 [A = (sqrt(3)/4) × s2 = (sqrt(3)/4) × 42 = 4 root 3]</w:t>
-        <w:br/>
-        <w:br/>
-        <w:tab/>
-        <w:tab/>
-        <w:t>What is the total surface area of an octahedron whose edges each have a length of 4?</w:t>
-        <w:br/>
-        <w:br/>
-        <w:tab/>
-        <w:tab/>
-        <w:t>32 times the square root of 3 or 32 root 3 or 32 radical 3 [Per Part B, each face has an area of 4 root 3, so the total surface area is 8 × (4 root 3) = 32 root 3.]</w:t>
-        <w:br/>
-        <w:br/>
-        <w:tab/>
-        <w:tab/>
-        <w:t>&lt;SCI, OTHER&gt;</w:t>
-      </w:r>
-    </w:p>
-    <w:p>
-      <w:r>
-        <w:t>7. This religion has been criticized for baptizing dead Holocaust victims without their families' consent.  This religion allowed black people to enter priesthood for the first time after its leaders received a 1978 revelation.  It has been governed by the (*) Quorum of the Twelve Apostles since the 1840s, when it aimed to create the state of Deseret [dehz-uh-RET] in the American West.  For 10 points—name this faith founded by Joseph Smith.</w:t>
-        <w:br/>
-        <w:t>answer: Mormonism (or The Church of Jesus Christ of Latter-Day Saints; accept LDS Church)</w:t>
-        <w:br/>
-        <w:t>&lt;RMPSS, REL&gt;</w:t>
-      </w:r>
-    </w:p>
-    <w:p>
-      <w:r>
-        <w:t>Bonus: In his 2016 State of the Union President Obama reiterated his call to make these institutions tuition-free.  For 10 points each—</w:t>
-        <w:br/>
-        <w:br/>
-        <w:tab/>
-        <w:tab/>
-        <w:br/>
-        <w:br/>
-        <w:tab/>
-        <w:tab/>
-        <w:t>Name these institutions that offer associate's degrees.</w:t>
-        <w:br/>
-        <w:br/>
-        <w:tab/>
-        <w:tab/>
-        <w:t>community colleges or junior colleges (accept two-year colleges; prompt on “college(s)”)</w:t>
-        <w:br/>
-        <w:br/>
-        <w:tab/>
-        <w:tab/>
-        <w:t>In summer 2015 Governor Kate Brown signed free community college legislation into law in this state; in October 2015 its Umpqua Community College was the site of a mass shooting.</w:t>
-        <w:br/>
-        <w:br/>
-        <w:tab/>
-        <w:tab/>
-        <w:t>Oregon</w:t>
-        <w:br/>
-        <w:br/>
-        <w:tab/>
-        <w:tab/>
-        <w:t>This governor of Maine, who made headlines with racist statements about ”drug dealers,” was accused of forcing out the head of Maine's community college system during a failed impeachment attempt.</w:t>
-        <w:br/>
-        <w:br/>
-        <w:tab/>
-        <w:tab/>
-        <w:t>Paul (Richard) LePage</w:t>
-        <w:br/>
-        <w:br/>
-        <w:tab/>
-        <w:tab/>
-        <w:t>&lt;CE, CURR&gt;</w:t>
-      </w:r>
-    </w:p>
-    <w:p>
-      <w:r>
-        <w:t>8. During this president's second term, seven U.S. attorneys were fired on a single day at the urging of White House counsel Harriet Miers.  This man had previously withdrawn his nomination of Miers to the Supreme Court to replace Sandra Day O'Connor, instead nominating (*) Samuel Alito.  Colin Powell and Condoleezza Rice served as secretary of state under—for 10 points—what Republican president who succeeded Bill Clinton?</w:t>
-        <w:br/>
-        <w:t>answer: George W(alker) Bush (accept Bush 43 or Bush the Younger; prompt on “Bush” or “George Bush”; do not accept or prompt on “George H(erbert) W(alker) Bush”)</w:t>
-        <w:br/>
-        <w:t>&lt;CE, CE&gt;</w:t>
-      </w:r>
-    </w:p>
-    <w:p>
-      <w:r>
-        <w:t>Bonus: For 10 points each—answer the following about nymphs in Greek mythology:</w:t>
-        <w:br/>
-        <w:br/>
-        <w:tab/>
-        <w:tab/>
-        <w:br/>
-        <w:br/>
-        <w:tab/>
-        <w:tab/>
-        <w:t>Dryads [“DRY-ads”] and hamadryads [HAH-muh-“DRY-ads”] were the nymphs of these plants, especially oaks.</w:t>
-        <w:br/>
-        <w:br/>
-        <w:tab/>
-        <w:tab/>
-        <w:t>trees (accept oak trees)</w:t>
-        <w:br/>
-        <w:br/>
-        <w:tab/>
-        <w:tab/>
-        <w:t>Freshwater sources such as springs, streams, and fountains were the domain of these water nymphs.  They are not to be confused with saltwater Oceanids [oh-shee-AA-nids] or Mediterranean Nereids [“NEAR”-ee-idz].</w:t>
-        <w:br/>
-        <w:br/>
-        <w:tab/>
-        <w:tab/>
-        <w:t>Naiads [NYE-ads] (or Naiades)</w:t>
-        <w:br/>
-        <w:br/>
-        <w:tab/>
-        <w:tab/>
-        <w:t>Oreads [OR-ee-ads] like Britomartis [BRIH-toh-MAR-tiss] and Cyllene [“SIGH”-leen] lived in these landforms, examples of which include Othrys [OH-thriss] and Parnassus [par-NAA-sis].</w:t>
-        <w:br/>
-        <w:br/>
-        <w:tab/>
-        <w:tab/>
-        <w:t>mountains (accept mounts or Mount Othrys or Mount Parnassus or Mount Cyllene)</w:t>
-        <w:br/>
-        <w:br/>
-        <w:tab/>
-        <w:tab/>
-        <w:t>&lt;RMPSS, MYTH&gt;</w:t>
-      </w:r>
-    </w:p>
-    <w:p>
-      <w:r>
-        <w:t>9. This character idly wonders what a lemon is after she recites a few lines from a nursery rhyme about church bells.  While wearing a sling, she pretends to fall to pass a note.  This character tears off her Junior (*) Anti-Sex League sash during a rendezvous with an Outer Party member employed at the Ministry of Truth.  For 10 points—name this lover of Winston Smith in George Orwell's novel Nineteen Eighty-Four.</w:t>
-        <w:br/>
-        <w:t>answer: Julia</w:t>
-        <w:br/>
-        <w:t>&lt;LIT, BRIT&gt;</w:t>
-      </w:r>
-    </w:p>
-    <w:p>
-      <w:r>
-        <w:t>Bonus: For 10 points each—name these events that occurred in Mexico in 1994:</w:t>
-        <w:br/>
-        <w:br/>
-        <w:tab/>
-        <w:tab/>
-        <w:br/>
-        <w:br/>
-        <w:tab/>
-        <w:tab/>
-        <w:t>In the “December mistake” of 1994, the Mexican central bank suddenly devalued this Mexican currency, prompting a U.S. bailout of the Mexican economy.</w:t>
-        <w:br/>
-        <w:br/>
-        <w:tab/>
-        <w:tab/>
-        <w:t>(Mexican) peso(s)</w:t>
-        <w:br/>
-        <w:br/>
-        <w:tab/>
-        <w:tab/>
-        <w:t>Earlier in 1994, Mexico received an influx of foreign investment following its signing of this free trade agreement with Canada and the U.S.</w:t>
-        <w:br/>
-        <w:br/>
-        <w:tab/>
-        <w:tab/>
-        <w:t>NAFTA or North American Free Trade Agreement (or Tratado de Libre Comercio de América del Norte or TLCAN or Accord de libre-échange nord-américain or ALÉNA)</w:t>
-        <w:br/>
-        <w:br/>
-        <w:tab/>
-        <w:tab/>
-        <w:t>In response to the signing of NAFTA, this leftist militant group began a rural uprising against the Mexican government in the state of Chiapas [chee-AH-puss].  This group's longtime figurehead was the ski mask-wearing Subcomandante Marcos.</w:t>
-        <w:br/>
-        <w:br/>
-        <w:tab/>
-        <w:tab/>
-        <w:t>Zapatista [ZAH-puh-TEE-stuh] Army of National Liberation (or Zapatistas or EZLN)</w:t>
-        <w:br/>
-        <w:br/>
-        <w:tab/>
-        <w:tab/>
-        <w:t>&lt;HIST, WORLD&gt;</w:t>
-      </w:r>
-    </w:p>
-    <w:p>
-      <w:r>
-        <w:t>10. This building, whose lobby ceiling is decorated with Edward Trumbull murals, is the tallest brick structure in the world.  It was, for about eleven months, the tallest building in the world after its secretly constructed metal spire was raised.  William Van Alen designed this Art (*) Deco skyscraper to have gargoyles resembling 1920s hood ornaments.  For 10 points—what New York building is named for an American automaker?</w:t>
+        <w:t xml:space="preserve"> Deco skyscraper to have gargoyles resembling 1920s hood ornaments.  For 10 points—what New York building is named for an American automaker?</w:t>
         <w:br/>
         <w:t>answer:  Chrysler Building</w:t>
         <w:br/>
@@ -498,519 +1199,46 @@
     </w:p>
     <w:p>
       <w:r>
-        <w:t>Bonus: In this country, the Wabar [waw-bar] meteorite impact craters were discovered by the British officer John Philby, who was searching for the so-called “Atlantis of the Sands.”  For 10 points each—</w:t>
-        <w:br/>
-        <w:br/>
-        <w:tab/>
-        <w:tab/>
-        <w:br/>
-        <w:br/>
-        <w:tab/>
-        <w:tab/>
-        <w:t>Name this oil-rich Middle Eastern kingdom whose capital is Riyadh [ree-YAHD].</w:t>
-        <w:br/>
-        <w:br/>
-        <w:tab/>
-        <w:tab/>
-        <w:t>(Kingdom of) Saudi Arabia (or al-Mamlakah al-Arabiyah as-Suudiyah)</w:t>
-        <w:br/>
-        <w:br/>
-        <w:tab/>
-        <w:tab/>
-        <w:t>The Wabar craters lie in this largest sand desert in the world; this part of the Arabian Desert covers most of southern Saudi Arabia.</w:t>
-        <w:br/>
-        <w:br/>
-        <w:tab/>
-        <w:tab/>
-        <w:t>Rub' al-Khali [roob al-KAH-lee] (or Empty Quarter)</w:t>
-        <w:br/>
-        <w:br/>
-        <w:tab/>
-        <w:tab/>
-        <w:t>The Rub' al-Khali contains much of Saudi Arabia's southwestern border with this nation, which is currently experiencing a civil war between its president Abd Rabbuh Mansur Hadi [ahb-drah-BOO mahn-SOOR HAH-dee] and Houthi [HOO-thee] rebels in the northwest.</w:t>
-        <w:br/>
-        <w:br/>
-        <w:tab/>
-        <w:tab/>
-        <w:t>(Republic of) Yemen [YEH-men] (or Al-Jumhuriyya al-Yamaniyya)</w:t>
-        <w:br/>
-        <w:br/>
-        <w:tab/>
-        <w:tab/>
-        <w:t>&lt;GEO, MIDEAST&gt;</w:t>
-      </w:r>
-    </w:p>
-    <w:p>
-      <w:r>
-        <w:t>11. Sergei Rachmaninoff's [sair-gay rahk-MAH-nih-nawff] piano concerto of this number ends with an Alla breve [AHL-lah BRAY-vay] finale in the home key of D minor.  This many instruments play in a Ludwig van Beethoven piece titled Archduke.  Camille Saint-Saëns's [kuh-MEEL san-SAHNSS'Z] symphony of this number features an (*) organ.  Beethoven's symphony of this number has a second-movement funeral march and was originally dedicated to Napoleon.  For 10 points—give the number of the Eroica Symphony.</w:t>
-        <w:br/>
-        <w:t>answer: 3 (accept third)</w:t>
-        <w:br/>
-        <w:t>&lt;FA, AUDIO&gt;</w:t>
-      </w:r>
-    </w:p>
-    <w:p>
-      <w:r>
-        <w:t>Bonus: For any two positive integers a and b, consider the set of all integers x such that when a and b are both divided by x, neither leaves any remainder.  For 10 points each—</w:t>
-        <w:br/>
-        <w:br/>
-        <w:tab/>
-        <w:tab/>
-        <w:br/>
-        <w:br/>
-        <w:tab/>
-        <w:tab/>
-        <w:t>This name is given to the largest x in that set.</w:t>
-        <w:br/>
-        <w:br/>
-        <w:tab/>
-        <w:tab/>
-        <w:t>greatest common divisor (of a and b) or greatest common factor (of a and b) or gcd(a,b) or gcf(a,b) (accept highest or largest in place of greatest; do not accept or prompt on answers that contain “denominator”)</w:t>
-        <w:br/>
-        <w:br/>
-        <w:tab/>
-        <w:tab/>
-        <w:t>If the greatest common divisor of a and b is n, then in terms of n, what is the greatest common divisor of a [pause] and ”b plus 1”?</w:t>
-        <w:br/>
-        <w:br/>
-        <w:tab/>
-        <w:tab/>
-        <w:t>1 [No number (except 1) that divides b can divide b plus 1, so no number (except 1) that divided a and b can divide a and b + 1.]</w:t>
-        <w:br/>
-        <w:br/>
-        <w:tab/>
-        <w:tab/>
-        <w:t>Dividing the product of two numbers by their greatest common divisor gives this other function of those numbers.  It is abbreviated “LCM.”</w:t>
-        <w:br/>
-        <w:br/>
-        <w:tab/>
-        <w:tab/>
-        <w:t>least common multiple (or lowest common multiple; accept denominator in place of multiple)</w:t>
-        <w:br/>
-        <w:br/>
-        <w:tab/>
-        <w:tab/>
-        <w:t>&lt;SCI, OTHER&gt;</w:t>
-      </w:r>
-    </w:p>
-    <w:p>
-      <w:r>
-        <w:t>12. In Karl Marx's Theses on Feuerbach [FOY-er-“bach”], people who study this topic are criticized for having only “interpreted the world” instead of changing it.  Diogenes Laërtius [dye-AH-jeh-neez lay-“AIR”-tee-us] wrote “The Lives and Opinions of Eminent” people who practiced this discipline, including (*) Thales [THAY-leez] of Miletus, who is said to be the first person to study it.  For 10 points—identify this discipline whose name is Greek for “love of wisdom,” whose fields include ethics.</w:t>
-        <w:br/>
-        <w:t>answer: philosophy (accept philosophers)</w:t>
-        <w:br/>
-        <w:t>&lt;RMPSS, PHIL&gt;</w:t>
-      </w:r>
-    </w:p>
-    <w:p>
-      <w:r>
-        <w:t>Bonus: Wendell Stanley won a share of the 1946 Nobel Prize in Chemistry for isolating this pathogen.  For 10 points each—</w:t>
-        <w:br/>
-        <w:br/>
-        <w:tab/>
-        <w:tab/>
-        <w:br/>
-        <w:br/>
-        <w:tab/>
-        <w:tab/>
-        <w:t>Name this virus that affects a nicotine-producing plant.</w:t>
-        <w:br/>
-        <w:br/>
-        <w:tab/>
-        <w:tab/>
-        <w:t>TMV or tobacco mosaic virus (accept tobacco mosaic after “virus”)</w:t>
-        <w:br/>
-        <w:br/>
-        <w:tab/>
-        <w:tab/>
-        <w:t>In TMV, this protein coat that surrounds the genome [JEE-nohm] of a virus consists of about 2,000 copies of a single, small protein.</w:t>
-        <w:br/>
-        <w:br/>
-        <w:tab/>
-        <w:tab/>
-        <w:t>capsid [KAP-sid]</w:t>
-        <w:br/>
-        <w:br/>
-        <w:tab/>
-        <w:tab/>
-        <w:t>This crystallographer [“crystal”-AH-gruh-fur], whose work on DNA provided crucial aid to James Watson and Francis Crick, built a model of TMV for the 1958 World's Fair.</w:t>
-        <w:br/>
-        <w:br/>
-        <w:tab/>
-        <w:tab/>
-        <w:t>Rosalind (Elsie) Franklin</w:t>
-        <w:br/>
-        <w:br/>
-        <w:tab/>
-        <w:tab/>
-        <w:t>&lt;SCI, BIO&gt;</w:t>
-      </w:r>
-    </w:p>
-    <w:p>
-      <w:r>
-        <w:t>13. James Strachey [“STRAY-key”] translated this author's term Besetzung [buh-SET-zoong], which loosely means “mental investment,” as ”cathexis” [kuh-THEK-siss] in a book by this author which includes five studies of hysteria.  This man's teacher Josef Breuer [YO-sef BROY-er] developed the ”talking cure,” which inspired this thinker's technique of (*) free association.  Psychoanalysis was developed by—for 10 points—what Austrian psychologist who wrote The Interpretation of Dreams?</w:t>
-        <w:br/>
-        <w:t>answer: Sigmund Freud [froyd] (or Sigismund Schlomo Freud)</w:t>
-        <w:br/>
-        <w:t>&lt;RMPSS, SOC SCI&gt;</w:t>
-      </w:r>
-    </w:p>
-    <w:p>
-      <w:r>
-        <w:t>Bonus: When an ice skater pulls his arms in while twirling, he will spin faster.  For 10 points each—</w:t>
-        <w:br/>
-        <w:br/>
-        <w:tab/>
-        <w:tab/>
-        <w:br/>
-        <w:br/>
-        <w:tab/>
-        <w:tab/>
-        <w:t>That is because of this conservation law.</w:t>
-        <w:br/>
-        <w:br/>
-        <w:tab/>
-        <w:tab/>
-        <w:t>law of the conservation of angular momentum (accept law of the conservation of rotational momentum; do not accept or prompt on answers that contain neither “angular” nor “rotational”)</w:t>
-        <w:br/>
-        <w:br/>
-        <w:tab/>
-        <w:tab/>
-        <w:t>His angular momentum can be calculated as his angular velocity times this quantity, the rotational analogue of mass.</w:t>
-        <w:br/>
-        <w:br/>
-        <w:tab/>
-        <w:tab/>
-        <w:t>(first) (mass) moment of inertia (prompt on “rotational inertia” or “angular inertia”)</w:t>
-        <w:br/>
-        <w:br/>
-        <w:tab/>
-        <w:tab/>
-        <w:t>Moment of inertia, in turn, can be calculated as the sum of this expression for every particle making up the skater and his equipment.  Express your answer in terms of r, the distance of each particle from the axis of rotation, and m, the mass of the particle.</w:t>
-        <w:br/>
-        <w:br/>
-        <w:tab/>
-        <w:tab/>
-        <w:t>m r2 [”m (times) r squared”] or r2 m [”r squared (times) m”] (accept dm in place of m)</w:t>
-        <w:br/>
-        <w:br/>
-        <w:tab/>
-        <w:tab/>
-        <w:t>&lt;SCI, PHYS&gt;</w:t>
-      </w:r>
-    </w:p>
-    <w:p>
-      <w:r>
-        <w:t>14. As a light source, an incandescent bulb has a value of about 2 percent for this quantity; it is about 100 percent as a heat source.  Sadi Carnot [kar-NOH] showed it could not exceed 1 minus the ratio of reservoir temperatures for a heat engine.  In engineering, it is the ratio of actual (*) mechanical advantage to ideal mechanical advantage.  For 10 points—name this ratio of input power to output power denoted by the Greek letter eta.</w:t>
-        <w:br/>
-        <w:t>answer: efficiency (accept electrical efficiency or thermodynamic efficiency or mechanical efficiency)</w:t>
-        <w:br/>
-        <w:t>&lt;SCI, PHYS&gt;</w:t>
-      </w:r>
-    </w:p>
-    <w:p>
-      <w:r>
-        <w:t>Bonus: This policy gave rise to an effect known as “Little Emperor Syndrome,” since those born during its implementation often became the sole center of attention in a family.  For 10 points each—</w:t>
-        <w:br/>
-        <w:br/>
-        <w:tab/>
-        <w:tab/>
-        <w:br/>
-        <w:br/>
-        <w:tab/>
-        <w:tab/>
-        <w:t>Name this population-control policy first implemented by an Asian nation in the late 1970s.</w:t>
-        <w:br/>
-        <w:br/>
-        <w:tab/>
-        <w:tab/>
-        <w:t>one-child policy (or family planning policy; accept similar answers indicating a limit of one child or a single or only child per family)</w:t>
-        <w:br/>
-        <w:br/>
-        <w:tab/>
-        <w:tab/>
-        <w:t>In October 2015 this country's Communist Party announced it planned to relax the one-child policy.</w:t>
-        <w:br/>
-        <w:br/>
-        <w:tab/>
-        <w:tab/>
-        <w:t>(People's Republic of) China (or PRC or Zhongguo or Zhonghua Renmin Gongheguo; do not accept or prompt on “Republic of China”)</w:t>
-        <w:br/>
-        <w:br/>
-        <w:tab/>
-        <w:tab/>
-        <w:t>China's one-child policy was enacted under the leadership of this man, the de facto ruler of China from 1978 to 1992.</w:t>
-        <w:br/>
-        <w:br/>
-        <w:tab/>
-        <w:tab/>
-        <w:t>Deng Xiaoping [dayng zhhao-ping] (prompt on “Xiaoping”)</w:t>
-        <w:br/>
-        <w:br/>
-        <w:tab/>
-        <w:tab/>
-        <w:t>&lt;HIST, WORLD&gt;</w:t>
-      </w:r>
-    </w:p>
-    <w:p>
-      <w:r>
-        <w:t>15. A viral ad campaign for Halo 2 involved an alternate reality game titled “I Love” these animals.  The parasitic mite Varroa destructor [vah-ROH-uh dee-STRUCK-tor] targets these animals, a Japanese species of which can ”ball” a giant hornet to death by overheating it.  August teaches Lily how to care for these animals in the (*) Sue Monk Kidd novel “the secret life of” them.  Royal jelly is produced by—for 10 points—what insects that also make honey?</w:t>
-        <w:br/>
-        <w:t>answer: bees (accept honeybees or bumblebees or I Love Bees or The Secret Life of Bees; accept Apidae or Apis or Apis mellifera or Apis cerana japonica; do not accept or prompt on “wasp(s)” or “hornet(s)”)</w:t>
-        <w:br/>
-        <w:t>&lt;MISC., MISC.&gt;</w:t>
-      </w:r>
-    </w:p>
-    <w:p>
-      <w:r>
-        <w:t>Bonus: For 10 points each—answer the following about the TV roles of George Clooney:</w:t>
-        <w:br/>
-        <w:br/>
-        <w:tab/>
-        <w:tab/>
-        <w:br/>
-        <w:br/>
-        <w:tab/>
-        <w:tab/>
-        <w:t>For much of the 1990s Clooney played a doctor named Doug Ross on this medical drama set in Chicago, whose other stars included Anthony Edwards.</w:t>
-        <w:br/>
-        <w:br/>
-        <w:tab/>
-        <w:tab/>
-        <w:t>ER ['E' 'R']</w:t>
-        <w:br/>
-        <w:br/>
-        <w:tab/>
-        <w:tab/>
-        <w:t>One of his first roles was as George Burnett in the later seasons of this '80s sitcom, whose central characters included a rich girl named Blair and her dormmates at Eastland School.</w:t>
-        <w:br/>
-        <w:br/>
-        <w:tab/>
-        <w:tab/>
-        <w:t>The Facts of Life</w:t>
-        <w:br/>
-        <w:br/>
-        <w:tab/>
-        <w:tab/>
-        <w:t>He also played a doctor on a two-part episode of this '90s sitcom; in that episode, his character went on a double date with Rachel and Monica.</w:t>
-        <w:br/>
-        <w:br/>
-        <w:tab/>
-        <w:tab/>
-        <w:t>Friends</w:t>
-        <w:br/>
-        <w:br/>
-        <w:tab/>
-        <w:tab/>
-        <w:t>&lt;TRASH, POP CULT&gt;</w:t>
-      </w:r>
-    </w:p>
-    <w:p>
-      <w:r>
-        <w:t>16. This city's territory was slowly annexed by Masinissa [MAA-suh-NIH-suh] of Numidia following a peace treaty that forbade it from declaring war without permission.  This city's remaining citizens were sold as slaves after its siege and capture by (*) Scipio Aemilianus [SKIP-ee-o “eye”-mee-lee-AH-“noose”] in 146 BC.  Cato the Elder concluded his speeches in the Roman Senate by declaring this city “must be destroyed.”  For 10 points—name this opponent of Rome in three Punic [PYOO-nik] Wars.</w:t>
-        <w:br/>
-        <w:t>answer: Carthage (or Carthago or Kart-hadasht)</w:t>
-        <w:br/>
-        <w:t>&lt;HIST, WORLD&gt;</w:t>
-      </w:r>
-    </w:p>
-    <w:p>
-      <w:r>
-        <w:t>Bonus: For 10 points each—answer the following about bodies of water that border Minnesota:</w:t>
-        <w:br/>
-        <w:br/>
-        <w:tab/>
-        <w:tab/>
-        <w:br/>
-        <w:br/>
-        <w:tab/>
-        <w:tab/>
-        <w:t>Minnesota's city of Duluth sits at the west end of this largest Great Lake, which borders the northern coast of Michigan's Upper Peninsula.</w:t>
-        <w:br/>
-        <w:br/>
-        <w:tab/>
-        <w:tab/>
-        <w:t>Lake Superior</w:t>
-        <w:br/>
-        <w:br/>
-        <w:tab/>
-        <w:tab/>
-        <w:t>The Red River of the North forms nearly the entire border between Minnesota and this state, in which one can visit Theodore Roosevelt National Park.</w:t>
-        <w:br/>
-        <w:br/>
-        <w:tab/>
-        <w:tab/>
-        <w:t>North Dakota</w:t>
-        <w:br/>
-        <w:br/>
-        <w:tab/>
-        <w:tab/>
-        <w:t>The northernmost part of Minnesota contains a portion of this lake this is also shared between the Canadian provinces of Manitoba and Ontario.</w:t>
-        <w:br/>
-        <w:br/>
-        <w:tab/>
-        <w:tab/>
-        <w:t>Lake of the Woods</w:t>
-        <w:br/>
-        <w:br/>
-        <w:tab/>
-        <w:tab/>
-        <w:t>&lt;GEO, US&gt;</w:t>
-      </w:r>
-    </w:p>
-    <w:p>
-      <w:r>
-        <w:t>17. HIV was discovered in this scientist's namesake institute, where the lac [“lack”] operon model was developed by Jacob and Monod [muh-NOH].  This man extended the work of Francesco Redi with experiments in which he exposed swan-neck flasks of broth to air and found no microorganisms, disproving (*) spontaneous generation.  He also created the first anthrax and rabies vaccines.  For 10 points—name this Frenchman who heated milk to kill bacteria.</w:t>
-        <w:br/>
-        <w:t>answer: Louis Pasteur [LOO-ee pass-TUR] [The process of heating milk to kill bacteria is known as pasteurization.]</w:t>
-        <w:br/>
-        <w:t>&lt;SCI, BIO&gt;</w:t>
-      </w:r>
-    </w:p>
-    <w:p>
-      <w:r>
-        <w:t>Bonus: This song was covered by Alien Ant Farm, and is about a man who “left bloodstains on the carpet.”  For 10 points each—</w:t>
-        <w:br/>
-        <w:br/>
-        <w:tab/>
-        <w:tab/>
-        <w:t>Name this song whose singer asks “Annie are you OK? Would you tell us that you're OK?” because she's been hit and struck by the title person.</w:t>
-        <w:br/>
-        <w:br/>
-        <w:tab/>
-        <w:tab/>
-        <w:t>Smooth Criminal</w:t>
-        <w:br/>
-        <w:br/>
-        <w:tab/>
-        <w:tab/>
-        <w:t>This original performer of “Smooth Criminal” sang “Wanna Be Startin Something” as the opening track to his album Thriller.</w:t>
-        <w:br/>
-        <w:br/>
-        <w:tab/>
-        <w:tab/>
-        <w:t>Michael Jackson</w:t>
-        <w:br/>
-        <w:br/>
-        <w:tab/>
-        <w:tab/>
-        <w:t>“Smooth Criminal” was released on this follow-up album to Thriller that included the single “Dirty Diana” and was titled for a song where Jackson announced “Your butt is mine.”</w:t>
-        <w:br/>
-        <w:br/>
-        <w:tab/>
-        <w:tab/>
-        <w:t>Bad</w:t>
-        <w:br/>
-        <w:br/>
-        <w:tab/>
-        <w:tab/>
-        <w:t>&lt;TRASH, POP CULT&gt;</w:t>
-      </w:r>
-    </w:p>
-    <w:p>
-      <w:r>
-        <w:t>18. Podzolization [POD-zoh-lih-ZAY-shun] takes place in this biome, which may be labeled Dsc [“D-S-C”], Dwc [“D-W-C”], or Dfc [“D-F-C”] in the Köppen classification system depending on the presence of a dry season.  Fires in these areas may spur transitions from their “closed-crown” subtype to a variant in which much of the ground is covered by lichen [“liken”].  The (*) tree line separates this largest terrestrial biome [“BY”-ohm] from the tundra.  For 10 points—name this evergreen forest biome.</w:t>
-        <w:br/>
-        <w:t>answer: taiga [“TIE”-guh] (accept boreal forests; prompt on “subarctic” or “boreal” before “subtype”)</w:t>
-        <w:br/>
-        <w:t>&lt;SCI, BIO&gt;</w:t>
-      </w:r>
-    </w:p>
-    <w:p>
-      <w:r>
-        <w:t>Bonus: In this poem's fourth canto, Umbriel travels to the Cave of Spleen, and brings back a bag filled with bad feelings.  For 10 points each—</w:t>
-        <w:br/>
-        <w:br/>
-        <w:tab/>
-        <w:tab/>
-        <w:br/>
-        <w:br/>
-        <w:tab/>
-        <w:tab/>
-        <w:t>Name this mock-epic in which the Baron cuts Belinda's hair.</w:t>
-        <w:br/>
-        <w:br/>
-        <w:tab/>
-        <w:tab/>
-        <w:t>The Rape of the Lock</w:t>
-        <w:br/>
-        <w:br/>
-        <w:tab/>
-        <w:tab/>
-        <w:t>The Rape of the Lock compares the bag given to Umbriel with the bag of winds that this mythological king received from Aeolus [EE-uh-luss].</w:t>
-        <w:br/>
-        <w:br/>
-        <w:tab/>
-        <w:tab/>
-        <w:t>Ulysses [yoo-LIH-seez] or Odysseus [oh-DIH-see-uss]</w:t>
-        <w:br/>
-        <w:br/>
-        <w:tab/>
-        <w:tab/>
-        <w:t>The Rape of the Lock was written by this English poet, who satirized his enemies in the Dunciad.</w:t>
-        <w:br/>
-        <w:br/>
-        <w:tab/>
-        <w:tab/>
-        <w:t>Alexander Pope</w:t>
-        <w:br/>
-        <w:br/>
-        <w:tab/>
-        <w:tab/>
-        <w:t>&lt;LIT, BRIT&gt;</w:t>
-      </w:r>
-    </w:p>
-    <w:p>
-      <w:r>
-        <w:t>19. This author imagined that “private industry” would be abolished by the EPIC [“epic”] movement in the book I, Governor of California, and How I Ended Poverty, which he published shortly before a failed 1934 gubernatorial run.  Marija [mah-REE-ah] is forced into prostitution in a novel by this author that centers on the immigrant (*) Jurgis [YOOR-ghis] Rudkus, who finds work in an unsanitary Chicago slaughterhouse.  For 10 points—name this author of The Jungle.</w:t>
-        <w:br/>
-        <w:t>answer: Upton (Beall) Sinclair (Jr.)</w:t>
-        <w:br/>
-        <w:t>&lt;LIT, AMER&gt;</w:t>
-      </w:r>
-    </w:p>
-    <w:p>
-      <w:r>
-        <w:t>Bonus: For 10 points each—name these authors who compared the American abolitionist John Brown to a meteor:</w:t>
-        <w:br/>
-        <w:br/>
-        <w:tab/>
-        <w:tab/>
-        <w:br/>
-        <w:br/>
-        <w:tab/>
-        <w:tab/>
-        <w:t>Brown was called “the meteor of the war” in “The Portent,” a poem by this author who wrote about a sailor's execution in Billy Budd.</w:t>
-        <w:br/>
-        <w:br/>
-        <w:tab/>
-        <w:tab/>
-        <w:t>Herman Melville</w:t>
-        <w:br/>
-        <w:br/>
-        <w:tab/>
-        <w:tab/>
-        <w:t>1859 is said to be the “Year of meteors!  Brooding year” when Brown “mounted the scaffold” in a poem that appears in this author's collection Leaves of Grass.</w:t>
-        <w:br/>
-        <w:br/>
-        <w:tab/>
-        <w:tab/>
-        <w:t>Walt(er) Whitman</w:t>
-        <w:br/>
-        <w:br/>
-        <w:tab/>
-        <w:tab/>
-        <w:t>This Transcendentalist author of The Maine Woods wrote in his diary that Brown was “meteor-like, flashing through the darkness in which we live.”</w:t>
-        <w:br/>
-        <w:br/>
-        <w:tab/>
-        <w:tab/>
-        <w:t>Henry David Thoreau [thoh-ROH]</w:t>
-        <w:br/>
-        <w:br/>
-        <w:tab/>
-        <w:tab/>
-        <w:t>&lt;LIT, AMER&gt;</w:t>
+        <w:t>Bonus: This media network announced its American TV channel would cease broadcasting in April 2016.  For 10 points each—</w:t>
+        <w:br/>
+        <w:br/>
+        <w:tab/>
+        <w:tab/>
+        <w:br/>
+        <w:br/>
+        <w:tab/>
+        <w:tab/>
+        <w:t>Name this satellite broadcaster, the most widely available source of news in the Arabic world.</w:t>
+        <w:br/>
+        <w:br/>
+        <w:tab/>
+        <w:tab/>
+        <w:t>Al-Jazeera [ahl-juh-ZEER-uh]</w:t>
+        <w:br/>
+        <w:br/>
+        <w:tab/>
+        <w:tab/>
+        <w:t>Al-Jazeera is owned by the government of this small country, where it broadcasts from Doha.</w:t>
+        <w:br/>
+        <w:br/>
+        <w:tab/>
+        <w:tab/>
+        <w:t>(State of) Qatar [KAHT-tar] (or Dawlat Qatar)</w:t>
+        <w:br/>
+        <w:br/>
+        <w:tab/>
+        <w:tab/>
+        <w:t>Nabeel Rajab [nah-BEEL rah-ZHAHB] criticized Al-Jazeera for its lack of coverage of this country's 2011 uprising; that uprising called for the deposition of King Hamad and was decisively crushed on Bloody Thursday.</w:t>
+        <w:br/>
+        <w:br/>
+        <w:tab/>
+        <w:tab/>
+        <w:t>(Kingdom of) Bahrain [“bah-RAIN”] (or Mamlakat al-Bahrayn)</w:t>
+        <w:br/>
+        <w:br/>
+        <w:tab/>
+        <w:tab/>
+        <w:t>&lt;CE, 2016&gt;</w:t>
       </w:r>
     </w:p>
     <w:sectPr>

--- a/generated_packets/QQBC_Packet1.docx
+++ b/generated_packets/QQBC_Packet1.docx
@@ -21,58 +21,58 @@
         <w:rPr>
           <w:b/>
         </w:rPr>
-        <w:t>This play concludes with a warning that “great words of prideful men are ever punished with great blows.”  The suicides of both Eurydice [yoo-RIH-dih-see] and Haemon [HAY-mahn] follow the death of this play's title character, who claims “there is nothing shameful in piety,” and rebukes her sister (*)</w:t>
+        <w:t>As a light source, an incandescent bulb has a value of about 2 percent for this quantity; it is about 100 percent as a heat source.  Sadi Carnot [kar-NOH] showed it could not exceed 1 minus the ratio of reservoir temperatures for a heat engine.  In engineering, it is the ratio of actual (*)</w:t>
       </w:r>
       <w:r>
-        <w:t xml:space="preserve"> Ismene [iss-MAY-nay] as a coward.  The title character defies Creon's order and buries Polyneices [PAH-lih-NYE-seez] in—for 10 points—what Sophocles [SAH-fuh-kleez] tragedy about a daughter of Oedipus [ED-uh-puss]?</w:t>
-        <w:br/>
-        <w:t>answer: Antigone [ann-TIG-uh-nee]</w:t>
-        <w:br/>
-        <w:t>&lt;LIT, OTHER&gt;</w:t>
+        <w:t xml:space="preserve"> mechanical advantage to ideal mechanical advantage.  For 10 points—name this ratio of input power to output power denoted by the Greek letter eta.</w:t>
+        <w:br/>
+        <w:t>answer: efficiency (accept electrical efficiency or thermodynamic efficiency or mechanical efficiency)</w:t>
+        <w:br/>
+        <w:t>&lt;SCI, PHYS&gt;</w:t>
       </w:r>
     </w:p>
     <w:p>
       <w:r>
-        <w:t>Bonus: For 10 points each—answer the following about nymphs in Greek mythology:</w:t>
-        <w:br/>
-        <w:br/>
-        <w:tab/>
-        <w:tab/>
-        <w:br/>
-        <w:br/>
-        <w:tab/>
-        <w:tab/>
-        <w:t>Dryads [“DRY-ads”] and hamadryads [HAH-muh-“DRY-ads”] were the nymphs of these plants, especially oaks.</w:t>
-        <w:br/>
-        <w:br/>
-        <w:tab/>
-        <w:tab/>
-        <w:t>trees (accept oak trees)</w:t>
-        <w:br/>
-        <w:br/>
-        <w:tab/>
-        <w:tab/>
-        <w:t>Freshwater sources such as springs, streams, and fountains were the domain of these water nymphs.  They are not to be confused with saltwater Oceanids [oh-shee-AA-nids] or Mediterranean Nereids [“NEAR”-ee-idz].</w:t>
-        <w:br/>
-        <w:br/>
-        <w:tab/>
-        <w:tab/>
-        <w:t>Naiads [NYE-ads] (or Naiades)</w:t>
-        <w:br/>
-        <w:br/>
-        <w:tab/>
-        <w:tab/>
-        <w:t>Oreads [OR-ee-ads] like Britomartis [BRIH-toh-MAR-tiss] and Cyllene [“SIGH”-leen] lived in these landforms, examples of which include Othrys [OH-thriss] and Parnassus [par-NAA-sis].</w:t>
-        <w:br/>
-        <w:br/>
-        <w:tab/>
-        <w:tab/>
-        <w:t>mountains (accept mounts or Mount Othrys or Mount Parnassus or Mount Cyllene)</w:t>
-        <w:br/>
-        <w:br/>
-        <w:tab/>
-        <w:tab/>
-        <w:t>&lt;RMPSS, MYTH&gt;</w:t>
+        <w:t>Bonus: For any two positive integers a and b, consider the set of all integers x such that when a and b are both divided by x, neither leaves any remainder.  For 10 points each—</w:t>
+        <w:br/>
+        <w:br/>
+        <w:tab/>
+        <w:tab/>
+        <w:br/>
+        <w:br/>
+        <w:tab/>
+        <w:tab/>
+        <w:t>This name is given to the largest x in that set.</w:t>
+        <w:br/>
+        <w:br/>
+        <w:tab/>
+        <w:tab/>
+        <w:t>greatest common divisor (of a and b) or greatest common factor (of a and b) or gcd(a,b) or gcf(a,b) (accept highest or largest in place of greatest; do not accept or prompt on answers that contain “denominator”)</w:t>
+        <w:br/>
+        <w:br/>
+        <w:tab/>
+        <w:tab/>
+        <w:t>If the greatest common divisor of a and b is n, then in terms of n, what is the greatest common divisor of a [pause] and ”b plus 1”?</w:t>
+        <w:br/>
+        <w:br/>
+        <w:tab/>
+        <w:tab/>
+        <w:t>1 [No number (except 1) that divides b can divide b plus 1, so no number (except 1) that divided a and b can divide a and b + 1.]</w:t>
+        <w:br/>
+        <w:br/>
+        <w:tab/>
+        <w:tab/>
+        <w:t>Dividing the product of two numbers by their greatest common divisor gives this other function of those numbers.  It is abbreviated “LCM.”</w:t>
+        <w:br/>
+        <w:br/>
+        <w:tab/>
+        <w:tab/>
+        <w:t>least common multiple (or lowest common multiple; accept denominator in place of multiple)</w:t>
+        <w:br/>
+        <w:br/>
+        <w:tab/>
+        <w:tab/>
+        <w:t>&lt;SCI, OTHER&gt;</w:t>
       </w:r>
     </w:p>
     <w:p>
@@ -86,58 +86,58 @@
         <w:rPr>
           <w:b/>
         </w:rPr>
-        <w:t>One ruler of this dynasty killed his brothers in the Xuanwu [zhoo-ahn-woo] Gate Incident.  The Abbasids [uh-BAH-sids] defeated this dynasty at the Battle of Talas [TAHL-us].  One emperor of this dynasty, Xuanzong [zhoo-ahn-zong], had a consort named Yang Guifei [yong gwee-fay], who was strangled for her involvement in the rebellion of a Sogdian [SOG-dee-un] general named (*)</w:t>
+        <w:t>At this battle, 225 soldiers were sniped by Vasily Zaitsev [vah-SEE-lee ZYTE-seff], who was profiled in Enemy at the Gates.  During this battle, Friedrich Paulus's troops were surrounded in Operation Uranus, a maneuver planned by Georgy Zhukov [ZHOO-koff].  Defenders rallied behind the slogan “There is no land beyond the (*)</w:t>
       </w:r>
       <w:r>
-        <w:t xml:space="preserve"> An Lushan [ahn loo-shan].  The rule of Empress Wu interrupted—for 10 points—what Chinese dynasty during which the poets Du Fu and Li Po lived?</w:t>
-        <w:br/>
-        <w:t>answer: Tang Dynasty (or Tang Cháo)</w:t>
-        <w:br/>
-        <w:t>&lt;HIST, WORLD&gt;</w:t>
+        <w:t xml:space="preserve"> Volga!” in this five month-long battle.  For 10 points—name this World War II battle that halted the German invasion of Russia.</w:t>
+        <w:br/>
+        <w:t>answer: Battle of Stalingrad</w:t>
+        <w:br/>
+        <w:t>&lt;HIST, EURO&gt;</w:t>
       </w:r>
     </w:p>
     <w:p>
       <w:r>
-        <w:t>Bonus: A brass player who encounters the instruction con sordino [kawn “SOAR”-dee-noh] will insert one of these things into their instrument's bell.  For 10 points each—</w:t>
-        <w:br/>
-        <w:br/>
-        <w:tab/>
-        <w:tab/>
-        <w:br/>
-        <w:br/>
-        <w:tab/>
-        <w:tab/>
-        <w:t>Name these musical accessories used to partially muffle or dampen an instrument's sound.</w:t>
-        <w:br/>
-        <w:br/>
-        <w:tab/>
-        <w:tab/>
-        <w:t>Mutes</w:t>
-        <w:br/>
-        <w:br/>
-        <w:tab/>
-        <w:tab/>
-        <w:t>Trumpet and trombone players often use these common household implements as a type of mute, holding one over the bell while opening and closing it to create a distinctive “talking” sound.</w:t>
-        <w:br/>
-        <w:br/>
-        <w:tab/>
-        <w:tab/>
-        <w:t>(toilet) plunger [A trombone with a plunger mute was used to create the “mwah-mwah” adult voice effects in the Peanuts animated specials.]</w:t>
-        <w:br/>
-        <w:br/>
-        <w:tab/>
-        <w:tab/>
-        <w:t>Players of this brass instrument can create its ”stopped” sound either by using a specially-designed mute, or by using their hand to completely close off the bell.</w:t>
-        <w:br/>
-        <w:br/>
-        <w:tab/>
-        <w:tab/>
-        <w:t>French horn (or orchestral horn or horn in F; accept stopped horn; do not accept or prompt on “natural horn”)</w:t>
-        <w:br/>
-        <w:br/>
-        <w:tab/>
-        <w:tab/>
-        <w:t>&lt;FA, AUDIO&gt;</w:t>
+        <w:t>Bonus: For 10 points each—name these authors who compared the American abolitionist John Brown to a meteor:</w:t>
+        <w:br/>
+        <w:br/>
+        <w:tab/>
+        <w:tab/>
+        <w:br/>
+        <w:br/>
+        <w:tab/>
+        <w:tab/>
+        <w:t>Brown was called “the meteor of the war” in “The Portent,” a poem by this author who wrote about a sailor's execution in Billy Budd.</w:t>
+        <w:br/>
+        <w:br/>
+        <w:tab/>
+        <w:tab/>
+        <w:t>Herman Melville</w:t>
+        <w:br/>
+        <w:br/>
+        <w:tab/>
+        <w:tab/>
+        <w:t>1859 is said to be the “Year of meteors!  Brooding year” when Brown “mounted the scaffold” in a poem that appears in this author's collection Leaves of Grass.</w:t>
+        <w:br/>
+        <w:br/>
+        <w:tab/>
+        <w:tab/>
+        <w:t>Walt(er) Whitman</w:t>
+        <w:br/>
+        <w:br/>
+        <w:tab/>
+        <w:tab/>
+        <w:t>This Transcendentalist author of The Maine Woods wrote in his diary that Brown was “meteor-like, flashing through the darkness in which we live.”</w:t>
+        <w:br/>
+        <w:br/>
+        <w:tab/>
+        <w:tab/>
+        <w:t>Henry David Thoreau [thoh-ROH]</w:t>
+        <w:br/>
+        <w:br/>
+        <w:tab/>
+        <w:tab/>
+        <w:t>&lt;LIT, AMER&gt;</w:t>
       </w:r>
     </w:p>
     <w:p>
@@ -151,58 +151,58 @@
         <w:rPr>
           <w:b/>
         </w:rPr>
-        <w:t>This archipelago's cool temperatures are due to the upwelling of the Cromwell Current.  The blue-footed booby is endemic to these islands, the only place penguins are found in the Northern hemisphere.  Robert (*)</w:t>
+        <w:t>This nation's leader, the 2016 chair of the G7 summit, has been criticized for the failings of a namesake economic plan based on “three arrows.”  This country's Soka Gakkai [soh-kah gah-kye] religious movement is a principal backer of its Komeito [koh-may-ee-toh] party, which along with its Liberal Democratic Party forms the ruling coalition in this country's National (*)</w:t>
       </w:r>
       <w:r>
-        <w:t xml:space="preserve"> Fitzroy's crew used the term ”imps of darkness” to describe these islands' native marine iguanas.  Various finches and giant tortoises reside in—for 10 points—what Pacific archipelago visited by Charles Darwin?</w:t>
-        <w:br/>
-        <w:t>answer: Galápagos [gah-LAH-puh-gohss] Islands (or Archipiélago de Colón; accept Islas de Colón or Islas Galápagos)</w:t>
-        <w:br/>
-        <w:t>&lt;GEO, GEO&gt;</w:t>
+        <w:t xml:space="preserve"> Diet.  For 10 points—name this Asian nation led by Prime Minister Shinzo Abe [sheen-zoh ah-bay] from Tokyo.</w:t>
+        <w:br/>
+        <w:t>answer: Japan (or Nihon-koku or Nippon-koku) [The economic plan is called “Abenomics.”]</w:t>
+        <w:br/>
+        <w:t>&lt;CE, CE&gt;</w:t>
       </w:r>
     </w:p>
     <w:p>
       <w:r>
-        <w:t>Bonus: Paul Hermann Müller won a 1948 Nobel Prize for discovering this substance's insecticidal qualities.  For 10 points each—</w:t>
-        <w:br/>
-        <w:br/>
-        <w:tab/>
-        <w:tab/>
-        <w:br/>
-        <w:br/>
-        <w:tab/>
-        <w:tab/>
-        <w:t>Identify this pesticide, known by a three-letter abbreviation, which was criticized by Rachel Carson in her book Silent Spring.</w:t>
-        <w:br/>
-        <w:br/>
-        <w:tab/>
-        <w:tab/>
-        <w:t>DDT (or dichlorodiphenyltrichloroethane)</w:t>
-        <w:br/>
-        <w:br/>
-        <w:tab/>
-        <w:tab/>
-        <w:t>One bird threatened by DDT was this common raptor, the fastest member of the animal kingdom.</w:t>
-        <w:br/>
-        <w:br/>
-        <w:tab/>
-        <w:tab/>
-        <w:t>peregrine falcon [PEH-ruh-grin] (accept duck hawk; prompt on “falcon”; accept Falco peregrinus)</w:t>
-        <w:br/>
-        <w:br/>
-        <w:tab/>
-        <w:tab/>
-        <w:t>Müller carried out his work in this European country that is home to the headquarters of IUPAC [“EYE-you-pack”] and the World Health Organization.</w:t>
-        <w:br/>
-        <w:br/>
-        <w:tab/>
-        <w:tab/>
-        <w:t>Switzerland (or Swiss Confederation or Schweiz or Schweizerische Eidgenossenschaft or Confederation Suisse or Confederazione Svizzera or Confederaziun Svizra)</w:t>
-        <w:br/>
-        <w:br/>
-        <w:tab/>
-        <w:tab/>
-        <w:t>&lt;SCI, OTHER&gt;</w:t>
+        <w:t>Bonus: These devices can be characterized by the type of their frame, as well as by the source of their effect.  For 10 points each—</w:t>
+        <w:br/>
+        <w:br/>
+        <w:tab/>
+        <w:tab/>
+        <w:br/>
+        <w:br/>
+        <w:tab/>
+        <w:tab/>
+        <w:t>Name these devices, which cut or shape pieces of material by pushing down on them.  Johannes [yoh-HAH-nes] Gutenberg invented a version of this kind of device used for printing.</w:t>
+        <w:br/>
+        <w:br/>
+        <w:tab/>
+        <w:tab/>
+        <w:t>presses (accept printing presses)</w:t>
+        <w:br/>
+        <w:br/>
+        <w:tab/>
+        <w:tab/>
+        <w:t>A simple press can be built to have the required force amplified by one of these devices, another version of which is used to lift cars to change tires.</w:t>
+        <w:br/>
+        <w:br/>
+        <w:tab/>
+        <w:tab/>
+        <w:t>Jacks</w:t>
+        <w:br/>
+        <w:br/>
+        <w:tab/>
+        <w:tab/>
+        <w:t>Jacks are generally based on this simple machine in which an inclined plane is wrapped around a cylinder.</w:t>
+        <w:br/>
+        <w:br/>
+        <w:tab/>
+        <w:tab/>
+        <w:t>screw</w:t>
+        <w:br/>
+        <w:br/>
+        <w:tab/>
+        <w:tab/>
+        <w:t>&lt;SCI, PHYS&gt;</w:t>
       </w:r>
     </w:p>
     <w:p>
@@ -216,14 +216,14 @@
         <w:rPr>
           <w:b/>
         </w:rPr>
-        <w:t>In Karl Marx's Theses on Feuerbach [FOY-er-“bach”], people who study this topic are criticized for having only “interpreted the world” instead of changing it.  Diogenes Laërtius [dye-AH-jeh-neez lay-“AIR”-tee-us] wrote “The Lives and Opinions of Eminent” people who practiced this discipline, including (*)</w:t>
+        <w:t>Podzolization [POD-zoh-lih-ZAY-shun] takes place in this biome, which may be labeled Dsc [“D-S-C”], Dwc [“D-W-C”], or Dfc [“D-F-C”] in the Köppen classification system depending on the presence of a dry season.  Fires in these areas may spur transitions from their “closed-crown” subtype to a variant in which much of the ground is covered by lichen [“liken”].  The (*)</w:t>
       </w:r>
       <w:r>
-        <w:t xml:space="preserve"> Thales [THAY-leez] of Miletus, who is said to be the first person to study it.  For 10 points—identify this discipline whose name is Greek for “love of wisdom,” whose fields include ethics.</w:t>
-        <w:br/>
-        <w:t>answer: philosophy (accept philosophers)</w:t>
-        <w:br/>
-        <w:t>&lt;RMPSS, PHIL&gt;</w:t>
+        <w:t xml:space="preserve"> tree line separates this largest terrestrial biome [“BY”-ohm] from the tundra.  For 10 points—name this evergreen forest biome.</w:t>
+        <w:br/>
+        <w:t>answer: taiga [“TIE”-guh] (accept boreal forests; prompt on “subarctic” or “boreal” before “subtype”)</w:t>
+        <w:br/>
+        <w:t>&lt;SCI, BIO&gt;</w:t>
       </w:r>
     </w:p>
     <w:p>
@@ -281,58 +281,58 @@
         <w:rPr>
           <w:b/>
         </w:rPr>
-        <w:t>A god of this culture let his foot get bitten off by the genderless crocodile Cipactli [see-PAHKT-lee], whose body was used to create the world.  A goddess of these people was impregnated by a ball of feathers and gave birth to a “left-footed hummingbird.”  This culture believed that a raft of (*)</w:t>
+        <w:t>The most common retcon of this achievement explains skirting The Maw as close as possible makes for a shorter trip, but this is dangerous as The Maw is a black hole cluster.  That explains why the captain of a Corellian [kuh-RELL-yun] freighter might (*)</w:t>
       </w:r>
       <w:r>
-        <w:t xml:space="preserve"> snakes carried away a beloved feathered serpent god.  For 10 points—name this civilization that venerated Quetzalcoatl [ket-zahl-koh-AH-tull].</w:t>
-        <w:br/>
-        <w:t>answer: Aztec Empire or Aztecs (or aztecas or Aztec Triple Alliance or Mexica(s) [may-SHEE-kah] or Tenochcas [teh-NOHCH-kuz] or Excan Tlahtoloyan)</w:t>
-        <w:br/>
-        <w:t>&lt;HIST, WORLD&gt;</w:t>
+        <w:t xml:space="preserve"> boast to potential passengers about the distance of this trip rather than the time.  For 10 points—name this smuggling “run” that Han Solo's Millennium Falcon accomplished in ”12 parsecs.”</w:t>
+        <w:br/>
+        <w:t>answer: Kessel Run (accept made the Kessel Run in 12 parsecs or similar answers that mention Kessel Run; accept Kessel by itself after “run”) [Alternatively, Han Solo is merely trying to impress rubes with a meaningless statement.]</w:t>
+        <w:br/>
+        <w:t>&lt;TRASH, POP CULT&gt;</w:t>
       </w:r>
     </w:p>
     <w:p>
       <w:r>
-        <w:t>Bonus: In this country, the Wabar [waw-bar] meteorite impact craters were discovered by the British officer John Philby, who was searching for the so-called “Atlantis of the Sands.”  For 10 points each—</w:t>
-        <w:br/>
-        <w:br/>
-        <w:tab/>
-        <w:tab/>
-        <w:br/>
-        <w:br/>
-        <w:tab/>
-        <w:tab/>
-        <w:t>Name this oil-rich Middle Eastern kingdom whose capital is Riyadh [ree-YAHD].</w:t>
-        <w:br/>
-        <w:br/>
-        <w:tab/>
-        <w:tab/>
-        <w:t>(Kingdom of) Saudi Arabia (or al-Mamlakah al-Arabiyah as-Suudiyah)</w:t>
-        <w:br/>
-        <w:br/>
-        <w:tab/>
-        <w:tab/>
-        <w:t>The Wabar craters lie in this largest sand desert in the world; this part of the Arabian Desert covers most of southern Saudi Arabia.</w:t>
-        <w:br/>
-        <w:br/>
-        <w:tab/>
-        <w:tab/>
-        <w:t>Rub' al-Khali [roob al-KAH-lee] (or Empty Quarter)</w:t>
-        <w:br/>
-        <w:br/>
-        <w:tab/>
-        <w:tab/>
-        <w:t>The Rub' al-Khali contains much of Saudi Arabia's southwestern border with this nation, which is currently experiencing a civil war between its president Abd Rabbuh Mansur Hadi [ahb-drah-BOO mahn-SOOR HAH-dee] and Houthi [HOO-thee] rebels in the northwest.</w:t>
-        <w:br/>
-        <w:br/>
-        <w:tab/>
-        <w:tab/>
-        <w:t>(Republic of) Yemen [YEH-men] (or Al-Jumhuriyya al-Yamaniyya)</w:t>
-        <w:br/>
-        <w:br/>
-        <w:tab/>
-        <w:tab/>
-        <w:t>&lt;GEO, MIDEAST&gt;</w:t>
+        <w:t>Bonus: Paul Hermann Müller won a 1948 Nobel Prize for discovering this substance's insecticidal qualities.  For 10 points each—</w:t>
+        <w:br/>
+        <w:br/>
+        <w:tab/>
+        <w:tab/>
+        <w:br/>
+        <w:br/>
+        <w:tab/>
+        <w:tab/>
+        <w:t>Identify this pesticide, known by a three-letter abbreviation, which was criticized by Rachel Carson in her book Silent Spring.</w:t>
+        <w:br/>
+        <w:br/>
+        <w:tab/>
+        <w:tab/>
+        <w:t>DDT (or dichlorodiphenyltrichloroethane)</w:t>
+        <w:br/>
+        <w:br/>
+        <w:tab/>
+        <w:tab/>
+        <w:t>One bird threatened by DDT was this common raptor, the fastest member of the animal kingdom.</w:t>
+        <w:br/>
+        <w:br/>
+        <w:tab/>
+        <w:tab/>
+        <w:t>peregrine falcon [PEH-ruh-grin] (accept duck hawk; prompt on “falcon”; accept Falco peregrinus)</w:t>
+        <w:br/>
+        <w:br/>
+        <w:tab/>
+        <w:tab/>
+        <w:t>Müller carried out his work in this European country that is home to the headquarters of IUPAC [“EYE-you-pack”] and the World Health Organization.</w:t>
+        <w:br/>
+        <w:br/>
+        <w:tab/>
+        <w:tab/>
+        <w:t>Switzerland (or Swiss Confederation or Schweiz or Schweizerische Eidgenossenschaft or Confederation Suisse or Confederazione Svizzera or Confederaziun Svizra)</w:t>
+        <w:br/>
+        <w:br/>
+        <w:tab/>
+        <w:tab/>
+        <w:t>&lt;SCI, OTHER&gt;</w:t>
       </w:r>
     </w:p>
     <w:p>
@@ -346,58 +346,58 @@
         <w:rPr>
           <w:b/>
         </w:rPr>
-        <w:t>This author imagined that “private industry” would be abolished by the EPIC [“epic”] movement in the book I, Governor of California, and How I Ended Poverty, which he published shortly before a failed 1934 gubernatorial run.  Marija [mah-REE-ah] is forced into prostitution in a novel by this author that centers on the immigrant (*)</w:t>
+        <w:t>This city contains art museums within both its Bargello [bar-JEL-loh] palace and Pitti Palace.  Giorgio Vasari [JOR-joh vah-SAH-ree] built his namesake elevated “corridor” on top of this city's covered Ponte Vecchio [pahn-TAY VAY-kee-oh] bridge, which passes by an art museum called the (*)</w:t>
       </w:r>
       <w:r>
-        <w:t xml:space="preserve"> Jurgis [YOOR-ghis] Rudkus, who finds work in an unsanitary Chicago slaughterhouse.  For 10 points—name this author of The Jungle.</w:t>
-        <w:br/>
-        <w:t>answer: Upton (Beall) Sinclair (Jr.)</w:t>
-        <w:br/>
-        <w:t>&lt;LIT, AMER&gt;</w:t>
+        <w:t xml:space="preserve"> Uffizi [oo-FEET-see].  This city sits on the River Arno, which flows downstream towards Pisa [PEE-suh].  The capital of Tuscany is—for 10 points—what Italian city, dubbed the “birthplace of the Renaissance”?</w:t>
+        <w:br/>
+        <w:t>answer:  Florence (or Firenze)</w:t>
+        <w:br/>
+        <w:t>&lt;FA, OTHER&gt;</w:t>
       </w:r>
     </w:p>
     <w:p>
       <w:r>
-        <w:t>Bonus: For any two positive integers a and b, consider the set of all integers x such that when a and b are both divided by x, neither leaves any remainder.  For 10 points each—</w:t>
-        <w:br/>
-        <w:br/>
-        <w:tab/>
-        <w:tab/>
-        <w:br/>
-        <w:br/>
-        <w:tab/>
-        <w:tab/>
-        <w:t>This name is given to the largest x in that set.</w:t>
-        <w:br/>
-        <w:br/>
-        <w:tab/>
-        <w:tab/>
-        <w:t>greatest common divisor (of a and b) or greatest common factor (of a and b) or gcd(a,b) or gcf(a,b) (accept highest or largest in place of greatest; do not accept or prompt on answers that contain “denominator”)</w:t>
-        <w:br/>
-        <w:br/>
-        <w:tab/>
-        <w:tab/>
-        <w:t>If the greatest common divisor of a and b is n, then in terms of n, what is the greatest common divisor of a [pause] and ”b plus 1”?</w:t>
-        <w:br/>
-        <w:br/>
-        <w:tab/>
-        <w:tab/>
-        <w:t>1 [No number (except 1) that divides b can divide b plus 1, so no number (except 1) that divided a and b can divide a and b + 1.]</w:t>
-        <w:br/>
-        <w:br/>
-        <w:tab/>
-        <w:tab/>
-        <w:t>Dividing the product of two numbers by their greatest common divisor gives this other function of those numbers.  It is abbreviated “LCM.”</w:t>
-        <w:br/>
-        <w:br/>
-        <w:tab/>
-        <w:tab/>
-        <w:t>least common multiple (or lowest common multiple; accept denominator in place of multiple)</w:t>
-        <w:br/>
-        <w:br/>
-        <w:tab/>
-        <w:tab/>
-        <w:t>&lt;SCI, OTHER&gt;</w:t>
+        <w:t>Bonus: This media network announced its American TV channel would cease broadcasting in April 2016.  For 10 points each—</w:t>
+        <w:br/>
+        <w:br/>
+        <w:tab/>
+        <w:tab/>
+        <w:br/>
+        <w:br/>
+        <w:tab/>
+        <w:tab/>
+        <w:t>Name this satellite broadcaster, the most widely available source of news in the Arabic world.</w:t>
+        <w:br/>
+        <w:br/>
+        <w:tab/>
+        <w:tab/>
+        <w:t>Al-Jazeera [ahl-juh-ZEER-uh]</w:t>
+        <w:br/>
+        <w:br/>
+        <w:tab/>
+        <w:tab/>
+        <w:t>Al-Jazeera is owned by the government of this small country, where it broadcasts from Doha.</w:t>
+        <w:br/>
+        <w:br/>
+        <w:tab/>
+        <w:tab/>
+        <w:t>(State of) Qatar [KAHT-tar] (or Dawlat Qatar)</w:t>
+        <w:br/>
+        <w:br/>
+        <w:tab/>
+        <w:tab/>
+        <w:t>Nabeel Rajab [nah-BEEL rah-ZHAHB] criticized Al-Jazeera for its lack of coverage of this country's 2011 uprising; that uprising called for the deposition of King Hamad and was decisively crushed on Bloody Thursday.</w:t>
+        <w:br/>
+        <w:br/>
+        <w:tab/>
+        <w:tab/>
+        <w:t>(Kingdom of) Bahrain [“bah-RAIN”] (or Mamlakat al-Bahrayn)</w:t>
+        <w:br/>
+        <w:br/>
+        <w:tab/>
+        <w:tab/>
+        <w:t>&lt;CE, 2016&gt;</w:t>
       </w:r>
     </w:p>
     <w:p>
@@ -411,58 +411,58 @@
         <w:rPr>
           <w:b/>
         </w:rPr>
-        <w:t>The most common retcon of this achievement explains skirting The Maw as close as possible makes for a shorter trip, but this is dangerous as The Maw is a black hole cluster.  That explains why the captain of a Corellian [kuh-RELL-yun] freighter might (*)</w:t>
+        <w:t>James Strachey [“STRAY-key”] translated this author's term Besetzung [buh-SET-zoong], which loosely means “mental investment,” as ”cathexis” [kuh-THEK-siss] in a book by this author which includes five studies of hysteria.  This man's teacher Josef Breuer [YO-sef BROY-er] developed the ”talking cure,” which inspired this thinker's technique of (*)</w:t>
       </w:r>
       <w:r>
-        <w:t xml:space="preserve"> boast to potential passengers about the distance of this trip rather than the time.  For 10 points—name this smuggling “run” that Han Solo's Millennium Falcon accomplished in ”12 parsecs.”</w:t>
-        <w:br/>
-        <w:t>answer: Kessel Run (accept made the Kessel Run in 12 parsecs or similar answers that mention Kessel Run; accept Kessel by itself after “run”) [Alternatively, Han Solo is merely trying to impress rubes with a meaningless statement.]</w:t>
-        <w:br/>
-        <w:t>&lt;TRASH, POP CULT&gt;</w:t>
+        <w:t xml:space="preserve"> free association.  Psychoanalysis was developed by—for 10 points—what Austrian psychologist who wrote The Interpretation of Dreams?</w:t>
+        <w:br/>
+        <w:t>answer: Sigmund Freud [froyd] (or Sigismund Schlomo Freud)</w:t>
+        <w:br/>
+        <w:t>&lt;RMPSS, SOC SCI&gt;</w:t>
       </w:r>
     </w:p>
     <w:p>
       <w:r>
-        <w:t>Bonus: This country's Stirling Castle was held by English forces until 1314.  For 10 points each—</w:t>
-        <w:br/>
-        <w:br/>
-        <w:tab/>
-        <w:tab/>
-        <w:br/>
-        <w:br/>
-        <w:tab/>
-        <w:tab/>
-        <w:t>Name this country that maintained its independence after Edward II [“the second”] was defeated at the Battle of Bannockburn.</w:t>
-        <w:br/>
-        <w:br/>
-        <w:tab/>
-        <w:tab/>
-        <w:t>(Kingdom of) Scotland (or Rioghachd na h-Alba)</w:t>
-        <w:br/>
-        <w:br/>
-        <w:tab/>
-        <w:tab/>
-        <w:t>This king of Scotland was the winning commander at Bannockburn.  He murdered his main rival for the throne, John Comyn.</w:t>
-        <w:br/>
-        <w:br/>
-        <w:tab/>
-        <w:tab/>
-        <w:t>Robert the Bruce (or Robert I of Scotland; prompt on “Robert”)</w:t>
-        <w:br/>
-        <w:br/>
-        <w:tab/>
-        <w:tab/>
-        <w:t>Scotland's King James IV [“the fourth”] was killed at the Battle of Flodden, a struggle against the army of this English king.</w:t>
-        <w:br/>
-        <w:br/>
-        <w:tab/>
-        <w:tab/>
-        <w:t>Henry VIII [“the eighth”] of England (prompt on “Henry”)</w:t>
-        <w:br/>
-        <w:br/>
-        <w:tab/>
-        <w:tab/>
-        <w:t>&lt;HIST, EURO&gt;</w:t>
+        <w:t>Bonus: For 10 points each—answer the following about bodies of water that border Minnesota:</w:t>
+        <w:br/>
+        <w:br/>
+        <w:tab/>
+        <w:tab/>
+        <w:br/>
+        <w:br/>
+        <w:tab/>
+        <w:tab/>
+        <w:t>Minnesota's city of Duluth sits at the west end of this largest Great Lake, which borders the northern coast of Michigan's Upper Peninsula.</w:t>
+        <w:br/>
+        <w:br/>
+        <w:tab/>
+        <w:tab/>
+        <w:t>Lake Superior</w:t>
+        <w:br/>
+        <w:br/>
+        <w:tab/>
+        <w:tab/>
+        <w:t>The Red River of the North forms nearly the entire border between Minnesota and this state, in which one can visit Theodore Roosevelt National Park.</w:t>
+        <w:br/>
+        <w:br/>
+        <w:tab/>
+        <w:tab/>
+        <w:t>North Dakota</w:t>
+        <w:br/>
+        <w:br/>
+        <w:tab/>
+        <w:tab/>
+        <w:t>The northernmost part of Minnesota contains a portion of this lake this is also shared between the Canadian provinces of Manitoba and Ontario.</w:t>
+        <w:br/>
+        <w:br/>
+        <w:tab/>
+        <w:tab/>
+        <w:t>Lake of the Woods</w:t>
+        <w:br/>
+        <w:br/>
+        <w:tab/>
+        <w:tab/>
+        <w:t>&lt;GEO, US&gt;</w:t>
       </w:r>
     </w:p>
     <w:p>
@@ -476,58 +476,58 @@
         <w:rPr>
           <w:b/>
         </w:rPr>
-        <w:t>As a light source, an incandescent bulb has a value of about 2 percent for this quantity; it is about 100 percent as a heat source.  Sadi Carnot [kar-NOH] showed it could not exceed 1 minus the ratio of reservoir temperatures for a heat engine.  In engineering, it is the ratio of actual (*)</w:t>
+        <w:t>A god of this culture let his foot get bitten off by the genderless crocodile Cipactli [see-PAHKT-lee], whose body was used to create the world.  A goddess of these people was impregnated by a ball of feathers and gave birth to a “left-footed hummingbird.”  This culture believed that a raft of (*)</w:t>
       </w:r>
       <w:r>
-        <w:t xml:space="preserve"> mechanical advantage to ideal mechanical advantage.  For 10 points—name this ratio of input power to output power denoted by the Greek letter eta.</w:t>
-        <w:br/>
-        <w:t>answer: efficiency (accept electrical efficiency or thermodynamic efficiency or mechanical efficiency)</w:t>
-        <w:br/>
-        <w:t>&lt;SCI, PHYS&gt;</w:t>
+        <w:t xml:space="preserve"> snakes carried away a beloved feathered serpent god.  For 10 points—name this civilization that venerated Quetzalcoatl [ket-zahl-koh-AH-tull].</w:t>
+        <w:br/>
+        <w:t>answer: Aztec Empire or Aztecs (or aztecas or Aztec Triple Alliance or Mexica(s) [may-SHEE-kah] or Tenochcas [teh-NOHCH-kuz] or Excan Tlahtoloyan)</w:t>
+        <w:br/>
+        <w:t>&lt;HIST, WORLD&gt;</w:t>
       </w:r>
     </w:p>
     <w:p>
       <w:r>
-        <w:t>Bonus: For 10 points each—name these authors who compared the American abolitionist John Brown to a meteor:</w:t>
-        <w:br/>
-        <w:br/>
-        <w:tab/>
-        <w:tab/>
-        <w:br/>
-        <w:br/>
-        <w:tab/>
-        <w:tab/>
-        <w:t>Brown was called “the meteor of the war” in “The Portent,” a poem by this author who wrote about a sailor's execution in Billy Budd.</w:t>
-        <w:br/>
-        <w:br/>
-        <w:tab/>
-        <w:tab/>
-        <w:t>Herman Melville</w:t>
-        <w:br/>
-        <w:br/>
-        <w:tab/>
-        <w:tab/>
-        <w:t>1859 is said to be the “Year of meteors!  Brooding year” when Brown “mounted the scaffold” in a poem that appears in this author's collection Leaves of Grass.</w:t>
-        <w:br/>
-        <w:br/>
-        <w:tab/>
-        <w:tab/>
-        <w:t>Walt(er) Whitman</w:t>
-        <w:br/>
-        <w:br/>
-        <w:tab/>
-        <w:tab/>
-        <w:t>This Transcendentalist author of The Maine Woods wrote in his diary that Brown was “meteor-like, flashing through the darkness in which we live.”</w:t>
-        <w:br/>
-        <w:br/>
-        <w:tab/>
-        <w:tab/>
-        <w:t>Henry David Thoreau [thoh-ROH]</w:t>
-        <w:br/>
-        <w:br/>
-        <w:tab/>
-        <w:tab/>
-        <w:t>&lt;LIT, AMER&gt;</w:t>
+        <w:t>Bonus: For 10 points each—answer the following about nymphs in Greek mythology:</w:t>
+        <w:br/>
+        <w:br/>
+        <w:tab/>
+        <w:tab/>
+        <w:br/>
+        <w:br/>
+        <w:tab/>
+        <w:tab/>
+        <w:t>Dryads [“DRY-ads”] and hamadryads [HAH-muh-“DRY-ads”] were the nymphs of these plants, especially oaks.</w:t>
+        <w:br/>
+        <w:br/>
+        <w:tab/>
+        <w:tab/>
+        <w:t>trees (accept oak trees)</w:t>
+        <w:br/>
+        <w:br/>
+        <w:tab/>
+        <w:tab/>
+        <w:t>Freshwater sources such as springs, streams, and fountains were the domain of these water nymphs.  They are not to be confused with saltwater Oceanids [oh-shee-AA-nids] or Mediterranean Nereids [“NEAR”-ee-idz].</w:t>
+        <w:br/>
+        <w:br/>
+        <w:tab/>
+        <w:tab/>
+        <w:t>Naiads [NYE-ads] (or Naiades)</w:t>
+        <w:br/>
+        <w:br/>
+        <w:tab/>
+        <w:tab/>
+        <w:t>Oreads [OR-ee-ads] like Britomartis [BRIH-toh-MAR-tiss] and Cyllene [“SIGH”-leen] lived in these landforms, examples of which include Othrys [OH-thriss] and Parnassus [par-NAA-sis].</w:t>
+        <w:br/>
+        <w:br/>
+        <w:tab/>
+        <w:tab/>
+        <w:t>mountains (accept mounts or Mount Othrys or Mount Parnassus or Mount Cyllene)</w:t>
+        <w:br/>
+        <w:br/>
+        <w:tab/>
+        <w:tab/>
+        <w:t>&lt;RMPSS, MYTH&gt;</w:t>
       </w:r>
     </w:p>
     <w:p>
@@ -541,58 +541,58 @@
         <w:rPr>
           <w:b/>
         </w:rPr>
-        <w:t>Sergei Rachmaninoff's [sair-gay rahk-MAH-nih-nawff] piano concerto of this number ends with an Alla breve [AHL-lah BRAY-vay] finale in the home key of D minor.  This many instruments play in a Ludwig van Beethoven piece titled Archduke.  Camille Saint-Saëns's [kuh-MEEL san-SAHNSS'Z] symphony of this number features an (*)</w:t>
+        <w:t>In Karl Marx's Theses on Feuerbach [FOY-er-“bach”], people who study this topic are criticized for having only “interpreted the world” instead of changing it.  Diogenes Laërtius [dye-AH-jeh-neez lay-“AIR”-tee-us] wrote “The Lives and Opinions of Eminent” people who practiced this discipline, including (*)</w:t>
       </w:r>
       <w:r>
-        <w:t xml:space="preserve"> organ.  Beethoven's symphony of this number has a second-movement funeral march and was originally dedicated to Napoleon.  For 10 points—give the number of the Eroica Symphony.</w:t>
-        <w:br/>
-        <w:t>answer: 3 (accept third)</w:t>
-        <w:br/>
-        <w:t>&lt;FA, AUDIO&gt;</w:t>
+        <w:t xml:space="preserve"> Thales [THAY-leez] of Miletus, who is said to be the first person to study it.  For 10 points—identify this discipline whose name is Greek for “love of wisdom,” whose fields include ethics.</w:t>
+        <w:br/>
+        <w:t>answer: philosophy (accept philosophers)</w:t>
+        <w:br/>
+        <w:t>&lt;RMPSS, PHIL&gt;</w:t>
       </w:r>
     </w:p>
     <w:p>
       <w:r>
-        <w:t>Bonus: For 10 points each—answer the following about bodies of water that border Minnesota:</w:t>
-        <w:br/>
-        <w:br/>
-        <w:tab/>
-        <w:tab/>
-        <w:br/>
-        <w:br/>
-        <w:tab/>
-        <w:tab/>
-        <w:t>Minnesota's city of Duluth sits at the west end of this largest Great Lake, which borders the northern coast of Michigan's Upper Peninsula.</w:t>
-        <w:br/>
-        <w:br/>
-        <w:tab/>
-        <w:tab/>
-        <w:t>Lake Superior</w:t>
-        <w:br/>
-        <w:br/>
-        <w:tab/>
-        <w:tab/>
-        <w:t>The Red River of the North forms nearly the entire border between Minnesota and this state, in which one can visit Theodore Roosevelt National Park.</w:t>
-        <w:br/>
-        <w:br/>
-        <w:tab/>
-        <w:tab/>
-        <w:t>North Dakota</w:t>
-        <w:br/>
-        <w:br/>
-        <w:tab/>
-        <w:tab/>
-        <w:t>The northernmost part of Minnesota contains a portion of this lake this is also shared between the Canadian provinces of Manitoba and Ontario.</w:t>
-        <w:br/>
-        <w:br/>
-        <w:tab/>
-        <w:tab/>
-        <w:t>Lake of the Woods</w:t>
-        <w:br/>
-        <w:br/>
-        <w:tab/>
-        <w:tab/>
-        <w:t>&lt;GEO, US&gt;</w:t>
+        <w:t>Bonus: Pencil and paper ready.  A regular octahedron [ahk-tuh-HEE-drun] has 8 faces that are each equilateral triangles.  For 10 points each—</w:t>
+        <w:br/>
+        <w:br/>
+        <w:tab/>
+        <w:tab/>
+        <w:br/>
+        <w:br/>
+        <w:tab/>
+        <w:tab/>
+        <w:t>How many edges does an octahedron have?</w:t>
+        <w:br/>
+        <w:br/>
+        <w:tab/>
+        <w:tab/>
+        <w:t>12 edges [There are 8 triangular faces, which cumulatively have 8 × 3 = 24 sides, but since each edge is shared by exactly 2 triangles, the actual count is 24/2 = 12 edges.]</w:t>
+        <w:br/>
+        <w:br/>
+        <w:tab/>
+        <w:tab/>
+        <w:t>If each edge of the octahedron has a length of 4, what is the area of a single triangular face?  You have 10 seconds, and should note that the edges also form the sides of the triangles.</w:t>
+        <w:br/>
+        <w:br/>
+        <w:tab/>
+        <w:tab/>
+        <w:t>4 times the square root of 3 or 4 root 3 or 4 radical 3 [A = (sqrt(3)/4) × s2 = (sqrt(3)/4) × 42 = 4 root 3]</w:t>
+        <w:br/>
+        <w:br/>
+        <w:tab/>
+        <w:tab/>
+        <w:t>What is the total surface area of an octahedron whose edges each have a length of 4?</w:t>
+        <w:br/>
+        <w:br/>
+        <w:tab/>
+        <w:tab/>
+        <w:t>32 times the square root of 3 or 32 root 3 or 32 radical 3 [Per Part B, each face has an area of 4 root 3, so the total surface area is 8 × (4 root 3) = 32 root 3.]</w:t>
+        <w:br/>
+        <w:br/>
+        <w:tab/>
+        <w:tab/>
+        <w:t>&lt;SCI, OTHER&gt;</w:t>
       </w:r>
     </w:p>
     <w:p>
@@ -606,58 +606,54 @@
         <w:rPr>
           <w:b/>
         </w:rPr>
-        <w:t>Podzolization [POD-zoh-lih-ZAY-shun] takes place in this biome, which may be labeled Dsc [“D-S-C”], Dwc [“D-W-C”], or Dfc [“D-F-C”] in the Köppen classification system depending on the presence of a dry season.  Fires in these areas may spur transitions from their “closed-crown” subtype to a variant in which much of the ground is covered by lichen [“liken”].  The (*)</w:t>
+        <w:t>A working draft of this poem described ”evil houses leaning all together” in a section depicting the narrator's “Pervigilium” [pur-vih-JIL-ee-um].  This poem's narrator wears a “rich and modest” necktie “asserted by a simple pin.”  After realizing that he has “measured out” his life “with (*)</w:t>
       </w:r>
       <w:r>
-        <w:t xml:space="preserve"> tree line separates this largest terrestrial biome [“BY”-ohm] from the tundra.  For 10 points—name this evergreen forest biome.</w:t>
-        <w:br/>
-        <w:t>answer: taiga [“TIE”-guh] (accept boreal forests; prompt on “subarctic” or “boreal” before “subtype”)</w:t>
-        <w:br/>
-        <w:t>&lt;SCI, BIO&gt;</w:t>
+        <w:t xml:space="preserve"> coffee spoons,” this poem's title character asks “do I dare to eat a peach?”  “Women come and go / talking of Michelangelo” in—for 10 points—what poem by T. S. Eliot?</w:t>
+        <w:br/>
+        <w:t>answer: The Love Song of J. Alfred Prufrock (prompt on “Prufrock”)</w:t>
+        <w:br/>
+        <w:t>&lt;LIT, BRIT&gt;</w:t>
       </w:r>
     </w:p>
     <w:p>
       <w:r>
-        <w:t>Bonus: This character's nickname comes from his abnormally small number of fears.  For 10 points each—</w:t>
-        <w:br/>
-        <w:br/>
-        <w:tab/>
-        <w:tab/>
-        <w:br/>
-        <w:br/>
-        <w:tab/>
-        <w:tab/>
-        <w:t>Name this character who trains prospective members of the Dauntless faction.</w:t>
-        <w:br/>
-        <w:br/>
-        <w:tab/>
-        <w:tab/>
-        <w:t>Four (or Tobias Eaton; accept any underlined portion)</w:t>
-        <w:br/>
-        <w:br/>
-        <w:tab/>
-        <w:tab/>
-        <w:t>Tris [triss] Prior falls in love with Four in this author's Divergent series.</w:t>
-        <w:br/>
-        <w:br/>
-        <w:tab/>
-        <w:tab/>
-        <w:t>Veronica Roth</w:t>
-        <w:br/>
-        <w:br/>
-        <w:tab/>
-        <w:tab/>
-        <w:t>Roth's short story “Free Four” retells a scene from Divergent in which Tris and others are taught to throw these weapons.</w:t>
-        <w:br/>
-        <w:br/>
-        <w:tab/>
-        <w:tab/>
-        <w:t>knives (or knife)</w:t>
-        <w:br/>
-        <w:br/>
-        <w:tab/>
-        <w:tab/>
-        <w:t>&lt;LIT, AMER&gt;</w:t>
+        <w:t>Bonus: This song was covered by Alien Ant Farm, and is about a man who “left bloodstains on the carpet.”  For 10 points each—</w:t>
+        <w:br/>
+        <w:br/>
+        <w:tab/>
+        <w:tab/>
+        <w:t>Name this song whose singer asks “Annie are you OK? Would you tell us that you're OK?” because she's been hit and struck by the title person.</w:t>
+        <w:br/>
+        <w:br/>
+        <w:tab/>
+        <w:tab/>
+        <w:t>Smooth Criminal</w:t>
+        <w:br/>
+        <w:br/>
+        <w:tab/>
+        <w:tab/>
+        <w:t>This original performer of “Smooth Criminal” sang “Wanna Be Startin Something” as the opening track to his album Thriller.</w:t>
+        <w:br/>
+        <w:br/>
+        <w:tab/>
+        <w:tab/>
+        <w:t>Michael Jackson</w:t>
+        <w:br/>
+        <w:br/>
+        <w:tab/>
+        <w:tab/>
+        <w:t>“Smooth Criminal” was released on this follow-up album to Thriller that included the single “Dirty Diana” and was titled for a song where Jackson announced “Your butt is mine.”</w:t>
+        <w:br/>
+        <w:br/>
+        <w:tab/>
+        <w:tab/>
+        <w:t>Bad</w:t>
+        <w:br/>
+        <w:br/>
+        <w:tab/>
+        <w:tab/>
+        <w:t>&lt;TRASH, POP CULT&gt;</w:t>
       </w:r>
     </w:p>
     <w:p>
@@ -671,58 +667,58 @@
         <w:rPr>
           <w:b/>
         </w:rPr>
-        <w:t>During this president's second term, seven U.S. attorneys were fired on a single day at the urging of White House counsel Harriet Miers.  This man had previously withdrawn his nomination of Miers to the Supreme Court to replace Sandra Day O'Connor, instead nominating (*)</w:t>
+        <w:t>Sergei Rachmaninoff's [sair-gay rahk-MAH-nih-nawff] piano concerto of this number ends with an Alla breve [AHL-lah BRAY-vay] finale in the home key of D minor.  This many instruments play in a Ludwig van Beethoven piece titled Archduke.  Camille Saint-Saëns's [kuh-MEEL san-SAHNSS'Z] symphony of this number features an (*)</w:t>
       </w:r>
       <w:r>
-        <w:t xml:space="preserve"> Samuel Alito.  Colin Powell and Condoleezza Rice served as secretary of state under—for 10 points—what Republican president who succeeded Bill Clinton?</w:t>
-        <w:br/>
-        <w:t>answer: George W(alker) Bush (accept Bush 43 or Bush the Younger; prompt on “Bush” or “George Bush”; do not accept or prompt on “George H(erbert) W(alker) Bush”)</w:t>
-        <w:br/>
-        <w:t>&lt;CE, CE&gt;</w:t>
+        <w:t xml:space="preserve"> organ.  Beethoven's symphony of this number has a second-movement funeral march and was originally dedicated to Napoleon.  For 10 points—give the number of the Eroica Symphony.</w:t>
+        <w:br/>
+        <w:t>answer: 3 (accept third)</w:t>
+        <w:br/>
+        <w:t>&lt;FA, AUDIO&gt;</w:t>
       </w:r>
     </w:p>
     <w:p>
       <w:r>
-        <w:t>Bonus: For 10 points each—answer the following about the TV roles of George Clooney:</w:t>
-        <w:br/>
-        <w:br/>
-        <w:tab/>
-        <w:tab/>
-        <w:br/>
-        <w:br/>
-        <w:tab/>
-        <w:tab/>
-        <w:t>For much of the 1990s Clooney played a doctor named Doug Ross on this medical drama set in Chicago, whose other stars included Anthony Edwards.</w:t>
-        <w:br/>
-        <w:br/>
-        <w:tab/>
-        <w:tab/>
-        <w:t>ER ['E' 'R']</w:t>
-        <w:br/>
-        <w:br/>
-        <w:tab/>
-        <w:tab/>
-        <w:t>One of his first roles was as George Burnett in the later seasons of this '80s sitcom, whose central characters included a rich girl named Blair and her dormmates at Eastland School.</w:t>
-        <w:br/>
-        <w:br/>
-        <w:tab/>
-        <w:tab/>
-        <w:t>The Facts of Life</w:t>
-        <w:br/>
-        <w:br/>
-        <w:tab/>
-        <w:tab/>
-        <w:t>He also played a doctor on a two-part episode of this '90s sitcom; in that episode, his character went on a double date with Rachel and Monica.</w:t>
-        <w:br/>
-        <w:br/>
-        <w:tab/>
-        <w:tab/>
-        <w:t>Friends</w:t>
-        <w:br/>
-        <w:br/>
-        <w:tab/>
-        <w:tab/>
-        <w:t>&lt;TRASH, POP CULT&gt;</w:t>
+        <w:t>Bonus: In his 2016 State of the Union President Obama reiterated his call to make these institutions tuition-free.  For 10 points each—</w:t>
+        <w:br/>
+        <w:br/>
+        <w:tab/>
+        <w:tab/>
+        <w:br/>
+        <w:br/>
+        <w:tab/>
+        <w:tab/>
+        <w:t>Name these institutions that offer associate's degrees.</w:t>
+        <w:br/>
+        <w:br/>
+        <w:tab/>
+        <w:tab/>
+        <w:t>community colleges or junior colleges (accept two-year colleges; prompt on “college(s)”)</w:t>
+        <w:br/>
+        <w:br/>
+        <w:tab/>
+        <w:tab/>
+        <w:t>In summer 2015 Governor Kate Brown signed free community college legislation into law in this state; in October 2015 its Umpqua Community College was the site of a mass shooting.</w:t>
+        <w:br/>
+        <w:br/>
+        <w:tab/>
+        <w:tab/>
+        <w:t>Oregon</w:t>
+        <w:br/>
+        <w:br/>
+        <w:tab/>
+        <w:tab/>
+        <w:t>This governor of Maine, who made headlines with racist statements about ”drug dealers,” was accused of forcing out the head of Maine's community college system during a failed impeachment attempt.</w:t>
+        <w:br/>
+        <w:br/>
+        <w:tab/>
+        <w:tab/>
+        <w:t>Paul (Richard) LePage</w:t>
+        <w:br/>
+        <w:br/>
+        <w:tab/>
+        <w:tab/>
+        <w:t>&lt;CE, CURR&gt;</w:t>
       </w:r>
     </w:p>
     <w:p>
@@ -736,58 +732,58 @@
         <w:rPr>
           <w:b/>
         </w:rPr>
-        <w:t>This religion has been criticized for baptizing dead Holocaust victims without their families' consent.  This religion allowed black people to enter priesthood for the first time after its leaders received a 1978 revelation.  It has been governed by the (*)</w:t>
+        <w:t>This archipelago's cool temperatures are due to the upwelling of the Cromwell Current.  The blue-footed booby is endemic to these islands, the only place penguins are found in the Northern hemisphere.  Robert (*)</w:t>
       </w:r>
       <w:r>
-        <w:t xml:space="preserve"> Quorum of the Twelve Apostles since the 1840s, when it aimed to create the state of Deseret [dehz-uh-RET] in the American West.  For 10 points—name this faith founded by Joseph Smith.</w:t>
-        <w:br/>
-        <w:t>answer: Mormonism (or The Church of Jesus Christ of Latter-Day Saints; accept LDS Church)</w:t>
-        <w:br/>
-        <w:t>&lt;RMPSS, REL&gt;</w:t>
+        <w:t xml:space="preserve"> Fitzroy's crew used the term ”imps of darkness” to describe these islands' native marine iguanas.  Various finches and giant tortoises reside in—for 10 points—what Pacific archipelago visited by Charles Darwin?</w:t>
+        <w:br/>
+        <w:t>answer: Galápagos [gah-LAH-puh-gohss] Islands (or Archipiélago de Colón; accept Islas de Colón or Islas Galápagos)</w:t>
+        <w:br/>
+        <w:t>&lt;GEO, GEO&gt;</w:t>
       </w:r>
     </w:p>
     <w:p>
       <w:r>
-        <w:t>Bonus: These devices can be characterized by the type of their frame, as well as by the source of their effect.  For 10 points each—</w:t>
-        <w:br/>
-        <w:br/>
-        <w:tab/>
-        <w:tab/>
-        <w:br/>
-        <w:br/>
-        <w:tab/>
-        <w:tab/>
-        <w:t>Name these devices, which cut or shape pieces of material by pushing down on them.  Johannes [yoh-HAH-nes] Gutenberg invented a version of this kind of device used for printing.</w:t>
-        <w:br/>
-        <w:br/>
-        <w:tab/>
-        <w:tab/>
-        <w:t>presses (accept printing presses)</w:t>
-        <w:br/>
-        <w:br/>
-        <w:tab/>
-        <w:tab/>
-        <w:t>A simple press can be built to have the required force amplified by one of these devices, another version of which is used to lift cars to change tires.</w:t>
-        <w:br/>
-        <w:br/>
-        <w:tab/>
-        <w:tab/>
-        <w:t>Jacks</w:t>
-        <w:br/>
-        <w:br/>
-        <w:tab/>
-        <w:tab/>
-        <w:t>Jacks are generally based on this simple machine in which an inclined plane is wrapped around a cylinder.</w:t>
-        <w:br/>
-        <w:br/>
-        <w:tab/>
-        <w:tab/>
-        <w:t>screw</w:t>
-        <w:br/>
-        <w:br/>
-        <w:tab/>
-        <w:tab/>
-        <w:t>&lt;SCI, PHYS&gt;</w:t>
+        <w:t>Bonus: A 12-volume work by the French author Jean de La Fontaine [zhawn duh lah fawn-ten] is named after this type of story.  For 10 points each—</w:t>
+        <w:br/>
+        <w:br/>
+        <w:tab/>
+        <w:tab/>
+        <w:br/>
+        <w:br/>
+        <w:tab/>
+        <w:tab/>
+        <w:t>Name this genre of short fiction, which often features anthropomorphic animals.</w:t>
+        <w:br/>
+        <w:br/>
+        <w:tab/>
+        <w:tab/>
+        <w:t>fables (accept Fables choisies or fabulae; do not accept or prompt on “fairy tale(s)” or “legend(s)” or “parable(s)”)</w:t>
+        <w:br/>
+        <w:br/>
+        <w:tab/>
+        <w:tab/>
+        <w:t>In a La Fontaine fable, one of these birds opens its beak and drops a piece of cheese after it is asked to sing by a duplicitous fox.</w:t>
+        <w:br/>
+        <w:br/>
+        <w:tab/>
+        <w:tab/>
+        <w:t>crows (or corbeaux; accept ravens or Corvus; accept The Crow and the Fox or The Fox and the Crow or The Raven and the Fox or The Fox and the Raven or Le Corbeau et le Renard)</w:t>
+        <w:br/>
+        <w:br/>
+        <w:tab/>
+        <w:tab/>
+        <w:t>La Fontaine's “The Crow and the Fox” is based on a fable attributed to this ancient Greek, who described the consequences of lying in “The Boy Who Cried Wolf.”</w:t>
+        <w:br/>
+        <w:br/>
+        <w:tab/>
+        <w:tab/>
+        <w:t>Aesop [EE-sahp] (or Aisopos; accept Aesop's fables)</w:t>
+        <w:br/>
+        <w:br/>
+        <w:tab/>
+        <w:tab/>
+        <w:t>&lt;LIT, EURO&gt;</w:t>
       </w:r>
     </w:p>
     <w:p>
@@ -801,58 +797,58 @@
         <w:rPr>
           <w:b/>
         </w:rPr>
-        <w:t>This city contains art museums within both its Bargello [bar-JEL-loh] palace and Pitti Palace.  Giorgio Vasari [JOR-joh vah-SAH-ree] built his namesake elevated “corridor” on top of this city's covered Ponte Vecchio [pahn-TAY VAY-kee-oh] bridge, which passes by an art museum called the (*)</w:t>
+        <w:t>This character idly wonders what a lemon is after she recites a few lines from a nursery rhyme about church bells.  While wearing a sling, she pretends to fall to pass a note.  This character tears off her Junior (*)</w:t>
       </w:r>
       <w:r>
-        <w:t xml:space="preserve"> Uffizi [oo-FEET-see].  This city sits on the River Arno, which flows downstream towards Pisa [PEE-suh].  The capital of Tuscany is—for 10 points—what Italian city, dubbed the “birthplace of the Renaissance”?</w:t>
-        <w:br/>
-        <w:t>answer:  Florence (or Firenze)</w:t>
-        <w:br/>
-        <w:t>&lt;FA, OTHER&gt;</w:t>
+        <w:t xml:space="preserve"> Anti-Sex League sash during a rendezvous with an Outer Party member employed at the Ministry of Truth.  For 10 points—name this lover of Winston Smith in George Orwell's novel Nineteen Eighty-Four.</w:t>
+        <w:br/>
+        <w:t>answer: Julia</w:t>
+        <w:br/>
+        <w:t>&lt;LIT, BRIT&gt;</w:t>
       </w:r>
     </w:p>
     <w:p>
       <w:r>
-        <w:t>Bonus: A 12-volume work by the French author Jean de La Fontaine [zhawn duh lah fawn-ten] is named after this type of story.  For 10 points each—</w:t>
-        <w:br/>
-        <w:br/>
-        <w:tab/>
-        <w:tab/>
-        <w:br/>
-        <w:br/>
-        <w:tab/>
-        <w:tab/>
-        <w:t>Name this genre of short fiction, which often features anthropomorphic animals.</w:t>
-        <w:br/>
-        <w:br/>
-        <w:tab/>
-        <w:tab/>
-        <w:t>fables (accept Fables choisies or fabulae; do not accept or prompt on “fairy tale(s)” or “legend(s)” or “parable(s)”)</w:t>
-        <w:br/>
-        <w:br/>
-        <w:tab/>
-        <w:tab/>
-        <w:t>In a La Fontaine fable, one of these birds opens its beak and drops a piece of cheese after it is asked to sing by a duplicitous fox.</w:t>
-        <w:br/>
-        <w:br/>
-        <w:tab/>
-        <w:tab/>
-        <w:t>crows (or corbeaux; accept ravens or Corvus; accept The Crow and the Fox or The Fox and the Crow or The Raven and the Fox or The Fox and the Raven or Le Corbeau et le Renard)</w:t>
-        <w:br/>
-        <w:br/>
-        <w:tab/>
-        <w:tab/>
-        <w:t>La Fontaine's “The Crow and the Fox” is based on a fable attributed to this ancient Greek, who described the consequences of lying in “The Boy Who Cried Wolf.”</w:t>
-        <w:br/>
-        <w:br/>
-        <w:tab/>
-        <w:tab/>
-        <w:t>Aesop [EE-sahp] (or Aisopos; accept Aesop's fables)</w:t>
-        <w:br/>
-        <w:br/>
-        <w:tab/>
-        <w:tab/>
-        <w:t>&lt;LIT, EURO&gt;</w:t>
+        <w:t>Bonus: In this country, the Wabar [waw-bar] meteorite impact craters were discovered by the British officer John Philby, who was searching for the so-called “Atlantis of the Sands.”  For 10 points each—</w:t>
+        <w:br/>
+        <w:br/>
+        <w:tab/>
+        <w:tab/>
+        <w:br/>
+        <w:br/>
+        <w:tab/>
+        <w:tab/>
+        <w:t>Name this oil-rich Middle Eastern kingdom whose capital is Riyadh [ree-YAHD].</w:t>
+        <w:br/>
+        <w:br/>
+        <w:tab/>
+        <w:tab/>
+        <w:t>(Kingdom of) Saudi Arabia (or al-Mamlakah al-Arabiyah as-Suudiyah)</w:t>
+        <w:br/>
+        <w:br/>
+        <w:tab/>
+        <w:tab/>
+        <w:t>The Wabar craters lie in this largest sand desert in the world; this part of the Arabian Desert covers most of southern Saudi Arabia.</w:t>
+        <w:br/>
+        <w:br/>
+        <w:tab/>
+        <w:tab/>
+        <w:t>Rub' al-Khali [roob al-KAH-lee] (or Empty Quarter)</w:t>
+        <w:br/>
+        <w:br/>
+        <w:tab/>
+        <w:tab/>
+        <w:t>The Rub' al-Khali contains much of Saudi Arabia's southwestern border with this nation, which is currently experiencing a civil war between its president Abd Rabbuh Mansur Hadi [ahb-drah-BOO mahn-SOOR HAH-dee] and Houthi [HOO-thee] rebels in the northwest.</w:t>
+        <w:br/>
+        <w:br/>
+        <w:tab/>
+        <w:tab/>
+        <w:t>(Republic of) Yemen [YEH-men] (or Al-Jumhuriyya al-Yamaniyya)</w:t>
+        <w:br/>
+        <w:br/>
+        <w:tab/>
+        <w:tab/>
+        <w:t>&lt;GEO, MIDEAST&gt;</w:t>
       </w:r>
     </w:p>
     <w:p>
@@ -866,58 +862,58 @@
         <w:rPr>
           <w:b/>
         </w:rPr>
-        <w:t>This nation's leader, the 2016 chair of the G7 summit, has been criticized for the failings of a namesake economic plan based on “three arrows.”  This country's Soka Gakkai [soh-kah gah-kye] religious movement is a principal backer of its Komeito [koh-may-ee-toh] party, which along with its Liberal Democratic Party forms the ruling coalition in this country's National (*)</w:t>
+        <w:t>The eutectic [yoo-TEK-tik] mixture between two substances is defined by having the lowest value for this quantity.  Adding ethylene glycol [ETH-uh-leen GLYE-kahl] to solutions lowers it, as (*)</w:t>
       </w:r>
       <w:r>
-        <w:t xml:space="preserve"> Diet.  For 10 points—name this Asian nation led by Prime Minister Shinzo Abe [sheen-zoh ah-bay] from Tokyo.</w:t>
-        <w:br/>
-        <w:t>answer: Japan (or Nihon-koku or Nippon-koku) [The economic plan is called “Abenomics.”]</w:t>
-        <w:br/>
-        <w:t>&lt;CE, CE&gt;</w:t>
+        <w:t xml:space="preserve"> “depressing” this value is a colligative property.  The latent heat transferred at this temperature is the heat of fusion.  At standard pressure, this value for water is 0 degrees Celsius.  For 10 points—name this temperature at which a liquid becomes a solid.</w:t>
+        <w:br/>
+        <w:t>answer: freezing point (accept melting point)</w:t>
+        <w:br/>
+        <w:t>&lt;SCI, CHEM&gt;</w:t>
       </w:r>
     </w:p>
     <w:p>
       <w:r>
-        <w:t>Bonus: In his 2016 State of the Union President Obama reiterated his call to make these institutions tuition-free.  For 10 points each—</w:t>
-        <w:br/>
-        <w:br/>
-        <w:tab/>
-        <w:tab/>
-        <w:br/>
-        <w:br/>
-        <w:tab/>
-        <w:tab/>
-        <w:t>Name these institutions that offer associate's degrees.</w:t>
-        <w:br/>
-        <w:br/>
-        <w:tab/>
-        <w:tab/>
-        <w:t>community colleges or junior colleges (accept two-year colleges; prompt on “college(s)”)</w:t>
-        <w:br/>
-        <w:br/>
-        <w:tab/>
-        <w:tab/>
-        <w:t>In summer 2015 Governor Kate Brown signed free community college legislation into law in this state; in October 2015 its Umpqua Community College was the site of a mass shooting.</w:t>
-        <w:br/>
-        <w:br/>
-        <w:tab/>
-        <w:tab/>
-        <w:t>Oregon</w:t>
-        <w:br/>
-        <w:br/>
-        <w:tab/>
-        <w:tab/>
-        <w:t>This governor of Maine, who made headlines with racist statements about ”drug dealers,” was accused of forcing out the head of Maine's community college system during a failed impeachment attempt.</w:t>
-        <w:br/>
-        <w:br/>
-        <w:tab/>
-        <w:tab/>
-        <w:t>Paul (Richard) LePage</w:t>
-        <w:br/>
-        <w:br/>
-        <w:tab/>
-        <w:tab/>
-        <w:t>&lt;CE, CURR&gt;</w:t>
+        <w:t>Bonus: This country's Stirling Castle was held by English forces until 1314.  For 10 points each—</w:t>
+        <w:br/>
+        <w:br/>
+        <w:tab/>
+        <w:tab/>
+        <w:br/>
+        <w:br/>
+        <w:tab/>
+        <w:tab/>
+        <w:t>Name this country that maintained its independence after Edward II [“the second”] was defeated at the Battle of Bannockburn.</w:t>
+        <w:br/>
+        <w:br/>
+        <w:tab/>
+        <w:tab/>
+        <w:t>(Kingdom of) Scotland (or Rioghachd na h-Alba)</w:t>
+        <w:br/>
+        <w:br/>
+        <w:tab/>
+        <w:tab/>
+        <w:t>This king of Scotland was the winning commander at Bannockburn.  He murdered his main rival for the throne, John Comyn.</w:t>
+        <w:br/>
+        <w:br/>
+        <w:tab/>
+        <w:tab/>
+        <w:t>Robert the Bruce (or Robert I of Scotland; prompt on “Robert”)</w:t>
+        <w:br/>
+        <w:br/>
+        <w:tab/>
+        <w:tab/>
+        <w:t>Scotland's King James IV [“the fourth”] was killed at the Battle of Flodden, a struggle against the army of this English king.</w:t>
+        <w:br/>
+        <w:br/>
+        <w:tab/>
+        <w:tab/>
+        <w:t>Henry VIII [“the eighth”] of England (prompt on “Henry”)</w:t>
+        <w:br/>
+        <w:br/>
+        <w:tab/>
+        <w:tab/>
+        <w:t>&lt;HIST, EURO&gt;</w:t>
       </w:r>
     </w:p>
     <w:p>
@@ -931,58 +927,58 @@
         <w:rPr>
           <w:b/>
         </w:rPr>
-        <w:t>A viral ad campaign for Halo 2 involved an alternate reality game titled “I Love” these animals.  The parasitic mite Varroa destructor [vah-ROH-uh dee-STRUCK-tor] targets these animals, a Japanese species of which can ”ball” a giant hornet to death by overheating it.  August teaches Lily how to care for these animals in the (*)</w:t>
+        <w:t>One ruler of this dynasty killed his brothers in the Xuanwu [zhoo-ahn-woo] Gate Incident.  The Abbasids [uh-BAH-sids] defeated this dynasty at the Battle of Talas [TAHL-us].  One emperor of this dynasty, Xuanzong [zhoo-ahn-zong], had a consort named Yang Guifei [yong gwee-fay], who was strangled for her involvement in the rebellion of a Sogdian [SOG-dee-un] general named (*)</w:t>
       </w:r>
       <w:r>
-        <w:t xml:space="preserve"> Sue Monk Kidd novel “the secret life of” them.  Royal jelly is produced by—for 10 points—what insects that also make honey?</w:t>
-        <w:br/>
-        <w:t>answer: bees (accept honeybees or bumblebees or I Love Bees or The Secret Life of Bees; accept Apidae or Apis or Apis mellifera or Apis cerana japonica; do not accept or prompt on “wasp(s)” or “hornet(s)”)</w:t>
-        <w:br/>
-        <w:t>&lt;MISC., MISC.&gt;</w:t>
+        <w:t xml:space="preserve"> An Lushan [ahn loo-shan].  The rule of Empress Wu interrupted—for 10 points—what Chinese dynasty during which the poets Du Fu and Li Po lived?</w:t>
+        <w:br/>
+        <w:t>answer: Tang Dynasty (or Tang Cháo)</w:t>
+        <w:br/>
+        <w:t>&lt;HIST, WORLD&gt;</w:t>
       </w:r>
     </w:p>
     <w:p>
       <w:r>
-        <w:t>Bonus: When an ice skater pulls his arms in while twirling, he will spin faster.  For 10 points each—</w:t>
-        <w:br/>
-        <w:br/>
-        <w:tab/>
-        <w:tab/>
-        <w:br/>
-        <w:br/>
-        <w:tab/>
-        <w:tab/>
-        <w:t>That is because of this conservation law.</w:t>
-        <w:br/>
-        <w:br/>
-        <w:tab/>
-        <w:tab/>
-        <w:t>law of the conservation of angular momentum (accept law of the conservation of rotational momentum; do not accept or prompt on answers that contain neither “angular” nor “rotational”)</w:t>
-        <w:br/>
-        <w:br/>
-        <w:tab/>
-        <w:tab/>
-        <w:t>His angular momentum can be calculated as his angular velocity times this quantity, the rotational analogue of mass.</w:t>
-        <w:br/>
-        <w:br/>
-        <w:tab/>
-        <w:tab/>
-        <w:t>(first) (mass) moment of inertia (prompt on “rotational inertia” or “angular inertia”)</w:t>
-        <w:br/>
-        <w:br/>
-        <w:tab/>
-        <w:tab/>
-        <w:t>Moment of inertia, in turn, can be calculated as the sum of this expression for every particle making up the skater and his equipment.  Express your answer in terms of r, the distance of each particle from the axis of rotation, and m, the mass of the particle.</w:t>
-        <w:br/>
-        <w:br/>
-        <w:tab/>
-        <w:tab/>
-        <w:t>m r2 [”m (times) r squared”] or r2 m [”r squared (times) m”] (accept dm in place of m)</w:t>
-        <w:br/>
-        <w:br/>
-        <w:tab/>
-        <w:tab/>
-        <w:t>&lt;SCI, PHYS&gt;</w:t>
+        <w:t>Bonus: This character's nickname comes from his abnormally small number of fears.  For 10 points each—</w:t>
+        <w:br/>
+        <w:br/>
+        <w:tab/>
+        <w:tab/>
+        <w:br/>
+        <w:br/>
+        <w:tab/>
+        <w:tab/>
+        <w:t>Name this character who trains prospective members of the Dauntless faction.</w:t>
+        <w:br/>
+        <w:br/>
+        <w:tab/>
+        <w:tab/>
+        <w:t>Four (or Tobias Eaton; accept any underlined portion)</w:t>
+        <w:br/>
+        <w:br/>
+        <w:tab/>
+        <w:tab/>
+        <w:t>Tris [triss] Prior falls in love with Four in this author's Divergent series.</w:t>
+        <w:br/>
+        <w:br/>
+        <w:tab/>
+        <w:tab/>
+        <w:t>Veronica Roth</w:t>
+        <w:br/>
+        <w:br/>
+        <w:tab/>
+        <w:tab/>
+        <w:t>Roth's short story “Free Four” retells a scene from Divergent in which Tris and others are taught to throw these weapons.</w:t>
+        <w:br/>
+        <w:br/>
+        <w:tab/>
+        <w:tab/>
+        <w:t>knives (or knife)</w:t>
+        <w:br/>
+        <w:br/>
+        <w:tab/>
+        <w:tab/>
+        <w:t>&lt;LIT, AMER&gt;</w:t>
       </w:r>
     </w:p>
     <w:p>
@@ -996,58 +992,58 @@
         <w:rPr>
           <w:b/>
         </w:rPr>
-        <w:t>At this battle, 225 soldiers were sniped by Vasily Zaitsev [vah-SEE-lee ZYTE-seff], who was profiled in Enemy at the Gates.  During this battle, Friedrich Paulus's troops were surrounded in Operation Uranus, a maneuver planned by Georgy Zhukov [ZHOO-koff].  Defenders rallied behind the slogan “There is no land beyond the (*)</w:t>
+        <w:t>This building, whose lobby ceiling is decorated with Edward Trumbull murals, is the tallest brick structure in the world.  It was, for about eleven months, the tallest building in the world after its secretly constructed metal spire was raised.  William Van Alen designed this Art (*)</w:t>
       </w:r>
       <w:r>
-        <w:t xml:space="preserve"> Volga!” in this five month-long battle.  For 10 points—name this World War II battle that halted the German invasion of Russia.</w:t>
-        <w:br/>
-        <w:t>answer: Battle of Stalingrad</w:t>
-        <w:br/>
-        <w:t>&lt;HIST, EURO&gt;</w:t>
+        <w:t xml:space="preserve"> Deco skyscraper to have gargoyles resembling 1920s hood ornaments.  For 10 points—what New York building is named for an American automaker?</w:t>
+        <w:br/>
+        <w:t>answer:  Chrysler Building</w:t>
+        <w:br/>
+        <w:t>&lt;FA, OTHER&gt;</w:t>
       </w:r>
     </w:p>
     <w:p>
       <w:r>
-        <w:t>Bonus: The failure of British, French, and Israeli forces to effectively retake this waterway led to the resignation of British Prime Minister Anthony Eden.  For 10 points each—</w:t>
-        <w:br/>
-        <w:br/>
-        <w:tab/>
-        <w:tab/>
-        <w:br/>
-        <w:br/>
-        <w:tab/>
-        <w:tab/>
-        <w:t>Name this waterway connecting the Mediterranean and Red Seas, whose 1956 nationalization by Egypt set off an international crisis.</w:t>
-        <w:br/>
-        <w:br/>
-        <w:tab/>
-        <w:tab/>
-        <w:t>Suez Canal (or Qanat al-Suwais; accept Suez Crisis)</w:t>
-        <w:br/>
-        <w:br/>
-        <w:tab/>
-        <w:tab/>
-        <w:t>This president of Egypt touched off the Suez Crisis by nationalizing the canal.</w:t>
-        <w:br/>
-        <w:br/>
-        <w:tab/>
-        <w:tab/>
-        <w:t>Gamal Abdel Nasser</w:t>
-        <w:br/>
-        <w:br/>
-        <w:tab/>
-        <w:tab/>
-        <w:t>Nasser resigned for a period of one day after Israel crushed the combined forces of Egypt, Syria, and Jordan in this short June 1967 war, in which Israel gained the Gaza Strip and West Bank.</w:t>
-        <w:br/>
-        <w:br/>
-        <w:tab/>
-        <w:tab/>
-        <w:t>Six-Day War (accept al-Naksah or Milhemet Sheshet HaYamim or Third Arab-Israeli war or answers mentioning three or third war between Arab(s) or Arab(ic) countries and Israel(is))</w:t>
-        <w:br/>
-        <w:br/>
-        <w:tab/>
-        <w:tab/>
-        <w:t>&lt;HIST, WORLD&gt;</w:t>
+        <w:t>Bonus: A brass player who encounters the instruction con sordino [kawn “SOAR”-dee-noh] will insert one of these things into their instrument's bell.  For 10 points each—</w:t>
+        <w:br/>
+        <w:br/>
+        <w:tab/>
+        <w:tab/>
+        <w:br/>
+        <w:br/>
+        <w:tab/>
+        <w:tab/>
+        <w:t>Name these musical accessories used to partially muffle or dampen an instrument's sound.</w:t>
+        <w:br/>
+        <w:br/>
+        <w:tab/>
+        <w:tab/>
+        <w:t>Mutes</w:t>
+        <w:br/>
+        <w:br/>
+        <w:tab/>
+        <w:tab/>
+        <w:t>Trumpet and trombone players often use these common household implements as a type of mute, holding one over the bell while opening and closing it to create a distinctive “talking” sound.</w:t>
+        <w:br/>
+        <w:br/>
+        <w:tab/>
+        <w:tab/>
+        <w:t>(toilet) plunger [A trombone with a plunger mute was used to create the “mwah-mwah” adult voice effects in the Peanuts animated specials.]</w:t>
+        <w:br/>
+        <w:br/>
+        <w:tab/>
+        <w:tab/>
+        <w:t>Players of this brass instrument can create its ”stopped” sound either by using a specially-designed mute, or by using their hand to completely close off the bell.</w:t>
+        <w:br/>
+        <w:br/>
+        <w:tab/>
+        <w:tab/>
+        <w:t>French horn (or orchestral horn or horn in F; accept stopped horn; do not accept or prompt on “natural horn”)</w:t>
+        <w:br/>
+        <w:br/>
+        <w:tab/>
+        <w:tab/>
+        <w:t>&lt;FA, AUDIO&gt;</w:t>
       </w:r>
     </w:p>
     <w:p>
@@ -1061,58 +1057,58 @@
         <w:rPr>
           <w:b/>
         </w:rPr>
-        <w:t>HIV was discovered in this scientist's namesake institute, where the lac [“lack”] operon model was developed by Jacob and Monod [muh-NOH].  This man extended the work of Francesco Redi with experiments in which he exposed swan-neck flasks of broth to air and found no microorganisms, disproving (*)</w:t>
+        <w:t>This religion has been criticized for baptizing dead Holocaust victims without their families' consent.  This religion allowed black people to enter priesthood for the first time after its leaders received a 1978 revelation.  It has been governed by the (*)</w:t>
       </w:r>
       <w:r>
-        <w:t xml:space="preserve"> spontaneous generation.  He also created the first anthrax and rabies vaccines.  For 10 points—name this Frenchman who heated milk to kill bacteria.</w:t>
-        <w:br/>
-        <w:t>answer: Louis Pasteur [LOO-ee pass-TUR] [The process of heating milk to kill bacteria is known as pasteurization.]</w:t>
-        <w:br/>
-        <w:t>&lt;SCI, BIO&gt;</w:t>
+        <w:t xml:space="preserve"> Quorum of the Twelve Apostles since the 1840s, when it aimed to create the state of Deseret [dehz-uh-RET] in the American West.  For 10 points—name this faith founded by Joseph Smith.</w:t>
+        <w:br/>
+        <w:t>answer: Mormonism (or The Church of Jesus Christ of Latter-Day Saints; accept LDS Church)</w:t>
+        <w:br/>
+        <w:t>&lt;RMPSS, REL&gt;</w:t>
       </w:r>
     </w:p>
     <w:p>
       <w:r>
-        <w:t>Bonus: Pencil and paper ready.  A regular octahedron [ahk-tuh-HEE-drun] has 8 faces that are each equilateral triangles.  For 10 points each—</w:t>
-        <w:br/>
-        <w:br/>
-        <w:tab/>
-        <w:tab/>
-        <w:br/>
-        <w:br/>
-        <w:tab/>
-        <w:tab/>
-        <w:t>How many edges does an octahedron have?</w:t>
-        <w:br/>
-        <w:br/>
-        <w:tab/>
-        <w:tab/>
-        <w:t>12 edges [There are 8 triangular faces, which cumulatively have 8 × 3 = 24 sides, but since each edge is shared by exactly 2 triangles, the actual count is 24/2 = 12 edges.]</w:t>
-        <w:br/>
-        <w:br/>
-        <w:tab/>
-        <w:tab/>
-        <w:t>If each edge of the octahedron has a length of 4, what is the area of a single triangular face?  You have 10 seconds, and should note that the edges also form the sides of the triangles.</w:t>
-        <w:br/>
-        <w:br/>
-        <w:tab/>
-        <w:tab/>
-        <w:t>4 times the square root of 3 or 4 root 3 or 4 radical 3 [A = (sqrt(3)/4) × s2 = (sqrt(3)/4) × 42 = 4 root 3]</w:t>
-        <w:br/>
-        <w:br/>
-        <w:tab/>
-        <w:tab/>
-        <w:t>What is the total surface area of an octahedron whose edges each have a length of 4?</w:t>
-        <w:br/>
-        <w:br/>
-        <w:tab/>
-        <w:tab/>
-        <w:t>32 times the square root of 3 or 32 root 3 or 32 radical 3 [Per Part B, each face has an area of 4 root 3, so the total surface area is 8 × (4 root 3) = 32 root 3.]</w:t>
-        <w:br/>
-        <w:br/>
-        <w:tab/>
-        <w:tab/>
-        <w:t>&lt;SCI, OTHER&gt;</w:t>
+        <w:t>Bonus: When an ice skater pulls his arms in while twirling, he will spin faster.  For 10 points each—</w:t>
+        <w:br/>
+        <w:br/>
+        <w:tab/>
+        <w:tab/>
+        <w:br/>
+        <w:br/>
+        <w:tab/>
+        <w:tab/>
+        <w:t>That is because of this conservation law.</w:t>
+        <w:br/>
+        <w:br/>
+        <w:tab/>
+        <w:tab/>
+        <w:t>law of the conservation of angular momentum (accept law of the conservation of rotational momentum; do not accept or prompt on answers that contain neither “angular” nor “rotational”)</w:t>
+        <w:br/>
+        <w:br/>
+        <w:tab/>
+        <w:tab/>
+        <w:t>His angular momentum can be calculated as his angular velocity times this quantity, the rotational analogue of mass.</w:t>
+        <w:br/>
+        <w:br/>
+        <w:tab/>
+        <w:tab/>
+        <w:t>(first) (mass) moment of inertia (prompt on “rotational inertia” or “angular inertia”)</w:t>
+        <w:br/>
+        <w:br/>
+        <w:tab/>
+        <w:tab/>
+        <w:t>Moment of inertia, in turn, can be calculated as the sum of this expression for every particle making up the skater and his equipment.  Express your answer in terms of r, the distance of each particle from the axis of rotation, and m, the mass of the particle.</w:t>
+        <w:br/>
+        <w:br/>
+        <w:tab/>
+        <w:tab/>
+        <w:t>m r2 [”m (times) r squared”] or r2 m [”r squared (times) m”] (accept dm in place of m)</w:t>
+        <w:br/>
+        <w:br/>
+        <w:tab/>
+        <w:tab/>
+        <w:t>&lt;SCI, PHYS&gt;</w:t>
       </w:r>
     </w:p>
     <w:p>
@@ -1126,54 +1122,58 @@
         <w:rPr>
           <w:b/>
         </w:rPr>
-        <w:t>This character idly wonders what a lemon is after she recites a few lines from a nursery rhyme about church bells.  While wearing a sling, she pretends to fall to pass a note.  This character tears off her Junior (*)</w:t>
+        <w:t>During this president's second term, seven U.S. attorneys were fired on a single day at the urging of White House counsel Harriet Miers.  This man had previously withdrawn his nomination of Miers to the Supreme Court to replace Sandra Day O'Connor, instead nominating (*)</w:t>
       </w:r>
       <w:r>
-        <w:t xml:space="preserve"> Anti-Sex League sash during a rendezvous with an Outer Party member employed at the Ministry of Truth.  For 10 points—name this lover of Winston Smith in George Orwell's novel Nineteen Eighty-Four.</w:t>
-        <w:br/>
-        <w:t>answer: Julia</w:t>
-        <w:br/>
-        <w:t>&lt;LIT, BRIT&gt;</w:t>
+        <w:t xml:space="preserve"> Samuel Alito.  Colin Powell and Condoleezza Rice served as secretary of state under—for 10 points—what Republican president who succeeded Bill Clinton?</w:t>
+        <w:br/>
+        <w:t>answer: George W(alker) Bush (accept Bush 43 or Bush the Younger; prompt on “Bush” or “George Bush”; do not accept or prompt on “George H(erbert) W(alker) Bush”)</w:t>
+        <w:br/>
+        <w:t>&lt;CE, CE&gt;</w:t>
       </w:r>
     </w:p>
     <w:p>
       <w:r>
-        <w:t>Bonus: This song was covered by Alien Ant Farm, and is about a man who “left bloodstains on the carpet.”  For 10 points each—</w:t>
-        <w:br/>
-        <w:br/>
-        <w:tab/>
-        <w:tab/>
-        <w:t>Name this song whose singer asks “Annie are you OK? Would you tell us that you're OK?” because she's been hit and struck by the title person.</w:t>
-        <w:br/>
-        <w:br/>
-        <w:tab/>
-        <w:tab/>
-        <w:t>Smooth Criminal</w:t>
-        <w:br/>
-        <w:br/>
-        <w:tab/>
-        <w:tab/>
-        <w:t>This original performer of “Smooth Criminal” sang “Wanna Be Startin Something” as the opening track to his album Thriller.</w:t>
-        <w:br/>
-        <w:br/>
-        <w:tab/>
-        <w:tab/>
-        <w:t>Michael Jackson</w:t>
-        <w:br/>
-        <w:br/>
-        <w:tab/>
-        <w:tab/>
-        <w:t>“Smooth Criminal” was released on this follow-up album to Thriller that included the single “Dirty Diana” and was titled for a song where Jackson announced “Your butt is mine.”</w:t>
-        <w:br/>
-        <w:br/>
-        <w:tab/>
-        <w:tab/>
-        <w:t>Bad</w:t>
-        <w:br/>
-        <w:br/>
-        <w:tab/>
-        <w:tab/>
-        <w:t>&lt;TRASH, POP CULT&gt;</w:t>
+        <w:t>Bonus: The failure of British, French, and Israeli forces to effectively retake this waterway led to the resignation of British Prime Minister Anthony Eden.  For 10 points each—</w:t>
+        <w:br/>
+        <w:br/>
+        <w:tab/>
+        <w:tab/>
+        <w:br/>
+        <w:br/>
+        <w:tab/>
+        <w:tab/>
+        <w:t>Name this waterway connecting the Mediterranean and Red Seas, whose 1956 nationalization by Egypt set off an international crisis.</w:t>
+        <w:br/>
+        <w:br/>
+        <w:tab/>
+        <w:tab/>
+        <w:t>Suez Canal (or Qanat al-Suwais; accept Suez Crisis)</w:t>
+        <w:br/>
+        <w:br/>
+        <w:tab/>
+        <w:tab/>
+        <w:t>This president of Egypt touched off the Suez Crisis by nationalizing the canal.</w:t>
+        <w:br/>
+        <w:br/>
+        <w:tab/>
+        <w:tab/>
+        <w:t>Gamal Abdel Nasser</w:t>
+        <w:br/>
+        <w:br/>
+        <w:tab/>
+        <w:tab/>
+        <w:t>Nasser resigned for a period of one day after Israel crushed the combined forces of Egypt, Syria, and Jordan in this short June 1967 war, in which Israel gained the Gaza Strip and West Bank.</w:t>
+        <w:br/>
+        <w:br/>
+        <w:tab/>
+        <w:tab/>
+        <w:t>Six-Day War (accept al-Naksah or Milhemet Sheshet HaYamim or Third Arab-Israeli war or answers mentioning three or third war between Arab(s) or Arab(ic) countries and Israel(is))</w:t>
+        <w:br/>
+        <w:br/>
+        <w:tab/>
+        <w:tab/>
+        <w:t>&lt;HIST, WORLD&gt;</w:t>
       </w:r>
     </w:p>
     <w:p>
@@ -1187,58 +1187,58 @@
         <w:rPr>
           <w:b/>
         </w:rPr>
-        <w:t>This building, whose lobby ceiling is decorated with Edward Trumbull murals, is the tallest brick structure in the world.  It was, for about eleven months, the tallest building in the world after its secretly constructed metal spire was raised.  William Van Alen designed this Art (*)</w:t>
+        <w:t>This play concludes with a warning that “great words of prideful men are ever punished with great blows.”  The suicides of both Eurydice [yoo-RIH-dih-see] and Haemon [HAY-mahn] follow the death of this play's title character, who claims “there is nothing shameful in piety,” and rebukes her sister (*)</w:t>
       </w:r>
       <w:r>
-        <w:t xml:space="preserve"> Deco skyscraper to have gargoyles resembling 1920s hood ornaments.  For 10 points—what New York building is named for an American automaker?</w:t>
-        <w:br/>
-        <w:t>answer:  Chrysler Building</w:t>
-        <w:br/>
-        <w:t>&lt;FA, OTHER&gt;</w:t>
+        <w:t xml:space="preserve"> Ismene [iss-MAY-nay] as a coward.  The title character defies Creon's order and buries Polyneices [PAH-lih-NYE-seez] in—for 10 points—what Sophocles [SAH-fuh-kleez] tragedy about a daughter of Oedipus [ED-uh-puss]?</w:t>
+        <w:br/>
+        <w:t>answer: Antigone [ann-TIG-uh-nee]</w:t>
+        <w:br/>
+        <w:t>&lt;LIT, OTHER&gt;</w:t>
       </w:r>
     </w:p>
     <w:p>
       <w:r>
-        <w:t>Bonus: This media network announced its American TV channel would cease broadcasting in April 2016.  For 10 points each—</w:t>
-        <w:br/>
-        <w:br/>
-        <w:tab/>
-        <w:tab/>
-        <w:br/>
-        <w:br/>
-        <w:tab/>
-        <w:tab/>
-        <w:t>Name this satellite broadcaster, the most widely available source of news in the Arabic world.</w:t>
-        <w:br/>
-        <w:br/>
-        <w:tab/>
-        <w:tab/>
-        <w:t>Al-Jazeera [ahl-juh-ZEER-uh]</w:t>
-        <w:br/>
-        <w:br/>
-        <w:tab/>
-        <w:tab/>
-        <w:t>Al-Jazeera is owned by the government of this small country, where it broadcasts from Doha.</w:t>
-        <w:br/>
-        <w:br/>
-        <w:tab/>
-        <w:tab/>
-        <w:t>(State of) Qatar [KAHT-tar] (or Dawlat Qatar)</w:t>
-        <w:br/>
-        <w:br/>
-        <w:tab/>
-        <w:tab/>
-        <w:t>Nabeel Rajab [nah-BEEL rah-ZHAHB] criticized Al-Jazeera for its lack of coverage of this country's 2011 uprising; that uprising called for the deposition of King Hamad and was decisively crushed on Bloody Thursday.</w:t>
-        <w:br/>
-        <w:br/>
-        <w:tab/>
-        <w:tab/>
-        <w:t>(Kingdom of) Bahrain [“bah-RAIN”] (or Mamlakat al-Bahrayn)</w:t>
-        <w:br/>
-        <w:br/>
-        <w:tab/>
-        <w:tab/>
-        <w:t>&lt;CE, 2016&gt;</w:t>
+        <w:t>Bonus: For 10 points each—answer the following about the TV roles of George Clooney:</w:t>
+        <w:br/>
+        <w:br/>
+        <w:tab/>
+        <w:tab/>
+        <w:br/>
+        <w:br/>
+        <w:tab/>
+        <w:tab/>
+        <w:t>For much of the 1990s Clooney played a doctor named Doug Ross on this medical drama set in Chicago, whose other stars included Anthony Edwards.</w:t>
+        <w:br/>
+        <w:br/>
+        <w:tab/>
+        <w:tab/>
+        <w:t>ER ['E' 'R']</w:t>
+        <w:br/>
+        <w:br/>
+        <w:tab/>
+        <w:tab/>
+        <w:t>One of his first roles was as George Burnett in the later seasons of this '80s sitcom, whose central characters included a rich girl named Blair and her dormmates at Eastland School.</w:t>
+        <w:br/>
+        <w:br/>
+        <w:tab/>
+        <w:tab/>
+        <w:t>The Facts of Life</w:t>
+        <w:br/>
+        <w:br/>
+        <w:tab/>
+        <w:tab/>
+        <w:t>He also played a doctor on a two-part episode of this '90s sitcom; in that episode, his character went on a double date with Rachel and Monica.</w:t>
+        <w:br/>
+        <w:br/>
+        <w:tab/>
+        <w:tab/>
+        <w:t>Friends</w:t>
+        <w:br/>
+        <w:br/>
+        <w:tab/>
+        <w:tab/>
+        <w:t>&lt;TRASH, POP CULT&gt;</w:t>
       </w:r>
     </w:p>
     <w:sectPr>

--- a/generated_packets/QQBC_Packet1.docx
+++ b/generated_packets/QQBC_Packet1.docx
@@ -21,10 +21,10 @@
         <w:rPr>
           <w:b/>
         </w:rPr>
-        <w:t>In the CARNIT [KAR-nit] and UCB [“U-C-B”] processes, this ion forms a salt with ammonium.  In the mesophyll [MEZ-uh-fill] cells of plants a molybdenum [muh-LIB-duh-num]-containing reductase [ree-“DUCT-ace”] enzyme can remove one of this ion's three oxygen atoms.  This trigonal [TRIG-uh-nul] planar ion's potassium salt is commonly known as (*)</w:t>
+        <w:t>Thirteen of this dynasty's emperors are buried in namesake “tombs” outside Beijing.  This dynasty's founder, Zhu Yuanzhang [zhoo yuan-zhahn], was a leader of the Red Turbans before becoming this dynasty's Hongwu [hohn-woo] Emperor.  The Jesuit Matteo Ricci [mah-TAY-oh REE-chee] visited this dynasty, which sent the eunuch (*)</w:t>
       </w:r>
       <w:r>
-        <w:t xml:space="preserve"> saltpeter.  This anion [“AN-ion”], all of whose salts are considered soluble, is the conjugate base of nitric [NYE-trik] acid.  For 10 points—name this ion whose molecular formula is NO3– [“N-O-three, minus”].</w:t>
+        <w:t xml:space="preserve"> Zheng He [jung huh] on several voyages.  For 10 points—name this Chinese dynasty that was followed by the Manchu Qing [cheeng] Dynasty and was known for fine porcelain.</w:t>
         <w:br/>
         <w:br/>
         <w:tab/>
@@ -32,62 +32,74 @@
         <w:tab/>
         <w:t>answer:</w:t>
         <w:tab/>
-        <w:t>nitrate [“NIGHT-rate”] ion (before “NO3–,” accept NO3– or NO31– or NO3–1)</w:t>
-        <w:br/>
-        <w:br/>
-        <w:tab/>
-        <w:tab/>
-        <w:tab/>
-        <w:t>&lt;SCI, CHEM&gt;</w:t>
+        <w:t>Ming Dynasty (or Empire of the Great Ming or Ming Cháo)</w:t>
+        <w:br/>
+        <w:br/>
+        <w:tab/>
+        <w:tab/>
+        <w:tab/>
+        <w:t>&lt;HIST, WORLD&gt;</w:t>
       </w:r>
     </w:p>
     <w:p>
       <w:r>
-        <w:t>3.</w:t>
-        <w:tab/>
-        <w:t>For 10 points each—answer the following about the kula ring of the Trobriand Islanders:</w:t>
-        <w:br/>
-        <w:br/>
+        <w:t>5.</w:t>
+        <w:tab/>
+        <w:t>This document's second paragraph proclaims that “all men and women are created equal.”  For 10 points each—</w:t>
+        <w:br/>
+        <w:br/>
+        <w:tab/>
+        <w:tab/>
         <w:tab/>
         <w:t>A.</w:t>
         <w:tab/>
-        <w:t>The kula ring is an example of this type of exchange in which objects are given without expecting value in return.  In American culture, this type of exchange often occurs around Christmas.</w:t>
-        <w:br/>
-        <w:br/>
+        <w:t>Name this manifesto of women's rights written by Elizabeth Cady Stanton in the 1840s.</w:t>
+        <w:br/>
+        <w:br/>
+        <w:tab/>
+        <w:tab/>
         <w:tab/>
         <w:t>answer:</w:t>
         <w:tab/>
-        <w:t>gift exchange (accept gift-giving or other words involving gift; accept giving present(s))</w:t>
-        <w:br/>
-        <w:br/>
+        <w:t>Declaration of Sentiments (accept Declaration of Rights and Sentiments)</w:t>
+        <w:br/>
+        <w:br/>
+        <w:tab/>
+        <w:tab/>
         <w:tab/>
         <w:t>B.</w:t>
         <w:tab/>
-        <w:t>The kula ring led this Polish-born anthropologist to propose the idea of a ”gift economy” in his book Argonauts of the Western Pacific.</w:t>
-        <w:br/>
-        <w:br/>
+        <w:t>The Declaration of Sentiments was issued at this convention in upstate New York.</w:t>
+        <w:br/>
+        <w:br/>
+        <w:tab/>
+        <w:tab/>
         <w:tab/>
         <w:t>answer:</w:t>
         <w:tab/>
-        <w:t>Bronislaw (Kasper) Malinowski [BRAH-nuh-swahf MAH-luh-NAHF-skee]</w:t>
-        <w:br/>
-        <w:br/>
+        <w:t>Seneca Falls Convention (or Seneca Falls Conference)</w:t>
+        <w:br/>
+        <w:br/>
+        <w:tab/>
+        <w:tab/>
         <w:tab/>
         <w:t>C.</w:t>
         <w:tab/>
-        <w:t>The islands that participate in the kula ring are part of this Melanesian nation whose capital is Port Moresby [MORZ-bee].</w:t>
-        <w:br/>
-        <w:br/>
+        <w:t>One of the convention's attendees, Frederick Douglass, promoted the convention in this anti-slavery newspaper that he edited from 1847 until 1851.</w:t>
+        <w:br/>
+        <w:br/>
+        <w:tab/>
+        <w:tab/>
         <w:tab/>
         <w:t>answer:</w:t>
         <w:tab/>
-        <w:t>(Independent State of) Papua New Guinea (or Papuaniugini; do not accept or prompt on “Papua” or “New Guinea”)</w:t>
-        <w:br/>
-        <w:br/>
-        <w:tab/>
-        <w:tab/>
-        <w:tab/>
-        <w:t>&lt;RMPSS, SOC SCI&gt;</w:t>
+        <w:t>North Star</w:t>
+        <w:br/>
+        <w:br/>
+        <w:tab/>
+        <w:tab/>
+        <w:tab/>
+        <w:t>&lt;HIST, AMER&gt;</w:t>
       </w:r>
     </w:p>
     <w:p>
@@ -101,10 +113,10 @@
         <w:rPr>
           <w:b/>
         </w:rPr>
-        <w:t>One of these objects sitting outside the U.S. Senate chamber is named, for unknown reasons, for Ohio.  After being jilted, Miss Havisham disables several of these objects in Great Expectations.  The Bulletin of the Atomic Scientists manages a symbolic one of them that is moved forward or back based on global stability, the (*)</w:t>
+        <w:t>One work by this poet proclaims that the “definition of beauty” is “that definition is none.”  In another work, she wrote that she “died for beauty” and was buried next to one “who died for truth.”  She called herself an “inebriate of air” in “I (*)</w:t>
       </w:r>
       <w:r>
-        <w:t xml:space="preserve"> ”doomsday” one.  For 10 points—name these devices that also come in ”grandfather” and ”cuckoo” varieties.</w:t>
+        <w:t xml:space="preserve"> taste a liquor never brewed.”  This poet described passing “fields of gazing grain” after a figure “kindly stopped for” her.  For 10 points—name this poet of “Because I could not stop for Death.”</w:t>
         <w:br/>
         <w:br/>
         <w:tab/>
@@ -112,74 +124,68 @@
         <w:tab/>
         <w:t>answer:</w:t>
         <w:tab/>
-        <w:t>clocks (accept Ohio clock or Doomsday Clock or grandfather clock or cuckoo clock)</w:t>
-        <w:br/>
-        <w:br/>
-        <w:tab/>
-        <w:tab/>
-        <w:tab/>
-        <w:t>&lt;MISC., MISC.&gt;</w:t>
+        <w:t>Emily (Elizabeth) Dickinson</w:t>
+        <w:br/>
+        <w:br/>
+        <w:tab/>
+        <w:tab/>
+        <w:tab/>
+        <w:t>&lt;LIT, AMER&gt;</w:t>
       </w:r>
     </w:p>
     <w:p>
       <w:r>
-        <w:t>5.</w:t>
-        <w:tab/>
-        <w:t>Pencil and paper ready.  For 10 points each—give either the name or the number of sides of the regular polygon with these properties:</w:t>
-        <w:br/>
-        <w:br/>
-        <w:tab/>
-        <w:tab/>
+        <w:t>7.</w:t>
+        <w:tab/>
+        <w:t>It begins immediately after the sacking of a town named Chryse [“CRY”-see].  For 10 points each—</w:t>
+        <w:br/>
+        <w:br/>
         <w:tab/>
         <w:t>A.</w:t>
         <w:tab/>
-        <w:t>Its interior angles each measure 120 degrees.</w:t>
-        <w:br/>
-        <w:br/>
-        <w:tab/>
-        <w:tab/>
+        <w:t>Name this epic set during the Trojan War, often attributed to Homer.</w:t>
+        <w:br/>
+        <w:br/>
         <w:tab/>
         <w:t>answer:</w:t>
         <w:tab/>
-        <w:t>(regular) hexagon or 6 sides (or 6-gon; accept hexagonal shape) [I = (180/n) × (n - 2) = 120, so 180n - 360 = 120n, so -360 = -60n, and n = 6]</w:t>
-        <w:br/>
-        <w:br/>
-        <w:tab/>
-        <w:tab/>
+        <w:t>Iliad</w:t>
+        <w:br/>
+        <w:br/>
         <w:tab/>
         <w:t>B.</w:t>
         <w:tab/>
-        <w:t>Its area equals one-fourth times the square root of 3 times the square of the side length.</w:t>
-        <w:br/>
-        <w:br/>
-        <w:tab/>
-        <w:tab/>
+        <w:t>In the Iliad, a squabble over two maidens taken from Chryse causes a rift between Achilles [uh-“KILL”-eez] and Agamemnon [AG-uh-MEM-nahn].  Name either maiden.</w:t>
+        <w:br/>
+        <w:br/>
         <w:tab/>
         <w:t>answer:</w:t>
         <w:tab/>
-        <w:t>(equilateral) triangle or 3 sides (or 3-gon; accept triangular shape)</w:t>
-        <w:br/>
-        <w:br/>
-        <w:tab/>
-        <w:tab/>
+        <w:t>Chryseis [“cry”-SEE-is]</w:t>
+        <w:br/>
+        <w:br/>
+        <w:tab/>
+        <w:tab/>
+        <w:tab/>
+        <w:t>Briseis [brye-SEE-iss]</w:t>
+        <w:br/>
+        <w:br/>
         <w:tab/>
         <w:t>C.</w:t>
         <w:tab/>
-        <w:t>It has a total of 14 diagonals; you have 10 seconds.</w:t>
-        <w:br/>
-        <w:br/>
-        <w:tab/>
-        <w:tab/>
+        <w:t>Agamemnon refuses to ransom Chryseis back to her father Chryses [“CRY”-seez], a priest of this god, leading this god to afflict the Achaeans [uh-KEE-unz] with a plague.</w:t>
+        <w:br/>
+        <w:br/>
         <w:tab/>
         <w:t>answer:</w:t>
         <w:tab/>
-        <w:t>(regular) heptagon [HEP-tuh-gon] or (regular) septagon or 7 sides (or 7-gon; accept heptagonal shape or septagonal shape) [An n-sided polygon has n(n - 3)/2 diagonals, so n(n - 3)/2 = 14, so n(n - 3) = 28, which, via inspection, can be solved as n = 7.]</w:t>
-        <w:br/>
-        <w:br/>
-        <w:tab/>
-        <w:tab/>
-        <w:tab/>
-        <w:t>&lt;SCI, OTHER&gt;</w:t>
+        <w:t>Apollo</w:t>
+        <w:br/>
+        <w:br/>
+        <w:tab/>
+        <w:tab/>
+        <w:tab/>
+        <w:t>&lt;LIT, OTHER&gt;</w:t>
       </w:r>
     </w:p>
     <w:p>
@@ -193,10 +199,10 @@
         <w:rPr>
           <w:b/>
         </w:rPr>
-        <w:t>In 2013 in this state Reverend William Barber began a series of “Moral Monday” protests against this state's governor, who signed the repeal of its Racial Justice Act.  This state's former House Speaker, Thom [“Tom”] Tillis, joined Richard Burr in the U.S. Senate after defeating Democrat (*)</w:t>
+        <w:t>A woman from this family married Camillo Borghese [bor-GAY-say] after the death of her first husband, Charles Leclerc.  A man from this family became king of Naples in 1806 before becoming king of Spain in 1808.  Another ruler from this family tried to install Maximilian I as emperor of Mexico and was overthrown after the (*)</w:t>
       </w:r>
       <w:r>
-        <w:t xml:space="preserve"> Kay Hagan in a 2014 election fought partly on Governor Pat McCrory's record.  For 10 points—name this Atlantic coast state governed from Raleigh.</w:t>
+        <w:t xml:space="preserve"> Franco-Prussian War.  Pauline [“PAW-line”] and Joseph were both siblings from—for 10 points—what family of Napoleon III?</w:t>
         <w:br/>
         <w:br/>
         <w:tab/>
@@ -204,62 +210,62 @@
         <w:tab/>
         <w:t>answer:</w:t>
         <w:tab/>
-        <w:t>North Carolina</w:t>
-        <w:br/>
-        <w:br/>
-        <w:tab/>
-        <w:tab/>
-        <w:tab/>
-        <w:t>&lt;CE, CE&gt;</w:t>
+        <w:t>Bonaparte family (or Bonapartes; accept Buonaparte in place of “Bonaparte”)</w:t>
+        <w:br/>
+        <w:br/>
+        <w:tab/>
+        <w:tab/>
+        <w:tab/>
+        <w:t>&lt;HIST, EURO&gt;</w:t>
       </w:r>
     </w:p>
     <w:p>
       <w:r>
-        <w:t>4.</w:t>
-        <w:tab/>
-        <w:t>This actress co-starred with Will Ferrell in the 2015 TV movie A Deadly Adoption, which parodied Lifetime movies.  For 10 points each—</w:t>
+        <w:t>2.</w:t>
+        <w:tab/>
+        <w:t>During World War II, an auxiliary unit involving these people was organized by Oveta Culp Hobby.  For 10 points each—</w:t>
         <w:br/>
         <w:br/>
         <w:tab/>
         <w:t>A.</w:t>
         <w:tab/>
-        <w:t>Name this writer and star of Bridesmaids, who branched out into drama with 2014's The Skeleton Twins.</w:t>
+        <w:t>Name these people who served in a group known as the “WAC” [“whack”] 70 years before the Pentagon ended all restrictions on their combat service in 2015.</w:t>
         <w:br/>
         <w:br/>
         <w:tab/>
         <w:t>answer:</w:t>
         <w:tab/>
-        <w:t>Kristen (Carroll) Wiig [wig]</w:t>
+        <w:t>women (accept equivalents such as females) [The WAC was the Women's Army Corps.]</w:t>
         <w:br/>
         <w:br/>
         <w:tab/>
         <w:t>B.</w:t>
         <w:tab/>
-        <w:t>Wiig appeared as Ben Stiller's love interest and colleague at Life magazine in this 2013 film, which was based on a short story written in the 1930s.</w:t>
+        <w:t>This symbolic woman became a popular World War II homefront character, representing women who worked in factories producing military equipment.  She was played by Jane Frazee in a 1944 film.</w:t>
         <w:br/>
         <w:br/>
         <w:tab/>
         <w:t>answer:</w:t>
         <w:tab/>
-        <w:t>The Secret Life of Walter Mitty</w:t>
+        <w:t>Rosie the Riveter</w:t>
         <w:br/>
         <w:br/>
         <w:tab/>
         <w:t>C.</w:t>
         <w:tab/>
-        <w:t>Wiig voices the Viking Ruffnut, who rides a Hideous Zippleback, in this animated film series about the Hairy Hooligans of Berk.</w:t>
+        <w:t>In 1943 this woman enlisted in the Navy's equivalent of the WAC, the WAVES, allowing her to work on naval computing.  She developed the first compiler and introduced the term ”bug” to computer science.</w:t>
         <w:br/>
         <w:br/>
         <w:tab/>
         <w:t>answer:</w:t>
         <w:tab/>
-        <w:t>How to Train Your Dragon (accept How to Train Your Dragon 2; prompt on “Dragons”)</w:t>
-        <w:br/>
-        <w:br/>
-        <w:tab/>
-        <w:tab/>
-        <w:tab/>
-        <w:t>&lt;TRASH, POP CULT&gt;</w:t>
+        <w:t>Grace (Brewster Murray) Hopper (accept any underlined portion)</w:t>
+        <w:br/>
+        <w:br/>
+        <w:tab/>
+        <w:tab/>
+        <w:tab/>
+        <w:t>&lt;HIST, AMER&gt;</w:t>
       </w:r>
     </w:p>
     <w:p>
@@ -273,10 +279,10 @@
         <w:rPr>
           <w:b/>
         </w:rPr>
-        <w:t>Characters in this novel shoot at a “superb” woman who refuses to run at the sound of a steam whistle.  The Lawyer and the Director of Companies join this novel's main narrator on a boat trip down the Thames [temz].  An agent of the Society for the Suppression of Savage Customs dies in this novel after whispering ”the (*)</w:t>
+        <w:t>The formal statement of Newton's second law concerns the derivative of this quantity with respect to time.  According to Noether's [NOY-tur'z] theorem, the translational symmetry of space leads to the (*)</w:t>
       </w:r>
       <w:r>
-        <w:t xml:space="preserve"> horror! the horror!”  Marlow discovers the atrocities of Mr. Kurtz in—for 10 points—what novel by Joseph Conrad?</w:t>
+        <w:t xml:space="preserve"> conservation of this quantity.  The impulse is equal to the change in this physical quantity, which is conserved in both elastic and inelastic collisions.  For 10 points—name this quantity equal to an object's mass times its velocity.</w:t>
         <w:br/>
         <w:br/>
         <w:tab/>
@@ -284,20 +290,20 @@
         <w:tab/>
         <w:t>answer:</w:t>
         <w:tab/>
-        <w:t>Heart of Darkness</w:t>
-        <w:br/>
-        <w:br/>
-        <w:tab/>
-        <w:tab/>
-        <w:tab/>
-        <w:t>&lt;LIT, EURO&gt;</w:t>
+        <w:t>(linear) momentum</w:t>
+        <w:br/>
+        <w:br/>
+        <w:tab/>
+        <w:tab/>
+        <w:tab/>
+        <w:t>&lt;SCI, PHYS&gt;</w:t>
       </w:r>
     </w:p>
     <w:p>
       <w:r>
-        <w:t>1.</w:t>
-        <w:tab/>
-        <w:t>Calculations suggest that unlike all other elements in its group, this element should be a solid at standard temperature and pressure.  For 10 points each—</w:t>
+        <w:t>0.</w:t>
+        <w:tab/>
+        <w:t>For 10 points each—answer the following about the taxonomy of plants:</w:t>
         <w:br/>
         <w:br/>
         <w:tab/>
@@ -305,7 +311,7 @@
         <w:tab/>
         <w:t>A.</w:t>
         <w:tab/>
-        <w:t>Give the systematic name or atomic number of this element, the heaviest one for which experimental evidence has been verified.</w:t>
+        <w:t>Robert Whittaker proposed that plants—or Plantae [PLANT-ee]—were one of five taxons at this level above phylum [FYE-lum].</w:t>
         <w:br/>
         <w:br/>
         <w:tab/>
@@ -313,7 +319,7 @@
         <w:tab/>
         <w:t>answer:</w:t>
         <w:tab/>
-        <w:t>element 118 or ununoctium [un-un-OCK-tee-um] (or Uuo)</w:t>
+        <w:t>kingdoms</w:t>
         <w:br/>
         <w:br/>
         <w:tab/>
@@ -321,7 +327,7 @@
         <w:tab/>
         <w:t>B.</w:t>
         <w:tab/>
-        <w:t>Element 118 was synthesized by bombarding another noble gas, krypton, with this heavy metal.  It is used as shielding by X-ray technicians.</w:t>
+        <w:t>Under the plant kingdom, this word is usually used instead of “phylum.”  Land plants are classified into ten of these groups.</w:t>
         <w:br/>
         <w:br/>
         <w:tab/>
@@ -329,7 +335,7 @@
         <w:tab/>
         <w:t>answer:</w:t>
         <w:tab/>
-        <w:t>lead (or Pb)</w:t>
+        <w:t>division(s)</w:t>
         <w:br/>
         <w:br/>
         <w:tab/>
@@ -337,7 +343,7 @@
         <w:tab/>
         <w:t>C.</w:t>
         <w:tab/>
-        <w:t>The known isotopes of element 118 are near, but not within, this theoretical region on a graph of atomic number versus mass number that is predicted to contain relatively long-lived heavy isotopes.</w:t>
+        <w:t>At this taxonomic level, the name of nearly every plant taxon ends in -aceae [“A-C-E-A-E”].</w:t>
         <w:br/>
         <w:br/>
         <w:tab/>
@@ -345,13 +351,13 @@
         <w:tab/>
         <w:t>answer:</w:t>
         <w:tab/>
-        <w:t>island of stability</w:t>
-        <w:br/>
-        <w:br/>
-        <w:tab/>
-        <w:tab/>
-        <w:tab/>
-        <w:t>&lt;SCI, CHEM&gt;</w:t>
+        <w:t>family or families</w:t>
+        <w:br/>
+        <w:br/>
+        <w:tab/>
+        <w:tab/>
+        <w:tab/>
+        <w:t>&lt;SCI, BIO&gt;</w:t>
       </w:r>
     </w:p>
     <w:p>
@@ -365,10 +371,10 @@
         <w:rPr>
           <w:b/>
         </w:rPr>
-        <w:t>This composer included the aria “Lascia ch'io pianga” [LAH-shu kyoh PYAHN-juh] in his opera Rinaldo.  His biblically-inspired pieces include the “Arrival of the Queen of Sheba” in his oratorio Solomon.  He included an “Alla Hornpipe” in a piece premiered on the (*)</w:t>
+        <w:t>One character in this play claims that 35 is “a very attractive age,” because many society women have remained 35 for years.  The news that one of this play's central characters was abandoned at Victoria Station as an infant displeases Lady Bracknell. (*)</w:t>
       </w:r>
       <w:r>
-        <w:t xml:space="preserve"> River Thames.  A chorus sings “For unto us a child is born” in his 1741 oratorio about Jesus.  For 10 points—name this composer of Water Music, whose Messiah includes the “Hallelujah Chorus.”</w:t>
+        <w:t xml:space="preserve"> Algernon Moncrieff [MAHN-kreef] and Jack Worthing seek to be re-christened in this play after they both pretend to have the same name.  For 10 points—name this comedy by Oscar Wilde.</w:t>
         <w:br/>
         <w:br/>
         <w:tab/>
@@ -376,56 +382,68 @@
         <w:tab/>
         <w:t>answer:</w:t>
         <w:tab/>
-        <w:t>George Frideric Handel [“handle”] (or Georg Friedrich Händel)</w:t>
-        <w:br/>
-        <w:br/>
-        <w:tab/>
-        <w:tab/>
-        <w:tab/>
-        <w:t>&lt;FA, AUDIO&gt;</w:t>
+        <w:t>The Importance of Being Earnest(, A Trivial Comedy for Serious People)</w:t>
+        <w:br/>
+        <w:br/>
+        <w:tab/>
+        <w:tab/>
+        <w:tab/>
+        <w:t>&lt;LIT, BRIT&gt;</w:t>
       </w:r>
     </w:p>
     <w:p>
       <w:r>
-        <w:t>4.</w:t>
-        <w:tab/>
-        <w:t>Upon reading this poem, the editor Richard Henry Dana Sr. suggested it was too good to have been written by an American.  For 10 points each—</w:t>
-        <w:br/>
-        <w:br/>
+        <w:t>1.</w:t>
+        <w:tab/>
+        <w:t>In a posthumous 1964 memoir, this writer recounted how he lost almost all of his manuscripts when his wife Hadley's suitcase was stolen.  For 10 points each—</w:t>
+        <w:br/>
+        <w:br/>
+        <w:tab/>
+        <w:tab/>
         <w:tab/>
         <w:t>A.</w:t>
         <w:tab/>
-        <w:t>Name this poem in which “the gray-headed man” and the “speechless babe” are among those who will eventually join the “innumerable caravan” of the dead.</w:t>
-        <w:br/>
-        <w:br/>
+        <w:t>Name this author whose memoir A Moveable Feast also portrays his experiences giving boxing lessons to Ezra Pound.</w:t>
+        <w:br/>
+        <w:br/>
+        <w:tab/>
+        <w:tab/>
         <w:tab/>
         <w:t>answer:</w:t>
         <w:tab/>
-        <w:t>Thanatopsis [THAN-uh-“TOP”-sis]</w:t>
-        <w:br/>
-        <w:br/>
+        <w:t>Ernest (Miller) Hemingway</w:t>
+        <w:br/>
+        <w:br/>
+        <w:tab/>
+        <w:tab/>
         <w:tab/>
         <w:t>B.</w:t>
         <w:tab/>
-        <w:t>This poet, who wrote “Thanatopsis” as a teenager, described a bird that flies above the “pathless coast” in “To a Waterfowl.”</w:t>
-        <w:br/>
-        <w:br/>
+        <w:t>A Moveable Feast contains Hemingway's recollections of this writer, who was troubled by the slow sales of his novel The Great Gatsby.</w:t>
+        <w:br/>
+        <w:br/>
+        <w:tab/>
+        <w:tab/>
         <w:tab/>
         <w:t>answer:</w:t>
         <w:tab/>
-        <w:t>William Cullen Bryant</w:t>
-        <w:br/>
-        <w:br/>
+        <w:t>F. Scott Fitzgerald (or Francis Scott Key Fitzgerald)</w:t>
+        <w:br/>
+        <w:br/>
+        <w:tab/>
+        <w:tab/>
         <w:tab/>
         <w:t>C.</w:t>
         <w:tab/>
-        <w:t>In a lecture on this author of The Last of the Mohicans, Bryant claimed that the “defects” of this man's novels were offset by the vividness of his style.</w:t>
-        <w:br/>
-        <w:br/>
+        <w:t>Hemingway met Fitzgerald in this European capital, which Hemingway described as a “moveable feast” that “stays with” the people who have lived there.</w:t>
+        <w:br/>
+        <w:br/>
+        <w:tab/>
+        <w:tab/>
         <w:tab/>
         <w:t>answer:</w:t>
         <w:tab/>
-        <w:t>James Fenimore Cooper</w:t>
+        <w:t>Paris, France</w:t>
         <w:br/>
         <w:br/>
         <w:tab/>
@@ -445,10 +463,10 @@
         <w:rPr>
           <w:b/>
         </w:rPr>
-        <w:t>These devices are used to cool atoms in ”magneto-optical traps” by causing them to absorb and re-emit photons.  They use a process described by Albert Einstein's B coefficient.  They require more atoms of their gain medium to be in an excited state than the ground state, a condition known as (*)</w:t>
+        <w:t>Since 2012 this sea's Artillery Bay has housed a combat dolphin training center.  It's not the Caspian, but zebra mussels are native to this sea, which contains many well-preserved shipwrecks because it is 90 percent anoxic.  The naval base of Varna is on this sea, as are the former Soviet naval bases of (*)</w:t>
       </w:r>
       <w:r>
-        <w:t xml:space="preserve"> ”population inversion.”  “Stimulated emission” is key to—for 10 points—what devices that emit coherent, monochromatic beams of light?</w:t>
+        <w:t xml:space="preserve"> Odessa and Sevastopol [suh-VAS-tuh-pohl]. The Bosphorus [“BOSS”-puh-russ] is southwest of—for 10 points—what colorfully named sea south of Ukraine?</w:t>
         <w:br/>
         <w:br/>
         <w:tab/>
@@ -456,74 +474,62 @@
         <w:tab/>
         <w:t>answer:</w:t>
         <w:tab/>
-        <w:t>lasers (prompt on “light amplification by stimulated emission of radiation” before “stimulated”)</w:t>
-        <w:br/>
-        <w:br/>
-        <w:tab/>
-        <w:tab/>
-        <w:tab/>
-        <w:t>&lt;SCI, PHYS&gt;</w:t>
+        <w:t>Black Sea</w:t>
+        <w:br/>
+        <w:br/>
+        <w:tab/>
+        <w:tab/>
+        <w:tab/>
+        <w:t>&lt;GEO, GEO&gt;</w:t>
       </w:r>
     </w:p>
     <w:p>
       <w:r>
-        <w:t>3.</w:t>
-        <w:tab/>
-        <w:t>In the latter half of the 20th century, this country experienced a period of martial law called the White Terror that followed the February 28 Incident.  For 10 points each—</w:t>
-        <w:br/>
-        <w:br/>
-        <w:tab/>
-        <w:tab/>
+        <w:t>5.</w:t>
+        <w:tab/>
+        <w:t>For 10 points each—answer the following about differently-colored mountains:</w:t>
+        <w:br/>
+        <w:br/>
         <w:tab/>
         <w:t>A.</w:t>
         <w:tab/>
-        <w:t>Name this island country that was once known as Formosa.</w:t>
-        <w:br/>
-        <w:br/>
-        <w:tab/>
-        <w:tab/>
+        <w:t>The name of this nation on the Adriatic Sea means ”black mountain.”  It used to be part of Yugoslavia.</w:t>
+        <w:br/>
+        <w:br/>
         <w:tab/>
         <w:t>answer:</w:t>
         <w:tab/>
-        <w:t>Taiwan (or Republic of China or Zhonghua Minguo; do not accept or prompt on “China” or “People's Republic of China”)</w:t>
-        <w:br/>
-        <w:br/>
-        <w:tab/>
-        <w:tab/>
+        <w:t>Montenegro [mahn-tuh-NAY-groh] (or Crna Gora)</w:t>
+        <w:br/>
+        <w:br/>
         <w:tab/>
         <w:t>B.</w:t>
         <w:tab/>
-        <w:t>The White Terror began during the rule of this man, who led the nationalist government of China and ruled Taiwan until his death in 1975.</w:t>
-        <w:br/>
-        <w:br/>
-        <w:tab/>
-        <w:tab/>
+        <w:t>Ethan Allen led this militia group that captured Fort Ticonderoga during the American Revolution, and which was based in what is now Vermont.</w:t>
+        <w:br/>
+        <w:br/>
         <w:tab/>
         <w:t>answer:</w:t>
         <w:tab/>
-        <w:t>Chiang Kai-shek (or Jiang Jieshi or Jiang Zhongzheng)</w:t>
-        <w:br/>
-        <w:br/>
-        <w:tab/>
-        <w:tab/>
+        <w:t>Green Mountain Boys</w:t>
+        <w:br/>
+        <w:br/>
         <w:tab/>
         <w:t>C.</w:t>
         <w:tab/>
-        <w:t>In 1946 Chiang's forces met with this U.S. general, who tried to negotiate a settlement between Nationalist and Communist forces.  Earlier, this man had served as the Chief of Staff of the U.S. Army during World War II.</w:t>
-        <w:br/>
-        <w:br/>
-        <w:tab/>
-        <w:tab/>
+        <w:t>A Katharine Lee Bates poem described Colorado's Pikes Peak as being this specific color; Samuel Ward set that poem to music, and it became the song “America the Beautiful.”</w:t>
+        <w:br/>
+        <w:br/>
         <w:tab/>
         <w:t>answer:</w:t>
         <w:tab/>
-        <w:t>George C(atlett) Marshall (Jr.)</w:t>
-        <w:br/>
-        <w:br/>
-        <w:tab/>
-        <w:tab/>
-        <w:tab/>
-        <w:t>&lt;HIST, WORLD&gt;</w:t>
+        <w:t>purple (accept purple mountain majesties; do not accept or prompt on “violet” or other synonyms)</w:t>
+        <w:br/>
+        <w:br/>
+        <w:tab/>
+        <w:tab/>
+        <w:tab/>
+        <w:t>&lt;MISC., MISC.&gt;</w:t>
       </w:r>
     </w:p>
     <w:p>
@@ -537,10 +543,10 @@
         <w:rPr>
           <w:b/>
         </w:rPr>
-        <w:t>Performers operate lacquered [LAH-kerd] wood puppets within chest-deep pools of water in this country's tradition of water puppetry.  In Operation Rolling Thunder, the U.S. bombed this country's Red River delta, including its main port of (*)</w:t>
+        <w:t>This author wrote about a chivalrous character named Agilulf, who is just an empty suit of medieval armor, in his novel The Nonexistent Knight.  In another novel by this author, the protagonist discovers that a complete sentence can be formed by linking together the (*)</w:t>
       </w:r>
       <w:r>
-        <w:t xml:space="preserve"> Haiphong [high-fong].  This country was formed from the former French territories of Annam and Tonkin, which were part of French Indochina.  For 10 points—name this country whose capital is Hanoi.</w:t>
+        <w:t xml:space="preserve"> titles of various books.  For 10 points—what postmodern Italian author addressed the reader directly in his novel If on a winter's night a traveler?</w:t>
         <w:br/>
         <w:br/>
         <w:tab/>
@@ -548,20 +554,20 @@
         <w:tab/>
         <w:t>answer:</w:t>
         <w:tab/>
-        <w:t>(Socialist Republic of) Vietnam (or Công Hòa Xã Hôi Chu Nghia Viêt Nam)</w:t>
-        <w:br/>
-        <w:br/>
-        <w:tab/>
-        <w:tab/>
-        <w:tab/>
-        <w:t>&lt;HIST, WORLD&gt;</w:t>
+        <w:t>Italo Calvino [EE-tal-oh kal-VEE-noh] (or Italo Giovanni Calvino Mameli)</w:t>
+        <w:br/>
+        <w:br/>
+        <w:tab/>
+        <w:tab/>
+        <w:tab/>
+        <w:t>&lt;LIT, EURO&gt;</w:t>
       </w:r>
     </w:p>
     <w:p>
       <w:r>
-        <w:t>5.</w:t>
-        <w:tab/>
-        <w:t>For 10 points each—answer the following about bodies of water in and around Scandinavia:</w:t>
+        <w:t>1.</w:t>
+        <w:tab/>
+        <w:t>Milking these animals when carrying a bowl will produce mushroom stew.  For 10 points each—</w:t>
         <w:br/>
         <w:br/>
         <w:tab/>
@@ -569,7 +575,7 @@
         <w:tab/>
         <w:t>A.</w:t>
         <w:tab/>
-        <w:t>A Norwegian word names these narrow inlets of the sea along coasts, with high cliffs surrounding the inlet.  Many of them define Norway's northwest coast.</w:t>
+        <w:t>Name these fictional bovines, which are 1.3 blocks tall in a certain video game.</w:t>
         <w:br/>
         <w:br/>
         <w:tab/>
@@ -577,7 +583,7 @@
         <w:tab/>
         <w:t>answer:</w:t>
         <w:tab/>
-        <w:t>fjords (or fiords)</w:t>
+        <w:t>mooshrooms</w:t>
         <w:br/>
         <w:br/>
         <w:tab/>
@@ -585,7 +591,7 @@
         <w:tab/>
         <w:t>B.</w:t>
         <w:tab/>
-        <w:t>This wide strait with a bend separates the southern coasts of Norway and Sweden from the Jutland peninsula of Denmark.  The Kattegat [KAT-ih-gat] is a smaller strait south of it.</w:t>
+        <w:t>Mooshrooms are a passive mob animal in this sandbox video game, which was developed by a Swedish designer called Notch.</w:t>
         <w:br/>
         <w:br/>
         <w:tab/>
@@ -593,7 +599,7 @@
         <w:tab/>
         <w:t>answer:</w:t>
         <w:tab/>
-        <w:t>Skagerrak [SKAG-ih-RAK]</w:t>
+        <w:t>Minecraft</w:t>
         <w:br/>
         <w:br/>
         <w:tab/>
@@ -601,7 +607,7 @@
         <w:tab/>
         <w:t>C.</w:t>
         <w:tab/>
-        <w:t>In the 1980s, the Swedish government started a program to dump this substance into the country's lakes to neutralize the effects of pervasive acid rain.</w:t>
+        <w:t>One of the enemies in Minecraft is this kind of exploding monster.  They hiss before they injure the player.</w:t>
         <w:br/>
         <w:br/>
         <w:tab/>
@@ -609,13 +615,13 @@
         <w:tab/>
         <w:t>answer:</w:t>
         <w:tab/>
-        <w:t>lime (or calcium oxide; accept limestone or calcium carbonate, as the Swedish program uses that as well)</w:t>
-        <w:br/>
-        <w:br/>
-        <w:tab/>
-        <w:tab/>
-        <w:tab/>
-        <w:t>&lt;GEO, GEO&gt;</w:t>
+        <w:t>creepers</w:t>
+        <w:br/>
+        <w:br/>
+        <w:tab/>
+        <w:tab/>
+        <w:tab/>
+        <w:t>&lt;TRASH, POP CULT&gt;</w:t>
       </w:r>
     </w:p>
     <w:p>
@@ -629,10 +635,10 @@
         <w:rPr>
           <w:b/>
         </w:rPr>
-        <w:t>In this country, a turquoise-green river flows through the 700 meter-deep Verdon Gorge.  This country's 59 nuclear plants produce more than 70 percent of its electricity, the highest percentage in the world.  Red-colored salt flats characterize the Camargue [kah-MARG] marshes of this country's (*)</w:t>
+        <w:t>This country's government introduced the idea of the ”mass line” and condemned dissidents in public ”struggle sessions.”  A leader of this country declared that ”political power grows out of the barrel of a gun” and derided the U.S. as a ”paper tiger.”  This country briefly allowed dissent in the (*)</w:t>
       </w:r>
       <w:r>
-        <w:t xml:space="preserve"> Rhône River.  The 2015 U.N. Climate Change Conference was held in—for 10 points—what country where the IUCN [I-U-C-N] was founded in Paris?</w:t>
+        <w:t xml:space="preserve"> Hundred Flowers Campaign and purged many intellectuals in the Cultural Revolution.  For 10 points—name this country led by Mao Zedong.</w:t>
         <w:br/>
         <w:br/>
         <w:tab/>
@@ -640,20 +646,20 @@
         <w:tab/>
         <w:t>answer:</w:t>
         <w:tab/>
-        <w:t>France (or French Republic or République française)</w:t>
-        <w:br/>
-        <w:br/>
-        <w:tab/>
-        <w:tab/>
-        <w:tab/>
-        <w:t>&lt;GEO, GEO&gt;</w:t>
+        <w:t>(People's Republic of) China (or PRC or Zhongguo or Zhonghua Renmin Gongheguo; do not accept or prompt on “Republic of China”)</w:t>
+        <w:br/>
+        <w:br/>
+        <w:tab/>
+        <w:tab/>
+        <w:tab/>
+        <w:t>&lt;HIST, WORLD&gt;</w:t>
       </w:r>
     </w:p>
     <w:p>
       <w:r>
         <w:t>2.</w:t>
         <w:tab/>
-        <w:t>This legume was first brought to the U.S. during the 1876 Philadelphia Continental Exposition.  For 10 points each—</w:t>
+        <w:t>Beginning in the 1890s, huge amounts of this commodity were mined from the Mesabi Range in Minnesota.  For 10 points each—</w:t>
         <w:br/>
         <w:br/>
         <w:tab/>
@@ -661,7 +667,7 @@
         <w:tab/>
         <w:t>A.</w:t>
         <w:tab/>
-        <w:t>Name this invasive plant that has been called “the vine that ate the South.”</w:t>
+        <w:t>Name this metal that was mined in large quantities around Birmingham, Alabama during Reconstruction, which helped the city become a center of Southern industry.</w:t>
         <w:br/>
         <w:br/>
         <w:tab/>
@@ -669,7 +675,7 @@
         <w:tab/>
         <w:t>answer:</w:t>
         <w:tab/>
-        <w:t>kudzu [KUD-zoo] (or Japanese arrowroot or Pueraria)</w:t>
+        <w:t>iron (or Fe)</w:t>
         <w:br/>
         <w:br/>
         <w:tab/>
@@ -677,7 +683,7 @@
         <w:tab/>
         <w:t>B.</w:t>
         <w:tab/>
-        <w:t>Kudzu was introduced for its ability to reduce this geological process—the breakdown of soil, sometimes through wave action.</w:t>
+        <w:t>At the start of the 20th century, most of the mines in the Mesabi Range came under the control of U.S. Steel, which was founded by this American financier.  He orchestrated the merger that created General Electric.</w:t>
         <w:br/>
         <w:br/>
         <w:tab/>
@@ -685,7 +691,7 @@
         <w:tab/>
         <w:t>answer:</w:t>
         <w:tab/>
-        <w:t>erosion or eroding</w:t>
+        <w:t>J(ohn) P(ierpont) Morgan</w:t>
         <w:br/>
         <w:br/>
         <w:tab/>
@@ -693,7 +699,7 @@
         <w:tab/>
         <w:t>C.</w:t>
         <w:tab/>
-        <w:t>Scientists have tried to control kudzu infestations using an herbicidal [ur-bih-SYE-dul] fungus that can break down this polymer, whose derivatives include rayon [“RAY-on”].</w:t>
+        <w:t>To create U.S. Steel, Morgan acquired a company founded by this Scottish-American industrialist.  Along with Andrew Mellon, this man names a university in Pennsylvania.</w:t>
         <w:br/>
         <w:br/>
         <w:tab/>
@@ -701,13 +707,13 @@
         <w:tab/>
         <w:t>answer:</w:t>
         <w:tab/>
-        <w:t>cellulose [SELL-yoo-lohss]</w:t>
-        <w:br/>
-        <w:br/>
-        <w:tab/>
-        <w:tab/>
-        <w:tab/>
-        <w:t>&lt;SCI, OTHER&gt;</w:t>
+        <w:t>Andrew Carnegie [The university is Carnegie-Mellon.]</w:t>
+        <w:br/>
+        <w:br/>
+        <w:tab/>
+        <w:tab/>
+        <w:tab/>
+        <w:t>&lt;HIST, AMER&gt;</w:t>
       </w:r>
     </w:p>
     <w:p>
@@ -721,10 +727,10 @@
         <w:rPr>
           <w:b/>
         </w:rPr>
-        <w:t>One of these creatures named Kyllaros [KUH-lar-ohss] was given to Pollux when he became immortal.  Adrastus [uh-DRASS-tuss] owned a talking example of these animals named Arion [“AIR”-ee-on].  Abderus [ab-DEH-russ] was eaten by some of these animals that belonged to the Thracian Diomedes [THRAY-shun “die”-oh-MEE-deez]. (*)</w:t>
+        <w:t>This man stated that the ratio of the radius of a cation [“cat-ion”] to an anion [“an-ion”] in a crystal determines the coordination number for the cation, part of his series of rules describing crystals.  He developed orbital hybridization and incorrectly predicted that (*)</w:t>
       </w:r>
       <w:r>
-        <w:t xml:space="preserve"> Poseidon—the god of these animals—fathered one that was captured by Bellerophon [buh-“LAIR”-uh-fahn], who rode it while fighting the Chimera [kye-MAIR-uh].  For 10 points—what kind of animal was the winged Pegasus?</w:t>
+        <w:t xml:space="preserve"> DNA forms a triple helix.  The Nature of the Chemical Bond was written by—for 10 points—what 20th-century American chemist with a namesake scale for electronegativity?</w:t>
         <w:br/>
         <w:br/>
         <w:tab/>
@@ -732,74 +738,59 @@
         <w:tab/>
         <w:t>answer:</w:t>
         <w:tab/>
-        <w:t>horses (accept mares)</w:t>
-        <w:br/>
-        <w:br/>
-        <w:tab/>
-        <w:tab/>
-        <w:tab/>
-        <w:t>&lt;RMPSS, MYTH&gt;</w:t>
+        <w:t>Linus (Carl) Pauling</w:t>
+        <w:br/>
+        <w:br/>
+        <w:tab/>
+        <w:tab/>
+        <w:tab/>
+        <w:t>&lt;SCI, CHEM&gt;</w:t>
       </w:r>
     </w:p>
     <w:p>
       <w:r>
-        <w:t>6.</w:t>
-        <w:tab/>
-        <w:t>This island's Fresh Kills Landfill, formerly the world's largest, was temporarily re-opened in 2001 to accept debris from the 9/11 attacks.  For 10 points each—</w:t>
-        <w:br/>
-        <w:br/>
-        <w:tab/>
-        <w:tab/>
+        <w:t>3.</w:t>
+        <w:tab/>
+        <w:t>In January 2016 a disaster was declared in this city due to dangerously-high levels of lead in its water.  For 10 points each—</w:t>
+        <w:br/>
+        <w:br/>
         <w:tab/>
         <w:t>A.</w:t>
         <w:tab/>
-        <w:t>Name this island, the least populous borough of New York City.</w:t>
-        <w:br/>
-        <w:br/>
-        <w:tab/>
-        <w:tab/>
+        <w:t>Name this city in Michigan.</w:t>
+        <w:br/>
+        <w:br/>
         <w:tab/>
         <w:t>answer:</w:t>
         <w:tab/>
-        <w:t>Staten Island</w:t>
-        <w:br/>
-        <w:br/>
-        <w:tab/>
-        <w:tab/>
+        <w:t>Flint</w:t>
+        <w:br/>
+        <w:br/>
         <w:tab/>
         <w:t>B.</w:t>
         <w:tab/>
-        <w:t>The Fresh Kills Landfill lies near the border between Staten Island and this state, which contains the cities of Newark and Trenton.</w:t>
-        <w:br/>
-        <w:br/>
-        <w:tab/>
-        <w:tab/>
+        <w:t>In response to the emergency, both the National Guard and this federal relief agency brought bottled water and other items to Flint.</w:t>
+        <w:br/>
+        <w:br/>
         <w:tab/>
         <w:t>answer:</w:t>
         <w:tab/>
-        <w:t>New Jersey</w:t>
-        <w:br/>
-        <w:br/>
-        <w:tab/>
-        <w:tab/>
+        <w:t>FEMA (or Federal Emergency Management Agency)</w:t>
+        <w:br/>
+        <w:br/>
         <w:tab/>
         <w:t>C.</w:t>
         <w:tab/>
-        <w:t>Staten Island is connected to Brooklyn by this suspension bridge named after an Italian explorer.</w:t>
-        <w:br/>
-        <w:br/>
-        <w:tab/>
-        <w:tab/>
+        <w:t>This governor of Michigan requested the state of emergency be declared; he has faced calls to resign over the crisis.</w:t>
+        <w:br/>
+        <w:br/>
         <w:tab/>
         <w:t>answer:</w:t>
         <w:tab/>
-        <w:t>Verrazano-Narrows Bridge</w:t>
-        <w:br/>
-        <w:br/>
-        <w:tab/>
-        <w:tab/>
-        <w:tab/>
-        <w:t>&lt;GEO, GEO&gt;</w:t>
+        <w:t>Rick Snyder (or Richard Dale Snyder)</w:t>
+        <w:br/>
+        <w:br/>
+        <w:t>&lt;CE, CE&gt;</w:t>
       </w:r>
     </w:p>
     <w:p>
@@ -813,10 +804,10 @@
         <w:rPr>
           <w:b/>
         </w:rPr>
-        <w:t>The all-time ABA ['A-B-A'] record for these is 794, which is held by the Kentucky Colonels' Louis Dampier.  The only active players with more than 2,000 of these are Jason Terry and Paul Pierce, both of whom have at least 800 fewer of these than all-time leader (*)</w:t>
+        <w:t>In January 2015 this politician discussed Martin Luther King in a panel with Nina Turner, Cornel West, and rapper Killer Mike.  In December 2015, this presidential candidate ordered the firing of Josh Uretsky, who was working with software provided by NGP VAN, after improper voter (*)</w:t>
       </w:r>
       <w:r>
-        <w:t xml:space="preserve"> Ray Allen.  In 2015, the single-season record for these, 286, was set by Golden State's Stephen Curry.  For 10 points—identify this long-distance field goal in basketball.</w:t>
+        <w:t xml:space="preserve"> data access led this man's campaign to be penalized by the DNC.  For 10 points—name this Democratic presidential candidate from Vermont.</w:t>
         <w:br/>
         <w:br/>
         <w:tab/>
@@ -824,60 +815,62 @@
         <w:tab/>
         <w:t>answer:</w:t>
         <w:tab/>
-        <w:t>three-point field goal (or three-pointer; accept three-point shot or equivalents that refer to three points)</w:t>
-        <w:br/>
-        <w:br/>
-        <w:tab/>
-        <w:tab/>
-        <w:tab/>
-        <w:t>&lt;TRASH, SPORTS&gt;</w:t>
+        <w:t>Bernie Sanders (or Bernard Sanders)</w:t>
+        <w:br/>
+        <w:br/>
+        <w:tab/>
+        <w:tab/>
+        <w:tab/>
+        <w:t>&lt;CE, CE&gt;</w:t>
       </w:r>
     </w:p>
     <w:p>
       <w:r>
-        <w:t>1.</w:t>
-        <w:tab/>
-        <w:t>Pencil and paper ready.  In an infinite sequence, the nth term is defined as 2 raised to the n minus 1 power.  For 10 points each—</w:t>
+        <w:t>9.</w:t>
+        <w:tab/>
+        <w:t>This Roman lyric poet described his brother's ”funeral rites” in an elegy that ends ”hail and farewell.”  For 10 points each—</w:t>
         <w:br/>
         <w:br/>
         <w:tab/>
         <w:t>A.</w:t>
         <w:tab/>
-        <w:t>What is the first three-digit number in the sequence, given that it starts 1, 2, 4, 8?</w:t>
+        <w:t>Name this author of many carmina [“CAR”-mee-nuh], or songs, dedicated to a woman called Lesbia [LEZ-bee-uh].</w:t>
         <w:br/>
         <w:br/>
         <w:tab/>
         <w:t>answer:</w:t>
         <w:tab/>
-        <w:t>128 [26 = 64; 27 = 128]</w:t>
+        <w:t>Catullus [kuh-TUL-luss] (or Gaius Valerius Catullus)</w:t>
         <w:br/>
         <w:br/>
         <w:tab/>
         <w:t>B.</w:t>
         <w:tab/>
-        <w:t>What is the sum of the first 11 terms of the sequence, given that the 12th term is 2,048?  You have 10 seconds.</w:t>
+        <w:t>Catullus wrote about the death of one of these pet birds, which Lesbia “loved more than her own eyes.”  In Hamlet, Shakespeare claimed there is a “special providence in the fall of” one of these birds.</w:t>
         <w:br/>
         <w:br/>
         <w:tab/>
         <w:t>answer:</w:t>
         <w:tab/>
-        <w:t>2,047 [The sum of the first n terms is 2n - 1.]</w:t>
+        <w:t>sparrows (or passer or Passeridae; accept My Mistress's Sparrow Is Dead or My Girl's Sparrow Is Dead or On the Death of a Pet Sparrow or On the Death of Lesbia's Sparrow or there's a special providence in the fall of a sparrow)</w:t>
         <w:br/>
         <w:br/>
         <w:tab/>
         <w:t>C.</w:t>
         <w:tab/>
-        <w:t>The 41st term, which equals 2 raised to the 40th power, is within 10 percent of 1 times 10 raised to what integer power?</w:t>
+        <w:t>Lesbia's bird was mistakenly called a “starling” in a translation by this British poet, who described another bird's death in The Rime of the Ancient Mariner.</w:t>
         <w:br/>
         <w:br/>
         <w:tab/>
         <w:t>answer:</w:t>
         <w:tab/>
-        <w:t>12th power (accept 1 × 1012 or 1 trillion) [210 = 1,024, which is approximately 103 = 1,000, so 240 = (210)4 = (103)4 = 1012.]</w:t>
-        <w:br/>
-        <w:br/>
-        <w:tab/>
-        <w:t>&lt;SCI, OTHER&gt;</w:t>
+        <w:t>Samuel Taylor Coleridge</w:t>
+        <w:br/>
+        <w:br/>
+        <w:tab/>
+        <w:tab/>
+        <w:tab/>
+        <w:t>&lt;LIT, OTHER&gt;</w:t>
       </w:r>
     </w:p>
     <w:p>
@@ -891,10 +884,10 @@
         <w:rPr>
           <w:b/>
         </w:rPr>
-        <w:t>One of this war's battles is the subject of Michael Shaara's [SHAR-uh'z] novel The Killer Angels.  Historian Shelby Foote wrote a three-volume history of this war, which some critics claimed did not actively challenge the “Lost Cause” mythology surrounding it.  Foote prominently appeared in a (*)</w:t>
+        <w:t>Two years after the presidential election of this year, the man who won it survived an assassination attempt at Blair House by Puerto Rican nationalists.  In this year California governor Earl Warren was the Republican vice presidential nominee, and the Dixiecrats nominated Strom Thurmond.  The Chicago (*)</w:t>
       </w:r>
       <w:r>
-        <w:t xml:space="preserve"> Ken Burns documentary about this war.  Two battles were fought near Manassas in—for 10 points—what war whose other battles included Gettysburg?</w:t>
+        <w:t xml:space="preserve"> Daily Tribune incorrectly announced the winner of—for 10 points—what election that Thomas Dewey lost to Harry Truman?</w:t>
         <w:br/>
         <w:br/>
         <w:tab/>
@@ -902,7 +895,7 @@
         <w:tab/>
         <w:t>answer:</w:t>
         <w:tab/>
-        <w:t>(American) Civil War</w:t>
+        <w:t>(U.S. presidential election of) 1948</w:t>
         <w:br/>
         <w:br/>
         <w:tab/>
@@ -913,9 +906,9 @@
     </w:p>
     <w:p>
       <w:r>
-        <w:t>1.</w:t>
-        <w:tab/>
-        <w:t>For 10 points each—answer the following about nuclear programs:</w:t>
+        <w:t>2.</w:t>
+        <w:tab/>
+        <w:t>Many members of this ruler's inner circle were accused of homosexuality in the Eulenburg [OY-lin-burg] affair.  For 10 points each—</w:t>
         <w:br/>
         <w:br/>
         <w:tab/>
@@ -923,7 +916,7 @@
         <w:tab/>
         <w:t>A.</w:t>
         <w:tab/>
-        <w:t>What country's nuclear arsenal was the subject of an accidental leak of its “oceanic multi-purpose Status-6 system” on a state television broadcast?</w:t>
+        <w:t>Name this German kaiser [KYE-zur] who abdicated his throne at the end of World War I.</w:t>
         <w:br/>
         <w:br/>
         <w:tab/>
@@ -931,7 +924,7 @@
         <w:tab/>
         <w:t>answer:</w:t>
         <w:tab/>
-        <w:t>Russia (or Russian Federation or Rossiya or Rossiyskaya Federatsiya)</w:t>
+        <w:t>Wilhelm II [VIL-helm “the second”] of Germany (or William II of Germany; prompt on “Wilhelm” or “William”)</w:t>
         <w:br/>
         <w:br/>
         <w:tab/>
@@ -939,7 +932,7 @@
         <w:tab/>
         <w:t>B.</w:t>
         <w:tab/>
-        <w:t>This country's arsenal was discussed at a summit between Kim Jong Un and U.N. Secretary-General Ban Ki-Moon.</w:t>
+        <w:t>To challenge French influence over this North African nation, Wilhelm met with Sultan Abdelaziz [AB-deh-la-zeez] in its city of Tangier [tan-JEER] in 1905, touching off the first of two international crises.</w:t>
         <w:br/>
         <w:br/>
         <w:tab/>
@@ -947,7 +940,7 @@
         <w:tab/>
         <w:t>answer:</w:t>
         <w:tab/>
-        <w:t>North Korea (or Democratic People's Republic of Korea or DPRK or Choson-minjujuui-inmin-konghwaguk; prompt on “Korea”; do not accept or prompt on “Republic of Korea”; do not accept or prompt on “South Korea”)</w:t>
+        <w:t>(Kingdom of) Morocco (or al-Mamlakah al-Maghribiyah; accept (First) Moroccan Crisis)</w:t>
         <w:br/>
         <w:br/>
         <w:tab/>
@@ -955,7 +948,7 @@
         <w:tab/>
         <w:t>C.</w:t>
         <w:tab/>
-        <w:t>There has been debate in this country as to whether to close the Faslane base of its Trident program, an idea that Ed Miliband opposes.</w:t>
+        <w:t>In 1890 Wilhelm demanded the resignation of Chancellor Otto von Bismarck and replaced him with this man, who pursued a controversial ”new course” of politics.  He now names a “strip” of former German territory in southwest Africa.</w:t>
         <w:br/>
         <w:br/>
         <w:tab/>
@@ -963,13 +956,13 @@
         <w:tab/>
         <w:t>answer:</w:t>
         <w:tab/>
-        <w:t>United Kingdom of Great Britain and Northern Ireland or U.K. (accept any underlined portion; do not accept or prompt on “England”)</w:t>
-        <w:br/>
-        <w:br/>
-        <w:tab/>
-        <w:tab/>
-        <w:tab/>
-        <w:t>&lt;CE, CE&gt;</w:t>
+        <w:t>Leo von Caprivi [kuh-PREE-vee] (or Count George Leo of Caprivi, Caprara, and Montecuccoli; accept Caprivi Strip)</w:t>
+        <w:br/>
+        <w:br/>
+        <w:tab/>
+        <w:tab/>
+        <w:tab/>
+        <w:t>&lt;HIST, EURO&gt;</w:t>
       </w:r>
     </w:p>
     <w:p>
@@ -983,10 +976,10 @@
         <w:rPr>
           <w:b/>
         </w:rPr>
-        <w:t>One work by this poet proclaims that the “definition of beauty” is “that definition is none.”  In another work, she wrote that she “died for beauty” and was buried next to one “who died for truth.”  She called herself an “inebriate of air” in “I (*)</w:t>
+        <w:t>The Guardian of the Mountain Pass is said to have received this work, which contains a chapter that likens governing a large nation to cooking a small fish.  This book teaches that all things return to their origins, or fu, and that a long journey (*)</w:t>
       </w:r>
       <w:r>
-        <w:t xml:space="preserve"> taste a liquor never brewed.”  This poet described passing “fields of gazing grain” after a figure “kindly stopped for” her.  For 10 points—name this poet of “Because I could not stop for Death.”</w:t>
+        <w:t xml:space="preserve"> begins with a single step.  Unmotivated action, or wu wei [woo way], is a theme of—for 10 points—what 81-chapter religious text about “the way” attributed to Lao-Tzu [“loud”-zuh]?</w:t>
         <w:br/>
         <w:br/>
         <w:tab/>
@@ -994,20 +987,20 @@
         <w:tab/>
         <w:t>answer:</w:t>
         <w:tab/>
-        <w:t>Emily (Elizabeth) Dickinson</w:t>
-        <w:br/>
-        <w:br/>
-        <w:tab/>
-        <w:tab/>
-        <w:tab/>
-        <w:t>&lt;LIT, AMER&gt;</w:t>
+        <w:t>Tao Te Ching [dao-duh-jing]</w:t>
+        <w:br/>
+        <w:br/>
+        <w:tab/>
+        <w:tab/>
+        <w:tab/>
+        <w:t>&lt;RMPSS, REL&gt;</w:t>
       </w:r>
     </w:p>
     <w:p>
       <w:r>
-        <w:t>9.</w:t>
-        <w:tab/>
-        <w:t>This man advises “look to your wife” as he subtly stokes the jealousy of his commanding general.  For 10 points each—</w:t>
+        <w:t>5.</w:t>
+        <w:tab/>
+        <w:t>This story describes the fanatical “Purifiers,” who search for the magical contents of the “Crimson Hexagon.”  For 10 points each—</w:t>
         <w:br/>
         <w:br/>
         <w:tab/>
@@ -1015,7 +1008,7 @@
         <w:tab/>
         <w:t>A.</w:t>
         <w:tab/>
-        <w:t>Name this Shakespearean villain who convinces his wife Emilia to obtain Desdemona's [dez-deh-MOH-nuh'z] handkerchief.</w:t>
+        <w:t>Name this story that describes an infinite “universe” made up of rooms filled with bookshelves.</w:t>
         <w:br/>
         <w:br/>
         <w:tab/>
@@ -1023,7 +1016,7 @@
         <w:tab/>
         <w:t>answer:</w:t>
         <w:tab/>
-        <w:t>Iago [ee-AH-goh]</w:t>
+        <w:t>The Library of Babel (or La biblioteca de Babel)</w:t>
         <w:br/>
         <w:br/>
         <w:tab/>
@@ -1031,7 +1024,7 @@
         <w:tab/>
         <w:t>B.</w:t>
         <w:tab/>
-        <w:t>Iago uses Desdemona's handkerchief to make this “Moor of Venice” believe that Desdemona is unfaithful.</w:t>
+        <w:t>“The Library of Babel” was written by this blind librarian.</w:t>
         <w:br/>
         <w:br/>
         <w:tab/>
@@ -1039,7 +1032,7 @@
         <w:tab/>
         <w:t>answer:</w:t>
         <w:tab/>
-        <w:t>Othello (or The Tragedy of Othello, the Moor of Venice)</w:t>
+        <w:t>Jorge Luis Borges [HOR-hay loo-EESS BOR-hayss] (or Jorge Francisco Isidoro Luis Borges)</w:t>
         <w:br/>
         <w:br/>
         <w:tab/>
@@ -1047,7 +1040,7 @@
         <w:tab/>
         <w:t>C.</w:t>
         <w:tab/>
-        <w:t>Iago convinces Othello that Desdemona is having an affair with this man, whose promotion to lieutenant angers Iago.</w:t>
+        <w:t>Borges was influenced by the “gaucho [GOW-choh] literature” tradition in this South American country where he was born.</w:t>
         <w:br/>
         <w:br/>
         <w:tab/>
@@ -1055,13 +1048,13 @@
         <w:tab/>
         <w:t>answer:</w:t>
         <w:tab/>
-        <w:t>Michael Cassio [KASS-ee-oh] (accept either underlined portion)</w:t>
-        <w:br/>
-        <w:br/>
-        <w:tab/>
-        <w:tab/>
-        <w:tab/>
-        <w:t>&lt;LIT, BRIT&gt;</w:t>
+        <w:t>Argentina (or Argentine Republic or República Argentina)</w:t>
+        <w:br/>
+        <w:br/>
+        <w:tab/>
+        <w:tab/>
+        <w:tab/>
+        <w:t>&lt;LIT, OTHER&gt;</w:t>
       </w:r>
     </w:p>
     <w:p>
@@ -1075,10 +1068,10 @@
         <w:rPr>
           <w:b/>
         </w:rPr>
-        <w:t>This man asserted that the “falseness of an opinion is not for us any objection to it” in a book that opens by asking the reader to suppose that ”truth is a woman.”  That book by this man discusses the “natural history of (*)</w:t>
+        <w:t>In 2016 Arch, the U.S.'s second-largest company that extracts this resource, filed for bankruptcy.  The Powder River Basin is the U.S.'s richest source of it.  A 2016 directive sought to block new leases to companies who wish to extract it from public lands.  A major initiative aims to convert (*)</w:t>
       </w:r>
       <w:r>
-        <w:t xml:space="preserve"> morals,” the “free spirit,” and the “prejudices of philosophers,” and offers a “prelude to a philosophy of the future.”  For 10 points—what 19th-century German thinker wrote Beyond Good and Evil?</w:t>
+        <w:t xml:space="preserve"> power plants to burn natural gas instead of—for 10 points—what fossil fuel, of which anthracite [AN-thruh-“site”] is one type?</w:t>
         <w:br/>
         <w:br/>
         <w:tab/>
@@ -1086,60 +1079,62 @@
         <w:tab/>
         <w:t>answer:</w:t>
         <w:tab/>
-        <w:t>Friedrich (Wilhelm) Nietzsche [NEET-shuh]</w:t>
-        <w:br/>
-        <w:br/>
-        <w:tab/>
-        <w:tab/>
-        <w:tab/>
-        <w:t>&lt;RMPSS, PHIL&gt;</w:t>
+        <w:t>coal (accept anthracite coal or Arch Coal Inc.)</w:t>
+        <w:br/>
+        <w:br/>
+        <w:tab/>
+        <w:tab/>
+        <w:tab/>
+        <w:t>&lt;CE, CE&gt;</w:t>
       </w:r>
     </w:p>
     <w:p>
       <w:r>
-        <w:t>1.</w:t>
-        <w:tab/>
-        <w:t>For 10 points each—answer the following about string quartets:</w:t>
+        <w:t>8.</w:t>
+        <w:tab/>
+        <w:t>Nerves relay pain, but sometimes they cause pain too.  For 10 points each—</w:t>
         <w:br/>
         <w:br/>
         <w:tab/>
         <w:t>A.</w:t>
         <w:tab/>
-        <w:t>Antonín Dvorák's [ahn-toh-NEEN d'VOR-zhahk's] Twelfth String Quartet was composed during his time in this country.  Spirituals from this country inspired Dvorák's symphony “From the New World.”</w:t>
+        <w:t>This childhood disease can manifest as shingles in adults, causing excruciating pain, typically along a single nerve.</w:t>
         <w:br/>
         <w:br/>
         <w:tab/>
         <w:t>answer:</w:t>
         <w:tab/>
-        <w:t>United States of America or U.S.A. (accept any underlined portion; accept American String Quartet)</w:t>
+        <w:t>chickenpox (or varicella; prompt on “zoster”)</w:t>
         <w:br/>
         <w:br/>
         <w:tab/>
         <w:t>B.</w:t>
         <w:tab/>
-        <w:t>This composer's lied [leet] “Death and the Maiden,” based on a Matthias Claudius poem, partly inspired his Fourteenth String Quartet of the same name.</w:t>
+        <w:t>Pain radiates downward from the back to the leg in a condition named for the longest nerve in the body.  Name either the condition or the nerve.</w:t>
         <w:br/>
         <w:br/>
         <w:tab/>
         <w:t>answer:</w:t>
         <w:tab/>
-        <w:t>Franz (Peter) Schubert</w:t>
+        <w:t>sciatica [sye-AA-tih-kuh] or sciatic [sye-AA-tik] nerve</w:t>
         <w:br/>
         <w:br/>
         <w:tab/>
         <w:t>C.</w:t>
         <w:tab/>
-        <w:t>This composer portrayed significant autobiographical events in his First String Quartet, titled “From My Life.”  He also wrote a set of six tone poems that begins with Vyšerad [VEE-“share”-ahd].</w:t>
+        <w:t>Thumb side of the palm and most of the flexors in the arm are innervated by this nerve.  Carpal tunnel syndrome is the compression of the wrist portion of this nerve.</w:t>
         <w:br/>
         <w:br/>
         <w:tab/>
         <w:t>answer:</w:t>
         <w:tab/>
-        <w:t>Bedrich Smetana [BED-rik SMEH-tah-nah]</w:t>
-        <w:br/>
-        <w:br/>
-        <w:tab/>
-        <w:t>&lt;FA, AUDIO&gt;</w:t>
+        <w:t>median nerve (do not accept or prompt on “medial (nerve)”)</w:t>
+        <w:br/>
+        <w:br/>
+        <w:tab/>
+        <w:tab/>
+        <w:tab/>
+        <w:t>&lt;SCI, BIO&gt;</w:t>
       </w:r>
     </w:p>
     <w:p>
@@ -1153,10 +1148,10 @@
         <w:rPr>
           <w:b/>
         </w:rPr>
-        <w:t>A poem from this author's 1983 collection Shaker, Why Don't You Sing? describes a creature that emits a “fearful trill.”  This author described “a Rock, a River, a Tree” in the poem “On the Pulse of Morning,” which she read at Bill (*)</w:t>
+        <w:t>One character in this film saves the popular girl Taylor by biting Will Blake.  Hannah glows in the moonlight in this film, which reveals that she isn't real.  She and her neighbor Zach are attacked in this film by lawn gnomes, which were released by Slappy from (*)</w:t>
       </w:r>
       <w:r>
-        <w:t xml:space="preserve"> Clinton's first inauguration.  For 10 points—name this author who recounted the racial prejudice she experienced during her Southern childhood in her autobiography I Know Why the Caged Bird Sings.</w:t>
+        <w:t xml:space="preserve"> Night of the Living Dummy.  Jack Black plays a children's author in—for 10 points—what 2015 film based on a horror series by R. L. Stine?</w:t>
         <w:br/>
         <w:br/>
         <w:tab/>
@@ -1164,62 +1159,62 @@
         <w:tab/>
         <w:t>answer:</w:t>
         <w:tab/>
-        <w:t>Maya Angelou [“MY”-uh ANN-juh-loo] (or Marguerite Ann Johnson) [The first poem mentioned is titled “Caged Bird”]</w:t>
-        <w:br/>
-        <w:br/>
-        <w:tab/>
-        <w:tab/>
-        <w:tab/>
-        <w:t>&lt;LIT, AMER&gt;</w:t>
+        <w:t>Goosebumps</w:t>
+        <w:br/>
+        <w:br/>
+        <w:tab/>
+        <w:tab/>
+        <w:tab/>
+        <w:t>&lt;TRASH, POP CULT&gt;</w:t>
       </w:r>
     </w:p>
     <w:p>
       <w:r>
         <w:t>2.</w:t>
         <w:tab/>
-        <w:t>This story's protagonist claims that she would be humiliated to wear roses as her only ornament at a ball.  For 10 points each—</w:t>
+        <w:t>For 10 points each—identify these ”-isms” from philosophy:</w:t>
         <w:br/>
         <w:br/>
         <w:tab/>
         <w:t>A.</w:t>
         <w:tab/>
-        <w:t>Name this story in which the protagonist and her husband go into debt to replace the title piece of borrowed jewelry.</w:t>
+        <w:t>Thomas Huxley coined this term for the belief that the truth of certain statements—most notably, whether God exists—is unknown.</w:t>
         <w:br/>
         <w:br/>
         <w:tab/>
         <w:t>answer:</w:t>
         <w:tab/>
-        <w:t>The Necklace (or The Diamond Necklace or La Parure)</w:t>
+        <w:t>agnosticism (accept agnostics; do not accept or prompt on “Gnostic(ism)”)</w:t>
         <w:br/>
         <w:br/>
         <w:tab/>
         <w:t>B.</w:t>
         <w:tab/>
-        <w:t>“The Necklace” was written by this French author, who depicted cruel Prussian officers in his stories “Two Friends” and “Ball of Fat.”</w:t>
+        <w:t>The “existential” form of this philosophy argues that life lacks purpose or meaning.  This term also names a 19th-century Russian political movement whose members included Sergey Nechayev.</w:t>
         <w:br/>
         <w:br/>
         <w:tab/>
         <w:t>answer:</w:t>
         <w:tab/>
-        <w:t>Guy de Maupassant [ghee duh moh-pah-sahnt] (or Henri René Albert Guy de Maupassant)</w:t>
+        <w:t>nihilism (accept nihilists or nihilistic)</w:t>
         <w:br/>
         <w:br/>
         <w:tab/>
         <w:t>C.</w:t>
         <w:tab/>
-        <w:t>The protagonist of “The Necklace” is Madame Loisel [lwah-ZEL], who shares this first name with the daughter of the Marquis [“mar”-KEE] de la Mole in Stendhal's The Red and the Black.</w:t>
+        <w:t>The Irish philosopher George Berkeley [BARK-lee] advocated this view, whose “absolute” variety was pioneered by Georg Wilhelm Friedrich Hegel [HEY-gull].  Its adherents believe that reality is essentially mental.</w:t>
         <w:br/>
         <w:br/>
         <w:tab/>
         <w:t>answer:</w:t>
         <w:tab/>
-        <w:t>Mathilde [mat-TEELD] (accept Mathilde Loisel or Mathilde de la Mole; prompt on “Matilda”)</w:t>
-        <w:br/>
-        <w:br/>
-        <w:tab/>
-        <w:tab/>
-        <w:tab/>
-        <w:t>&lt;LIT, EURO&gt;</w:t>
+        <w:t>idealism (accept idealist or absolute idealism)</w:t>
+        <w:br/>
+        <w:br/>
+        <w:tab/>
+        <w:tab/>
+        <w:tab/>
+        <w:t>&lt;RMPSS, PHIL&gt;</w:t>
       </w:r>
     </w:p>
     <w:p>
@@ -1233,10 +1228,10 @@
         <w:rPr>
           <w:b/>
         </w:rPr>
-        <w:t>Two years after the presidential election of this year, the man who won it survived an assassination attempt at Blair House by Puerto Rican nationalists.  In this year California governor Earl Warren was the Republican vice presidential nominee, and the Dixiecrats nominated Strom Thurmond.  The Chicago (*)</w:t>
+        <w:t>A war named for this city-state ended with the King's Peace, under which all Greek cities gained independence.  The wealth of this city-state was supposedly redistributed by Periander [“PAIR”-ee-ann-dur].  St. Paul wrote two epistles to the church in this city-state, which names the latest of the (*)</w:t>
       </w:r>
       <w:r>
-        <w:t xml:space="preserve"> Daily Tribune incorrectly announced the winner of—for 10 points—what election that Thomas Dewey lost to Harry Truman?</w:t>
+        <w:t xml:space="preserve"> three orders of Greek architecture.  For 10 points—name this city-state on a namesake isthmus connecting mainland Greece to the Peloponnese [PEH-luh-puh-NEESE].</w:t>
         <w:br/>
         <w:br/>
         <w:tab/>
@@ -1244,62 +1239,60 @@
         <w:tab/>
         <w:t>answer:</w:t>
         <w:tab/>
-        <w:t>(U.S. presidential election of) 1948</w:t>
-        <w:br/>
-        <w:br/>
-        <w:tab/>
-        <w:tab/>
-        <w:tab/>
-        <w:t>&lt;HIST, AMER&gt;</w:t>
+        <w:t>Corinth (accept Corinthian War or (First or Second) Corinthians or Corinthian order or Isthmus of Corinth)</w:t>
+        <w:br/>
+        <w:br/>
+        <w:tab/>
+        <w:tab/>
+        <w:tab/>
+        <w:t>&lt;HIST, OTHER&gt;</w:t>
       </w:r>
     </w:p>
     <w:p>
       <w:r>
-        <w:t>1.</w:t>
-        <w:tab/>
-        <w:t>In November 2015 this state's Board of Education ordered McGraw-Hill to obscure a passage in a geography textbook with a sticker.  For 10 points each—</w:t>
+        <w:t>8.</w:t>
+        <w:tab/>
+        <w:t>For an iron bar, this quantity is the ratio of the internal forces along the length of the bar divided by its cross-section.  For 10 points each—</w:t>
         <w:br/>
         <w:br/>
         <w:tab/>
         <w:t>A.</w:t>
         <w:tab/>
-        <w:t>Name this state whose size makes it, along with California, one of the two main drivers of U.S. textbook contents.</w:t>
+        <w:t>Name this quantity studied by material scientists.</w:t>
         <w:br/>
         <w:br/>
         <w:tab/>
         <w:t>answer:</w:t>
         <w:tab/>
-        <w:t>Texas</w:t>
+        <w:t>(normal) (uniaxial) stress (prompt on “pressure”)</w:t>
         <w:br/>
         <w:br/>
         <w:tab/>
         <w:t>B.</w:t>
         <w:tab/>
-        <w:t>The passage described these people as “workers from Africa.”  In January 2016 the book A Birthday Cake for George Washington was withdrawn after depicting them as happy.</w:t>
+        <w:t>Stress leads to this deformation that lengthens or shortens the bar; it is expressed as ratio of the change in length to the original length.</w:t>
         <w:br/>
         <w:br/>
         <w:tab/>
         <w:t>answer:</w:t>
         <w:tab/>
-        <w:t>slaves</w:t>
+        <w:t>(normal) strain (accept Cauchy strain or engineering strain)</w:t>
         <w:br/>
         <w:br/>
         <w:tab/>
         <w:t>C.</w:t>
         <w:tab/>
-        <w:t>In 2011 the textbook Our Virginia was withdrawn for claiming that thousands of slaves performed this action during the Civil War, a notion rejected by historians but popular with Southern apologists.</w:t>
+        <w:t>In many cases, removing a stress also removes the strain; stresses that exceed this “limit,” however, lead to permanent “plastic” deformation.</w:t>
         <w:br/>
         <w:br/>
         <w:tab/>
         <w:t>answer:</w:t>
         <w:tab/>
-        <w:t>fighting for the Confederacy (accept answers indicating the notion of fighting or going to war or battling on the side of or in support of the Confederacy or Confederate States of America or CSA or the South)</w:t>
-        <w:br/>
-        <w:br/>
-        <w:tab/>
-        <w:tab/>
-        <w:tab/>
-        <w:t>&lt;CE, CE&gt;</w:t>
+        <w:t>elastic limit (or yield point or yield strength)</w:t>
+        <w:br/>
+        <w:br/>
+        <w:tab/>
+        <w:t>&lt;SCI, PHYS&gt;</w:t>
       </w:r>
     </w:p>
     <w:p>
@@ -1313,10 +1306,10 @@
         <w:rPr>
           <w:b/>
         </w:rPr>
-        <w:t>This happens to nine Cornish maidens and a fiddler as punishment for dancing on a Sunday.  After fleeing to Mount Sipylus, Niobe weeps and undergoes this action, and Thor quizzes the dwarf Alviss all night so this will happen when the sun rises.  This transformation happens to Polydectes after (*)</w:t>
+        <w:t>The waterborne disease giardiasis [jee-ar-DYE-uh-siss] is often called this animal's namesake “fever.”  François de Laval [frahn-swah duh lah-vahl] may have inspired the Catholic Church to classify this member of family Castoridae [kass-TOR-ih-dee] as a fish.  After the capybara [KAP-ee-BAIR-uh], this animal with a broad, flat tail and a set of chisel-like (*)</w:t>
       </w:r>
       <w:r>
-        <w:t xml:space="preserve"> Perseus shows him the head of Pegasus's mother.  For 10 points—name this fate shared by victims of Medusa's gaze.</w:t>
+        <w:t xml:space="preserve"> incisors [in-“SIGH”-zurz] is the world's second-largest rodent.  For 10 points—what semi-aquatic mammal lives in shelters called “lodges” and also builds dams?</w:t>
         <w:br/>
         <w:br/>
         <w:tab/>
@@ -1324,74 +1317,59 @@
         <w:tab/>
         <w:t>answer:</w:t>
         <w:tab/>
-        <w:t>petrification (or turning into stone; accept equivalents and word forms)</w:t>
-        <w:br/>
-        <w:br/>
-        <w:tab/>
-        <w:tab/>
-        <w:tab/>
-        <w:t>&lt;RMPSS, MYTH&gt;</w:t>
+        <w:t>beaver(s) or Castor canadensis (accept beaver fever; accept Castor canadensis or Castoridae before “Castoridae”)</w:t>
+        <w:br/>
+        <w:br/>
+        <w:tab/>
+        <w:tab/>
+        <w:tab/>
+        <w:t>&lt;SCI, BIO&gt;</w:t>
       </w:r>
     </w:p>
     <w:p>
       <w:r>
-        <w:t>4.</w:t>
-        <w:tab/>
-        <w:t>For 10 points each—name these categories that a tetrahedron fits into:</w:t>
-        <w:br/>
-        <w:br/>
-        <w:tab/>
-        <w:tab/>
+        <w:t>0.</w:t>
+        <w:tab/>
+        <w:t>The Syrian artist Tammam Azzam reproduced this painting on a bombed-out building in the work Freedom Graffiti.  For 10 points each—</w:t>
+        <w:br/>
+        <w:br/>
         <w:tab/>
         <w:t>A.</w:t>
         <w:tab/>
-        <w:t>It is one of these five regular polyhedra; the cube is another.</w:t>
-        <w:br/>
-        <w:br/>
-        <w:tab/>
-        <w:tab/>
+        <w:t>Name this painting of a man planting his lips on the cheek of a woman, in which both figures are decorated heavily in gold leaf.</w:t>
+        <w:br/>
+        <w:br/>
         <w:tab/>
         <w:t>answer:</w:t>
         <w:tab/>
-        <w:t>Platonic solids</w:t>
-        <w:br/>
-        <w:br/>
-        <w:tab/>
-        <w:tab/>
+        <w:t>The Kiss</w:t>
+        <w:br/>
+        <w:br/>
         <w:tab/>
         <w:t>B.</w:t>
         <w:tab/>
-        <w:t>A tetrahedron is the three-dimensional case of this kind of polytope, which is the multi-dimensional generalization of a polyhedron.</w:t>
-        <w:br/>
-        <w:br/>
-        <w:tab/>
-        <w:tab/>
+        <w:t>The Kiss is a work by this Austrian artist and leader of the Vienna Secession.</w:t>
+        <w:br/>
+        <w:br/>
         <w:tab/>
         <w:t>answer:</w:t>
         <w:tab/>
-        <w:t>simplex (accept 3-simplex)</w:t>
-        <w:br/>
-        <w:br/>
-        <w:tab/>
-        <w:tab/>
+        <w:t>Gustav Klimt</w:t>
+        <w:br/>
+        <w:br/>
         <w:tab/>
         <w:t>C.</w:t>
         <w:tab/>
-        <w:t>Like all Platonic solids and all simplices, the tetrahedron has this property because given any two points in or on the tetrahedron, the segment connecting them is entirely within the shape.</w:t>
-        <w:br/>
-        <w:br/>
-        <w:tab/>
-        <w:tab/>
+        <w:t>Klimt also used gold leaf to create one of his two portraits of this woman, the wife of a sugar magnate.  That painting of her sold for a then-record 135 million dollars in 2006.</w:t>
+        <w:br/>
+        <w:br/>
         <w:tab/>
         <w:t>answer:</w:t>
         <w:tab/>
-        <w:t>convexity (accept convexness)</w:t>
-        <w:br/>
-        <w:br/>
-        <w:tab/>
-        <w:tab/>
-        <w:tab/>
-        <w:t>&lt;SCI, OTHER&gt;</w:t>
+        <w:t>Adele Bloch-Bauer (or Adele Bauer or Adele Bloch)</w:t>
+        <w:br/>
+        <w:br/>
+        <w:t>&lt;FA, VISUAL&gt;</w:t>
       </w:r>
     </w:p>
     <w:p>
@@ -1405,10 +1383,10 @@
         <w:rPr>
           <w:b/>
         </w:rPr>
-        <w:t>One composer with this last name wrote a march honoring the 1848 victory over the Kingdom of Sardinia at the Battle of Custoza [koo-STOAT-suh], which is always the last encore of the Vienna Philharmonic's New Year's concert.  A later composer with this surname composed An Alpine Symphony and (*)</w:t>
+        <w:t>The first building generally considered to be this kind was William Le Baron Jenney's Home Insurance Building in Chicago.  Early ones were often designed in three parts, modeled after ancient columns:  a base, a top portion, and a middle that could be (*)</w:t>
       </w:r>
       <w:r>
-        <w:t xml:space="preserve"> Also Sprach Zarathustra [ahl-ZOH shprahk ZAR-uh-TOOS-truh].  For 10 points—give this name of Richard [REE-kart] and Johann [YOH-hahn], who composed “The Blue Danube.”</w:t>
+        <w:t xml:space="preserve"> repeated many times.  These buildings were made practical in the late 19th century, partly by the invention of elevators.  For 10 points—name this type of tall building.</w:t>
         <w:br/>
         <w:br/>
         <w:tab/>
@@ -1416,74 +1394,62 @@
         <w:tab/>
         <w:t>answer:</w:t>
         <w:tab/>
-        <w:t>Strauss [shtrouse] (accept Johann Strauss II or Johann Strauss the Younger or Johann Strauss Jr. or Richard Strauss)</w:t>
-        <w:br/>
-        <w:br/>
-        <w:tab/>
-        <w:tab/>
-        <w:tab/>
-        <w:t>&lt;FA, AUDIO&gt;</w:t>
+        <w:t>skyscrapers (accept answers that refer to a weight-bearing frame or metal frame building; prompt on descriptive answers like “tall buildings”)</w:t>
+        <w:br/>
+        <w:br/>
+        <w:tab/>
+        <w:tab/>
+        <w:tab/>
+        <w:t>&lt;FA, OTHER&gt;</w:t>
       </w:r>
     </w:p>
     <w:p>
       <w:r>
-        <w:t>4.</w:t>
-        <w:tab/>
-        <w:t>This pro-democracy protest was brought to an end in 1989 by the declaration of martial law and the shooting of hundreds of students.  For 10 points each—</w:t>
-        <w:br/>
-        <w:br/>
-        <w:tab/>
-        <w:tab/>
+        <w:t>1.</w:t>
+        <w:tab/>
+        <w:t>The Blue Ridge Parkway runs through Virginia and this state to its south.  For 10 points each—</w:t>
+        <w:br/>
+        <w:br/>
         <w:tab/>
         <w:t>A.</w:t>
         <w:tab/>
-        <w:t>Identify these protests named for the public area where they took place, located south of the Gate of Heavenly Peace.</w:t>
-        <w:br/>
-        <w:br/>
-        <w:tab/>
-        <w:tab/>
+        <w:t>Name this state in which that parkway passes near the city of Asheville.</w:t>
+        <w:br/>
+        <w:br/>
         <w:tab/>
         <w:t>answer:</w:t>
         <w:tab/>
-        <w:t>Tiananmen Square [tee-AN-an-men “square”] protests of 1989 (or Tienanment Square Massacre or Tiananmen Guangchang; accept June Fourth Incident or Massacre prompt on partial answers)</w:t>
-        <w:br/>
-        <w:br/>
-        <w:tab/>
-        <w:tab/>
+        <w:t>North Carolina</w:t>
+        <w:br/>
+        <w:br/>
         <w:tab/>
         <w:t>B.</w:t>
         <w:tab/>
-        <w:t>Tiananmen Square is in this Chinese capital.</w:t>
-        <w:br/>
-        <w:br/>
-        <w:tab/>
-        <w:tab/>
+        <w:t>The parkway ends at these mountains on the border of Tennessee and North Carolina; their highest peak is Clingmans Dome.</w:t>
+        <w:br/>
+        <w:br/>
         <w:tab/>
         <w:t>answer:</w:t>
         <w:tab/>
-        <w:t>Beijing (or Peking)</w:t>
-        <w:br/>
-        <w:br/>
-        <w:tab/>
-        <w:tab/>
+        <w:t>Great Smoky Mountains (or Great Smokies; prompt on “Smoky” or “Smokies”)</w:t>
+        <w:br/>
+        <w:br/>
         <w:tab/>
         <w:t>C.</w:t>
         <w:tab/>
-        <w:t>The iconic image of the protests shows an unidentified man moving back and forth to prevent this kind of vehicle from passing.</w:t>
-        <w:br/>
-        <w:br/>
-        <w:tab/>
-        <w:tab/>
+        <w:t>In Virginia, the parkway passes over this river that flows through Richmond.</w:t>
+        <w:br/>
+        <w:br/>
         <w:tab/>
         <w:t>answer:</w:t>
         <w:tab/>
-        <w:t>(type 59) tank</w:t>
-        <w:br/>
-        <w:br/>
-        <w:tab/>
-        <w:tab/>
-        <w:tab/>
-        <w:t>&lt;HIST, WORLD&gt;</w:t>
+        <w:t>James River</w:t>
+        <w:br/>
+        <w:br/>
+        <w:tab/>
+        <w:tab/>
+        <w:tab/>
+        <w:t>&lt;GEO, GEO&gt;</w:t>
       </w:r>
     </w:p>
     <w:p>
@@ -1497,10 +1463,10 @@
         <w:rPr>
           <w:b/>
         </w:rPr>
-        <w:t>The formal statement of Newton's second law concerns the derivative of this quantity with respect to time.  According to Noether's [NOY-tur'z] theorem, the translational symmetry of space leads to the (*)</w:t>
+        <w:t>This man's innovations include placing the middle of a small rod of soda lime glass in a hot flame to create better lenses.  Reiner de Graaf encouraged this man to write letters to the Royal Society describing his discovery of the banded pattern of (*)</w:t>
       </w:r>
       <w:r>
-        <w:t xml:space="preserve"> conservation of this quantity.  The impulse is equal to the change in this physical quantity, which is conserved in both elastic and inelastic collisions.  For 10 points—name this quantity equal to an object's mass times its velocity.</w:t>
+        <w:t xml:space="preserve"> muscle fibers and spermatozoa.  For 10 points—name this Dutch microbiologist who discovered single-celled organisms using his invention, the microscope.</w:t>
         <w:br/>
         <w:br/>
         <w:tab/>
@@ -1508,62 +1474,74 @@
         <w:tab/>
         <w:t>answer:</w:t>
         <w:tab/>
-        <w:t>(linear) momentum</w:t>
-        <w:br/>
-        <w:br/>
-        <w:tab/>
-        <w:tab/>
-        <w:tab/>
-        <w:t>&lt;SCI, PHYS&gt;</w:t>
+        <w:t>Antonie van Leeuwenhoek [AN-toh-nee von LAY-ven-hook]</w:t>
+        <w:br/>
+        <w:br/>
+        <w:tab/>
+        <w:tab/>
+        <w:tab/>
+        <w:t>&lt;SCI, BIO&gt;</w:t>
       </w:r>
     </w:p>
     <w:p>
       <w:r>
         <w:t>6.</w:t>
         <w:tab/>
-        <w:t>At the start of this novel, Sherman McCoy takes his dachshund for a walk as a pretext to meet his mistress, Maria Ruskin.  For 10 points each—</w:t>
-        <w:br/>
-        <w:br/>
+        <w:t>Singer Sufjan [SOOF-yahn] Stevens's album Illinois tells the stories of several figures in that state's history.  For 10 points each—</w:t>
+        <w:br/>
+        <w:br/>
+        <w:tab/>
+        <w:tab/>
         <w:tab/>
         <w:t>A.</w:t>
         <w:tab/>
-        <w:t>Name this sprawling 1987 novel, in which Sherman thinks of himself and other Wall Street financiers as “Masters of the Universe.”</w:t>
-        <w:br/>
-        <w:br/>
+        <w:t>The title of one track notes that Mary Todd, the widow of this assassinated U.S. president, “Went Insane, but for Very Good Reasons.”</w:t>
+        <w:br/>
+        <w:br/>
+        <w:tab/>
+        <w:tab/>
         <w:tab/>
         <w:t>answer:</w:t>
         <w:tab/>
-        <w:t>The Bonfire of the Vanities</w:t>
-        <w:br/>
-        <w:br/>
+        <w:t>Abraham Lincoln (or Abe Lincoln)</w:t>
+        <w:br/>
+        <w:br/>
+        <w:tab/>
+        <w:tab/>
         <w:tab/>
         <w:t>B.</w:t>
         <w:tab/>
-        <w:t>This author of The Bonfire of the Vanities chronicled the downfall of Atlanta businessman Charlie Croker in A Man in Full.</w:t>
-        <w:br/>
-        <w:br/>
+        <w:t>Another song is named for an Illinois holiday honoring this Polish-born cavalry officer who assisted the U.S. during the American Revolution, and died in the Battle of Savannah.</w:t>
+        <w:br/>
+        <w:br/>
+        <w:tab/>
+        <w:tab/>
         <w:tab/>
         <w:t>answer:</w:t>
         <w:tab/>
-        <w:t>Tom Wolfe (or Thomas K(ennerly) Wolfe; do not accept or prompt on “Thomas Wolfe” or “Thomas Clayton Wolfe”)</w:t>
-        <w:br/>
-        <w:br/>
+        <w:t>Casimir Pulaski (or Kazimierz Michal Waclaw Wiktor Pulaski; accept Casimir Pulaski Day)</w:t>
+        <w:br/>
+        <w:br/>
+        <w:tab/>
+        <w:tab/>
         <w:tab/>
         <w:t>C.</w:t>
         <w:tab/>
-        <w:t>In his book The Right Stuff, Wolfe profiled the seven men chosen as astronauts for this first manned U.S. space program, which shared its name with a Roman messenger god.</w:t>
-        <w:br/>
-        <w:br/>
+        <w:t>Illinois native Robert Wadlow, who at 8 feet 11 inches holds this superlative distinction, is referenced by a song partially titled “the Broadest Shoulders.”</w:t>
+        <w:br/>
+        <w:br/>
+        <w:tab/>
+        <w:tab/>
         <w:tab/>
         <w:t>answer:</w:t>
         <w:tab/>
-        <w:t>Project Mercury (accept the Mercury Seven)</w:t>
-        <w:br/>
-        <w:br/>
-        <w:tab/>
-        <w:tab/>
-        <w:tab/>
-        <w:t>&lt;LIT, AMER&gt;</w:t>
+        <w:t>tallest (known) person in history (or tallest man in history)</w:t>
+        <w:br/>
+        <w:br/>
+        <w:tab/>
+        <w:tab/>
+        <w:tab/>
+        <w:t>&lt;HIST, AMER&gt;</w:t>
       </w:r>
     </w:p>
     <w:p>
@@ -1577,10 +1555,10 @@
         <w:rPr>
           <w:b/>
         </w:rPr>
-        <w:t>In 2015 this country's trade minister, Rachmat Gobel, claimed that wearing secondhand clothing spreads HIV.  In January 2016 ISIS claimed credit for several explosions that killed eight people in the Sarinah department store in this country's capital.  After a man commonly called “SBY” [“S-B-Y”] was barred from a third term, (*)</w:t>
+        <w:t>This phenomenon appears in the title of a poem that ends by describing the “nothing that is not there and the nothing that is.”  That Wallace Stevens poem is about this type of “man.”  In a poem, a speaker watching this phenomenon on the “darkest evening of the year” declares that he has (*)</w:t>
       </w:r>
       <w:r>
-        <w:t xml:space="preserve"> Joko Widodo [joh-koh wee-doh-doh] was elected its president.  For 10 points—name this Asian nation whose capital is Jakarta.</w:t>
+        <w:t xml:space="preserve"> “miles to go” before he sleeps.  John Greenleaf Whittier wrote about people who were “bound” at home by—for 10 points—what winter precipitation?</w:t>
         <w:br/>
         <w:br/>
         <w:tab/>
@@ -1588,74 +1566,59 @@
         <w:tab/>
         <w:t>answer:</w:t>
         <w:tab/>
-        <w:t>(Republic of) Indonesia (or Republik Indonesia) [“SBY” are the initials of former Indonesian president Susilo Bambang Yudhoyono.]</w:t>
-        <w:br/>
-        <w:br/>
-        <w:tab/>
-        <w:tab/>
-        <w:tab/>
-        <w:t>&lt;CE, CE&gt;</w:t>
+        <w:t>snow (accept The Snow Man or Stopping by Woods on a Snowy Evening or Snow-Bound: A Winter Idyll)</w:t>
+        <w:br/>
+        <w:br/>
+        <w:tab/>
+        <w:tab/>
+        <w:tab/>
+        <w:t>&lt;LIT, AMER&gt;</w:t>
       </w:r>
     </w:p>
     <w:p>
       <w:r>
-        <w:t>1.</w:t>
-        <w:tab/>
-        <w:t>Milking these animals when carrying a bowl will produce mushroom stew.  For 10 points each—</w:t>
-        <w:br/>
-        <w:br/>
-        <w:tab/>
-        <w:tab/>
+        <w:t>9.</w:t>
+        <w:tab/>
+        <w:t>For 10 points each—answer the following about arrows in mathematical notation:</w:t>
+        <w:br/>
+        <w:br/>
         <w:tab/>
         <w:t>A.</w:t>
         <w:tab/>
-        <w:t>Name these fictional bovines, which are 1.3 blocks tall in a certain video game.</w:t>
-        <w:br/>
-        <w:br/>
-        <w:tab/>
-        <w:tab/>
+        <w:t>The notation ”f colon X arrow Y” indicates this type of mathematical construct, with a domain of X and a codomain of Y.</w:t>
+        <w:br/>
+        <w:br/>
         <w:tab/>
         <w:t>answer:</w:t>
         <w:tab/>
-        <w:t>mooshrooms</w:t>
-        <w:br/>
-        <w:br/>
-        <w:tab/>
-        <w:tab/>
+        <w:t>function (from X to Y)</w:t>
+        <w:br/>
+        <w:br/>
         <w:tab/>
         <w:t>B.</w:t>
         <w:tab/>
-        <w:t>Mooshrooms are a passive mob animal in this sandbox video game, which was developed by a Swedish designer called Notch.</w:t>
-        <w:br/>
-        <w:br/>
-        <w:tab/>
-        <w:tab/>
+        <w:t>If P and Q are logical statements, then the notation ”P, arrow to the right, Q” means this.</w:t>
+        <w:br/>
+        <w:br/>
         <w:tab/>
         <w:t>answer:</w:t>
         <w:tab/>
-        <w:t>Minecraft</w:t>
-        <w:br/>
-        <w:br/>
-        <w:tab/>
-        <w:tab/>
+        <w:t>P implies Q (or implication; or if P then Q; accept Q is implied by P or Q follows from P)</w:t>
+        <w:br/>
+        <w:br/>
         <w:tab/>
         <w:t>C.</w:t>
         <w:tab/>
-        <w:t>One of the enemies in Minecraft is this kind of exploding monster.  They hiss before they injure the player.</w:t>
-        <w:br/>
-        <w:br/>
-        <w:tab/>
-        <w:tab/>
+        <w:t>In graph theory, a graph in which edges have direction—and are thus drawn as arrows—is known by this term.</w:t>
+        <w:br/>
+        <w:br/>
         <w:tab/>
         <w:t>answer:</w:t>
         <w:tab/>
-        <w:t>creepers</w:t>
-        <w:br/>
-        <w:br/>
-        <w:tab/>
-        <w:tab/>
-        <w:tab/>
-        <w:t>&lt;TRASH, POP CULT&gt;</w:t>
+        <w:t>directed graph or digraph [“DIE-graph”]</w:t>
+        <w:br/>
+        <w:br/>
+        <w:t>&lt;SCI, OTHER&gt;</w:t>
       </w:r>
     </w:p>
     <w:sectPr>

--- a/generated_packets/QQBC_Packet1.docx
+++ b/generated_packets/QQBC_Packet1.docx
@@ -21,19 +21,20 @@
         <w:rPr>
           <w:b/>
         </w:rPr>
-        <w:br/>
-        <w:br/>
         <w:tab/>
-        <w:t>Gail Halvorsen earned the nickname "Wiggly Wings" while airlifting supplies to this city, and a diplomat's attempt to cross a border in this city led to a standoff at Checkpoint Charlie. This city was originally split among the British, French, and (*)</w:t>
+        <w:br/>
+        <w:br/>
+        <w:tab/>
+        <w:t>In this novel, David Gamut attempts to teach some beavers to sing and, while traveling from Fort Edward to Fort William Henry, Cora and Alice Munro are kidnapped by Magua. This novel follows The (*)</w:t>
       </w:r>
       <w:r>
-        <w:t xml:space="preserve"> Americans, and while giving a speech in this city, Ronald Reagan said "tear down this wall!" For 10 points, name this city, whose Soviet-ruled eastern half was separated from it by a namesake wall.</w:t>
-        <w:br/>
-        <w:br/>
-        <w:t>Answer: West Berlin (prompt on "Berlin;" do not accept "East Berlin")</w:t>
-        <w:br/>
-        <w:br/>
-        <w:t>&lt;HIST, EURO&gt;</w:t>
+        <w:t xml:space="preserve"> Deerslayer in The Leatherstocking Tales series, which features Natty Bumppo. For ten points, name this novel by James Fenimore Cooper whose title character Uncas dies, ending a Native American tribe.</w:t>
+        <w:br/>
+        <w:br/>
+        <w:t>ANSWER: The Last of the Mohicans</w:t>
+        <w:br/>
+        <w:br/>
+        <w:t>&lt;LIT, AMER&gt;</w:t>
       </w:r>
     </w:p>
     <w:p>
@@ -43,28 +44,28 @@
         <w:br/>
         <w:br/>
         <w:tab/>
-        <w:t>A land bridge spanned this body of water during a period of low sea levels twelve- to twenty thousand years ago. For 1O points each,</w:t>
-        <w:br/>
-        <w:br/>
-        <w:t>[1O] Name this strait that separates the US from Russia.</w:t>
-        <w:br/>
-        <w:br/>
-        <w:t>Answer: Bering Strait</w:t>
-        <w:br/>
-        <w:br/>
-        <w:t>[1O] Specifically, the Bering Strait connects the Arctic and Pacific Oceans, passing just west of this state's Seward Peninsula.</w:t>
-        <w:br/>
-        <w:br/>
-        <w:t>Answer: Alaska</w:t>
-        <w:br/>
-        <w:br/>
-        <w:t>[1O] These two islands in the Bering Strait are separated by the international date line. The smaller of these islands is owned by the United States; the larger, by Russia.</w:t>
-        <w:br/>
-        <w:br/>
-        <w:t>Answer: Diomede Islands (accept the Diomedes; accept Big and Little Diomede Islands; accept Inaliq and Ignaluk; accept Imaqliq, Nunarbuk, or Ratmanov in place of "Inaliq" in the previous note)</w:t>
-        <w:br/>
-        <w:br/>
-        <w:t>&lt;GEO, GEO&gt;</w:t>
+        <w:t>This biblical figure refuses to lose his faith, even when he loses everything, saying "the Lord gave and the Lord has taken away." For 10 points each,</w:t>
+        <w:br/>
+        <w:br/>
+        <w:t>[10] Name this man. In his namesake book of the Bible, God tests this man's faith by destroying everything he has.</w:t>
+        <w:br/>
+        <w:br/>
+        <w:t>Answer: Job</w:t>
+        <w:br/>
+        <w:br/>
+        <w:t>[10] This figure challenged God to test Job's faith. This fallen angel, once called Lucifer, is also credited with tempting Eve in the Garden of Eden in the form of a serpent.</w:t>
+        <w:br/>
+        <w:br/>
+        <w:t>Answer: Satan (accept the devil; accept Beelzebub; accept haSatan or Shaitan; accept common names such as Prince of Darkness)</w:t>
+        <w:br/>
+        <w:br/>
+        <w:t>[10] These many friends visit Job during his suffering. Noah had this number of sons, and this is the number of parts in the Christian God.</w:t>
+        <w:br/>
+        <w:br/>
+        <w:t>Answer: three</w:t>
+        <w:br/>
+        <w:br/>
+        <w:t>&lt;RMPSS, REL&gt;</w:t>
       </w:r>
     </w:p>
     <w:p>
@@ -81,16 +82,16 @@
         <w:br/>
         <w:br/>
         <w:tab/>
-        <w:t>Olivier Messiaen titled one of these musical works Turangalila [too-RON-gah-LEE-lah]. The Largo movement of one of these works inspired the song "Goin' Home." One of these opens its Andante movement with fifteen and a half bars of soft theme followed by a (*)</w:t>
+        <w:t>One ruler of this country constructed a statue of Buddha using weapons he confiscated in a "sword hunt," and the Dutch established a trading outpost on this country's Dejima island. In order to retain land, defeated generals in this country would commit (*)</w:t>
       </w:r>
       <w:r>
-        <w:t xml:space="preserve"> sudden loud chord, while another of these works opens with a "short-short-short long" motif. For 10 points, name this usually four-movement genre of music exemplified by Dvorak's [duh-VOHR-zhok's] From the New World, Haydn's [HY-din's] Surprise, and Beethoven's Fifth.</w:t>
-        <w:br/>
-        <w:br/>
-        <w:t>Answer: symphony</w:t>
-        <w:br/>
-        <w:br/>
-        <w:t>&lt;FA, AUDIO&gt;</w:t>
+        <w:t xml:space="preserve"> seppuku, and one daimyo in this country rose to power after winning the Battle of Sekigahara. For 10 points, name this country in which Tokugawa Ieyasu moved the capital to Tokyo after becoming Shogun.</w:t>
+        <w:br/>
+        <w:br/>
+        <w:t>Answer: State of Japan (accept Nihon-koku or Nippon-koku)</w:t>
+        <w:br/>
+        <w:br/>
+        <w:t>&lt;HIST, WORLD&gt;</w:t>
       </w:r>
     </w:p>
     <w:p>
@@ -100,28 +101,28 @@
         <w:br/>
         <w:br/>
         <w:tab/>
-        <w:t>This man created a wooden bull that led to the birth of a cow-headed monster. For 10 points each,</w:t>
-        <w:br/>
-        <w:br/>
-        <w:t>[10] Name this inventor, who built the Labyrinth in which he and his son, Tcarus, were imprisoned.</w:t>
-        <w:br/>
-        <w:br/>
-        <w:t>Answer: Daedalus</w:t>
-        <w:br/>
-        <w:br/>
-        <w:t>[10] Daedalus was imprisoned for building the wooden bull that allowed Pasiphae, the wife of this Cretan king, to conceive the half-cow Minotaur.</w:t>
-        <w:br/>
-        <w:br/>
-        <w:t>Answer: King Minos</w:t>
-        <w:br/>
-        <w:br/>
-        <w:t>[10] Daedalus escaped his imprisonment by building two sets of these objects. Unfortunately, his son's set of these fell apart when he went too close to the sun.</w:t>
-        <w:br/>
-        <w:br/>
-        <w:t>Answer: wings</w:t>
-        <w:br/>
-        <w:br/>
-        <w:t>&lt;RMPSS, MYTH&gt;</w:t>
+        <w:t>Postmodern Jukebox takes modern songs, and performs them as if they were written in another era. Name some songs that they have covered, for 10 points each.</w:t>
+        <w:br/>
+        <w:br/>
+        <w:t>[10] Postmodern Jukebox covered this Carly Rae Jepsen song in ragtime style. The lines "Hey, I just met you / And this is crazy / But here's my number" precede the title phrase of this song.</w:t>
+        <w:br/>
+        <w:br/>
+        <w:t>Answer: Call Me Maybe</w:t>
+        <w:br/>
+        <w:br/>
+        <w:t>[10] PMJ used New Orleans jazz dirge style to cover "Sweet Child ' Mine," a song by this band, who also sang "Welcome to the Jungle."</w:t>
+        <w:br/>
+        <w:br/>
+        <w:t>Answer: Guns 'n Roses</w:t>
+        <w:br/>
+        <w:br/>
+        <w:t>[10] Several PMJ songs were included in the game Bios o ln inite, including a cover of this Tears for Fears song, in which "Everybody Wants to" do the title action.</w:t>
+        <w:br/>
+        <w:br/>
+        <w:t>Answer: Everybody Wants to Rule the World</w:t>
+        <w:br/>
+        <w:br/>
+        <w:t>&lt;TRASH, POP CULT&gt;</w:t>
       </w:r>
     </w:p>
     <w:p>
@@ -138,16 +139,16 @@
         <w:br/>
         <w:br/>
         <w:tab/>
-        <w:t>The ESA satellite Hipparcos has been extremely successful at measuring this quantity, which can be estimated by observing Cepheid [SEH-fee-id] variables in the standard candle method. The apparent motion of nearby stars during Earth's revolution yields another type of this quantity called stellar (*)</w:t>
+        <w:t>The production of substances with this property is predicted by Zaitsev's rule, and sulfur has this interaction in a thial group. Oxygen forms one of these with carbon in carbonyls, as seen in acetone and formaldehyde. (*)</w:t>
       </w:r>
       <w:r>
-        <w:t xml:space="preserve"> parallax. Barnard's Star has 1 . 8 parsecs of this quantity while the Sun has one astronomical unit of this as measured from Earth. For 10 points, name this quantity whose galactic unit, the light-year, is nearly 6 trillion miles.</w:t>
-        <w:br/>
-        <w:br/>
-        <w:t>Answer: distance (accept stellar parallax before "Cepheid" is read)</w:t>
-        <w:br/>
-        <w:br/>
-        <w:t>&lt;SCI, PHYS&gt;</w:t>
+        <w:t xml:space="preserve"> Alkenes are defined by having this structure, represented in Lewis diagrams by an equals sign. For 10 points, name this type of covalent bond that requires four valence electrons, and that is stronger than a single bond.</w:t>
+        <w:br/>
+        <w:br/>
+        <w:t>Answer: double bonding (accept carbon-carbon double bond until "thial" is read; prompt on "bond;" until "thial")</w:t>
+        <w:br/>
+        <w:br/>
+        <w:t>&lt;SCI, CHEM&gt;</w:t>
       </w:r>
     </w:p>
     <w:p>
@@ -157,28 +158,28 @@
         <w:br/>
         <w:br/>
         <w:tab/>
-        <w:t>Karel Cˇ apec’s [cha-pek’s] play R.U.R. describes a rebellion of “Rossum’s Universal” ones of these machines. For ten points each,</w:t>
-        <w:br/>
-        <w:br/>
-        <w:t>Name these autonomous, humanoid machines from science fiction, which are governed by “Three Laws” that dictate that these things cannot injure a human or allow a human to come to harm.</w:t>
-        <w:br/>
-        <w:br/>
-        <w:t>ANSWER: robots (do not accept “android”)</w:t>
-        <w:br/>
-        <w:br/>
-        <w:t>This author’s Three Laws of Robotics appear in his short story collection I, Robot. This prolific author also wrote the Foundation series.</w:t>
-        <w:br/>
-        <w:br/>
-        <w:t>ANSWER: Isaac Asimov (accept Isaak Yudovich Ozimov)</w:t>
-        <w:br/>
-        <w:br/>
-        <w:t>This robot from The Hitchhiker’s Guide to the Galaxy does not follow Asimov’s Three Laws very well, possibly because of his extreme depression, which causes a bridge on Squornshellous Zeta to destroy itself and take an entire crowd of people with it.</w:t>
-        <w:br/>
-        <w:br/>
-        <w:t>ANSWER: Marvin the Paranoid Android (accept Marvin the Paranoid Robot)</w:t>
-        <w:br/>
-        <w:br/>
-        <w:t>&lt;LIT, EURO&gt;</w:t>
+        <w:t>While he lived in the French city of Arles, Vincent van Gogh painted many local scenes, including depictions of his living quarters and a local eaterie. For ten points each,</w:t>
+        <w:br/>
+        <w:br/>
+        <w:t>Name this van Gogh painting of the interior of a restaurant with red walls and a green ceiling. A man in white stands near the center of this painting, next to a pool table in the center of the room.</w:t>
+        <w:br/>
+        <w:br/>
+        <w:t>ANSWER: The Night Cafe´ (accept Le Cafe´ de la nuit)</w:t>
+        <w:br/>
+        <w:br/>
+        <w:t>Van Gogh painted blue walls and yellow furniture in his depictions of this room of the “Yellow House,” where he lived. Two portraits and a landscape hang on the right-hand walls in van Gogh’s three paintings of this room in Arles.</w:t>
+        <w:br/>
+        <w:br/>
+        <w:t>ANSWER: Bedroom in Arles</w:t>
+        <w:br/>
+        <w:br/>
+        <w:t>After leaving Arles, van Gogh moved to an asylum in the village of Saint Re´my de Province [son ray-MEE duh proh-VONSS], where he created this painting. Behind a cypress tree in this painting, the village lies in a dark valley in the mountains, under a sky illuminated by enormous, swirling balls of light.</w:t>
+        <w:br/>
+        <w:br/>
+        <w:t>ANSWER: The Starry Night (accept De Sterrennacht)</w:t>
+        <w:br/>
+        <w:br/>
+        <w:t>&lt;FA, VISUAL&gt;</w:t>
       </w:r>
     </w:p>
     <w:p>
@@ -195,16 +196,16 @@
         <w:br/>
         <w:br/>
         <w:tab/>
-        <w:t>This author's work, which was discovered by Miep Gies [meep gees], is set in the achterhuis. Most of this author's work is addressed to Kitty. This author's roommate, Albert Dussel, and her sister, Margot, feature in her (*)</w:t>
+        <w:t>This conceptual group was supported by Athanasius’s description of homoousios, or a “single essence,” and was opposed by Arianism, which said that Jesus had instead been created by God. Belief in this group is declared in the (*)</w:t>
       </w:r>
       <w:r>
-        <w:t xml:space="preserve"> only book, which discusses a young romance with Peter van Pels and calisthenics routines in a secret annex in Amsterdam. For 10 points, name young girl who wrote a diary while hiding from the Nazis.</w:t>
-        <w:br/>
-        <w:br/>
-        <w:t>Answer: Annelies Marie "Anne" Frank</w:t>
-        <w:br/>
-        <w:br/>
-        <w:t>&lt;HIST, EURO&gt;</w:t>
+        <w:t xml:space="preserve"> Nicene Creed, which says that there is a shared holiness between the Father, the Son, and the Holy Spirit. For ten points, name this group of three aspects of the Christian God.</w:t>
+        <w:br/>
+        <w:br/>
+        <w:t>ANSWER: Holy Trinity (prompt on descriptions that include “Father, Son, and Holy Spirit” or “Holy Ghost;” prompton descriptions like the “unity of God”)</w:t>
+        <w:br/>
+        <w:br/>
+        <w:t>&lt;RMPSS, REL&gt;</w:t>
       </w:r>
     </w:p>
     <w:p>
@@ -214,28 +215,28 @@
         <w:br/>
         <w:br/>
         <w:tab/>
-        <w:t>Some practitioners of this discipline include Claude Levi-Strauss and Bronislaw Malinowski [BRA-nih-slov ma-lih-NOF-skee]. For 1O points each,</w:t>
-        <w:br/>
-        <w:br/>
-        <w:t>[1O] Identify this academic field sometimes called the "study of mankind." This field often focuses on the unique culture of groups of native people.</w:t>
-        <w:br/>
-        <w:br/>
-        <w:t>Answer: anthropology (accept word forms, such as anthropologists)</w:t>
-        <w:br/>
-        <w:br/>
-        <w:t>[1O] For his 1911 book The Mind of Primitive Man, this American anthropologist studied the potlatch ceremony of the Kwakiutl [kwah-kee-oo-tull] people. He also developed the term "cultural relativism."</w:t>
-        <w:br/>
-        <w:br/>
-        <w:t>Answer: Franz Boas</w:t>
-        <w:br/>
-        <w:br/>
-        <w:t>[1O] Boas founded the anthropology department at this university. Boas taught Edward Sapir, Alfred Kroeber, and Ruth Benedict while he was a professor at this Ivy League university in Upper Manhattan.</w:t>
-        <w:br/>
-        <w:br/>
-        <w:t>Answer: Columbia University</w:t>
-        <w:br/>
-        <w:br/>
-        <w:t>&lt;RMPSS, SOC SCI&gt;</w:t>
+        <w:t>For ten points each, give the following about calculations involving triangles.</w:t>
+        <w:br/>
+        <w:br/>
+        <w:t>This theorem, named for an ancient Greek mathematician and philosopher, sets the square of the hypotenuse of a right triangle equal to the sum of the squares of the two legs. As a formula, it’s usually written a squared plus b squared equals c squared.</w:t>
+        <w:br/>
+        <w:br/>
+        <w:t>ANSWER: Pythagorean Theorem (accept “Formula” in place of “Theorem”)</w:t>
+        <w:br/>
+        <w:br/>
+        <w:t>If two angles of a triangle have known sizes, the size of the third angle can be found by subtracting the two known sizes from this value.</w:t>
+        <w:br/>
+        <w:br/>
+        <w:t>ANSWER: 180 degrees (accept pi radians or 200 gradians; prompt on “180,” “pi,” or “200” alone)</w:t>
+        <w:br/>
+        <w:br/>
+        <w:t>If all three side lengths are known, the triangle’s area can be found using this ancient Greek mathematician’s formula, which incorporates the semiperimeter of the triangle.</w:t>
+        <w:br/>
+        <w:br/>
+        <w:t>ANSWER: Heron’s formula (accept Hero’s formula)</w:t>
+        <w:br/>
+        <w:br/>
+        <w:t>&lt;SCI, OTHER&gt;</w:t>
       </w:r>
     </w:p>
     <w:p>
@@ -252,16 +253,16 @@
         <w:br/>
         <w:br/>
         <w:tab/>
-        <w:t>Toru Okada searches for one of these creatures in The Wind-Up Bird Chronicle, and one of these animals breaks a pickle dish in Ethan Frome. Okonkwo defeats a wrestler named for this animal in Things Fall Apart. In Romeo and Juliet, Tybalt is called the (*)</w:t>
+        <w:t>In Borges's [BOHR-hays's] "The Garden of Forking Paths," Professor Yu Tsun also holds this profession. In a Cooper novel titled after this profession, Harvey Birch is suspected of doing this job for the English, and this occupation finishes a John le Carre novel titled Tinker, Tailor, Soldier, (*)</w:t>
       </w:r>
       <w:r>
-        <w:t xml:space="preserve"> "prince" of these animals, and Amy Tan wrote about a "Chinese Siamese" one of these animals. For 10 points, name these animals which include a "Cheshire" one in Alice in Wonderland.</w:t>
-        <w:br/>
-        <w:br/>
-        <w:t>Answer: cats (accept felis catus or felis silvestris catus; accept logical slang for cats, such as kitty; prompt on "feline")</w:t>
-        <w:br/>
-        <w:br/>
-        <w:t>&lt;LIT, OTHER&gt;</w:t>
+        <w:t xml:space="preserve"> "this." Ian Fleming wrote about a man with this profession in novels like Casino Royale. For 10 points, name this profession held by secret agents like James Bond.</w:t>
+        <w:br/>
+        <w:br/>
+        <w:t>Answer: spy (accept clear equivalents; accept secret agent before it is read)</w:t>
+        <w:br/>
+        <w:br/>
+        <w:t>&lt;TRASH, POP CULT&gt;</w:t>
       </w:r>
     </w:p>
     <w:p>
@@ -271,28 +272,22 @@
         <w:br/>
         <w:br/>
         <w:tab/>
-        <w:t>GPS relies on 31 of these devices, each containing a precise atomic clock. For ten points each,</w:t>
-        <w:br/>
-        <w:br/>
-        <w:t>Name these orbiting devices that can be used to monitor weather, gather intelligence, and relay communication signals back to Earth.</w:t>
-        <w:br/>
-        <w:br/>
-        <w:t>ANSWER: artificial satellites</w:t>
-        <w:br/>
-        <w:br/>
-        <w:t>Most communications satellites have this type of orbit exactly 22,236 miles above the Earth’s equator. A satellite in this orbit appears to stand still in the sky because its period of revolution matches the Earth’s rotation rate.</w:t>
-        <w:br/>
-        <w:br/>
-        <w:t>ANSWER: geostationary equatorial orbit (accept GEO; prompt on “geosynchronous” orbit)</w:t>
-        <w:br/>
-        <w:br/>
-        <w:t>The idea of placing communications satellites into geostationary orbit was first suggested by this science fiction author, better known for works like Rendezvous with Rama and 2001: A Space Odyssey.</w:t>
-        <w:br/>
-        <w:br/>
-        <w:t>ANSWER: Arthur C. Clarke</w:t>
-        <w:br/>
-        <w:br/>
-        <w:t>&lt;SCI, OTHER&gt;</w:t>
+        <w:t>In the late 17th century, this ruler went on a Grand Embassy of Europe, exploring methods to Westernize his country. For ten points each,</w:t>
+        <w:br/>
+        <w:br/>
+        <w:t>Name this “Great” member of the Romanov dynasty. ANSWER: Peter the Great (accept Peter I)</w:t>
+        <w:br/>
+        <w:br/>
+        <w:t>Peter ruled as Tsar of this country, which he led into the Great Northern War with Sweden. ANSWER: Russia</w:t>
+        <w:br/>
+        <w:br/>
+        <w:t>Among Peter’s methods of Westernizing his people was placing a tax on this fashion choice. The tax was unpopular, as many men felt that this fashion choice was a religious duty.</w:t>
+        <w:br/>
+        <w:br/>
+        <w:t>ANSWER: wearing a beard (accept wearing any specific type of facial hair; accept going unshaven or similar descriptions; do not prompt on “not cutting hair”)</w:t>
+        <w:br/>
+        <w:br/>
+        <w:t>&lt;HIST, EURO&gt;</w:t>
       </w:r>
     </w:p>
     <w:p>
@@ -309,16 +304,20 @@
         <w:br/>
         <w:br/>
         <w:tab/>
-        <w:t>Two of these devices with unequal radius are connected in the differential type of this device. Constant acceleration can be achieved using one of these in an Atwood machine. Counting sections of rope will find the mechanical (*)</w:t>
+        <w:t>This compound can form the possible carcinogen bromate, but is still widely used in water purification. At ground level, this compound is a pollutant that cracks rubber. This compound is measured in Dobson units and is the subject of the (*)</w:t>
       </w:r>
       <w:r>
-        <w:t xml:space="preserve"> advantage of a compound system of these devices known as a block and tackle. Fixed and movable are two types of, for ten points, what simple machine, a wheel that can change the direction of a rope or cable?</w:t>
-        <w:br/>
-        <w:br/>
-        <w:t>ANSWER: pulley</w:t>
-        <w:br/>
-        <w:br/>
-        <w:t>&lt;SCI, PHYS&gt;</w:t>
+        <w:t xml:space="preserve"> Montreal protocol, which led to the widespread replacement of CFCs. For 10 points, name this molecule with chemical formula 03 ["0-3"], which blocks UV rays in an important layer of the atmosphere.</w:t>
+        <w:br/>
+        <w:br/>
+        <w:t>Answer: ozone (accept O3 before mention)</w:t>
+        <w:br/>
+        <w:br/>
+        <w:br/>
+        <w:br/>
+        <w:br/>
+        <w:br/>
+        <w:t>&lt;SCI, CHEM&gt;</w:t>
       </w:r>
     </w:p>
     <w:p>
@@ -328,28 +327,28 @@
         <w:br/>
         <w:br/>
         <w:tab/>
-        <w:t>This Tsar founded the Streltsy. For 10 points each,</w:t>
-        <w:br/>
-        <w:br/>
-        <w:t>[10] Name this Russian Tsar who controlled the Oprichnina and murdered his own son. This Tsar, whose cruelty is marked by his epithet, was also responsible for the massacre of Novgorod.</w:t>
-        <w:br/>
-        <w:br/>
-        <w:t>Answer: Ivan the Terrible (accept Ivan IV Vasilyevich; accept Ivan Grozny)</w:t>
-        <w:br/>
-        <w:br/>
-        <w:t>[10] Tvan the Terrible was responsible for the conquest of this northern Russian region. This region, which composes the majority of Russia, is largely a sparsely populated tundra.</w:t>
-        <w:br/>
-        <w:br/>
-        <w:t>Answer: Siberia</w:t>
-        <w:br/>
-        <w:br/>
-        <w:t>[10] In celebration of conquering Kazan, Tvan the Terrible constructed this colorful cathedral. According to legend, Tvan had the architect of this structure blinded to preserve its unique beauty.</w:t>
-        <w:br/>
-        <w:br/>
-        <w:t>Answer: Saint Basil's Cathedral (accept The Cathedral of Vasily the Blessed; accept Cathedral of the Intercession of the Most Holy Theotokos on the Moat; accept Pokrovsky Cathedral)</w:t>
-        <w:br/>
-        <w:br/>
-        <w:t>&lt;HIST, EURO&gt;</w:t>
+        <w:t>Lady and Ghost are "dire" ones of these animals that appear in A Song of Ice and Fire. For 10 points each,</w:t>
+        <w:br/>
+        <w:br/>
+        <w:t>[10] Name these wild animals. In a story by the Grimm brothers, one of these animals destroys the homes of three little pigs.</w:t>
+        <w:br/>
+        <w:br/>
+        <w:t>Answer: wolves (accept wolf; accept canis lupus lupus)</w:t>
+        <w:br/>
+        <w:br/>
+        <w:t>[10] Natty Bumppo is called a "wolf in the skin of a dog" in this second novel in James Fenimore Cooper's Leat ersto ing ales. This novel is named for Chingachgook, the final member of a Native American tribe.</w:t>
+        <w:br/>
+        <w:br/>
+        <w:t>Answer: The Last of the Mohicans</w:t>
+        <w:br/>
+        <w:br/>
+        <w:t>[10] Ulrich von Gradwitz and Georg Znaeym [GA -org ZN M] are trapped under a fallen tree and resolve their differences, only to be terrorized by the title wolves, in what short story by Saki?</w:t>
+        <w:br/>
+        <w:br/>
+        <w:t>Answer: The Interlopers</w:t>
+        <w:br/>
+        <w:br/>
+        <w:t>&lt;LIT, OTHER&gt;</w:t>
       </w:r>
     </w:p>
     <w:p>
@@ -366,16 +365,16 @@
         <w:br/>
         <w:br/>
         <w:tab/>
-        <w:t>In this mountain range, accountant-turned-fugitive James "Bismarck" Hammes avoided capture by hiking for six years on a trail that extends from Springer Mountain to Mount Katahdin. Mount Mitchell is its highest peak, and this range includes the (*)</w:t>
+        <w:t>A worker in this play claims to build stronger structures than a mason, shipwright, or carpenter, and a mother in this play drinks poison prepared by Laertes and her husband. This play's title character calls (*)</w:t>
       </w:r>
       <w:r>
-        <w:t xml:space="preserve"> Piedmont and Blue Ridge subranges in Virginia and North Carolina. For ten points, name this mountain range that impedes east-west travel as it extends from Georgia to Maine.</w:t>
-        <w:br/>
-        <w:br/>
-        <w:t>Answer: Appalachian Mountains</w:t>
-        <w:br/>
-        <w:br/>
-        <w:t>&lt;GEO, GEO&gt;</w:t>
+        <w:t xml:space="preserve"> Polonius a fishmonger after his father accuses Claudius of murder, and he mourns Ophelia after questioning whether it is better "to be or not to be." For 10 points, name this Shakespeare play about the title prince of Denmark.</w:t>
+        <w:br/>
+        <w:br/>
+        <w:t>Answer: The Tragedy of Hamlet, Prince of Denmark</w:t>
+        <w:br/>
+        <w:br/>
+        <w:t>&lt;LIT, BRIT&gt;</w:t>
       </w:r>
     </w:p>
     <w:p>
@@ -385,25 +384,28 @@
         <w:br/>
         <w:br/>
         <w:tab/>
-        <w:t>This character once mistook a giraffe bubble for an elephant, and he asked "What's the difference?" between stupid and Texas. For 10 points each,</w:t>
-        <w:br/>
-        <w:br/>
-        <w:t>[10] Identify this pink sea creature, who lives under a rock in Bikini Bottom. Answer: Patrick Star (accept either underlined name)</w:t>
-        <w:br/>
-        <w:br/>
-        <w:t>[10] This neighbor of Patrick Star works as a cook at the Krusty Krab. This title character lives in a pineapple with his snail Gary.</w:t>
-        <w:br/>
-        <w:br/>
-        <w:t>Answer: Spongebob Squarepants (accept either underlined name)</w:t>
-        <w:br/>
-        <w:br/>
-        <w:t>[10] This elderly superhero, a resident of Bikini Bottom, teams up with Barnacle Boy to face foes like Man Ray and the Dirty Bubble.</w:t>
-        <w:br/>
-        <w:br/>
-        <w:t>Answer: Mermaid Man</w:t>
-        <w:br/>
-        <w:br/>
-        <w:t>&lt;TRASH, POP CULT&gt;</w:t>
+        <w:t>Identify these common subjects of ancient Greek and Roman sculptures, for ten points each.</w:t>
+        <w:br/>
+        <w:br/>
+        <w:t>An armless sculpture of this figure “of Milos” and a Praxiteles [prak-SIH-tah-leez] statue of this figure “of Knidos” [NYE-dohs] both depict this Greco-Roman love goddess.</w:t>
+        <w:br/>
+        <w:br/>
+        <w:t>ANSWER: Aphrodite (accept Venus)</w:t>
+        <w:br/>
+        <w:br/>
+        <w:t>Praxiteles is also thought to be the creator of a marble sculpture of this Greek god and the Infant Dionysus. In other classical sculptures, this god wears a round-topped, winged cap.</w:t>
+        <w:br/>
+        <w:br/>
+        <w:t>ANSWER: Hermes (accept Mercury)</w:t>
+        <w:br/>
+        <w:br/>
+        <w:t>Gods were not the only common subject of classical sculpture; a highly-regarded sculpture by the Greek artist Myron shows a nude athlete bending at an odd angle to perform this title action.</w:t>
+        <w:br/>
+        <w:br/>
+        <w:t>ANSWER: throwing a discus (accept discus thrower or discobolus)</w:t>
+        <w:br/>
+        <w:br/>
+        <w:t>&lt;FA, VISUAL&gt;</w:t>
       </w:r>
     </w:p>
     <w:p>
@@ -420,16 +422,16 @@
         <w:br/>
         <w:br/>
         <w:tab/>
-        <w:t>This animal was the subject of a riddle given at Timnah, after Samson discovered honey inside the carcass of one of these animals. Revelation describes Jesus as this animal “of Judah,” which is honored in Rasta by wearing (*)</w:t>
+        <w:t>In this civilization’s creation myth, a goddess is decapitated by her own children after being impregnated by a ball of feathers. Soldiers in this civilization who died in battle were believed to have transformed into hummingbirds to join (*)</w:t>
       </w:r>
       <w:r>
-        <w:t xml:space="preserve"> dreadlocks. King Darius punished Daniel by throwing him into a den of these animals, which “roar for their prey” in Psalms. For ten points, name these ferocious big cats with dramatic manes.</w:t>
-        <w:br/>
-        <w:br/>
-        <w:t>ANSWER: lion</w:t>
-        <w:br/>
-        <w:br/>
-        <w:t>&lt;RMPSS, REL&gt;</w:t>
+        <w:t xml:space="preserve"> Huitzilopochtli [hwee-tseel-oh-pock-tlee]. This civilization worshiped a feathered serpent who was not actually mistaken for Hernan Cortez. For ten points, name this civilization that constructed the Great Temple of Quetzalcoatl in Tenochtitlan, modern-day Mexico City.</w:t>
+        <w:br/>
+        <w:br/>
+        <w:t>ANSWER: Aztec</w:t>
+        <w:br/>
+        <w:br/>
+        <w:t>&lt;RMPSS, MYTH&gt;</w:t>
       </w:r>
     </w:p>
     <w:p>
@@ -439,19 +441,25 @@
         <w:br/>
         <w:br/>
         <w:tab/>
-        <w:t>Common logarithms assume this number as the base. For ten points each,</w:t>
-        <w:br/>
-        <w:br/>
-        <w:t>Give this number. It is the base of the decimal system and, as such, inspires the workings of the metric system. ANSWER: ten</w:t>
-        <w:br/>
-        <w:br/>
-        <w:t>In base systems larger than ten, the value of “ten” takes up a single digit, usually written as “A.” This numeral system, which uses base 16 and is common in computing, uses the letters A through F to serves as digits.</w:t>
-        <w:br/>
-        <w:br/>
-        <w:t>ANSWER: hexadecimal (prompt on “hex”)</w:t>
-        <w:br/>
-        <w:br/>
-        <w:t>The hexadecimal value 100 [”one zero zero”] is equal to this value in the decimal system. ANSWER: 256 [can be read as “two hundred fifty-six” or as “two five six”] (accept 16 squared)</w:t>
+        <w:t>Answer these questions about key properties of seawater, for ten points each.</w:t>
+        <w:br/>
+        <w:br/>
+        <w:t>The ability for organisms to live in seawater is highly dependent on this quantity, which is higher in brackish water than fresh water. The Dead Sea has a value over 30% for this quantity, and ocean water is usually 3 . 5%.</w:t>
+        <w:br/>
+        <w:br/>
+        <w:t>ANSWER: salinity (prompt on descriptive answers related to “how much salt is in the water”)</w:t>
+        <w:br/>
+        <w:br/>
+        <w:t>The dissolved salts in the ocean give seawater a higher value for this property of mass per unit volume, making it easier to float in seawater compared to freshwater.</w:t>
+        <w:br/>
+        <w:br/>
+        <w:t>ANSWER: density</w:t>
+        <w:br/>
+        <w:br/>
+        <w:t>Both the salinity and density of seawater are greatly affected by this quantity, which rapidly decreases in the thermocline.</w:t>
+        <w:br/>
+        <w:br/>
+        <w:t>ANSWER: temperature</w:t>
         <w:br/>
         <w:br/>
         <w:t>&lt;SCI, OTHER&gt;</w:t>
@@ -471,13 +479,16 @@
         <w:br/>
         <w:br/>
         <w:tab/>
-        <w:t>An equation named for this man describes the mean anomaly using the eccentric anomaly and eccentricity, and he described the "music of the spheres" in his Harmonices Mundi. He determined that equal areas are covered in equal amounts of time by a line between a (*)</w:t>
+        <w:t>In this novel, William Collins marries Charlotte Lucas after being rejected by the protagonist. This novel’s protagonist is described as “tolerable; but not handsome enough to tempt” a guest at a ball. A character in this novel protects (*)</w:t>
       </w:r>
       <w:r>
-        <w:t xml:space="preserve"> planet and the Sun, and that all orbits are ellipses. For 10 points, name this astronomer who worked for Tycho Brahe and formulated three laws of planetary motion. Answer: Johannes Kepler</w:t>
-        <w:br/>
-        <w:br/>
-        <w:t>&lt;SCI, PHYS&gt;</w:t>
+        <w:t xml:space="preserve"> Lydia’s reputation by bribing George Wickham into marrying her, and his friend Mr Bingley gets engaged to Jane. For ten points, name this Jane Austen novel in which Elizabeth Bennet ultimately agrees to marry Mr Darcy.</w:t>
+        <w:br/>
+        <w:br/>
+        <w:t>ANSWER: Pride and Prejudice</w:t>
+        <w:br/>
+        <w:br/>
+        <w:t>&lt;LIT, BRIT&gt;</w:t>
       </w:r>
     </w:p>
     <w:p>
@@ -487,22 +498,28 @@
         <w:br/>
         <w:br/>
         <w:tab/>
-        <w:t>This author set many of his works in the fictional Yoknapatawpha County [yawk-nah-pah-taw-fah county]. For ten points each,</w:t>
-        <w:br/>
-        <w:br/>
-        <w:t>Name this Mississippi author of As I Lay Dying and Absalom, Absalom! ANSWER: William Cuthbert Faulkner</w:t>
-        <w:br/>
-        <w:br/>
-        <w:t>This William Faulkner novel is narrated by Benjy and Quentin Compson, who are obsessed with their sister Caddy. ANSWER: The Sound and the Fury</w:t>
-        <w:br/>
-        <w:br/>
-        <w:t>Most of the portions of the novel narrated by Quentin take place in this US state. Quentin commits suicide by jumping into the Charles River while attending Harvard University in this state.</w:t>
-        <w:br/>
-        <w:br/>
-        <w:t>ANSWER: Massachusetts</w:t>
-        <w:br/>
-        <w:br/>
-        <w:t>&lt;LIT, AMER&gt;</w:t>
+        <w:t>Answer some questions about colorful literary knights, for 10 points each.</w:t>
+        <w:br/>
+        <w:br/>
+        <w:t>[10] Under a spell cast by Morgan Le Fay, the Green Knight attempts to behead this man, King Arthur's nephew, in a Middle English poem.</w:t>
+        <w:br/>
+        <w:br/>
+        <w:t>Answer: Sir Gawain [GAH-wan] (be lenient with pronunciation)</w:t>
+        <w:br/>
+        <w:br/>
+        <w:t>[10] In this novel by Sir Walter Scott, the title knight fights for the love of Lady Rowena and is saved several times by a mysterious Black Knight, who is later revealed to be King Richard I.</w:t>
+        <w:br/>
+        <w:br/>
+        <w:t>Answer: Ivanhoe</w:t>
+        <w:br/>
+        <w:br/>
+        <w:t>[10] This man fights the Knight of the White Moon but is quickly vanquished. In a more famous incident, he tilts at windmills, mistaking them for giants.</w:t>
+        <w:br/>
+        <w:br/>
+        <w:t>Answer: Don Quixote de la Mancha (also accept Alonso Quixano de la Mancha; accept "of la Mancha" in place of "de la Mancha" in either answer)</w:t>
+        <w:br/>
+        <w:br/>
+        <w:t>&lt;LIT, BRIT&gt;</w:t>
       </w:r>
     </w:p>
     <w:p>
@@ -519,19 +536,16 @@
         <w:br/>
         <w:br/>
         <w:tab/>
-        <w:t>In one story, this figure uses yam hills to trick passersby into counting to nine, causing them to vanish. This mythical man performed a series of tasks for the sky god, Nyame, capturing the Mmoboro wasp in a calabash and receiving all of the world's (*)</w:t>
+        <w:t>In a melodrama from this country, the servant Ninetta is accused of stealing a silver spoon that was actually stolen by the Thieving Magpie. A composer from this country included a “cavalry charge” galop in his overture to (*)</w:t>
       </w:r>
       <w:r>
-        <w:t xml:space="preserve"> stories in return. This god's legs became long and thin after they were pulled by eight ropes in a story told in Ghana. For 10 points, name this African trickster, often portrayed</w:t>
-        <w:br/>
-        <w:br/>
-        <w:t>as a spider.</w:t>
-        <w:br/>
-        <w:br/>
-        <w:t>Answer: Kwaku Anansi</w:t>
-        <w:br/>
-        <w:br/>
-        <w:t>&lt;RMPSS, MYTH&gt;</w:t>
+        <w:t xml:space="preserve"> William Tell. In an opera set in this country, Baron Scarpia lies about saving the painter Cavaradossi. For ten points, name this home country of Gioachino Rossini as well as Giacomo Puccini, who set his opera Tosca in Rome.</w:t>
+        <w:br/>
+        <w:br/>
+        <w:t>ANSWER: Italy (accept Italia; accept Italian Republic or Repubblica italiana)</w:t>
+        <w:br/>
+        <w:br/>
+        <w:t>&lt;FA, OTHER&gt;</w:t>
       </w:r>
     </w:p>
     <w:p>
@@ -576,14 +590,16 @@
         <w:br/>
         <w:br/>
         <w:tab/>
-        <w:t>One of this composer's works includes tubular bells during the break strain. Another of his works counters trombones and tubas with a trio featuring piccolos, and was honored by Congress in 1987 . His (*)</w:t>
+        <w:t>In this state, a tree stump called the “Old Man of the Lake” floats in a lake created by the collapse of Mount Mazama. The cities of Eugene and Corvallis lie on Interstate 5 as it moves north through this state, which is home to Crater Lake. Settlers who flocked to the (*)</w:t>
       </w:r>
       <w:r>
-        <w:t xml:space="preserve"> "Washington Post" earned this director of the US Marine Band the nickname the "March King." For 10 points, name composer of the "Liberty Bell," whose "The Stars and Stripes Forever" is America's National March. Answer: John Philip Sousa</w:t>
-        <w:br/>
-        <w:br/>
-        <w:tab/>
-        <w:t>&lt;FA, AUDIO&gt;</w:t>
+        <w:t xml:space="preserve"> Willamette Valley via a wagon trail eventually formed, for ten points, what Pacific Northwest state whose largest city, Portland, is just south of Washington?</w:t>
+        <w:br/>
+        <w:br/>
+        <w:t>ANSWER: Oregon</w:t>
+        <w:br/>
+        <w:br/>
+        <w:t>&lt;GEO, GEO&gt;</w:t>
       </w:r>
     </w:p>
     <w:p>
@@ -593,36 +609,28 @@
         <w:br/>
         <w:br/>
         <w:tab/>
-        <w:t>Ross Gorman used this single-reed instrument to improvise a glissando at the beginning of Rhapsody in Blue. For ten points each,</w:t>
-        <w:br/>
-        <w:br/>
-        <w:t>[1O] Name this woodwind that is higher in pitch than a bassoon yet lower than a flute. It has a larger range than an oboe.</w:t>
-        <w:br/>
-        <w:br/>
-        <w:t>Answer: clarinet</w:t>
-        <w:br/>
-        <w:br/>
-        <w:br/>
-        <w:br/>
-        <w:br/>
-        <w:br/>
-        <w:t>[1O] This composer of Rhapsody in Blue evoked Caribbean rhythms in his Cuban Overture and described his travels in An American in Paris.</w:t>
-        <w:br/>
-        <w:br/>
-        <w:t>Answer: George Gershwin.</w:t>
-        <w:br/>
-        <w:br/>
-        <w:br/>
-        <w:br/>
-        <w:br/>
-        <w:br/>
-        <w:t>[1O] This composer wrote the clarinet concerto Gnarly Buttons and heavily used woodblock in his Short Ride in a Fast Machine.</w:t>
-        <w:br/>
-        <w:br/>
-        <w:t>Answer: John Coolidge Adams (do not accept "John Luther Adams")</w:t>
-        <w:br/>
-        <w:br/>
-        <w:t>&lt;FA, AUDIO&gt;</w:t>
+        <w:t>After this event, Max Blanck and Isaac Harris were tried for murder. For 10 points each,</w:t>
+        <w:br/>
+        <w:br/>
+        <w:t>[10] Name this event, in which the Asch building was set ablaze. During this event, many garment workers were unable to escape because the exterior doors were locked.</w:t>
+        <w:br/>
+        <w:br/>
+        <w:t>Answer: Triangle Shirtwaist Factory Fire</w:t>
+        <w:br/>
+        <w:br/>
+        <w:t>[10] Rose Schneiderman, a member of this ideology, advocated for a "strong, working-class movement," in the aftermath of the Triangle Shirtwaist fire. This ideology supports workers' ownership of production.</w:t>
+        <w:br/>
+        <w:br/>
+        <w:t>Answer: socialism (accept word forms like socialists; do not accept "communism")</w:t>
+        <w:br/>
+        <w:br/>
+        <w:t>[10] Rose Schneiderman gave her speech in the Metropolitan Opera House in this city. The Triangle Shirtwaist Fire took place in this city's Greenwich Village.</w:t>
+        <w:br/>
+        <w:br/>
+        <w:t>Answer: New York City</w:t>
+        <w:br/>
+        <w:br/>
+        <w:t>&lt;HIST, AMER&gt;</w:t>
       </w:r>
     </w:p>
     <w:p>
@@ -636,20 +644,19 @@
         <w:rPr>
           <w:b/>
         </w:rPr>
+        <w:br/>
+        <w:br/>
         <w:tab/>
-        <w:br/>
-        <w:br/>
-        <w:tab/>
-        <w:t>This team’s second Super Bowl victory was a 33-14 rout of the Oakland Raiders, a game that was preceded by a 4-point win over the Dallas Cowboys in the “Ice Bowl.” Bart Starr posted a losing record as this team’s head coach after quarterbacking it to wins in Super Bowls (*)</w:t>
+        <w:t>A 9th century holder of this position named Formosus had his corpse put on trial. A holder of this position allied with Philip II and Charles V to fight the Ottomans at Lepanto. Julius II was labeled the “warrior” one of these people after he formed the (*)</w:t>
       </w:r>
       <w:r>
-        <w:t xml:space="preserve"> I and II, while they were coached by a man now honored as the namesake of the Super Bowl trophy. Vince Lombardi coached, for ten points, what NFL team founded by Curly Lambeau in Wisconsin?</w:t>
-        <w:br/>
-        <w:br/>
-        <w:t>ANSWER: Green Bay Packers (accept either or both names)</w:t>
-        <w:br/>
-        <w:br/>
-        <w:t>&lt;TRASH, SPORTS&gt;</w:t>
+        <w:t xml:space="preserve"> Holy League. The Council of Clermont was called by another of these men, Urban II, who launched the First Crusade to capture Jerusalem. For ten points, name this head of the Catholic Church.</w:t>
+        <w:br/>
+        <w:br/>
+        <w:t>ANSWER: Pope (accept Bishop of Rome; accept Roman Pontiff; accept Pontifex Maximus)</w:t>
+        <w:br/>
+        <w:br/>
+        <w:t>&lt;HIST, EURO&gt;</w:t>
       </w:r>
     </w:p>
     <w:p>
@@ -659,28 +666,32 @@
         <w:br/>
         <w:br/>
         <w:tab/>
-        <w:t>This President signed Executive 0rder 9981 which desegregated the armed forces. For 10 points each,</w:t>
-        <w:br/>
-        <w:br/>
-        <w:t>[10] Name this successor to Franklin Roosevelt whose namesake doctrine provided aid to Turkey and Greece.</w:t>
-        <w:br/>
-        <w:br/>
-        <w:t>Answer: Harry S. Truman</w:t>
-        <w:br/>
-        <w:br/>
-        <w:t>[10] Early in his career, Truman served as a Senator from this state. While in this state, Truman was aided by Tom Pendergast in becoming a Jackson County judge.</w:t>
-        <w:br/>
-        <w:br/>
-        <w:t>Answer: Missouri</w:t>
-        <w:br/>
-        <w:br/>
-        <w:t>[10] During the election of 1948, the Chicago Tribune mistakenly reported that this politician had beaten Truman.</w:t>
-        <w:br/>
-        <w:br/>
-        <w:t>Answer: Thomas E(dmund) Dewey</w:t>
-        <w:br/>
-        <w:br/>
-        <w:t>&lt;HIST, AMER&gt;</w:t>
+        <w:t>This character plans to host a wedding at the Port Authority Bus Terminal, and holds Snowden while he dies. For 1O points each,</w:t>
+        <w:br/>
+        <w:br/>
+        <w:t>[1O] Identify this fictional bombardier, who goes AWOL in Rome with Milo Minderbinder, and is forced to continually fly missions.</w:t>
+        <w:br/>
+        <w:br/>
+        <w:t>Answer: Captain John Yossarian</w:t>
+        <w:br/>
+        <w:br/>
+        <w:br/>
+        <w:br/>
+        <w:br/>
+        <w:br/>
+        <w:t>[1O] Yossarian appears in this novel by Joseph Heller, which is named for a paradox that stops Yossarian from being sent home from war. In this novel, Major Major Major is promoted to Major by an IBM machine and Milo Minderbinder founds M&amp;M Enterprises.</w:t>
+        <w:br/>
+        <w:br/>
+        <w:t>Answer: Catch-22</w:t>
+        <w:br/>
+        <w:br/>
+        <w:t>[1O] Catch-22 takes place in Italy during this war. Thomas Pynchon's novel Gravity's Rainbow, which features many Nazi V-2 rockets, is also set during this war.</w:t>
+        <w:br/>
+        <w:br/>
+        <w:t>Answer: World War II</w:t>
+        <w:br/>
+        <w:br/>
+        <w:t>&lt;LIT, AMER&gt;</w:t>
       </w:r>
     </w:p>
     <w:p>
@@ -694,19 +705,20 @@
         <w:rPr>
           <w:b/>
         </w:rPr>
-        <w:br/>
-        <w:br/>
         <w:tab/>
-        <w:t>This book is dedicated to a taxi driver and the woman who gave the story its subtitle. In one scene from this book, a character obtains a pair of silver boots after a production of Cinderella, and that man later lives in a zoo with Montana Wildhack after being abducted by (*)</w:t>
+        <w:br/>
+        <w:br/>
+        <w:tab/>
+        <w:t>An American member of this vertebrate class produces a toxin that only garter snakes can tolerate. Gills persist into adulthood in the mudpuppy, axolotl, and some other members of this class. A chytrid [ky-trid] fungus pandemic endangers many members of this class in the tropics, including several (*)</w:t>
       </w:r>
       <w:r>
-        <w:t xml:space="preserve"> Tralfamadorians. Throughout this novel, a bird cries "Poo-tee-weet" and deaths are followed by the comment "so it goes." For 10 points, identify this Kurt Vonnegut novel about Billy Pilgrim and the bombing of Dresden.</w:t>
-        <w:br/>
-        <w:br/>
-        <w:t>Answer: Slaughterhouse-Five, or The Children's Crusade: A Duty-Dance with Death</w:t>
-        <w:br/>
-        <w:br/>
-        <w:t>&lt;LIT, AMER&gt;</w:t>
+        <w:t xml:space="preserve"> poison dart species. A metamorphic phase in which water habitats are exchanged for land habitats characterizes, for ten points, what class that includes salamanders and frogs?</w:t>
+        <w:br/>
+        <w:br/>
+        <w:t>ANSWER: Amphibians (prompt on specific examples such as “frogs” or “newts”)</w:t>
+        <w:br/>
+        <w:br/>
+        <w:t>&lt;SCI, BIO&gt;</w:t>
       </w:r>
     </w:p>
     <w:p>
@@ -716,28 +728,28 @@
         <w:br/>
         <w:br/>
         <w:tab/>
-        <w:t>When describing keys, the difference between these two adjectives is the position of half steps in the scales, most importantly the interval to the third note. For ten points each,</w:t>
-        <w:br/>
-        <w:br/>
-        <w:t>Give these two terms. Music written in one style is often described as bright or cheery, while the other is often described as dark or sad.</w:t>
-        <w:br/>
-        <w:br/>
-        <w:t>ANSWER: major and minor (accept in either order; prompt if only one answer is given)</w:t>
-        <w:br/>
-        <w:br/>
-        <w:t>A minor third can also be described as this type of third, because it is one note lower than the major third. Notes may be described by this term if lowered by half a step, or by “sharp” if raised half a step.</w:t>
-        <w:br/>
-        <w:br/>
-        <w:t>ANSWER: flat (accept flatted third; accept flat note)</w:t>
-        <w:br/>
-        <w:br/>
-        <w:t>Many composers have written collections of pieces written for all 24 major and minor keys: one such work, The Well-Tempered Clavier, was written by this German composer.</w:t>
-        <w:br/>
-        <w:br/>
-        <w:t>ANSWER: Johann Sebastian Bach</w:t>
-        <w:br/>
-        <w:br/>
-        <w:t>&lt;FA, AUDIO&gt;</w:t>
+        <w:t>This god was dropped from Mount Olympus shortly after his birth because his mother was so horrified by his looks. For 10 points each,</w:t>
+        <w:br/>
+        <w:br/>
+        <w:t>[10] Name this Greek god of smithing who was permanently crippled by his fall from Olympus even though he was caught by a nymph.</w:t>
+        <w:br/>
+        <w:br/>
+        <w:t>Answer: Hephaestus (do not accept Vulcan)</w:t>
+        <w:br/>
+        <w:br/>
+        <w:t>[10] This nymph found and raised Hephaestus. She later gave birth to Achilles, and dipped all but his ankle in the river Styx in hopes of providing him with invincibility.</w:t>
+        <w:br/>
+        <w:br/>
+        <w:t>Answer: Thetis</w:t>
+        <w:br/>
+        <w:br/>
+        <w:t>[10] After he returned to Olympus, Hephaestus married this unfaithful goddess of love. Hephaestus trapped Ares and this goddess together with a golden net.</w:t>
+        <w:br/>
+        <w:br/>
+        <w:t>Answer: Aphrodite (do not accept Venus)</w:t>
+        <w:br/>
+        <w:br/>
+        <w:t>&lt;RMPSS, MYTH&gt;</w:t>
       </w:r>
     </w:p>
     <w:p>
@@ -754,13 +766,13 @@
         <w:br/>
         <w:br/>
         <w:tab/>
-        <w:t>In this modern-day country, the 722 Battle of Covadonga sparked a centuries-long war against Islamic forces. The Alhambra Decree expelled practicing Jews from this country, which was unofficially unified after the marriage of monarchs from (*)</w:t>
+        <w:t>During this battle, Vasily Zaytsef killed over 200 people; he was honored by being buried on Mamayev Hill. The high amount of suburban fighting in this battle led one side to call it a “Rat War.” For two months of this battle, soldiers defended Pavlov’s House against (*)</w:t>
       </w:r>
       <w:r>
-        <w:t xml:space="preserve">   Castile and Aragon. Ferdinand and Isabella maintained Catholic power through the Inquisition in, for ten points, what country that signed the Treaty of Tordesillas with its western neighbor, Portugal?</w:t>
-        <w:br/>
-        <w:br/>
-        <w:t>ANSWER: Kingdom of Spain</w:t>
+        <w:t xml:space="preserve"> Friedrich Paulus’s Sixth Army, who eventually surrendered to Georgy Zhukov. For ten points, name this lengthy World War II siege of a Russian city named for the Soviet premier.</w:t>
+        <w:br/>
+        <w:br/>
+        <w:t>ANSWER: Battle of Stalingrad (accept Siege of Stalingrad)</w:t>
         <w:br/>
         <w:br/>
         <w:t>&lt;HIST, EURO&gt;</w:t>
@@ -773,28 +785,25 @@
         <w:br/>
         <w:br/>
         <w:tab/>
-        <w:t>If a chemical causes Salmonella bacteria to start synthesizing histidine, then the Ames test indicates it is likely one of these substances. For ten points each,</w:t>
-        <w:br/>
-        <w:br/>
-        <w:t>Give this term for agents, like high frequency radiation and aromatic hydrocarbons, than can permanently alter an organism’s DNA.</w:t>
-        <w:br/>
-        <w:br/>
-        <w:t>ANSWER: mutagenic (prompt on “carcinogen”)</w:t>
-        <w:br/>
-        <w:br/>
-        <w:t>Mutagens cause mutations of these regions of DNA, the molecular units of heredity. Alleles [uh-leels] are variants of these entities.</w:t>
-        <w:br/>
-        <w:br/>
-        <w:t>ANSWER: genes</w:t>
-        <w:br/>
-        <w:br/>
-        <w:t>A frameshift mutation in the NOD2 gene results in this inflammatory bowel disease, named for its American discoverer, that is caused by the immune system attacking patches throughout the digestive tract.</w:t>
-        <w:br/>
-        <w:br/>
-        <w:t>ANSWER: Crohn’s disease</w:t>
-        <w:br/>
-        <w:br/>
-        <w:t>&lt;SCI, BIO&gt;</w:t>
+        <w:t>This planet is the densest of our solar system's gas giants. For 10 points each,</w:t>
+        <w:br/>
+        <w:br/>
+        <w:t>[10] Name this eighth planet from the sun, known for its deep blue color.</w:t>
+        <w:br/>
+        <w:br/>
+        <w:t>Answer: Neptune</w:t>
+        <w:br/>
+        <w:br/>
+        <w:t>[10] Neptune's southern hemisphere contains this giant storm. This storm shares a similar name with one found on Jupiter.</w:t>
+        <w:br/>
+        <w:br/>
+        <w:t>Answer: Great Dark Spot</w:t>
+        <w:br/>
+        <w:br/>
+        <w:t>[10] The only sizable moon in our solar system to have a retrograde orbit is this largest moon of Neptune. Answer: Triton</w:t>
+        <w:br/>
+        <w:br/>
+        <w:t>&lt;SCI, OTHER&gt;</w:t>
       </w:r>
     </w:p>
     <w:p>
@@ -811,13 +820,13 @@
         <w:br/>
         <w:br/>
         <w:tab/>
-        <w:t>Many of these shapes are created due to constructive and destructive interference in a phenomenon named for Newton. Gaseous isotopes are separated through this type of motion, which has acceleration and velocity perpetually orthogonal, with acceleration that always points (*)</w:t>
+        <w:t>If a function is differentiable at a point, one of these geometric figures can serve as a first-order approximation of the function at that point. These mathematical entities are defined by Euclid's second axiom, or by their gradient and a point. One of these called the (*)</w:t>
       </w:r>
       <w:r>
-        <w:t xml:space="preserve"> inward. Centrifuges move samples along a path with this shape. For 10 points, name this shape whose circumference is equal to twice its radius times pi.</w:t>
-        <w:br/>
-        <w:br/>
-        <w:t>Answer: circles (accept circular paths; accept circular motion; accept rings; do not accept "ellipses")</w:t>
+        <w:t xml:space="preserve"> directrix helps define a parabola, and two of these that intersect define a plane. The formula "y equals m x plus b" describes, for 10 points, what degree-one polynomials with constant slope and no endpoints?</w:t>
+        <w:br/>
+        <w:br/>
+        <w:t>Answer: lines (accept linear equation or function; accept degree-one polynomials or equivalents such as first degree polynomials before "degree-one" is read; do not accept "line segment" or "ray")</w:t>
         <w:br/>
         <w:br/>
         <w:t>&lt;SCI, OTHER&gt;</w:t>
@@ -830,28 +839,28 @@
         <w:br/>
         <w:br/>
         <w:tab/>
-        <w:t>For ten points each, name the following historic American colleges and universities.</w:t>
-        <w:br/>
-        <w:br/>
-        <w:t>This university in Massachusetts, whose leaders have included Increase Mather and Charles Eliot, is the oldest American university.</w:t>
-        <w:br/>
-        <w:br/>
-        <w:t>ANSWER: Harvard University (accept Harvard College)</w:t>
-        <w:br/>
-        <w:br/>
-        <w:t>This school was founded in 1819 by Thomas Jefferson, an achievement he chose to list on his gravestone instead of his presidency.</w:t>
-        <w:br/>
-        <w:br/>
-        <w:t>ANSWER: University of Virginia (accept UVA)</w:t>
-        <w:br/>
-        <w:br/>
-        <w:t>Virginia is also home to this second oldest college in the US. Thomas Jefferson attended this school, as did James Monroe and John Tyler.</w:t>
-        <w:br/>
-        <w:br/>
-        <w:t>ANSWER: College of William and Mary (in Virginia) (accept W and M)</w:t>
-        <w:br/>
-        <w:br/>
-        <w:t>&lt;HIST, AMER&gt;</w:t>
+        <w:t>Gortyn is a major archaeological site for this civilization. For 10 points each,</w:t>
+        <w:br/>
+        <w:br/>
+        <w:t>[10] Name this civilization that wrote in Linear A and occupied the city of Knossos.</w:t>
+        <w:br/>
+        <w:br/>
+        <w:t>Answer: Minoan civilization</w:t>
+        <w:br/>
+        <w:br/>
+        <w:t>[10] The city of Knossos was located on this Greek island which was home to the Minoan civilization. During their wars with an Italian city, the Ottoman Empire conquered this island.</w:t>
+        <w:br/>
+        <w:br/>
+        <w:t>Answer: Crete</w:t>
+        <w:br/>
+        <w:br/>
+        <w:t>[10] Before being taken by the Ottomans, Crete was controlled by this Italian city. This city, which was ruled by a Doge, is known for its gondolas.</w:t>
+        <w:br/>
+        <w:br/>
+        <w:t>Answer: Venice</w:t>
+        <w:br/>
+        <w:br/>
+        <w:t>&lt;HIST, EURO&gt;</w:t>
       </w:r>
     </w:p>
     <w:p>
@@ -868,16 +877,16 @@
         <w:br/>
         <w:br/>
         <w:tab/>
-        <w:t>This character is "impatient to mount and ride" while he waits for his friend to climb "by wooden stairs with stealthy tread to the belfry." Later in his namesake poem, this character crosses in a "hurry of hoofs" to (*)</w:t>
+        <w:t>A character created by this author is upset when the horse Frou-Frou is injured during a race. In a novel by this man, Helene Kuragina marries Pierre Bezhukov, who believes that he must kill Napoleon. The title character of one of this man’s novels has an affair with Count (*)</w:t>
       </w:r>
       <w:r>
-        <w:t xml:space="preserve"> Medford Town before visiting Lexington and Concord. For 10 points, name this man, the subject of a Longfellow poem that begins "Listen my children, and you shall hear / of the midnight ride of" this man.</w:t>
-        <w:br/>
-        <w:br/>
-        <w:t>Answer: Paul Revere</w:t>
-        <w:br/>
-        <w:br/>
-        <w:t>&lt;LIT, AMER&gt;</w:t>
+        <w:t xml:space="preserve"> Vronsky and commits suicide by throwing herself in front of a train. For ten points, name this Russian author of Anna Karenina and War and Peace.</w:t>
+        <w:br/>
+        <w:br/>
+        <w:t>ANSWER: Leo Nikolayevich Tolstoy</w:t>
+        <w:br/>
+        <w:br/>
+        <w:t>&lt;LIT, EURO&gt;</w:t>
       </w:r>
     </w:p>
     <w:p>
@@ -887,28 +896,28 @@
         <w:br/>
         <w:br/>
         <w:tab/>
-        <w:t>Methods for judging the outcome of this process include the Condorcet criterion, which asks who would win if each pair of candidates were to face each other individually. For ten points each,</w:t>
-        <w:br/>
-        <w:br/>
-        <w:t>Name this civic process in which a democratic society chooses its leaders.</w:t>
-        <w:br/>
-        <w:br/>
-        <w:t>ANSWER: voting (accept elections; accept word forms for either answer, like vote or elect)</w:t>
-        <w:br/>
-        <w:br/>
-        <w:t>This phrase describes voting systems in which the candidate who receives the most votes wins. This method of determining the winner of a vote is used in most American election systems, and it fails the Condorcet criterion.</w:t>
-        <w:br/>
-        <w:br/>
-        <w:t>ANSWER: first past the post (prompt on “FPTP” or “FPP”)</w:t>
-        <w:br/>
-        <w:br/>
-        <w:t>Candidates who earn more than 50% of the votes in an election win a majority, while this term is used instead for the winning candidate if they earn less than 50% of the votes.</w:t>
-        <w:br/>
-        <w:br/>
-        <w:t>ANSWER: plurality</w:t>
-        <w:br/>
-        <w:br/>
-        <w:t>&lt;RMPSS, SOC SCI&gt;</w:t>
+        <w:t>Answer the following about ancient literary monsters, for ten points each.</w:t>
+        <w:br/>
+        <w:br/>
+        <w:t>In this Old English epic poem, the monster Grendel and his mother attack the mead-hall Heorot until they are defeated by the title Geatish [”GATE”-ish] hero.</w:t>
+        <w:br/>
+        <w:br/>
+        <w:t>ANSWER: Beowulf</w:t>
+        <w:br/>
+        <w:br/>
+        <w:t>Beowulf was translated by this English linguist, who wrote about balrogs, giant creatures of darkness and shadow from Middle Earth’s First Age, in The Lord of the Rings.</w:t>
+        <w:br/>
+        <w:br/>
+        <w:t>ANSWER: J.R.R. Tolkien (accept John Ronald Reuel Tolkien)</w:t>
+        <w:br/>
+        <w:br/>
+        <w:t>This American writer wrote about shape-shifting shoggoths, enormous monsters that serve the Old Ones, in his extensive stories about a pantheon that includes Cthulhu.</w:t>
+        <w:br/>
+        <w:br/>
+        <w:t>ANSWER: H.P. Lovecraft (accept Howard Phillips Lovecraft)</w:t>
+        <w:br/>
+        <w:br/>
+        <w:t>&lt;LIT, OTHER&gt;</w:t>
       </w:r>
     </w:p>
     <w:p>
@@ -925,16 +934,16 @@
         <w:br/>
         <w:br/>
         <w:tab/>
-        <w:t>In an ancient Chinese story, this event happened when P'an Ku realized he no longer had to hold the sky away from the earth. In Japan, Izanami and Izanagi helped do this by dipping a sword into the almost (*)</w:t>
+        <w:t>A 1922 publication of this song was printed with the phrase "special permission through courtesy of the Clayton F. Summy Corporation," which was mysteriously blurred in a 2015 court document. (*)</w:t>
       </w:r>
       <w:r>
-        <w:t xml:space="preserve"> empty ocean. In a Greek myth, this event happened when Gaia gave birth to the sky, ,the ocean, and the land. For 10 points, name this mythological event, in which our planet came into being.</w:t>
-        <w:br/>
-        <w:br/>
-        <w:t>Answer: creation of the world (accept clear descriptions of the world coming into being; accept earth in place of "world;" prompt on "creation" alone)</w:t>
-        <w:br/>
-        <w:br/>
-        <w:t>&lt;RMPSS, MYTH&gt;</w:t>
+        <w:t xml:space="preserve"> Warner Music will no longer collect roughly two million dollars in annual royalties for this work, as the copyright on this song's lyrics is now invalid. For 10 points, name this Patty and Mildred Hill song, usually sung at parties just before candles on a cake are blown out.</w:t>
+        <w:br/>
+        <w:br/>
+        <w:t>Answer: Happy Birthday To You</w:t>
+        <w:br/>
+        <w:br/>
+        <w:t>&lt;FA, AUDIO&gt;</w:t>
       </w:r>
     </w:p>
     <w:p>
@@ -944,28 +953,28 @@
         <w:br/>
         <w:br/>
         <w:tab/>
-        <w:t>Answer some questions about colorful literary knights, for 10 points each.</w:t>
-        <w:br/>
-        <w:br/>
-        <w:t>[10] Under a spell cast by Morgan Le Fay, the Green Knight attempts to behead this man, King Arthur's nephew, in a Middle English poem.</w:t>
-        <w:br/>
-        <w:br/>
-        <w:t>Answer: Sir Gawain [GAH-wan] (be lenient with pronunciation)</w:t>
-        <w:br/>
-        <w:br/>
-        <w:t>[10] In this novel by Sir Walter Scott, the title knight fights for the love of Lady Rowena and is saved several times by a mysterious Black Knight, who is later revealed to be King Richard I.</w:t>
-        <w:br/>
-        <w:br/>
-        <w:t>Answer: Ivanhoe</w:t>
-        <w:br/>
-        <w:br/>
-        <w:t>[10] This man fights the Knight of the White Moon but is quickly vanquished. In a more famous incident, he tilts at windmills, mistaking them for giants.</w:t>
-        <w:br/>
-        <w:br/>
-        <w:t>Answer: Don Quixote de la Mancha (also accept Alonso Quixano de la Mancha; accept "of la Mancha" in place of "de la Mancha" in either answer)</w:t>
-        <w:br/>
-        <w:br/>
-        <w:t>&lt;LIT, BRIT&gt;</w:t>
+        <w:t>The numerous collaborations between this woman and Elizabeth Cady Stanton included The Revolution, a newspaper that advocated for women’s rights, and the six-volume History of Woman Suffrage. For ten points each,</w:t>
+        <w:br/>
+        <w:br/>
+        <w:t>Name this suffragette. The American Equal Rights Association was driven by her work, as well as that of Stanton, Lucy Stone and Lucretia Mott.</w:t>
+        <w:br/>
+        <w:br/>
+        <w:t>ANSWER: Susan B. Anthony</w:t>
+        <w:br/>
+        <w:br/>
+        <w:t>As suffragettes, Anthony and Stanton argued for the right to perform this action. Anthony illegally did this in 1872, four decades before the 19th Amendment guaranteed this right for women.</w:t>
+        <w:br/>
+        <w:br/>
+        <w:t>ANSWER: right to vote</w:t>
+        <w:br/>
+        <w:br/>
+        <w:t>Three years before Anthony and Stanton met, Stanton co-organized this 1848 event, the first women’s rights convention. Lucretia Mott spoke at this event, where the Declaration of Sentiments was produced.</w:t>
+        <w:br/>
+        <w:br/>
+        <w:t>ANSWER: Seneca Falls Convention</w:t>
+        <w:br/>
+        <w:br/>
+        <w:t>&lt;HIST, AMER&gt;</w:t>
       </w:r>
     </w:p>
     <w:p>
@@ -982,16 +991,16 @@
         <w:br/>
         <w:br/>
         <w:tab/>
-        <w:t>Diving below ten meters can lead to this element’s namesake narcosis. A drug containing three atoms of this element is commonly used to treat chest pains. The urea cycle excretes this element’s waste, and Azotobacter soil microbes (*)</w:t>
+        <w:t>In the Prose Brut, a chronicle of Britain, this man's mother is listed as Adhan [a-than], and Geoffrey of Monmouth's Historia recounts this character helping Vortigern discover two dragons beneath his castle. This character is tricked by (*)</w:t>
       </w:r>
       <w:r>
-        <w:t xml:space="preserve"> fix this element in its namesake cycle. Nucleotide bases like adenine and thymine include several atoms of, for ten points, what gaseous element with 7 protons in its nucleus and chemical symbol N?</w:t>
-        <w:br/>
-        <w:br/>
-        <w:t>ANSWER: nitrogen (accept N before it is read)</w:t>
-        <w:br/>
-        <w:br/>
-        <w:t>&lt;SCI, CHEM&gt;</w:t>
+        <w:t xml:space="preserve"> Nimue after living his life backwards. In various tales, he predicted the triumph of King Uther, mentored Morgan Le Fay, and created the Round Table. For 10 points, name this wizard companion of King Arthur.</w:t>
+        <w:br/>
+        <w:br/>
+        <w:t>Answer: Merlin (accept Ambrosius Merlin or Merlin Ambrosius; accept Ambrose Merlin)</w:t>
+        <w:br/>
+        <w:br/>
+        <w:t>&lt;RMPSS, MYTH&gt;</w:t>
       </w:r>
     </w:p>
     <w:p>
@@ -1001,28 +1010,25 @@
         <w:br/>
         <w:br/>
         <w:tab/>
-        <w:t>This event increased tensions that had been diminished due to the Peace of Saint-Germain-en-Laye. For 10 points each,</w:t>
-        <w:br/>
-        <w:br/>
-        <w:t>[10] Name this event that began with the assassination of Gaspard de Coligny. This event, named for an apostle, was a series of attacks on Huguenots by Catholic mobs.</w:t>
-        <w:br/>
-        <w:br/>
-        <w:t>Answer: St. Bartholomew's Day Massacre (accept Massacre de la Saint-Barthelemy)</w:t>
-        <w:br/>
-        <w:br/>
-        <w:t>[10] Catherine, the queen mother at the time of the St. Bartholomew's Day Massacre, was a member of this family. Leaders of this Italian banking family included Lorenzo the Magnificent.</w:t>
-        <w:br/>
-        <w:br/>
-        <w:t>Answer: de Medicis</w:t>
-        <w:br/>
-        <w:br/>
-        <w:t>[10] The Medici family were native to this Italian city, where they held major influence. After attempting to kill Lorenzo, the Pazzi family were exiled from this city.</w:t>
-        <w:br/>
-        <w:br/>
-        <w:t>Answer: Florence</w:t>
-        <w:br/>
-        <w:br/>
-        <w:t>&lt;HIST, EURO&gt;</w:t>
+        <w:t>This quantity measures the average kinetic energy of particles in a substance. For 10 points each,</w:t>
+        <w:br/>
+        <w:br/>
+        <w:t>[10] Name this quantity measured by the Celsius and Kelvin scales that is based on the thermal motion of a substance.</w:t>
+        <w:br/>
+        <w:br/>
+        <w:t>Answer: absolute temperature (accept T)</w:t>
+        <w:br/>
+        <w:br/>
+        <w:t>[10] This law of thermodynamics states that heat will not flow spontaneously from a colder body to a warmer one, unless work is performed on the system. In other words, heat transfers in a closed system always produce an increase in entropy.</w:t>
+        <w:br/>
+        <w:br/>
+        <w:t>Answer: second law of thermodynamics</w:t>
+        <w:br/>
+        <w:br/>
+        <w:t>[10] In a famous thought experiment, this scientist posited a demon which allows only fast molecules to traverse a door, decreasing the entropy of a closed system and so violating the second law of thermodynamics. Answer: James Clark Maxwell</w:t>
+        <w:br/>
+        <w:br/>
+        <w:t>&lt;SCI, CHEM&gt;</w:t>
       </w:r>
     </w:p>
     <w:p>
@@ -1039,16 +1045,16 @@
         <w:br/>
         <w:br/>
         <w:tab/>
-        <w:t>The price of this crop was manipulated by a group of Glasgow-based “lords.” The original decision to grow this crop was due to American soil being too rich for European plants, a problem this crop solved by depleting the soil of its nutrients. John (*)</w:t>
+        <w:t>Systems with this property are modeled in a lattice of plus one and minus one spin states. This subject of the Ising model emerges when Weiss domains are aligned, but disappears above the Curie temperature. Due to (*)</w:t>
       </w:r>
       <w:r>
-        <w:t xml:space="preserve"> Rolfe transformed the economy of Jamestown by introducing this crop, which was also grown by Thomas Jefferson. For ten points, name this cash crop that was vital to colonial Virginia and is used in cigarettes.</w:t>
-        <w:br/>
-        <w:br/>
-        <w:t>ANSWER: tobacco (accept Nicotiana tabacum)</w:t>
-        <w:br/>
-        <w:br/>
-        <w:t>&lt;HIST, OTHER&gt;</w:t>
+        <w:t xml:space="preserve"> hysteresis, this property remains even after the device that induced it is removed, and this is the mechanism that allows hard drives to store memory. For 1O points, name this strongest type of magnetism, that is present in iron.</w:t>
+        <w:br/>
+        <w:br/>
+        <w:t>Answer: ferromagnetism (accept ferrous magnetism; accept antiferromagnetism until "Weiss" is read; prompt on "magnet" or "magnetism")</w:t>
+        <w:br/>
+        <w:br/>
+        <w:t>&lt;SCI, PHYS&gt;</w:t>
       </w:r>
     </w:p>
     <w:p>
@@ -1058,28 +1064,22 @@
         <w:br/>
         <w:br/>
         <w:tab/>
-        <w:t>The protagonist of this play has "always depended on the kindness of strangers." For 10 points each,</w:t>
-        <w:br/>
-        <w:br/>
-        <w:t>[10] Name this play, in which Blanche Dubois travels to New Orleans to visit her sister and her brother-in-law.</w:t>
-        <w:br/>
-        <w:br/>
-        <w:t>Answer: A Streetcar Named Desire</w:t>
-        <w:br/>
-        <w:br/>
-        <w:t>[10] This woman, the sister of Blanche Dubois, has a violent but passionate relationship with her husband, Stanley.</w:t>
-        <w:br/>
-        <w:br/>
-        <w:t>Answer: Stella Kowalski (prompt on "Kowalski")</w:t>
-        <w:br/>
-        <w:br/>
-        <w:t>[10] This American author wrote A Streetcar Named Desire. A glass unicorn is broken while Laura Wingfield and Jim O'Connor dance in this man's play The Glass Menagerie.</w:t>
-        <w:br/>
-        <w:br/>
-        <w:t>Answer: Thomas Lanier "Tennessee" Williams TTT</w:t>
-        <w:br/>
-        <w:br/>
-        <w:t>&lt;LIT, AMER&gt;</w:t>
+        <w:t>Features in this national park include the 300-foot-deep Cedar Sink collapse sinkhole, a “Bottomless Pit,” and “Hanson’s Lost River,” believed to have been explored by a man later killed in World War II. For ten points each,</w:t>
+        <w:br/>
+        <w:br/>
+        <w:t>Name this American national park, the longest cave system in the world. ANSWER: Mammoth Cave National Park (accept Mammoth Caves)</w:t>
+        <w:br/>
+        <w:br/>
+        <w:t>Mammoth Cave is found in this US state, a short drive from Bowling Green and a little south of Fort Knox. ANSWER: Kentucky</w:t>
+        <w:br/>
+        <w:br/>
+        <w:t>Fort Knox is found just outside this most populous city of Kentucky, which lies on the Ohio River across from Indiana.</w:t>
+        <w:br/>
+        <w:br/>
+        <w:t>ANSWER: Louisville</w:t>
+        <w:br/>
+        <w:br/>
+        <w:t>&lt;GEO, GEO&gt;</w:t>
       </w:r>
     </w:p>
     <w:p>
@@ -1096,16 +1096,16 @@
         <w:br/>
         <w:br/>
         <w:tab/>
-        <w:t>The protagonist of one novel by this author descends into an Icelandic volcano with his nephew Axel. This creator of Otto Lidenbrock wrote a novel about Phileas Fogg winning a wager with the help of (*)</w:t>
+        <w:t>This city was home to William Lloyd Garrison's The Liberator, and during one event in this city, Thomas Preston relieved Hugh White from guarding a customs house. An engraving depicting an action in this city shows the death of (*)</w:t>
       </w:r>
       <w:r>
-        <w:t xml:space="preserve"> Passepartout with the assistance of time zones. In another novel by this author, Nemo captains the Nautilus submarine. For ten points, name this author of A Journey to the Center of the Earth, Around the World in 80 Days, and 20,000 Leagues Under the Sea.</w:t>
-        <w:br/>
-        <w:br/>
-        <w:t>ANSWER: Jules Gabriel Verne</w:t>
-        <w:br/>
-        <w:br/>
-        <w:t>&lt;LIT, EURO&gt;</w:t>
+        <w:t xml:space="preserve"> Crispus Attucks. In another event in this city, Griffin's Wharf was stormed by the Sons of Liberty, who threw chests into the harbor. For 1O points, what Massachusetts city dealt with both a namesake massacre and a tea party.</w:t>
+        <w:br/>
+        <w:br/>
+        <w:t>Answer: Boston, Massachusetts</w:t>
+        <w:br/>
+        <w:br/>
+        <w:t>&lt;HIST, AMER&gt;</w:t>
       </w:r>
     </w:p>
     <w:p>
@@ -1115,25 +1115,28 @@
         <w:br/>
         <w:br/>
         <w:tab/>
-        <w:t>This group of elements is highly reactive with water; the lightest ones make smoke and the heavier ones explode. For 10 points each,</w:t>
-        <w:br/>
-        <w:br/>
-        <w:t>[10] Name this group, whose ions all have a charge of +1 [plus one], allowing these elements to readily bond with halogens.</w:t>
-        <w:br/>
-        <w:br/>
-        <w:t>Answer: alkali metals (accept Group IA ["one A"] or one; do not accept "alkaline earth metals")</w:t>
-        <w:br/>
-        <w:br/>
-        <w:t>[10] This alkali metal, that is lighter than potassium and heavier than lithium, can bond with chlorine to form table salt.</w:t>
-        <w:br/>
-        <w:br/>
-        <w:t>Answer: sodium (accept Na)</w:t>
-        <w:br/>
-        <w:br/>
-        <w:t>[10] One can differentiate alkali metals by performing this procedure that typically uses platinum wires for holding samples. This test results in different colors, such as orange for sodium and red for rubidium. Answer: flame test</w:t>
-        <w:br/>
-        <w:br/>
-        <w:t>&lt;SCI, CHEM&gt;</w:t>
+        <w:t>This author spent two years, two months, and two days living in the woods in Massachusetts. For 10 points each,</w:t>
+        <w:br/>
+        <w:br/>
+        <w:t>[10] Identify this American author, who promoted self-reliance in his book Walden.</w:t>
+        <w:br/>
+        <w:br/>
+        <w:t>Answer: Henry David Thoreau</w:t>
+        <w:br/>
+        <w:br/>
+        <w:t>[10] Henry David Thoreau belonged to this American literary movement, which promoted intellectual freedom and independence from government and society.</w:t>
+        <w:br/>
+        <w:br/>
+        <w:t>Answer: Transcendentalism (accept word forms like Transcendentalist)</w:t>
+        <w:br/>
+        <w:br/>
+        <w:t>[10] Thoreau protested government presence in his life by not paying his taxes and by writing this essay, in which he rails against slavery and the Mexican-American War and argues that the "government is best which governs least."</w:t>
+        <w:br/>
+        <w:br/>
+        <w:t>Answer: Civil Disobedience (accept Resistance to Civil Government)</w:t>
+        <w:br/>
+        <w:br/>
+        <w:t>&lt;RMPSS, PHIL&gt;</w:t>
       </w:r>
     </w:p>
     <w:sectPr>

--- a/generated_packets/QQBC_Packet1.docx
+++ b/generated_packets/QQBC_Packet1.docx
@@ -21,20 +21,19 @@
         <w:rPr>
           <w:b/>
         </w:rPr>
+        <w:br/>
+        <w:br/>
         <w:tab/>
-        <w:br/>
-        <w:br/>
-        <w:tab/>
-        <w:t>In this novel, David Gamut attempts to teach some beavers to sing and, while traveling from Fort Edward to Fort William Henry, Cora and Alice Munro are kidnapped by Magua. This novel follows The (*)</w:t>
+        <w:t>While in this state, Molly Pitcher provided water to soldiers during the Battle of Monmouth. A popular dueling location in this state, Weehawken, was the site of the deaths of both Phillip and Alexander Hamilton. (*)</w:t>
       </w:r>
       <w:r>
-        <w:t xml:space="preserve"> Deerslayer in The Leatherstocking Tales series, which features Natty Bumppo. For ten points, name this novel by James Fenimore Cooper whose title character Uncas dies, ending a Native American tribe.</w:t>
-        <w:br/>
-        <w:br/>
-        <w:t>ANSWER: The Last of the Mohicans</w:t>
-        <w:br/>
-        <w:br/>
-        <w:t>&lt;LIT, AMER&gt;</w:t>
+        <w:t xml:space="preserve"> Hessian forces were attacked on Christmas Day in this state, after George Washington crossed the Delaware into this state to start the Battle of Trenton. For ten points, name this state in which American forces won the Battle of Princeton.</w:t>
+        <w:br/>
+        <w:br/>
+        <w:t>ANSWER: New Jersey</w:t>
+        <w:br/>
+        <w:br/>
+        <w:t>&lt;GEO, GEO&gt;</w:t>
       </w:r>
     </w:p>
     <w:p>
@@ -43,29 +42,28 @@
         <w:br/>
         <w:br/>
         <w:br/>
-        <w:tab/>
-        <w:t>This biblical figure refuses to lose his faith, even when he loses everything, saying "the Lord gave and the Lord has taken away." For 10 points each,</w:t>
-        <w:br/>
-        <w:br/>
-        <w:t>[10] Name this man. In his namesake book of the Bible, God tests this man's faith by destroying everything he has.</w:t>
-        <w:br/>
-        <w:br/>
-        <w:t>Answer: Job</w:t>
-        <w:br/>
-        <w:br/>
-        <w:t>[10] This figure challenged God to test Job's faith. This fallen angel, once called Lucifer, is also credited with tempting Eve in the Garden of Eden in the form of a serpent.</w:t>
-        <w:br/>
-        <w:br/>
-        <w:t>Answer: Satan (accept the devil; accept Beelzebub; accept haSatan or Shaitan; accept common names such as Prince of Darkness)</w:t>
-        <w:br/>
-        <w:br/>
-        <w:t>[10] These many friends visit Job during his suffering. Noah had this number of sons, and this is the number of parts in the Christian God.</w:t>
-        <w:br/>
-        <w:br/>
-        <w:t>Answer: three</w:t>
-        <w:br/>
-        <w:br/>
-        <w:t>&lt;RMPSS, REL&gt;</w:t>
+        <w:t>A narrator of this poem pleads “HURRY UP PLEASE IT’S TIME” five times in its second section, “A Game of Chess.” For ten points each,</w:t>
+        <w:br/>
+        <w:br/>
+        <w:t>[10] Name this 1922 poem by T.S. Eliot, who ends it with the mantra “Shantih Shantih Shantih.”</w:t>
+        <w:br/>
+        <w:br/>
+        <w:t>ANSWER: The Waste Land</w:t>
+        <w:br/>
+        <w:br/>
+        <w:t>[10] The Waste Land opens by noting “[this] is the cruellest month, breeding Lilacs out of the dead land...” A significantly less dour rhyme notes that this month’s “showers bring May flowers.”</w:t>
+        <w:br/>
+        <w:br/>
+        <w:t>ANSWER: April</w:t>
+        <w:br/>
+        <w:br/>
+        <w:t>[10] The concluding stanza of The Waste Land includes a series of puzzling quotes and references, including one to this nursery rhyme about a structure “falling down falling down falling down.”</w:t>
+        <w:br/>
+        <w:br/>
+        <w:t>ANSWER: London Bridge (prompt on “My Fair Lady”)</w:t>
+        <w:br/>
+        <w:br/>
+        <w:t>&lt;LIT, BRIT&gt;</w:t>
       </w:r>
     </w:p>
     <w:p>
@@ -82,16 +80,16 @@
         <w:br/>
         <w:br/>
         <w:tab/>
-        <w:t>One ruler of this country constructed a statue of Buddha using weapons he confiscated in a "sword hunt," and the Dutch established a trading outpost on this country's Dejima island. In order to retain land, defeated generals in this country would commit (*)</w:t>
+        <w:t>In Sikhism, a Dastar protects this substance, which is called Kesh and tended with a Kangha, two of the Five K’s. Payot are a variety of this substance worn in Orthodox Judaism, and some Muslims cover this substance with a (*)</w:t>
       </w:r>
       <w:r>
-        <w:t xml:space="preserve"> seppuku, and one daimyo in this country rose to power after winning the Battle of Sekigahara. For 10 points, name this country in which Tokugawa Ieyasu moved the capital to Tokyo after becoming Shogun.</w:t>
-        <w:br/>
-        <w:br/>
-        <w:t>Answer: State of Japan (accept Nihon-koku or Nippon-koku)</w:t>
-        <w:br/>
-        <w:br/>
-        <w:t>&lt;HIST, WORLD&gt;</w:t>
+        <w:t xml:space="preserve"> hijab. Samson derived his strength from this substance, and became weak when Delilah cut it. For ten points, name this substance that grows out of human heads and faces.</w:t>
+        <w:br/>
+        <w:br/>
+        <w:t>ANSWER: human hair</w:t>
+        <w:br/>
+        <w:br/>
+        <w:t>&lt;RMPSS, REL&gt;</w:t>
       </w:r>
     </w:p>
     <w:p>
@@ -100,29 +98,30 @@
         <w:br/>
         <w:br/>
         <w:br/>
-        <w:tab/>
-        <w:t>Postmodern Jukebox takes modern songs, and performs them as if they were written in another era. Name some songs that they have covered, for 10 points each.</w:t>
-        <w:br/>
-        <w:br/>
-        <w:t>[10] Postmodern Jukebox covered this Carly Rae Jepsen song in ragtime style. The lines "Hey, I just met you / And this is crazy / But here's my number" precede the title phrase of this song.</w:t>
-        <w:br/>
-        <w:br/>
-        <w:t>Answer: Call Me Maybe</w:t>
-        <w:br/>
-        <w:br/>
-        <w:t>[10] PMJ used New Orleans jazz dirge style to cover "Sweet Child ' Mine," a song by this band, who also sang "Welcome to the Jungle."</w:t>
-        <w:br/>
-        <w:br/>
-        <w:t>Answer: Guns 'n Roses</w:t>
-        <w:br/>
-        <w:br/>
-        <w:t>[10] Several PMJ songs were included in the game Bios o ln inite, including a cover of this Tears for Fears song, in which "Everybody Wants to" do the title action.</w:t>
-        <w:br/>
-        <w:br/>
-        <w:t>Answer: Everybody Wants to Rule the World</w:t>
-        <w:br/>
-        <w:br/>
-        <w:t>&lt;TRASH, POP CULT&gt;</w:t>
+        <w:br/>
+        <w:br/>
+        <w:t>Nine years after this event, Saigo Takamori led a rebellion of unemployed warriors from Satsuma against the new government. For ten points each,</w:t>
+        <w:br/>
+        <w:br/>
+        <w:t>Name this 1868 event in which an imperial system was restored to power, replacing the Tokugawa Shogunate.</w:t>
+        <w:br/>
+        <w:br/>
+        <w:t>ANSWER: Meiji Restoration</w:t>
+        <w:br/>
+        <w:br/>
+        <w:t>The Meiji Restoration revamped political power in this Asian country, where shoguns had ruled for several centuries.</w:t>
+        <w:br/>
+        <w:br/>
+        <w:t>ANSWER: Japan</w:t>
+        <w:br/>
+        <w:br/>
+        <w:t>This class of noble Japanese warriors was gradually stripped of power and privileges after the Meiji Restoration. Saigo Takamori is often considered the “last” of these warriors for his leadership in the Satsuma Rebellion.</w:t>
+        <w:br/>
+        <w:br/>
+        <w:t>ANSWER: samurai</w:t>
+        <w:br/>
+        <w:br/>
+        <w:t>&lt;HIST, OTHER&gt;</w:t>
       </w:r>
     </w:p>
     <w:p>
@@ -138,17 +137,17 @@
         </w:rPr>
         <w:br/>
         <w:br/>
-        <w:tab/>
-        <w:t>The production of substances with this property is predicted by Zaitsev's rule, and sulfur has this interaction in a thial group. Oxygen forms one of these with carbon in carbonyls, as seen in acetone and formaldehyde. (*)</w:t>
+        <w:br/>
+        <w:t>This man fought an indecisive duel with John Randolph and advocated for the War of 1812 as a War Hawk. His economic policies, which focused on high tariffs and the advancement of infrastructure, was known as the (*)</w:t>
       </w:r>
       <w:r>
-        <w:t xml:space="preserve"> Alkenes are defined by having this structure, represented in Lewis diagrams by an equals sign. For 10 points, name this type of covalent bond that requires four valence electrons, and that is stronger than a single bond.</w:t>
-        <w:br/>
-        <w:br/>
-        <w:t>Answer: double bonding (accept carbon-carbon double bond until "thial" is read; prompt on "bond;" until "thial")</w:t>
-        <w:br/>
-        <w:br/>
-        <w:t>&lt;SCI, CHEM&gt;</w:t>
+        <w:t xml:space="preserve"> “American System”. As Speaker of the House, he used his influence to get John Quincy Adams elected as President in the Corrupt Bargain. For 10 points, name this “Great Compromiser.”  </w:t>
+        <w:br/>
+        <w:br/>
+        <w:t>Answer: Henry Clay</w:t>
+        <w:br/>
+        <w:br/>
+        <w:t>&lt;HIST, AMER&gt;</w:t>
       </w:r>
     </w:p>
     <w:p>
@@ -157,29 +156,28 @@
         <w:br/>
         <w:br/>
         <w:br/>
-        <w:tab/>
-        <w:t>While he lived in the French city of Arles, Vincent van Gogh painted many local scenes, including depictions of his living quarters and a local eaterie. For ten points each,</w:t>
-        <w:br/>
-        <w:br/>
-        <w:t>Name this van Gogh painting of the interior of a restaurant with red walls and a green ceiling. A man in white stands near the center of this painting, next to a pool table in the center of the room.</w:t>
-        <w:br/>
-        <w:br/>
-        <w:t>ANSWER: The Night Cafe´ (accept Le Cafe´ de la nuit)</w:t>
-        <w:br/>
-        <w:br/>
-        <w:t>Van Gogh painted blue walls and yellow furniture in his depictions of this room of the “Yellow House,” where he lived. Two portraits and a landscape hang on the right-hand walls in van Gogh’s three paintings of this room in Arles.</w:t>
-        <w:br/>
-        <w:br/>
-        <w:t>ANSWER: Bedroom in Arles</w:t>
-        <w:br/>
-        <w:br/>
-        <w:t>After leaving Arles, van Gogh moved to an asylum in the village of Saint Re´my de Province [son ray-MEE duh proh-VONSS], where he created this painting. Behind a cypress tree in this painting, the village lies in a dark valley in the mountains, under a sky illuminated by enormous, swirling balls of light.</w:t>
-        <w:br/>
-        <w:br/>
-        <w:t>ANSWER: The Starry Night (accept De Sterrennacht)</w:t>
-        <w:br/>
-        <w:br/>
-        <w:t>&lt;FA, VISUAL&gt;</w:t>
+        <w:t>For ten points each, give the following about the Middle Eastern religion Zoroastrianism.</w:t>
+        <w:br/>
+        <w:br/>
+        <w:t>In the Zoroastrian depiction of this event, Ahura Mazda formed Gayomard and six Amesha Spentas, divine immortals who carried out this process. In Christianity, this process took place over six days, as told in the opening chapter of Genesis.</w:t>
+        <w:br/>
+        <w:br/>
+        <w:t>ANSWER: creation of the Earth (accept “universe” or “heavens” in place of “Earth”)</w:t>
+        <w:br/>
+        <w:br/>
+        <w:t>The Zoroastrian Vendidad provides instructions for disposing of these things. To prevent contamination of the earth or of fire, these objects should be left on Towers of Silence for removal by scavenging birds.</w:t>
+        <w:br/>
+        <w:br/>
+        <w:t>ANSWER: dead bodies (accept corpses or equivalents)</w:t>
+        <w:br/>
+        <w:br/>
+        <w:t>Zoroastrianism was the dominant religion of this Middle Eastern region until it was conquered in the seventh century by the Rashidun Caliphate. This region roughly corresponds with modern Iran.</w:t>
+        <w:br/>
+        <w:br/>
+        <w:t xml:space="preserve">ANSWER: Persia (accept Sasanian Empire) </w:t>
+        <w:br/>
+        <w:br/>
+        <w:t>&lt;RMPSS, REL&gt;</w:t>
       </w:r>
     </w:p>
     <w:p>
@@ -195,17 +193,19 @@
         </w:rPr>
         <w:br/>
         <w:br/>
-        <w:tab/>
-        <w:t>This conceptual group was supported by Athanasius’s description of homoousios, or a “single essence,” and was opposed by Arianism, which said that Jesus had instead been created by God. Belief in this group is declared in the (*)</w:t>
+        <w:t xml:space="preserve"> </w:t>
+        <w:br/>
+        <w:br/>
+        <w:t>In one novel by this author, George Ponderevo helps his uncle sell the title fake drug, Tono Bungay. He wrote about Prendrick and human-animal hybrids in The Island of Doctor Moreau.  In one novel, the protagonist loses an Eloi named Weena in a fire he sets to escape the (*)</w:t>
       </w:r>
       <w:r>
-        <w:t xml:space="preserve"> Nicene Creed, which says that there is a shared holiness between the Father, the Son, and the Holy Spirit. For ten points, name this group of three aspects of the Christian God.</w:t>
-        <w:br/>
-        <w:br/>
-        <w:t>ANSWER: Holy Trinity (prompt on descriptions that include “Father, Son, and Holy Spirit” or “Holy Ghost;” prompton descriptions like the “unity of God”)</w:t>
-        <w:br/>
-        <w:br/>
-        <w:t>&lt;RMPSS, REL&gt;</w:t>
+        <w:t xml:space="preserve"> Morlocks, and in another, Martians invade Earth but are killed by common disease. For 10 points, name this author of The Time Machine and The War of the Worlds. </w:t>
+        <w:br/>
+        <w:br/>
+        <w:t xml:space="preserve">Answer: H(erbert) G(eorge) Wells </w:t>
+        <w:br/>
+        <w:br/>
+        <w:t>&lt;LIT, BRIT&gt;</w:t>
       </w:r>
     </w:p>
     <w:p>
@@ -215,28 +215,28 @@
         <w:br/>
         <w:br/>
         <w:tab/>
-        <w:t>For ten points each, give the following about calculations involving triangles.</w:t>
-        <w:br/>
-        <w:br/>
-        <w:t>This theorem, named for an ancient Greek mathematician and philosopher, sets the square of the hypotenuse of a right triangle equal to the sum of the squares of the two legs. As a formula, it’s usually written a squared plus b squared equals c squared.</w:t>
-        <w:br/>
-        <w:br/>
-        <w:t>ANSWER: Pythagorean Theorem (accept “Formula” in place of “Theorem”)</w:t>
-        <w:br/>
-        <w:br/>
-        <w:t>If two angles of a triangle have known sizes, the size of the third angle can be found by subtracting the two known sizes from this value.</w:t>
-        <w:br/>
-        <w:br/>
-        <w:t>ANSWER: 180 degrees (accept pi radians or 200 gradians; prompt on “180,” “pi,” or “200” alone)</w:t>
-        <w:br/>
-        <w:br/>
-        <w:t>If all three side lengths are known, the triangle’s area can be found using this ancient Greek mathematician’s formula, which incorporates the semiperimeter of the triangle.</w:t>
-        <w:br/>
-        <w:br/>
-        <w:t>ANSWER: Heron’s formula (accept Hero’s formula)</w:t>
-        <w:br/>
-        <w:br/>
-        <w:t>&lt;SCI, OTHER&gt;</w:t>
+        <w:t>In 1965, this territory was kicked out of a federation that it had created only three years earlier. For ten points each,</w:t>
+        <w:br/>
+        <w:br/>
+        <w:t>Name this island city-state. On the day of this country’s independence, its first Prime Minister, Lee Kuan Yew, cried on TV while delivering the news of this country’s expulsion from the merger.</w:t>
+        <w:br/>
+        <w:br/>
+        <w:t>ANSWER: Singapore</w:t>
+        <w:br/>
+        <w:br/>
+        <w:t>Singapore was expelled from this Southeast Asian federation, a country with territory on the Asian mainland, numerous small islands, and the island of Borneo, which this country shares with Brunei and Indonesia.</w:t>
+        <w:br/>
+        <w:br/>
+        <w:t>ANSWER: Malaysia</w:t>
+        <w:br/>
+        <w:br/>
+        <w:t>A primary concern for post-independence Singapore was securing access to this vital resource, which was then almost completely imported from Malaysia. Singapore now relies on the “Four Taps” of this resource, including collection in man-made reservoirs, desalination plants, and waste treatment &amp; reclamation projects.</w:t>
+        <w:br/>
+        <w:br/>
+        <w:t>ANSWER: fresh water</w:t>
+        <w:br/>
+        <w:br/>
+        <w:t>&lt;HIST, OTHER&gt;</w:t>
       </w:r>
     </w:p>
     <w:p>
@@ -252,17 +252,16 @@
         </w:rPr>
         <w:br/>
         <w:br/>
-        <w:tab/>
-        <w:t>In Borges's [BOHR-hays's] "The Garden of Forking Paths," Professor Yu Tsun also holds this profession. In a Cooper novel titled after this profession, Harvey Birch is suspected of doing this job for the English, and this occupation finishes a John le Carre novel titled Tinker, Tailor, Soldier, (*)</w:t>
+        <w:t>This phenomenon is described by the code GR in the METAR system. The magnitude of this phenomenon can be predicted with Vertical Integrated Liquid Density, which measures both the moisture content of a cloud and the strength of its updrafts. This phenomenon is caused when (*)</w:t>
       </w:r>
       <w:r>
-        <w:t xml:space="preserve"> "this." Ian Fleming wrote about a man with this profession in novels like Casino Royale. For 10 points, name this profession held by secret agents like James Bond.</w:t>
-        <w:br/>
-        <w:br/>
-        <w:t>Answer: spy (accept clear equivalents; accept secret agent before it is read)</w:t>
-        <w:br/>
-        <w:br/>
-        <w:t>&lt;TRASH, POP CULT&gt;</w:t>
+        <w:t xml:space="preserve"> water droplets are blown upward, where cold air freezes them, before falling to the ground. For 10 points, name this type of precipitation consisting of balls of ice. </w:t>
+        <w:br/>
+        <w:br/>
+        <w:t xml:space="preserve">Answer: hail </w:t>
+        <w:br/>
+        <w:br/>
+        <w:t>&lt;SCI, OTHER&gt;</w:t>
       </w:r>
     </w:p>
     <w:p>
@@ -271,23 +270,28 @@
         <w:br/>
         <w:br/>
         <w:br/>
-        <w:tab/>
-        <w:t>In the late 17th century, this ruler went on a Grand Embassy of Europe, exploring methods to Westernize his country. For ten points each,</w:t>
-        <w:br/>
-        <w:br/>
-        <w:t>Name this “Great” member of the Romanov dynasty. ANSWER: Peter the Great (accept Peter I)</w:t>
-        <w:br/>
-        <w:br/>
-        <w:t>Peter ruled as Tsar of this country, which he led into the Great Northern War with Sweden. ANSWER: Russia</w:t>
-        <w:br/>
-        <w:br/>
-        <w:t>Among Peter’s methods of Westernizing his people was placing a tax on this fashion choice. The tax was unpopular, as many men felt that this fashion choice was a religious duty.</w:t>
-        <w:br/>
-        <w:br/>
-        <w:t>ANSWER: wearing a beard (accept wearing any specific type of facial hair; accept going unshaven or similar descriptions; do not prompt on “not cutting hair”)</w:t>
-        <w:br/>
-        <w:br/>
-        <w:t>&lt;HIST, EURO&gt;</w:t>
+        <w:t>For ten points each, answer the following about Buck Showalter shooting himself in the foot.</w:t>
+        <w:br/>
+        <w:br/>
+        <w:t>[10] This team lost the 2016 AL Wild Card Game to Toronto while Zach Britton, whose 0.56 ERA was an all-time record low for a reliever, sat in the bullpen. Showalter, this team’s manager, used six other relievers, ending with Ubaldo Jimenez, who gave up a game-ending home run.</w:t>
+        <w:br/>
+        <w:br/>
+        <w:t>ANSWER: Baltimore Orioles (accept either or both)</w:t>
+        <w:br/>
+        <w:br/>
+        <w:t>[10] Pundits speculated, but Showalter denied, that Britton stayed in the bullpen because he wouldn’t have earned this statistic. This statistic applies when a pitcher enters the game leading by 3 or fewer runs and completes the victory.</w:t>
+        <w:br/>
+        <w:br/>
+        <w:t>ANSWER: save (accept elaborations like save situation; do not accept hold)</w:t>
+        <w:br/>
+        <w:br/>
+        <w:t>[10] This wasn’t Showalter’s first time ruining a season by not bringing in the closer; in 1995, as manager of this team, he left John Wetteland in the bullpen while Jack McDowell let the Seattle Mariners come back to win the ALCS. Mariano Rivera was also in this team’s bullpen that day, as he was for the next 18 seasons.</w:t>
+        <w:br/>
+        <w:br/>
+        <w:t>ANSWER: New York Yankees (prompt on New York)</w:t>
+        <w:br/>
+        <w:br/>
+        <w:t>&lt;TRASH, SPORTS&gt;</w:t>
       </w:r>
     </w:p>
     <w:p>
@@ -303,21 +307,17 @@
         </w:rPr>
         <w:br/>
         <w:br/>
-        <w:tab/>
-        <w:t>This compound can form the possible carcinogen bromate, but is still widely used in water purification. At ground level, this compound is a pollutant that cracks rubber. This compound is measured in Dobson units and is the subject of the (*)</w:t>
+        <w:br/>
+        <w:t>Two of this scientist’s research subjects were the polio-stricken Mr. McGregor and David Graybeard. Important discoveries by this anthropologist was that her subjects ate meat, even hunting colobus monkeys, and used tools, such as using straws to pick up (*)</w:t>
       </w:r>
       <w:r>
-        <w:t xml:space="preserve"> Montreal protocol, which led to the widespread replacement of CFCs. For 10 points, name this molecule with chemical formula 03 ["0-3"], which blocks UV rays in an important layer of the atmosphere.</w:t>
-        <w:br/>
-        <w:br/>
-        <w:t>Answer: ozone (accept O3 before mention)</w:t>
-        <w:br/>
-        <w:br/>
-        <w:br/>
-        <w:br/>
-        <w:br/>
-        <w:br/>
-        <w:t>&lt;SCI, CHEM&gt;</w:t>
+        <w:t xml:space="preserve"> termites to eat. Goliath was the alpha male in her community at Gombe Stream National Park. For ten points, name this woman who spent over four decades in Tanzania studying chimpanzees. </w:t>
+        <w:br/>
+        <w:br/>
+        <w:t xml:space="preserve">Answer: Jane Morris Goodall </w:t>
+        <w:br/>
+        <w:br/>
+        <w:t>&lt;RMPSS, SOC SCI&gt;</w:t>
       </w:r>
     </w:p>
     <w:p>
@@ -327,25 +327,55 @@
         <w:br/>
         <w:br/>
         <w:tab/>
-        <w:t>Lady and Ghost are "dire" ones of these animals that appear in A Song of Ice and Fire. For 10 points each,</w:t>
-        <w:br/>
-        <w:br/>
-        <w:t>[10] Name these wild animals. In a story by the Grimm brothers, one of these animals destroys the homes of three little pigs.</w:t>
-        <w:br/>
-        <w:br/>
-        <w:t>Answer: wolves (accept wolf; accept canis lupus lupus)</w:t>
-        <w:br/>
-        <w:br/>
-        <w:t>[10] Natty Bumppo is called a "wolf in the skin of a dog" in this second novel in James Fenimore Cooper's Leat ersto ing ales. This novel is named for Chingachgook, the final member of a Native American tribe.</w:t>
-        <w:br/>
-        <w:br/>
-        <w:t>Answer: The Last of the Mohicans</w:t>
-        <w:br/>
-        <w:br/>
-        <w:t>[10] Ulrich von Gradwitz and Georg Znaeym [GA -org ZN M] are trapped under a fallen tree and resolve their differences, only to be terrorized by the title wolves, in what short story by Saki?</w:t>
-        <w:br/>
-        <w:br/>
-        <w:t>Answer: The Interlopers</w:t>
+        <w:br/>
+        <w:br/>
+        <w:tab/>
+        <w:br/>
+        <w:br/>
+        <w:tab/>
+        <w:br/>
+        <w:br/>
+        <w:tab/>
+        <w:br/>
+        <w:br/>
+        <w:tab/>
+        <w:br/>
+        <w:br/>
+        <w:tab/>
+        <w:br/>
+        <w:br/>
+        <w:tab/>
+        <w:br/>
+        <w:br/>
+        <w:tab/>
+        <w:br/>
+        <w:br/>
+        <w:tab/>
+        <w:br/>
+        <w:br/>
+        <w:tab/>
+        <w:t>Answer the following about elaborate and extensive fantasy novel series, for ten points each.</w:t>
+        <w:br/>
+        <w:br/>
+        <w:t>This seven-volume fantasy series by J.K. Rowling follows the school life of the title “boy who lived” and his friends  Ron and Hermione as they defend the world of wizards and muggles against the evil Lord Voldemort.</w:t>
+        <w:br/>
+        <w:br/>
+        <w:t>ANSWER: Harry Potter</w:t>
+        <w:br/>
+        <w:br/>
+        <w:t>Beginning with the novel A Game of Thrones and projected to end with A Dream of Dragons, this series by George</w:t>
+        <w:br/>
+        <w:br/>
+        <w:t>R.R. Martin details political conflict between the seven kingdoms of Westeros using the points of view of almost two dozen characters, including Theon Greyjoy and Sansa Stark.</w:t>
+        <w:br/>
+        <w:br/>
+        <w:t>ANSWER: A Song of Ice and Fire (prompt on ASOIAF)</w:t>
+        <w:br/>
+        <w:br/>
+        <w:t>Before his 2015 death, this author wrote over forty volumes of fiction about his Discworld universe, in which the failed wizard Rincewind, the witch Granny Weatherwax, and a host of other characters live on a flat world on the back of the great turtle A’Tuin.</w:t>
+        <w:br/>
+        <w:br/>
+        <w:t>ANSWER: Sir Terence David John “Terry” Pratchett</w:t>
         <w:br/>
         <w:br/>
         <w:t>&lt;LIT, OTHER&gt;</w:t>
@@ -362,19 +392,20 @@
         <w:rPr>
           <w:b/>
         </w:rPr>
-        <w:br/>
-        <w:br/>
         <w:tab/>
-        <w:t>A worker in this play claims to build stronger structures than a mason, shipwright, or carpenter, and a mother in this play drinks poison prepared by Laertes and her husband. This play's title character calls (*)</w:t>
+        <w:br/>
+        <w:br/>
+        <w:tab/>
+        <w:t>This phenomenon is common between aposematic species, such as viceroys, as described by Fritz Mu¨ ller. This phenomenon occurs via selective favoring, usually as an anti-predator trait, and may be behavioral or (*)</w:t>
       </w:r>
       <w:r>
-        <w:t xml:space="preserve"> Polonius a fishmonger after his father accuses Claudius of murder, and he mourns Ophelia after questioning whether it is better "to be or not to be." For 10 points, name this Shakespeare play about the title prince of Denmark.</w:t>
-        <w:br/>
-        <w:br/>
-        <w:t>Answer: The Tragedy of Hamlet, Prince of Denmark</w:t>
-        <w:br/>
-        <w:br/>
-        <w:t>&lt;LIT, BRIT&gt;</w:t>
+        <w:t xml:space="preserve">  appearance based, as in hoverfly and butterfly colorings. Batesian and Mu¨llerian are two prevalent types of, for ten points, what evolutionary phenomenon in which one species is protected by looking like another, dangerous species?</w:t>
+        <w:br/>
+        <w:br/>
+        <w:t>ANSWER: mimicry (accept word forms like mimics)</w:t>
+        <w:br/>
+        <w:br/>
+        <w:t>&lt;SCI, BIO&gt;</w:t>
       </w:r>
     </w:p>
     <w:p>
@@ -383,29 +414,28 @@
         <w:br/>
         <w:br/>
         <w:br/>
-        <w:tab/>
-        <w:t>Identify these common subjects of ancient Greek and Roman sculptures, for ten points each.</w:t>
-        <w:br/>
-        <w:br/>
-        <w:t>An armless sculpture of this figure “of Milos” and a Praxiteles [prak-SIH-tah-leez] statue of this figure “of Knidos” [NYE-dohs] both depict this Greco-Roman love goddess.</w:t>
-        <w:br/>
-        <w:br/>
-        <w:t>ANSWER: Aphrodite (accept Venus)</w:t>
-        <w:br/>
-        <w:br/>
-        <w:t>Praxiteles is also thought to be the creator of a marble sculpture of this Greek god and the Infant Dionysus. In other classical sculptures, this god wears a round-topped, winged cap.</w:t>
-        <w:br/>
-        <w:br/>
-        <w:t>ANSWER: Hermes (accept Mercury)</w:t>
-        <w:br/>
-        <w:br/>
-        <w:t>Gods were not the only common subject of classical sculpture; a highly-regarded sculpture by the Greek artist Myron shows a nude athlete bending at an odd angle to perform this title action.</w:t>
-        <w:br/>
-        <w:br/>
-        <w:t>ANSWER: throwing a discus (accept discus thrower or discobolus)</w:t>
-        <w:br/>
-        <w:br/>
-        <w:t>&lt;FA, VISUAL&gt;</w:t>
+        <w:t>For ten points each, answer the following about the list of numbers one, one-half, one-fourth, one-eighth, and so on.</w:t>
+        <w:br/>
+        <w:br/>
+        <w:t>[10] This mathematical term describes any ordered list of numbers. They can be finite or infinite – this one happens to be infinite. If the terms of one of these are added together, it is then called a series.</w:t>
+        <w:br/>
+        <w:br/>
+        <w:t>ANSWER: sequence</w:t>
+        <w:br/>
+        <w:br/>
+        <w:t>[10] This was specifically a geometric sequence, as you can find the next term by multiplying the previous one by a constant ratio. This term describes any geometric sequence with common ratio between negative one and one, as the terms will get closer and closer to a single value, zero. If the ratio were larger than 1, the sequence would diverge instead.</w:t>
+        <w:br/>
+        <w:br/>
+        <w:t>ANSWER: convergent sequence (accept word forms)</w:t>
+        <w:br/>
+        <w:br/>
+        <w:t>[10] The infinite series one, one-half, one-fourth, one-eighth, and so on will also converge. Even though there are an infinite number of terms, it all adds up to this finite value.</w:t>
+        <w:br/>
+        <w:br/>
+        <w:t>ANSWER: two</w:t>
+        <w:br/>
+        <w:br/>
+        <w:t>&lt;SCI, OTHER&gt;</w:t>
       </w:r>
     </w:p>
     <w:p>
@@ -421,14 +451,15 @@
         </w:rPr>
         <w:br/>
         <w:br/>
-        <w:tab/>
-        <w:t>In this civilization’s creation myth, a goddess is decapitated by her own children after being impregnated by a ball of feathers. Soldiers in this civilization who died in battle were believed to have transformed into hummingbirds to join (*)</w:t>
+        <w:br/>
+        <w:br/>
+        <w:t>Philae was the center of this goddess’s cult. This goddess made a snake out of earth to bite Ra, which forced Ra to give up his true name. This goddess searched for a tamarisk tree to find her dead husband after he was tricked by (*)</w:t>
       </w:r>
       <w:r>
-        <w:t xml:space="preserve"> Huitzilopochtli [hwee-tseel-oh-pock-tlee]. This civilization worshiped a feathered serpent who was not actually mistaken for Hernan Cortez. For ten points, name this civilization that constructed the Great Temple of Quetzalcoatl in Tenochtitlan, modern-day Mexico City.</w:t>
-        <w:br/>
-        <w:br/>
-        <w:t>ANSWER: Aztec</w:t>
+        <w:t xml:space="preserve"> Set; she later reassembled thirteen pieces of that husband to make him the god of the dead. For 10 points, name this Egyptian goddess, the mother of Horus and wife of Osiris. </w:t>
+        <w:br/>
+        <w:br/>
+        <w:t xml:space="preserve">Answer: Isis (accept Aset, Eset, or Ese) </w:t>
         <w:br/>
         <w:br/>
         <w:t>&lt;RMPSS, MYTH&gt;</w:t>
@@ -438,31 +469,28 @@
       <w:r>
         <w:br/>
         <w:br/>
-        <w:br/>
-        <w:br/>
-        <w:tab/>
-        <w:t>Answer these questions about key properties of seawater, for ten points each.</w:t>
-        <w:br/>
-        <w:br/>
-        <w:t>The ability for organisms to live in seawater is highly dependent on this quantity, which is higher in brackish water than fresh water. The Dead Sea has a value over 30% for this quantity, and ocean water is usually 3 . 5%.</w:t>
-        <w:br/>
-        <w:br/>
-        <w:t>ANSWER: salinity (prompt on descriptive answers related to “how much salt is in the water”)</w:t>
-        <w:br/>
-        <w:br/>
-        <w:t>The dissolved salts in the ocean give seawater a higher value for this property of mass per unit volume, making it easier to float in seawater compared to freshwater.</w:t>
-        <w:br/>
-        <w:br/>
-        <w:t>ANSWER: density</w:t>
-        <w:br/>
-        <w:br/>
-        <w:t>Both the salinity and density of seawater are greatly affected by this quantity, which rapidly decreases in the thermocline.</w:t>
-        <w:br/>
-        <w:br/>
-        <w:t>ANSWER: temperature</w:t>
-        <w:br/>
-        <w:br/>
-        <w:t>&lt;SCI, OTHER&gt;</w:t>
+        <w:t xml:space="preserve"> </w:t>
+        <w:br/>
+        <w:br/>
+        <w:t xml:space="preserve">This is the second longest river in its nation, after the Severn. For 10 points each, </w:t>
+        <w:br/>
+        <w:br/>
+        <w:t xml:space="preserve">[10] Name this river, which passes through Oxford on its route to the North Sea. It has been the site of Olympic rowing competitions twice, though Dorney Lake was used instead in 2012.  </w:t>
+        <w:br/>
+        <w:br/>
+        <w:t xml:space="preserve">Answer: Thames River </w:t>
+        <w:br/>
+        <w:br/>
+        <w:t xml:space="preserve">[10] The Thames River flows through this capital of the United Kingdom.  </w:t>
+        <w:br/>
+        <w:br/>
+        <w:t xml:space="preserve">Answer: London </w:t>
+        <w:br/>
+        <w:br/>
+        <w:t xml:space="preserve">[10] Sometimes called the Millennium Wheel, this large Ferris Wheel on the south bank of the Thames opened in 2000. Answer: London Eye </w:t>
+        <w:br/>
+        <w:br/>
+        <w:t>&lt;GEO, GEO&gt;</w:t>
       </w:r>
     </w:p>
     <w:p>
@@ -478,17 +506,16 @@
         </w:rPr>
         <w:br/>
         <w:br/>
-        <w:tab/>
-        <w:t>In this novel, William Collins marries Charlotte Lucas after being rejected by the protagonist. This novel’s protagonist is described as “tolerable; but not handsome enough to tempt” a guest at a ball. A character in this novel protects (*)</w:t>
+        <w:t>In 2010, this game’s Hall of Fame voted in the suspended Tomoharo Saitou and actually inducted Brian Kibler. The “Power Nine” of this game includes the Moxen and Black (*)</w:t>
       </w:r>
       <w:r>
-        <w:t xml:space="preserve"> Lydia’s reputation by bribing George Wickham into marrying her, and his friend Mr Bingley gets engaged to Jane. For ten points, name this Jane Austen novel in which Elizabeth Bennet ultimately agrees to marry Mr Darcy.</w:t>
-        <w:br/>
-        <w:br/>
-        <w:t>ANSWER: Pride and Prejudice</w:t>
-        <w:br/>
-        <w:br/>
-        <w:t>&lt;LIT, BRIT&gt;</w:t>
+        <w:t xml:space="preserve"> Lotus. The Kaladesh expansion for this game was released in September 2016. A player may lose this game by being “decked” or if their life total falls from 20 to 0, due to spells or creature attacks. For ten points, name this trading card game in which planeswalkers tap lands to produce mana.</w:t>
+        <w:br/>
+        <w:br/>
+        <w:t>ANSWER: Magic: the Gathering (accept MtG; do not accept Magic the Gathering Online or MtGO)</w:t>
+        <w:br/>
+        <w:br/>
+        <w:t>&lt;TRASH, POP CULT&gt;</w:t>
       </w:r>
     </w:p>
     <w:p>
@@ -498,28 +525,28 @@
         <w:br/>
         <w:br/>
         <w:tab/>
-        <w:t>Answer some questions about colorful literary knights, for 10 points each.</w:t>
-        <w:br/>
-        <w:br/>
-        <w:t>[10] Under a spell cast by Morgan Le Fay, the Green Knight attempts to behead this man, King Arthur's nephew, in a Middle English poem.</w:t>
-        <w:br/>
-        <w:br/>
-        <w:t>Answer: Sir Gawain [GAH-wan] (be lenient with pronunciation)</w:t>
-        <w:br/>
-        <w:br/>
-        <w:t>[10] In this novel by Sir Walter Scott, the title knight fights for the love of Lady Rowena and is saved several times by a mysterious Black Knight, who is later revealed to be King Richard I.</w:t>
-        <w:br/>
-        <w:br/>
-        <w:t>Answer: Ivanhoe</w:t>
-        <w:br/>
-        <w:br/>
-        <w:t>[10] This man fights the Knight of the White Moon but is quickly vanquished. In a more famous incident, he tilts at windmills, mistaking them for giants.</w:t>
-        <w:br/>
-        <w:br/>
-        <w:t>Answer: Don Quixote de la Mancha (also accept Alonso Quixano de la Mancha; accept "of la Mancha" in place of "de la Mancha" in either answer)</w:t>
-        <w:br/>
-        <w:br/>
-        <w:t>&lt;LIT, BRIT&gt;</w:t>
+        <w:t>The product of two integers can be written as the least common multiple of the two numbers times the “greatest common” type of this concept. For ten points each,</w:t>
+        <w:br/>
+        <w:br/>
+        <w:t>Give this term for the multiplicative “building blocks” of integers. If x is a multiple of y, then y is said to be one of these of x.</w:t>
+        <w:br/>
+        <w:br/>
+        <w:t>ANSWER: factor or divisor (accept greatest common factor or GCF or greatest common divisor or GCD; accept equivalents for “greatest” and/or “common”)</w:t>
+        <w:br/>
+        <w:br/>
+        <w:t>If the greatest common factor of two numbers is 1 - that is, they have no common proper factors - then the two numbers have this relationship.</w:t>
+        <w:br/>
+        <w:br/>
+        <w:t>ANSWER: relatively prime (accept coprime or mutually prime; do not accept or prompt on “prime” alone)</w:t>
+        <w:br/>
+        <w:br/>
+        <w:t>An algorithm named for this ancient Greek mathematician quickly computes the GCD of two numbers; that algorithm can be found in this man’s Elements, a work somewhat more famous for its geometry.</w:t>
+        <w:br/>
+        <w:br/>
+        <w:t>ANSWER: Euclid of Alexandria</w:t>
+        <w:br/>
+        <w:br/>
+        <w:t>&lt;SCI, OTHER&gt;</w:t>
       </w:r>
     </w:p>
     <w:p>
@@ -533,47 +560,53 @@
         <w:rPr>
           <w:b/>
         </w:rPr>
-        <w:br/>
-        <w:br/>
-        <w:tab/>
-        <w:t>In a melodrama from this country, the servant Ninetta is accused of stealing a silver spoon that was actually stolen by the Thieving Magpie. A composer from this country included a “cavalry charge” galop in his overture to (*)</w:t>
+        <w:t xml:space="preserve"> </w:t>
+        <w:br/>
+        <w:br/>
+        <w:t>The speaker of this poem, “knowing how way leads on to way,” believes he “shall be telling this with a sigh / somewhere ages and ages hence.” This poem describes “leaves no step had trodden black,” on a path “less traveled by” that the speaker finds in a (*)</w:t>
       </w:r>
       <w:r>
-        <w:t xml:space="preserve"> William Tell. In an opera set in this country, Baron Scarpia lies about saving the painter Cavaradossi. For ten points, name this home country of Gioachino Rossini as well as Giacomo Puccini, who set his opera Tosca in Rome.</w:t>
-        <w:br/>
-        <w:br/>
-        <w:t>ANSWER: Italy (accept Italia; accept Italian Republic or Repubblica italiana)</w:t>
-        <w:br/>
-        <w:br/>
-        <w:t>&lt;FA, OTHER&gt;</w:t>
+        <w:t xml:space="preserve"> “yellow wood,” and it concludes “and that has made all the difference.” For 10 points, name this Robert Frost poem in which the speaker chooses between two “equal” paths. </w:t>
+        <w:br/>
+        <w:br/>
+        <w:t xml:space="preserve">Answer: The Road Not Taken </w:t>
+        <w:br/>
+        <w:br/>
+        <w:t>&lt;LIT, AMER&gt;</w:t>
       </w:r>
     </w:p>
     <w:p>
       <w:r>
         <w:br/>
         <w:br/>
-        <w:br/>
-        <w:br/>
-        <w:tab/>
-        <w:t>This value increases when a solute is added to a solvent. For 10 points each,</w:t>
-        <w:br/>
-        <w:br/>
-        <w:t>[10] Give this transition value where liquid becomes a vapor. For pure water at atmospheric pressure, the temperature for this value is 100 degrees Celsius.</w:t>
-        <w:br/>
-        <w:br/>
-        <w:t>Answer: boiling point</w:t>
-        <w:br/>
-        <w:br/>
-        <w:t>[10] Boiling point and vapor pressure are examples of this type of property, which depends on the ratio of solute to solvent and not on the properties of the chemicals themselves.</w:t>
-        <w:br/>
-        <w:br/>
-        <w:t>Answer: colligative properties</w:t>
-        <w:br/>
-        <w:br/>
-        <w:t>[10] The number of particles used to calculate changes due to colligative properties is named after this Dutch scientist. His namesake factor, symbolized lowercase i, notes how ionic compounds dissociate in solution. Answer: Jacobus Henricus van't Hoff factor</w:t>
-        <w:br/>
-        <w:br/>
-        <w:t>&lt;SCI, CHEM&gt;</w:t>
+        <w:t xml:space="preserve"> </w:t>
+        <w:br/>
+        <w:br/>
+        <w:t xml:space="preserve">In one of this man’s novels, the title character is adopted by Weedon Scott after being owned by </w:t>
+        <w:br/>
+        <w:br/>
+        <w:t xml:space="preserve">Beauty Smith.  For 10 points each, </w:t>
+        <w:br/>
+        <w:br/>
+        <w:t xml:space="preserve">[10] Name this author, who wrote about the wild White Fang becoming a domestic dog.  </w:t>
+        <w:br/>
+        <w:br/>
+        <w:t xml:space="preserve">Answer: John Griffith “Jack” (Chaney) London </w:t>
+        <w:br/>
+        <w:br/>
+        <w:t xml:space="preserve">[10] In this London novel, contrasted with White Fang, Buck becomes wolflike after Manuel steals him from Judge Miller. </w:t>
+        <w:br/>
+        <w:br/>
+        <w:t xml:space="preserve">Answer: Call of the Wild </w:t>
+        <w:br/>
+        <w:br/>
+        <w:t xml:space="preserve">[10] “Day had broken cold and gray, cold and exceedingly gray” in this London work.  In this short story set in the Yukon, “The man” freezes to his death after failing to complete the title action.  </w:t>
+        <w:br/>
+        <w:br/>
+        <w:t xml:space="preserve">Answer: To Build a Fire </w:t>
+        <w:br/>
+        <w:br/>
+        <w:t>&lt;LIT, AMER&gt;</w:t>
       </w:r>
     </w:p>
     <w:p>
@@ -589,48 +622,50 @@
         </w:rPr>
         <w:br/>
         <w:br/>
-        <w:tab/>
-        <w:t>In this state, a tree stump called the “Old Man of the Lake” floats in a lake created by the collapse of Mount Mazama. The cities of Eugene and Corvallis lie on Interstate 5 as it moves north through this state, which is home to Crater Lake. Settlers who flocked to the (*)</w:t>
+        <w:t>Pliny the Elder wrote 120 historical remarks on this substance, noting how it names a reward bestowed upon winning soldiers, giving us our modern word "salary." A 1930 march to Dandi that protested a British (*)</w:t>
       </w:r>
       <w:r>
-        <w:t xml:space="preserve"> Willamette Valley via a wagon trail eventually formed, for ten points, what Pacific Northwest state whose largest city, Portland, is just south of Washington?</w:t>
-        <w:br/>
-        <w:br/>
-        <w:t>ANSWER: Oregon</w:t>
-        <w:br/>
-        <w:br/>
-        <w:t>&lt;GEO, GEO&gt;</w:t>
+        <w:t xml:space="preserve"> tax on this substance was led by Mahatma Gandhi, who produced this substance illegally by boiling off seawater. For 10 points, name this commonly iodized food preservative, found with pepper on Western table settings. </w:t>
+        <w:br/>
+        <w:br/>
+        <w:t xml:space="preserve">Answer: (table, rock, or sea) salt (accept sodium chloride before mentioned) </w:t>
+        <w:br/>
+        <w:br/>
+        <w:t>&lt;HIST, WORLD&gt;</w:t>
       </w:r>
     </w:p>
     <w:p>
       <w:r>
-        <w:br/>
-        <w:br/>
-        <w:br/>
-        <w:br/>
+        <w:t xml:space="preserve"> </w:t>
+        <w:br/>
+        <w:br/>
+        <w:t xml:space="preserve"> </w:t>
         <w:tab/>
-        <w:t>After this event, Max Blanck and Isaac Harris were tried for murder. For 10 points each,</w:t>
-        <w:br/>
-        <w:br/>
-        <w:t>[10] Name this event, in which the Asch building was set ablaze. During this event, many garment workers were unable to escape because the exterior doors were locked.</w:t>
-        <w:br/>
-        <w:br/>
-        <w:t>Answer: Triangle Shirtwaist Factory Fire</w:t>
-        <w:br/>
-        <w:br/>
-        <w:t>[10] Rose Schneiderman, a member of this ideology, advocated for a "strong, working-class movement," in the aftermath of the Triangle Shirtwaist fire. This ideology supports workers' ownership of production.</w:t>
-        <w:br/>
-        <w:br/>
-        <w:t>Answer: socialism (accept word forms like socialists; do not accept "communism")</w:t>
-        <w:br/>
-        <w:br/>
-        <w:t>[10] Rose Schneiderman gave her speech in the Metropolitan Opera House in this city. The Triangle Shirtwaist Fire took place in this city's Greenwich Village.</w:t>
-        <w:br/>
-        <w:br/>
-        <w:t>Answer: New York City</w:t>
-        <w:br/>
-        <w:br/>
-        <w:t>&lt;HIST, AMER&gt;</w:t>
+        <w:t xml:space="preserve"> </w:t>
+        <w:br/>
+        <w:br/>
+        <w:t xml:space="preserve">The cyclic structure of this molecule was proposed by Friedrich August Kekulé after he dreamed of a snake eating its own tail. For 10 points each, </w:t>
+        <w:br/>
+        <w:br/>
+        <w:t xml:space="preserve">[10] Name this aromatic molecule with formula C6H6. </w:t>
+        <w:br/>
+        <w:br/>
+        <w:t xml:space="preserve">Answer: benzene </w:t>
+        <w:br/>
+        <w:br/>
+        <w:t xml:space="preserve">[10] Benzene’s relative lack of hydrogens is explained by the presence of three of these stable bonds that alternate with single bonds in the ring. </w:t>
+        <w:br/>
+        <w:br/>
+        <w:t xml:space="preserve">Answer: double bond </w:t>
+        <w:br/>
+        <w:br/>
+        <w:t xml:space="preserve">[10] However, benzene’s double bonds are only theoretical; instead, the overlapping of these orbitals gives benzene its cyclic nature. </w:t>
+        <w:br/>
+        <w:br/>
+        <w:t xml:space="preserve">Answer: pi orbital </w:t>
+        <w:br/>
+        <w:br/>
+        <w:t>&lt;SCI, CHEM&gt;</w:t>
       </w:r>
     </w:p>
     <w:p>
@@ -646,17 +681,17 @@
         </w:rPr>
         <w:br/>
         <w:br/>
-        <w:tab/>
-        <w:t>A 9th century holder of this position named Formosus had his corpse put on trial. A holder of this position allied with Philip II and Charles V to fight the Ottomans at Lepanto. Julius II was labeled the “warrior” one of these people after he formed the (*)</w:t>
+        <w:br/>
+        <w:t>For a set with n elements, one type of this quantity is equal to n times the reciprocal of the sum of the reciprocals of each number in the set. Another type of this quantity takes the nth root of the product of n numbers and is always less than the aforementioned harmonic type. A (*)</w:t>
       </w:r>
       <w:r>
-        <w:t xml:space="preserve"> Holy League. The Council of Clermont was called by another of these men, Urban II, who launched the First Crusade to capture Jerusalem. For ten points, name this head of the Catholic Church.</w:t>
-        <w:br/>
-        <w:br/>
-        <w:t>ANSWER: Pope (accept Bishop of Rome; accept Roman Pontiff; accept Pontifex Maximus)</w:t>
-        <w:br/>
-        <w:br/>
-        <w:t>&lt;HIST, EURO&gt;</w:t>
+        <w:t xml:space="preserve"> third type of this quantity is equal to the sum of n numbers divided by n. For 10 points, give this term, whose arithmetic type is often called an average. </w:t>
+        <w:br/>
+        <w:br/>
+        <w:t>Answer: mean (accept harmonic, geometric, or arithmetic mean; prompt on average before mentioned)</w:t>
+        <w:br/>
+        <w:br/>
+        <w:t>&lt;SCI, OTHER&gt;</w:t>
       </w:r>
     </w:p>
     <w:p>
@@ -666,32 +701,25 @@
         <w:br/>
         <w:br/>
         <w:tab/>
-        <w:t>This character plans to host a wedding at the Port Authority Bus Terminal, and holds Snowden while he dies. For 1O points each,</w:t>
-        <w:br/>
-        <w:br/>
-        <w:t>[1O] Identify this fictional bombardier, who goes AWOL in Rome with Milo Minderbinder, and is forced to continually fly missions.</w:t>
-        <w:br/>
-        <w:br/>
-        <w:t>Answer: Captain John Yossarian</w:t>
-        <w:br/>
-        <w:br/>
-        <w:br/>
-        <w:br/>
-        <w:br/>
-        <w:br/>
-        <w:t>[1O] Yossarian appears in this novel by Joseph Heller, which is named for a paradox that stops Yossarian from being sent home from war. In this novel, Major Major Major is promoted to Major by an IBM machine and Milo Minderbinder founds M&amp;M Enterprises.</w:t>
-        <w:br/>
-        <w:br/>
-        <w:t>Answer: Catch-22</w:t>
-        <w:br/>
-        <w:br/>
-        <w:t>[1O] Catch-22 takes place in Italy during this war. Thomas Pynchon's novel Gravity's Rainbow, which features many Nazi V-2 rockets, is also set during this war.</w:t>
-        <w:br/>
-        <w:br/>
-        <w:t>Answer: World War II</w:t>
-        <w:br/>
-        <w:br/>
-        <w:t>&lt;LIT, AMER&gt;</w:t>
+        <w:t>This artist depicted car crashes in his Death and Disaster series. For ten points each,</w:t>
+        <w:br/>
+        <w:br/>
+        <w:t>Name this American Pop artist who made silkscreens of celebrities like Mao Zedong and Marilyn Monroe. He often worked out of his Pittsburgh studio, known as The Factory.</w:t>
+        <w:br/>
+        <w:br/>
+        <w:t>ANSWER: Andy Warhol</w:t>
+        <w:br/>
+        <w:br/>
+        <w:t>Warhol gained fame for his many pictures of this company’s Soup Cans. ANSWER: Campbell’s</w:t>
+        <w:br/>
+        <w:br/>
+        <w:t>Warhol also experimented in film. In this film by Warhol, his lover John Giorno performs the title action for over five continuous hours.</w:t>
+        <w:br/>
+        <w:br/>
+        <w:t>ANSWER: Sleep</w:t>
+        <w:br/>
+        <w:br/>
+        <w:t>&lt;FA, VISUAL&gt;</w:t>
       </w:r>
     </w:p>
     <w:p>
@@ -705,51 +733,50 @@
         <w:rPr>
           <w:b/>
         </w:rPr>
-        <w:tab/>
-        <w:br/>
-        <w:br/>
-        <w:tab/>
-        <w:t>An American member of this vertebrate class produces a toxin that only garter snakes can tolerate. Gills persist into adulthood in the mudpuppy, axolotl, and some other members of this class. A chytrid [ky-trid] fungus pandemic endangers many members of this class in the tropics, including several (*)</w:t>
+        <w:br/>
+        <w:br/>
+        <w:br/>
+        <w:t>In the background of this painting, a group of four men wearing red hats are rowing a boat. In this painting, a man plays a trumpet behind two soldiers who are walking away from the viewer. A little girl in white looks directly at the viewer, and a woman in the foreground of this large painting walks a (*)</w:t>
       </w:r>
       <w:r>
-        <w:t xml:space="preserve"> poison dart species. A metamorphic phase in which water habitats are exchanged for land habitats characterizes, for ten points, what class that includes salamanders and frogs?</w:t>
-        <w:br/>
-        <w:br/>
-        <w:t>ANSWER: Amphibians (prompt on specific examples such as “frogs” or “newts”)</w:t>
-        <w:br/>
-        <w:br/>
-        <w:t>&lt;SCI, BIO&gt;</w:t>
+        <w:t xml:space="preserve"> monkey on a leash. Painted with uniformly-sized dots of color, rather than brushstrokes is, for 10 points, what pointillist painting by Georges Seurat [zhorzh soo-RAH]? </w:t>
+        <w:br/>
+        <w:br/>
+        <w:t xml:space="preserve">Answer: A Sunday Afternoon on the Island of la Grande Jatte (accept Un dimanche après-midi à l'Île de la Grande Jatte; prompt on “Sunday Afternoon” or “(La) Grande Jatte” alone) </w:t>
+        <w:br/>
+        <w:br/>
+        <w:t>&lt;FA, VISUAL&gt;</w:t>
       </w:r>
     </w:p>
     <w:p>
       <w:r>
-        <w:br/>
-        <w:br/>
-        <w:br/>
-        <w:br/>
-        <w:tab/>
-        <w:t>This god was dropped from Mount Olympus shortly after his birth because his mother was so horrified by his looks. For 10 points each,</w:t>
-        <w:br/>
-        <w:br/>
-        <w:t>[10] Name this Greek god of smithing who was permanently crippled by his fall from Olympus even though he was caught by a nymph.</w:t>
-        <w:br/>
-        <w:br/>
-        <w:t>Answer: Hephaestus (do not accept Vulcan)</w:t>
-        <w:br/>
-        <w:br/>
-        <w:t>[10] This nymph found and raised Hephaestus. She later gave birth to Achilles, and dipped all but his ankle in the river Styx in hopes of providing him with invincibility.</w:t>
-        <w:br/>
-        <w:br/>
-        <w:t>Answer: Thetis</w:t>
-        <w:br/>
-        <w:br/>
-        <w:t>[10] After he returned to Olympus, Hephaestus married this unfaithful goddess of love. Hephaestus trapped Ares and this goddess together with a golden net.</w:t>
-        <w:br/>
-        <w:br/>
-        <w:t>Answer: Aphrodite (do not accept Venus)</w:t>
-        <w:br/>
-        <w:br/>
-        <w:t>&lt;RMPSS, MYTH&gt;</w:t>
+        <w:t xml:space="preserve"> </w:t>
+        <w:br/>
+        <w:br/>
+        <w:br/>
+        <w:br/>
+        <w:t xml:space="preserve">In some stories, this Hindu god was born from a golden egg, and became the father of humanity. For 10 points each, </w:t>
+        <w:br/>
+        <w:br/>
+        <w:t xml:space="preserve">[10] Name this creator god, who is a member of the Trimurti along with Shiva and Vishnu. </w:t>
+        <w:br/>
+        <w:br/>
+        <w:t xml:space="preserve">Answer: Brahma (do not accept “brahman”) </w:t>
+        <w:br/>
+        <w:br/>
+        <w:t xml:space="preserve">[10] The Trimurti is often called the Hindu version of this Christian concept, which defines God as one being that is comprised of the Father, Son, and Holy Spirit. </w:t>
+        <w:br/>
+        <w:br/>
+        <w:t xml:space="preserve">Answer: holy trinity </w:t>
+        <w:br/>
+        <w:br/>
+        <w:t xml:space="preserve">[10] In some legends, Brahma was born from one of these Indian water flowers, which represent purity and are also symbolic to Buddhism. </w:t>
+        <w:br/>
+        <w:br/>
+        <w:t xml:space="preserve">Answer: sacred lotus (accept “Indian lotus”) </w:t>
+        <w:br/>
+        <w:br/>
+        <w:t>&lt;RMPSS, REL&gt;</w:t>
       </w:r>
     </w:p>
     <w:p>
@@ -766,16 +793,19 @@
         <w:br/>
         <w:br/>
         <w:tab/>
-        <w:t>During this battle, Vasily Zaytsef killed over 200 people; he was honored by being buried on Mamayev Hill. The high amount of suburban fighting in this battle led one side to call it a “Rat War.” For two months of this battle, soldiers defended Pavlov’s House against (*)</w:t>
+        <w:t>One of these devices, named for Lyman Spitzer, operates in the IR spectrum but ran out of liquid helium in 2009. Another of these devices, named for Chandrasekhar, detected X-rays from Sagittarius A* [A-star] in 2000 after being (*)</w:t>
       </w:r>
       <w:r>
-        <w:t xml:space="preserve"> Friedrich Paulus’s Sixth Army, who eventually surrendered to Georgy Zhukov. For ten points, name this lengthy World War II siege of a Russian city named for the Soviet premier.</w:t>
-        <w:br/>
-        <w:br/>
-        <w:t>ANSWER: Battle of Stalingrad (accept Siege of Stalingrad)</w:t>
-        <w:br/>
-        <w:br/>
-        <w:t>&lt;HIST, EURO&gt;</w:t>
+        <w:t xml:space="preserve"> deployed by Columbia. James Webb names one of these devices that will be launched in 2018. For ten points, name these astronomical instruments that do not have to correct for distortions from Earth’s atmosphere, such as the Hubble.</w:t>
+        <w:br/>
+        <w:br/>
+        <w:t>ANSWER: space telescopes (accept space observatorys; accept descriptive answers, like telescopes in orbit or</w:t>
+        <w:br/>
+        <w:br/>
+        <w:t>satellite telescopes; prompt on partial answers)</w:t>
+        <w:br/>
+        <w:br/>
+        <w:t>&lt;SCI, OTHER&gt;</w:t>
       </w:r>
     </w:p>
     <w:p>
@@ -784,26 +814,28 @@
         <w:br/>
         <w:br/>
         <w:br/>
-        <w:tab/>
-        <w:t>This planet is the densest of our solar system's gas giants. For 10 points each,</w:t>
-        <w:br/>
-        <w:br/>
-        <w:t>[10] Name this eighth planet from the sun, known for its deep blue color.</w:t>
-        <w:br/>
-        <w:br/>
-        <w:t>Answer: Neptune</w:t>
-        <w:br/>
-        <w:br/>
-        <w:t>[10] Neptune's southern hemisphere contains this giant storm. This storm shares a similar name with one found on Jupiter.</w:t>
-        <w:br/>
-        <w:br/>
-        <w:t>Answer: Great Dark Spot</w:t>
-        <w:br/>
-        <w:br/>
-        <w:t>[10] The only sizable moon in our solar system to have a retrograde orbit is this largest moon of Neptune. Answer: Triton</w:t>
-        <w:br/>
-        <w:br/>
-        <w:t>&lt;SCI, OTHER&gt;</w:t>
+        <w:t>Identify some stories by Edgar Allan Poe in which mysterious organizations carry out sinister plots, for ten points each.</w:t>
+        <w:br/>
+        <w:br/>
+        <w:t>[10] In this short story, a mysterious branch of the Spanish Inquisition performs elaborate tortures on an unnamed narrator, strapping him under a swinging blade and trapping him between red-hot iron walls and a seemingly bottomless hole.</w:t>
+        <w:br/>
+        <w:br/>
+        <w:t>ANSWER: The Pit and the Pendulum</w:t>
+        <w:br/>
+        <w:br/>
+        <w:t>[10] Montresor jokes that he is a member of the Masons before walling up Fortunato in a cellar that does not actually contain the title wine in this short story.</w:t>
+        <w:br/>
+        <w:br/>
+        <w:t>ANSWER: The Cask of Amontillado</w:t>
+        <w:br/>
+        <w:br/>
+        <w:t>[10] In this short story, William Legrand and his servant, Jupiter, discover a mysterious cipher that leads them through an elaborate path to a pirate treasure.</w:t>
+        <w:br/>
+        <w:br/>
+        <w:t>ANSWER: The Gold Bug</w:t>
+        <w:br/>
+        <w:br/>
+        <w:t>&lt;LIT, AMER&gt;</w:t>
       </w:r>
     </w:p>
     <w:p>
@@ -820,16 +852,16 @@
         <w:br/>
         <w:br/>
         <w:tab/>
-        <w:t>If a function is differentiable at a point, one of these geometric figures can serve as a first-order approximation of the function at that point. These mathematical entities are defined by Euclid's second axiom, or by their gradient and a point. One of these called the (*)</w:t>
+        <w:t>In this work, a ship’s crew is cursed after they kill cattle belonging to Helios in an effort to get past a whirlpool, and Laertes helps hold off suitors for a woman who repeatedly weaves and unravels a burial shroud. (*)</w:t>
       </w:r>
       <w:r>
-        <w:t xml:space="preserve"> directrix helps define a parabola, and two of these that intersect define a plane. The formula "y equals m x plus b" describes, for 10 points, what degree-one polynomials with constant slope and no endpoints?</w:t>
-        <w:br/>
-        <w:br/>
-        <w:t>Answer: lines (accept linear equation or function; accept degree-one polynomials or equivalents such as first degree polynomials before "degree-one" is read; do not accept "line segment" or "ray")</w:t>
-        <w:br/>
-        <w:br/>
-        <w:t>&lt;SCI, OTHER&gt;</w:t>
+        <w:t xml:space="preserve"> Penelope is reunited with her husband in this epic poem after he gets past Scylla, Charybdis, and sirens to return to Ithaca. For ten points, name this epic poem by Homer in which a namesake king returns home after the Trojan War.</w:t>
+        <w:br/>
+        <w:br/>
+        <w:t>ANSWER: The Odyssey</w:t>
+        <w:br/>
+        <w:br/>
+        <w:t>&lt;LIT, OTHER&gt;</w:t>
       </w:r>
     </w:p>
     <w:p>
@@ -838,29 +870,31 @@
         <w:br/>
         <w:br/>
         <w:br/>
-        <w:tab/>
-        <w:t>Gortyn is a major archaeological site for this civilization. For 10 points each,</w:t>
-        <w:br/>
-        <w:br/>
-        <w:t>[10] Name this civilization that wrote in Linear A and occupied the city of Knossos.</w:t>
-        <w:br/>
-        <w:br/>
-        <w:t>Answer: Minoan civilization</w:t>
-        <w:br/>
-        <w:br/>
-        <w:t>[10] The city of Knossos was located on this Greek island which was home to the Minoan civilization. During their wars with an Italian city, the Ottoman Empire conquered this island.</w:t>
-        <w:br/>
-        <w:br/>
-        <w:t>Answer: Crete</w:t>
-        <w:br/>
-        <w:br/>
-        <w:t>[10] Before being taken by the Ottomans, Crete was controlled by this Italian city. This city, which was ruled by a Doge, is known for its gondolas.</w:t>
-        <w:br/>
-        <w:br/>
-        <w:t>Answer: Venice</w:t>
-        <w:br/>
-        <w:br/>
-        <w:t>&lt;HIST, EURO&gt;</w:t>
+        <w:t>The Sigurd Stones use these written characters to tell the story of a legendary Norse hero. For ten points each,</w:t>
+        <w:br/>
+        <w:br/>
+        <w:t>[10] Name this writing system used to represent ancient Germanic alphabets. These angular characters were carved into stones to record legends and myths.</w:t>
+        <w:br/>
+        <w:br/>
+        <w:t>ANSWER: runes</w:t>
+        <w:br/>
+        <w:br/>
+        <w:t>[10] The Sigurd Stones are runestones that tell the story of the hero Sigurd, who killed one of these mythical, firebreathing creatures.</w:t>
+        <w:br/>
+        <w:br/>
+        <w:t>ANSWER: dragons</w:t>
+        <w:br/>
+        <w:br/>
+        <w:t xml:space="preserve"> </w:t>
+        <w:br/>
+        <w:br/>
+        <w:t>[10] This legendary Christian martyr and patron saint of England legendarily slew a dragon as one of the Fourteen Holy Helpers.</w:t>
+        <w:br/>
+        <w:br/>
+        <w:t>ANSWER: Saint George</w:t>
+        <w:br/>
+        <w:br/>
+        <w:t>&lt;RMPSS, MYTH&gt;</w:t>
       </w:r>
     </w:p>
     <w:p>
@@ -877,16 +911,16 @@
         <w:br/>
         <w:br/>
         <w:tab/>
-        <w:t>A character created by this author is upset when the horse Frou-Frou is injured during a race. In a novel by this man, Helene Kuragina marries Pierre Bezhukov, who believes that he must kill Napoleon. The title character of one of this man’s novels has an affair with Count (*)</w:t>
+        <w:t>In one painting by this artist, a trio of satyrs play with a joust as its owner reclines next to the goddess of love. Another work by this painter of Venus and Mars features a blindfolded cupid pointing an arrow towards three dancing girls. (*)</w:t>
       </w:r>
       <w:r>
-        <w:t xml:space="preserve"> Vronsky and commits suicide by throwing herself in front of a train. For ten points, name this Russian author of Anna Karenina and War and Peace.</w:t>
-        <w:br/>
-        <w:br/>
-        <w:t>ANSWER: Leo Nikolayevich Tolstoy</w:t>
-        <w:br/>
-        <w:br/>
-        <w:t>&lt;LIT, EURO&gt;</w:t>
+        <w:t xml:space="preserve"> Orange blossoms fall from the cloak of Zephyr as a servant rushes up to clothe a woman rising from a seashell in a work by, for ten points, what Italian Renaissance painter of Primavera and Birth of Venus?</w:t>
+        <w:br/>
+        <w:br/>
+        <w:t>ANSWER: Sandro Botticelli</w:t>
+        <w:br/>
+        <w:br/>
+        <w:t>&lt;FA, VISUAL&gt;</w:t>
       </w:r>
     </w:p>
     <w:p>
@@ -895,29 +929,30 @@
         <w:br/>
         <w:br/>
         <w:br/>
+        <w:t>In 1890, a prominent artist bought a house and garden in this village, where a few hundred residents live and thousands of tourists visit today. For ten points each,</w:t>
+        <w:br/>
+        <w:br/>
+        <w:t>Name this small town in the north of France, near where the Seine meets the river Epte. The artist’s estate in this town includes a Japanese-style footbridge over an oft-painted pond.</w:t>
+        <w:br/>
+        <w:br/>
+        <w:t>ANSWER: Giverny</w:t>
+        <w:br/>
+        <w:br/>
+        <w:t>This French impressionist artist’s estate at Giverny is now a popular museum attraction.</w:t>
+        <w:br/>
+        <w:br/>
+        <w:t>ANSWER: Claude Monet</w:t>
+        <w:br/>
+        <w:br/>
+        <w:t>Monet completed dozens of paintings of these aquatic flowers and pads in his ponds at Giverny.</w:t>
+        <w:br/>
+        <w:br/>
         <w:tab/>
-        <w:t>Answer the following about ancient literary monsters, for ten points each.</w:t>
-        <w:br/>
-        <w:br/>
-        <w:t>In this Old English epic poem, the monster Grendel and his mother attack the mead-hall Heorot until they are defeated by the title Geatish [”GATE”-ish] hero.</w:t>
-        <w:br/>
-        <w:br/>
-        <w:t>ANSWER: Beowulf</w:t>
-        <w:br/>
-        <w:br/>
-        <w:t>Beowulf was translated by this English linguist, who wrote about balrogs, giant creatures of darkness and shadow from Middle Earth’s First Age, in The Lord of the Rings.</w:t>
-        <w:br/>
-        <w:br/>
-        <w:t>ANSWER: J.R.R. Tolkien (accept John Ronald Reuel Tolkien)</w:t>
-        <w:br/>
-        <w:br/>
-        <w:t>This American writer wrote about shape-shifting shoggoths, enormous monsters that serve the Old Ones, in his extensive stories about a pantheon that includes Cthulhu.</w:t>
-        <w:br/>
-        <w:br/>
-        <w:t>ANSWER: H.P. Lovecraft (accept Howard Phillips Lovecraft)</w:t>
-        <w:br/>
-        <w:br/>
-        <w:t>&lt;LIT, OTHER&gt;</w:t>
+        <w:t xml:space="preserve">ANSWER: water lilies (accept Nymphéas; prompt on “lilies”) </w:t>
+        <w:br/>
+        <w:br/>
+        <w:tab/>
+        <w:t>&lt;FA, VISUAL&gt;</w:t>
       </w:r>
     </w:p>
     <w:p>
@@ -933,45 +968,41 @@
         </w:rPr>
         <w:br/>
         <w:br/>
-        <w:tab/>
-        <w:t>A 1922 publication of this song was printed with the phrase "special permission through courtesy of the Clayton F. Summy Corporation," which was mysteriously blurred in a 2015 court document. (*)</w:t>
+        <w:t>In 1982, gunmen tried to assassinate this man in Dujail, and he responded by ordering the executions of over 140 Shiites believed to be involved. This leader, who was found in 2003 near Tikrit in a (*)</w:t>
       </w:r>
       <w:r>
-        <w:t xml:space="preserve"> Warner Music will no longer collect roughly two million dollars in annual royalties for this work, as the copyright on this song's lyrics is now invalid. For 10 points, name this Patty and Mildred Hill song, usually sung at parties just before candles on a cake are blown out.</w:t>
-        <w:br/>
-        <w:br/>
-        <w:t>Answer: Happy Birthday To You</w:t>
-        <w:br/>
-        <w:br/>
-        <w:t>&lt;FA, AUDIO&gt;</w:t>
+        <w:t xml:space="preserve"> “spider hole,” was charged with crimes against humanity and hanged in 2006. This dictator’s 1991 invasion of Kuwait sparked the first Gulf War, and he was deposed by US forces in the second Gulf War. For ten points, name this former leader of Iraq.</w:t>
+        <w:br/>
+        <w:br/>
+        <w:t>ANSWER: Saddam Hussein (prompt on “Saddam” alone)</w:t>
+        <w:br/>
+        <w:br/>
+        <w:t>&lt;HIST, OTHER&gt;</w:t>
       </w:r>
     </w:p>
     <w:p>
       <w:r>
         <w:br/>
         <w:br/>
-        <w:br/>
-        <w:br/>
-        <w:tab/>
-        <w:t>The numerous collaborations between this woman and Elizabeth Cady Stanton included The Revolution, a newspaper that advocated for women’s rights, and the six-volume History of Woman Suffrage. For ten points each,</w:t>
-        <w:br/>
-        <w:br/>
-        <w:t>Name this suffragette. The American Equal Rights Association was driven by her work, as well as that of Stanton, Lucy Stone and Lucretia Mott.</w:t>
-        <w:br/>
-        <w:br/>
-        <w:t>ANSWER: Susan B. Anthony</w:t>
-        <w:br/>
-        <w:br/>
-        <w:t>As suffragettes, Anthony and Stanton argued for the right to perform this action. Anthony illegally did this in 1872, four decades before the 19th Amendment guaranteed this right for women.</w:t>
-        <w:br/>
-        <w:br/>
-        <w:t>ANSWER: right to vote</w:t>
-        <w:br/>
-        <w:br/>
-        <w:t>Three years before Anthony and Stanton met, Stanton co-organized this 1848 event, the first women’s rights convention. Lucretia Mott spoke at this event, where the Declaration of Sentiments was produced.</w:t>
-        <w:br/>
-        <w:br/>
-        <w:t>ANSWER: Seneca Falls Convention</w:t>
+        <w:t xml:space="preserve"> </w:t>
+        <w:br/>
+        <w:br/>
+        <w:t xml:space="preserve">For 10 points each, give the following about labor practices in 19th century America. </w:t>
+        <w:br/>
+        <w:br/>
+        <w:t xml:space="preserve">[10] Many Europeans migrated to the Americas by becoming this type of laborer, in which they exchanged several years of labor for their passage and were guaranteed their freedom at the end of the contract. </w:t>
+        <w:br/>
+        <w:br/>
+        <w:t xml:space="preserve">Answer: indentured servants (accept word forms, like indentured servitude; prompt on servant) [10] After the abolition of slavery, many former slaves worked as this type of farmer, being allowed to work a former plantation in return for a portion of the harvest. </w:t>
+        <w:br/>
+        <w:br/>
+        <w:t xml:space="preserve">Answer: sharecroppers (accept word forms, like sharecropping; accept tenant farmers and word forms, like tenant farming) </w:t>
+        <w:br/>
+        <w:br/>
+        <w:t xml:space="preserve">[10] The 1842 Massachusetts Supreme Court case Commonwealth v. Hunt ruled that these labor organizations were not subject to anti-conspiracy rules. One of these led by Samuel Gompers organized cigar makers and was part of the AFL. </w:t>
+        <w:br/>
+        <w:br/>
+        <w:t xml:space="preserve">Answer: labor unions </w:t>
         <w:br/>
         <w:br/>
         <w:t>&lt;HIST, AMER&gt;</w:t>
@@ -990,17 +1021,16 @@
         </w:rPr>
         <w:br/>
         <w:br/>
-        <w:tab/>
-        <w:t>In the Prose Brut, a chronicle of Britain, this man's mother is listed as Adhan [a-than], and Geoffrey of Monmouth's Historia recounts this character helping Vortigern discover two dragons beneath his castle. This character is tricked by (*)</w:t>
+        <w:t>In this novel, a noisy ex-blacksmith gives up his blankets for the protagonist, who becomes a flag-bearer when the 304th regiment is sent on a suicide mission. This novel’s protagonist is hit with the butt of a rifle, but Wilson thinks he was grazed by a bullet. (*)</w:t>
       </w:r>
       <w:r>
-        <w:t xml:space="preserve"> Nimue after living his life backwards. In various tales, he predicted the triumph of King Uther, mentored Morgan Le Fay, and created the Round Table. For 10 points, name this wizard companion of King Arthur.</w:t>
-        <w:br/>
-        <w:br/>
-        <w:t>Answer: Merlin (accept Ambrosius Merlin or Merlin Ambrosius; accept Ambrose Merlin)</w:t>
-        <w:br/>
-        <w:br/>
-        <w:t>&lt;RMPSS, MYTH&gt;</w:t>
+        <w:t xml:space="preserve"> Jim Conklin and the protagonist desert a battle in this novel, in which a “tattered soldier” asks Henry Fleming to show the title wound. For ten points, name this Civil War-era novel by Stephen Crane.</w:t>
+        <w:br/>
+        <w:br/>
+        <w:t>ANSWER: The Red Badge of Courage</w:t>
+        <w:br/>
+        <w:br/>
+        <w:t>&lt;LIT, AMER&gt;</w:t>
       </w:r>
     </w:p>
     <w:p>
@@ -1009,26 +1039,28 @@
         <w:br/>
         <w:br/>
         <w:br/>
-        <w:tab/>
-        <w:t>This quantity measures the average kinetic energy of particles in a substance. For 10 points each,</w:t>
-        <w:br/>
-        <w:br/>
-        <w:t>[10] Name this quantity measured by the Celsius and Kelvin scales that is based on the thermal motion of a substance.</w:t>
-        <w:br/>
-        <w:br/>
-        <w:t>Answer: absolute temperature (accept T)</w:t>
-        <w:br/>
-        <w:br/>
-        <w:t>[10] This law of thermodynamics states that heat will not flow spontaneously from a colder body to a warmer one, unless work is performed on the system. In other words, heat transfers in a closed system always produce an increase in entropy.</w:t>
-        <w:br/>
-        <w:br/>
-        <w:t>Answer: second law of thermodynamics</w:t>
-        <w:br/>
-        <w:br/>
-        <w:t>[10] In a famous thought experiment, this scientist posited a demon which allows only fast molecules to traverse a door, decreasing the entropy of a closed system and so violating the second law of thermodynamics. Answer: James Clark Maxwell</w:t>
-        <w:br/>
-        <w:br/>
-        <w:t>&lt;SCI, CHEM&gt;</w:t>
+        <w:t>This organelle is named for the Italian scientist who discovered it in the 19th century. For ten points each,</w:t>
+        <w:br/>
+        <w:br/>
+        <w:t>Name this endomembrane pathway organelle, which packages macromolecules into vesicles and tags them for transport.</w:t>
+        <w:br/>
+        <w:br/>
+        <w:t>ANSWER: Golgi bodies (accept apparatus, complex, etc.)</w:t>
+        <w:br/>
+        <w:br/>
+        <w:t>Golgi bodies are made of these flattened, membranous sacs that fuse with vesicles.</w:t>
+        <w:br/>
+        <w:br/>
+        <w:t>ANSWER: cisternae</w:t>
+        <w:br/>
+        <w:br/>
+        <w:t>The exit face of a stack of cisternae is this type of Golgi network. This term is also used to describe stereoisomers, based on the orientation of their functional groups, and is the opposite of cis.</w:t>
+        <w:br/>
+        <w:br/>
+        <w:t>ANSWER: trans Golgi network (accept transisomers)</w:t>
+        <w:br/>
+        <w:br/>
+        <w:t>&lt;SCI, BIO&gt;</w:t>
       </w:r>
     </w:p>
     <w:p>
@@ -1044,42 +1076,45 @@
         </w:rPr>
         <w:br/>
         <w:br/>
-        <w:tab/>
-        <w:t>Systems with this property are modeled in a lattice of plus one and minus one spin states. This subject of the Ising model emerges when Weiss domains are aligned, but disappears above the Curie temperature. Due to (*)</w:t>
+        <w:br/>
+        <w:t>One ruler from this place was the wife of France’s Louis XIII, Anne. Another Archduke of this place issued the Patent of Toleration. That ruler’s mother came to power after the issuing of the Pragmatic Sanction, was the mother of Marie Antoinette, and ruled during a war (*)</w:t>
       </w:r>
       <w:r>
-        <w:t xml:space="preserve"> hysteresis, this property remains even after the device that induced it is removed, and this is the mechanism that allows hard drives to store memory. For 1O points, name this strongest type of magnetism, that is present in iron.</w:t>
-        <w:br/>
-        <w:br/>
-        <w:t>Answer: ferromagnetism (accept ferrous magnetism; accept antiferromagnetism until "Weiss" is read; prompt on "magnet" or "magnetism")</w:t>
-        <w:br/>
-        <w:br/>
-        <w:t>&lt;SCI, PHYS&gt;</w:t>
+        <w:t xml:space="preserve"> of succession named after this country; those rulers were Joseph II and Maria Theresa. For 10 points, name this country where the Habsburgs ruled from Vienna. </w:t>
+        <w:br/>
+        <w:br/>
+        <w:t xml:space="preserve">Answer: Austria (or Österreich) </w:t>
+        <w:br/>
+        <w:br/>
+        <w:t>&lt;HIST, EURO&gt;</w:t>
       </w:r>
     </w:p>
     <w:p>
       <w:r>
-        <w:br/>
-        <w:br/>
-        <w:br/>
-        <w:br/>
-        <w:tab/>
-        <w:t>Features in this national park include the 300-foot-deep Cedar Sink collapse sinkhole, a “Bottomless Pit,” and “Hanson’s Lost River,” believed to have been explored by a man later killed in World War II. For ten points each,</w:t>
-        <w:br/>
-        <w:br/>
-        <w:t>Name this American national park, the longest cave system in the world. ANSWER: Mammoth Cave National Park (accept Mammoth Caves)</w:t>
-        <w:br/>
-        <w:br/>
-        <w:t>Mammoth Cave is found in this US state, a short drive from Bowling Green and a little south of Fort Knox. ANSWER: Kentucky</w:t>
-        <w:br/>
-        <w:br/>
-        <w:t>Fort Knox is found just outside this most populous city of Kentucky, which lies on the Ohio River across from Indiana.</w:t>
-        <w:br/>
-        <w:br/>
-        <w:t>ANSWER: Louisville</w:t>
-        <w:br/>
-        <w:br/>
-        <w:t>&lt;GEO, GEO&gt;</w:t>
+        <w:t xml:space="preserve"> </w:t>
+        <w:br/>
+        <w:br/>
+        <w:br/>
+        <w:br/>
+        <w:t xml:space="preserve">An incredible stock market bubble, agricultural failures, a high amount of personal debt, and numerous other factors contributed to this decade-long economic catastrophe. For 10 points each, [10] Give this two-word term for the massive recession of the world's economy in the 1930's. </w:t>
+        <w:br/>
+        <w:br/>
+        <w:t xml:space="preserve">Answer: Great Depression </w:t>
+        <w:br/>
+        <w:br/>
+        <w:t xml:space="preserve">[10] This U.S. President was in office during the stock market's crash in 1929 and the start of the Great Depression. </w:t>
+        <w:br/>
+        <w:br/>
+        <w:t xml:space="preserve">Answer: Herbert Hoover </w:t>
+        <w:br/>
+        <w:br/>
+        <w:t xml:space="preserve">[10] Hoover opened this governmental agency in 1932 to loan nearly two billion dollars per year to banks and businesses to re-start the nation's economy. </w:t>
+        <w:br/>
+        <w:br/>
+        <w:t xml:space="preserve">Answer: Reconstruction Finance Corporation </w:t>
+        <w:br/>
+        <w:br/>
+        <w:t>&lt;HIST, AMER&gt;</w:t>
       </w:r>
     </w:p>
     <w:p>
@@ -1095,17 +1130,18 @@
         </w:rPr>
         <w:br/>
         <w:br/>
-        <w:tab/>
-        <w:t>This city was home to William Lloyd Garrison's The Liberator, and during one event in this city, Thomas Preston relieved Hugh White from guarding a customs house. An engraving depicting an action in this city shows the death of (*)</w:t>
+        <w:br/>
+        <w:br/>
+        <w:t>These mathematical objects have inverses if and only if they are bijective. If one of these objects is “onto,” then its entire range is covered; if it is “one-to-one,” it can pass the horizontal line test in addition to the (*)</w:t>
       </w:r>
       <w:r>
-        <w:t xml:space="preserve"> Crispus Attucks. In another event in this city, Griffin's Wharf was stormed by the Sons of Liberty, who threw chests into the harbor. For 1O points, what Massachusetts city dealt with both a namesake massacre and a tea party.</w:t>
-        <w:br/>
-        <w:br/>
-        <w:t>Answer: Boston, Massachusetts</w:t>
-        <w:br/>
-        <w:br/>
-        <w:t>&lt;HIST, AMER&gt;</w:t>
+        <w:t xml:space="preserve"> vertical line test, which all of these objects can pass. For 10 points, give this mathematical term describing a relation for which each input has exactly one output, often written f(x) ["f of x"]. </w:t>
+        <w:br/>
+        <w:br/>
+        <w:t xml:space="preserve">Answer: function (prompt on “map” or “mapping;” prompt on “graph”) </w:t>
+        <w:br/>
+        <w:br/>
+        <w:t>&lt;SCI, OTHER&gt;</w:t>
       </w:r>
     </w:p>
     <w:p>
@@ -1114,29 +1150,28 @@
         <w:br/>
         <w:br/>
         <w:br/>
-        <w:tab/>
-        <w:t>This author spent two years, two months, and two days living in the woods in Massachusetts. For 10 points each,</w:t>
-        <w:br/>
-        <w:br/>
-        <w:t>[10] Identify this American author, who promoted self-reliance in his book Walden.</w:t>
-        <w:br/>
-        <w:br/>
-        <w:t>Answer: Henry David Thoreau</w:t>
-        <w:br/>
-        <w:br/>
-        <w:t>[10] Henry David Thoreau belonged to this American literary movement, which promoted intellectual freedom and independence from government and society.</w:t>
-        <w:br/>
-        <w:br/>
-        <w:t>Answer: Transcendentalism (accept word forms like Transcendentalist)</w:t>
-        <w:br/>
-        <w:br/>
-        <w:t>[10] Thoreau protested government presence in his life by not paying his taxes and by writing this essay, in which he rails against slavery and the Mexican-American War and argues that the "government is best which governs least."</w:t>
-        <w:br/>
-        <w:br/>
-        <w:t>Answer: Civil Disobedience (accept Resistance to Civil Government)</w:t>
-        <w:br/>
-        <w:br/>
-        <w:t>&lt;RMPSS, PHIL&gt;</w:t>
+        <w:t xml:space="preserve">For 10 points each, give the following about inflection points. </w:t>
+        <w:br/>
+        <w:br/>
+        <w:t xml:space="preserve">[10] Inflection points will be found where this property of a function changes its sign. In geometry, this property is the opposite of convexity. </w:t>
+        <w:br/>
+        <w:br/>
+        <w:t xml:space="preserve">Answer: concavity (accept word forms; prompt on curvature) </w:t>
+        <w:br/>
+        <w:br/>
+        <w:t xml:space="preserve">[10] This type of polynomial has constant, non-zero concavity, and therefore will never have a point of inflection. As a result, these polynomial functions are either always concave up or always concave down. </w:t>
+        <w:br/>
+        <w:br/>
+        <w:t xml:space="preserve">Answer: quadratic polynomials (or polynomials of degree 2; accept parabolas) </w:t>
+        <w:br/>
+        <w:br/>
+        <w:t xml:space="preserve">[10] This curve, commonly used in statistics, has two inflection points, each lying exactly one standard deviation away from the mean. </w:t>
+        <w:br/>
+        <w:br/>
+        <w:t xml:space="preserve">Answer: normal distribution or curve (accept bell distribution or curve; accept Gaussian distribution or curve) </w:t>
+        <w:br/>
+        <w:br/>
+        <w:t>&lt;SCI, OTHER&gt;</w:t>
       </w:r>
     </w:p>
     <w:sectPr>
